--- a/PIIAS/segundo semestre/IOT INDUSTRIAL.docx
+++ b/PIIAS/segundo semestre/IOT INDUSTRIAL.docx
@@ -1,6 +1,6 @@
 
 <file path=word/document.xml><?xml version="1.0" encoding="utf-8"?>
-<w:document xmlns:wpc="http://schemas.microsoft.com/office/word/2010/wordprocessingCanvas" xmlns:cx="http://schemas.microsoft.com/office/drawing/2014/chartex" xmlns:cx1="http://schemas.microsoft.com/office/drawing/2015/9/8/chartex" xmlns:cx2="http://schemas.microsoft.com/office/drawing/2015/10/21/chartex" xmlns:cx3="http://schemas.microsoft.com/office/drawing/2016/5/9/chartex" xmlns:cx4="http://schemas.microsoft.com/office/drawing/2016/5/10/chartex" xmlns:cx5="http://schemas.microsoft.com/office/drawing/2016/5/11/chartex" xmlns:cx6="http://schemas.microsoft.com/office/drawing/2016/5/12/chartex" xmlns:cx7="http://schemas.microsoft.com/office/drawing/2016/5/13/chartex" xmlns:cx8="http://schemas.microsoft.com/office/drawing/2016/5/14/chartex" xmlns:mc="http://schemas.openxmlformats.org/markup-compatibility/2006" xmlns:aink="http://schemas.microsoft.com/office/drawing/2016/ink" xmlns:am3d="http://schemas.microsoft.com/office/drawing/2017/model3d" xmlns:o="urn:schemas-microsoft-com:office:office" xmlns:oel="http://schemas.microsoft.com/office/2019/extlst" xmlns:r="http://schemas.openxmlformats.org/officeDocument/2006/relationships" xmlns:m="http://schemas.openxmlformats.org/officeDocument/2006/math" xmlns:v="urn:schemas-microsoft-com:vml" xmlns:wp14="http://schemas.microsoft.com/office/word/2010/wordprocessingDrawing" xmlns:wp="http://schemas.openxmlformats.org/drawingml/2006/wordprocessingDrawing" xmlns:w10="urn:schemas-microsoft-com:office:word" xmlns:w="http://schemas.openxmlformats.org/wordprocessingml/2006/main" xmlns:w14="http://schemas.microsoft.com/office/word/2010/wordml" xmlns:w15="http://schemas.microsoft.com/office/word/2012/wordml" xmlns:w16cex="http://schemas.microsoft.com/office/word/2018/wordml/cex" xmlns:w16cid="http://schemas.microsoft.com/office/word/2016/wordml/cid" xmlns:w16="http://schemas.microsoft.com/office/word/2018/wordml" xmlns:w16du="http://schemas.microsoft.com/office/word/2023/wordml/word16du" xmlns:w16sdtdh="http://schemas.microsoft.com/office/word/2020/wordml/sdtdatahash" xmlns:w16se="http://schemas.microsoft.com/office/word/2015/wordml/symex" xmlns:wpg="http://schemas.microsoft.com/office/word/2010/wordprocessingGroup" xmlns:wpi="http://schemas.microsoft.com/office/word/2010/wordprocessingInk" xmlns:wne="http://schemas.microsoft.com/office/word/2006/wordml" xmlns:wps="http://schemas.microsoft.com/office/word/2010/wordprocessingShape" mc:Ignorable="w14 w15 w16se w16cid w16 w16cex w16sdtdh w16du wp14">
+<w:document xmlns:wpc="http://schemas.microsoft.com/office/word/2010/wordprocessingCanvas" xmlns:cx="http://schemas.microsoft.com/office/drawing/2014/chartex" xmlns:cx1="http://schemas.microsoft.com/office/drawing/2015/9/8/chartex" xmlns:cx2="http://schemas.microsoft.com/office/drawing/2015/10/21/chartex" xmlns:cx3="http://schemas.microsoft.com/office/drawing/2016/5/9/chartex" xmlns:cx4="http://schemas.microsoft.com/office/drawing/2016/5/10/chartex" xmlns:cx5="http://schemas.microsoft.com/office/drawing/2016/5/11/chartex" xmlns:cx6="http://schemas.microsoft.com/office/drawing/2016/5/12/chartex" xmlns:cx7="http://schemas.microsoft.com/office/drawing/2016/5/13/chartex" xmlns:cx8="http://schemas.microsoft.com/office/drawing/2016/5/14/chartex" xmlns:mc="http://schemas.openxmlformats.org/markup-compatibility/2006" xmlns:aink="http://schemas.microsoft.com/office/drawing/2016/ink" xmlns:am3d="http://schemas.microsoft.com/office/drawing/2017/model3d" xmlns:o="urn:schemas-microsoft-com:office:office" xmlns:oel="http://schemas.microsoft.com/office/2019/extlst" xmlns:r="http://schemas.openxmlformats.org/officeDocument/2006/relationships" xmlns:m="http://schemas.openxmlformats.org/officeDocument/2006/math" xmlns:v="urn:schemas-microsoft-com:vml" xmlns:wp14="http://schemas.microsoft.com/office/word/2010/wordprocessingDrawing" xmlns:wp="http://schemas.openxmlformats.org/drawingml/2006/wordprocessingDrawing" xmlns:w10="urn:schemas-microsoft-com:office:word" xmlns:w="http://schemas.openxmlformats.org/wordprocessingml/2006/main" xmlns:w14="http://schemas.microsoft.com/office/word/2010/wordml" xmlns:w15="http://schemas.microsoft.com/office/word/2012/wordml" xmlns:w16cex="http://schemas.microsoft.com/office/word/2018/wordml/cex" xmlns:w16cid="http://schemas.microsoft.com/office/word/2016/wordml/cid" xmlns:w16="http://schemas.microsoft.com/office/word/2018/wordml" xmlns:w16du="http://schemas.microsoft.com/office/word/2023/wordml/word16du" xmlns:w16sdtdh="http://schemas.microsoft.com/office/word/2020/wordml/sdtdatahash" xmlns:w16sdtfl="http://schemas.microsoft.com/office/word/2024/wordml/sdtformatlock" xmlns:w16se="http://schemas.microsoft.com/office/word/2015/wordml/symex" xmlns:wpg="http://schemas.microsoft.com/office/word/2010/wordprocessingGroup" xmlns:wpi="http://schemas.microsoft.com/office/word/2010/wordprocessingInk" xmlns:wne="http://schemas.microsoft.com/office/word/2006/wordml" xmlns:wps="http://schemas.microsoft.com/office/word/2010/wordprocessingShape" mc:Ignorable="w14 w15 w16se w16cid w16 w16cex w16sdtdh w16sdtfl w16du wp14">
   <w:body>
     <w:tbl>
       <w:tblPr>
@@ -407,11 +407,11 @@
         <w:tblLook w:val="04A0" w:firstRow="1" w:lastRow="0" w:firstColumn="1" w:lastColumn="0" w:noHBand="0" w:noVBand="1"/>
       </w:tblPr>
       <w:tblGrid>
-        <w:gridCol w:w="4186"/>
-        <w:gridCol w:w="670"/>
-        <w:gridCol w:w="1029"/>
-        <w:gridCol w:w="930"/>
-        <w:gridCol w:w="2023"/>
+        <w:gridCol w:w="3778"/>
+        <w:gridCol w:w="632"/>
+        <w:gridCol w:w="963"/>
+        <w:gridCol w:w="862"/>
+        <w:gridCol w:w="2603"/>
       </w:tblGrid>
       <w:tr>
         <w:tc>
@@ -1057,6 +1057,15 @@
                 <w:lang w:eastAsia="es-CO"/>
               </w:rPr>
             </w:pPr>
+            <w:r>
+              <w:rPr>
+                <w:rFonts w:eastAsia="Times New Roman" w:cstheme="minorHAnsi"/>
+                <w:sz w:val="24"/>
+                <w:szCs w:val="24"/>
+                <w:lang w:eastAsia="es-CO"/>
+              </w:rPr>
+              <w:t>ESPECIALIZACIÓN EN INDUSTRIA 5.0 Y AUTOMATIZACIÓN INDUSTRIAL</w:t>
+            </w:r>
           </w:p>
         </w:tc>
       </w:tr>
@@ -1143,7 +1152,27 @@
                 <w:szCs w:val="24"/>
                 <w:lang w:eastAsia="es-CO"/>
               </w:rPr>
-              <w:t>Si _X_     No ____</w:t>
+              <w:t>Si __     No __</w:t>
+            </w:r>
+            <w:r>
+              <w:rPr>
+                <w:rFonts w:ascii="Calibri" w:eastAsia="Times New Roman" w:hAnsi="Calibri" w:cs="Calibri"/>
+                <w:color w:val="000000"/>
+                <w:sz w:val="24"/>
+                <w:szCs w:val="24"/>
+                <w:lang w:eastAsia="es-CO"/>
+              </w:rPr>
+              <w:t>X</w:t>
+            </w:r>
+            <w:r>
+              <w:rPr>
+                <w:rFonts w:ascii="Calibri" w:eastAsia="Times New Roman" w:hAnsi="Calibri" w:cs="Calibri"/>
+                <w:color w:val="000000"/>
+                <w:sz w:val="24"/>
+                <w:szCs w:val="24"/>
+                <w:lang w:eastAsia="es-CO"/>
+              </w:rPr>
+              <w:t>__</w:t>
             </w:r>
           </w:p>
         </w:tc>
@@ -1332,7 +1361,7 @@
                 <w:szCs w:val="24"/>
                 <w:lang w:eastAsia="es-CO"/>
               </w:rPr>
-              <w:t>24</w:t>
+              <w:t>32</w:t>
             </w:r>
           </w:p>
         </w:tc>
@@ -1409,13 +1438,12 @@
             </w:pPr>
             <w:r>
               <w:rPr>
-                <w:rFonts w:ascii="Calibri" w:eastAsia="Times New Roman" w:hAnsi="Calibri" w:cs="Calibri"/>
-                <w:color w:val="000000"/>
-                <w:sz w:val="24"/>
-                <w:szCs w:val="24"/>
-                <w:lang w:eastAsia="es-CO"/>
-              </w:rPr>
-              <w:t>24</w:t>
+                <w:rFonts w:ascii="Times New Roman" w:eastAsia="Times New Roman" w:hAnsi="Times New Roman" w:cs="Times New Roman"/>
+                <w:sz w:val="24"/>
+                <w:szCs w:val="24"/>
+                <w:lang w:eastAsia="es-CO"/>
+              </w:rPr>
+              <w:t>16</w:t>
             </w:r>
           </w:p>
         </w:tc>
@@ -1582,7 +1610,7 @@
                 <w:szCs w:val="24"/>
                 <w:lang w:eastAsia="es-CO"/>
               </w:rPr>
-              <w:t>64</w:t>
+              <w:t>96</w:t>
             </w:r>
           </w:p>
         </w:tc>
@@ -1749,7 +1777,17 @@
                 <w:szCs w:val="24"/>
                 <w:lang w:eastAsia="es-CO"/>
               </w:rPr>
-              <w:t>1:2</w:t>
+              <w:t>1:</w:t>
+            </w:r>
+            <w:r>
+              <w:rPr>
+                <w:rFonts w:ascii="Calibri" w:eastAsia="Times New Roman" w:hAnsi="Calibri" w:cs="Calibri"/>
+                <w:color w:val="000000"/>
+                <w:sz w:val="24"/>
+                <w:szCs w:val="24"/>
+                <w:lang w:eastAsia="es-CO"/>
+              </w:rPr>
+              <w:t>1</w:t>
             </w:r>
           </w:p>
         </w:tc>
@@ -1916,7 +1954,7 @@
                 <w:szCs w:val="24"/>
                 <w:lang w:eastAsia="es-CO"/>
               </w:rPr>
-              <w:t>40</w:t>
+              <w:t>25</w:t>
             </w:r>
           </w:p>
         </w:tc>
@@ -2261,7 +2299,7 @@
                 <w:szCs w:val="24"/>
                 <w:lang w:eastAsia="es-CO"/>
               </w:rPr>
-              <w:t>3</w:t>
+              <w:t>16</w:t>
             </w:r>
           </w:p>
         </w:tc>
@@ -2643,20 +2681,9 @@
                 <w:szCs w:val="24"/>
                 <w:lang w:eastAsia="es-CO"/>
               </w:rPr>
-              <w:t xml:space="preserve">El </w:t>
-            </w:r>
-            <w:r>
-              <w:rPr>
-                <w:rFonts w:ascii="Calibri" w:eastAsia="Times New Roman" w:hAnsi="Calibri" w:cs="Calibri"/>
-                <w:b/>
-                <w:bCs/>
-                <w:color w:val="000000"/>
-                <w:sz w:val="24"/>
-                <w:szCs w:val="24"/>
-                <w:lang w:eastAsia="es-CO"/>
-              </w:rPr>
-              <w:t>Internet de las Cosas (IoT) Industrial</w:t>
-            </w:r>
+              <w:t>El Internet de las Cosas Industrial (</w:t>
+            </w:r>
+            <w:proofErr w:type="spellStart"/>
             <w:r>
               <w:rPr>
                 <w:rFonts w:ascii="Calibri" w:eastAsia="Times New Roman" w:hAnsi="Calibri" w:cs="Calibri"/>
@@ -2665,20 +2692,9 @@
                 <w:szCs w:val="24"/>
                 <w:lang w:eastAsia="es-CO"/>
               </w:rPr>
-              <w:t xml:space="preserve"> es un pilar fundamental en la transformación hacia la </w:t>
-            </w:r>
-            <w:r>
-              <w:rPr>
-                <w:rFonts w:ascii="Calibri" w:eastAsia="Times New Roman" w:hAnsi="Calibri" w:cs="Calibri"/>
-                <w:b/>
-                <w:bCs/>
-                <w:color w:val="000000"/>
-                <w:sz w:val="24"/>
-                <w:szCs w:val="24"/>
-                <w:lang w:eastAsia="es-CO"/>
-              </w:rPr>
-              <w:t>Industria 5.0</w:t>
-            </w:r>
+              <w:t>IIoT</w:t>
+            </w:r>
+            <w:proofErr w:type="spellEnd"/>
             <w:r>
               <w:rPr>
                 <w:rFonts w:ascii="Calibri" w:eastAsia="Times New Roman" w:hAnsi="Calibri" w:cs="Calibri"/>
@@ -2687,7 +2703,73 @@
                 <w:szCs w:val="24"/>
                 <w:lang w:eastAsia="es-CO"/>
               </w:rPr>
-              <w:t>, permitiendo la interconexión de dispositivos, maquinaria, sensores y sistemas en tiempo real para optimizar la producción, mejorar la eficiencia operativa y facilitar la toma de decisiones basadas en datos. El IoT Industrial integra redes de dispositivos conectados que recopilan y comparten datos, lo que permite la automatización avanzada, el monitoreo predictivo, y la personalización en los procesos productivos. Este curso prepara a los estudiantes para comprender y aplicar las tecnologías y arquitecturas del IoT en entornos industriales, proporcionando las habilidades necesarias para diseñar, implementar y gestionar redes IoT que mejoren la productividad, reduzcan costos y optimicen los recursos.</w:t>
+              <w:t xml:space="preserve">) es una tecnología habilitadora fundamental para la Industria 5.0, permitiendo la interconexión masiva de sensores, actuadores, máquinas y sistemas dentro del entorno productivo. Esta asignatura es crucial porque proporciona a los especialistas el conocimiento para diseñar, implementar y gestionar soluciones </w:t>
+            </w:r>
+            <w:proofErr w:type="spellStart"/>
+            <w:r>
+              <w:rPr>
+                <w:rFonts w:ascii="Calibri" w:eastAsia="Times New Roman" w:hAnsi="Calibri" w:cs="Calibri"/>
+                <w:color w:val="000000"/>
+                <w:sz w:val="24"/>
+                <w:szCs w:val="24"/>
+                <w:lang w:eastAsia="es-CO"/>
+              </w:rPr>
+              <w:t>IIoT</w:t>
+            </w:r>
+            <w:proofErr w:type="spellEnd"/>
+            <w:r>
+              <w:rPr>
+                <w:rFonts w:ascii="Calibri" w:eastAsia="Times New Roman" w:hAnsi="Calibri" w:cs="Calibri"/>
+                <w:color w:val="000000"/>
+                <w:sz w:val="24"/>
+                <w:szCs w:val="24"/>
+                <w:lang w:eastAsia="es-CO"/>
+              </w:rPr>
+              <w:t xml:space="preserve"> que capturen datos en tiempo real, optimicen procesos, mejoren la toma de decisiones y habiliten nuevos modelos de negocio. La capacidad de integrar dispositivos </w:t>
+            </w:r>
+            <w:proofErr w:type="spellStart"/>
+            <w:r>
+              <w:rPr>
+                <w:rFonts w:ascii="Calibri" w:eastAsia="Times New Roman" w:hAnsi="Calibri" w:cs="Calibri"/>
+                <w:color w:val="000000"/>
+                <w:sz w:val="24"/>
+                <w:szCs w:val="24"/>
+                <w:lang w:eastAsia="es-CO"/>
+              </w:rPr>
+              <w:t>IIoT</w:t>
+            </w:r>
+            <w:proofErr w:type="spellEnd"/>
+            <w:r>
+              <w:rPr>
+                <w:rFonts w:ascii="Calibri" w:eastAsia="Times New Roman" w:hAnsi="Calibri" w:cs="Calibri"/>
+                <w:color w:val="000000"/>
+                <w:sz w:val="24"/>
+                <w:szCs w:val="24"/>
+                <w:lang w:eastAsia="es-CO"/>
+              </w:rPr>
+              <w:t xml:space="preserve"> con plataformas en la nube y Edge Computing, asegurar la comunicación y analizar los datos generados es vital para la creación de fábricas inteligentes, el mantenimiento predictivo, la gestión eficiente de la energía y la personalización masiva. Para el Especialista en Industria 5.0 y Automatización Industrial, dominar el </w:t>
+            </w:r>
+            <w:proofErr w:type="spellStart"/>
+            <w:r>
+              <w:rPr>
+                <w:rFonts w:ascii="Calibri" w:eastAsia="Times New Roman" w:hAnsi="Calibri" w:cs="Calibri"/>
+                <w:color w:val="000000"/>
+                <w:sz w:val="24"/>
+                <w:szCs w:val="24"/>
+                <w:lang w:eastAsia="es-CO"/>
+              </w:rPr>
+              <w:t>IIoT</w:t>
+            </w:r>
+            <w:proofErr w:type="spellEnd"/>
+            <w:r>
+              <w:rPr>
+                <w:rFonts w:ascii="Calibri" w:eastAsia="Times New Roman" w:hAnsi="Calibri" w:cs="Calibri"/>
+                <w:color w:val="000000"/>
+                <w:sz w:val="24"/>
+                <w:szCs w:val="24"/>
+                <w:lang w:eastAsia="es-CO"/>
+              </w:rPr>
+              <w:t xml:space="preserve"> es indispensable para materializar la visión de sistemas productivos conectados, adaptables, eficientes y centrados en el ser humano.</w:t>
             </w:r>
           </w:p>
         </w:tc>
@@ -2839,20 +2921,9 @@
                 <w:szCs w:val="24"/>
                 <w:lang w:eastAsia="es-CO"/>
               </w:rPr>
-              <w:t xml:space="preserve">Desarrollar en los estudiantes las competencias necesarias para </w:t>
-            </w:r>
-            <w:r>
-              <w:rPr>
-                <w:rFonts w:ascii="Calibri" w:eastAsia="Times New Roman" w:hAnsi="Calibri" w:cs="Calibri"/>
-                <w:b/>
-                <w:bCs/>
-                <w:color w:val="000000"/>
-                <w:sz w:val="24"/>
-                <w:szCs w:val="24"/>
-                <w:lang w:eastAsia="es-CO"/>
-              </w:rPr>
-              <w:t>diseñar, implementar y gestionar redes IoT industriales</w:t>
-            </w:r>
+              <w:t>Desarrollar en los estudiantes las competencias para diseñar, implementar y gestionar arquitecturas y aplicaciones de Internet de las Cosas Industrial (</w:t>
+            </w:r>
+            <w:proofErr w:type="spellStart"/>
             <w:r>
               <w:rPr>
                 <w:rFonts w:ascii="Calibri" w:eastAsia="Times New Roman" w:hAnsi="Calibri" w:cs="Calibri"/>
@@ -2861,7 +2932,18 @@
                 <w:szCs w:val="24"/>
                 <w:lang w:eastAsia="es-CO"/>
               </w:rPr>
-              <w:t>, aplicando estas tecnologías para mejorar la productividad, la eficiencia y la toma de decisiones en entornos automatizados y conectados.</w:t>
+              <w:t>IIoT</w:t>
+            </w:r>
+            <w:proofErr w:type="spellEnd"/>
+            <w:r>
+              <w:rPr>
+                <w:rFonts w:ascii="Calibri" w:eastAsia="Times New Roman" w:hAnsi="Calibri" w:cs="Calibri"/>
+                <w:color w:val="000000"/>
+                <w:sz w:val="24"/>
+                <w:szCs w:val="24"/>
+                <w:lang w:eastAsia="es-CO"/>
+              </w:rPr>
+              <w:t>), seleccionando los componentes adecuados (sensores, dispositivos, protocolos de comunicación, plataformas) y considerando los aspectos de seguridad, interoperabilidad y análisis de datos para la optimización de procesos industriales en el contexto de la Industria 5.0.</w:t>
             </w:r>
           </w:p>
         </w:tc>
@@ -3127,6 +3209,7 @@
                 <w:szCs w:val="24"/>
                 <w:lang w:eastAsia="es-CO"/>
               </w:rPr>
+              <w:lastRenderedPageBreak/>
               <w:br/>
             </w:r>
           </w:p>
@@ -3158,7 +3241,6 @@
                 <w:szCs w:val="24"/>
                 <w:lang w:eastAsia="es-CO"/>
               </w:rPr>
-              <w:lastRenderedPageBreak/>
               <w:t xml:space="preserve">COMPETENCIAS: </w:t>
             </w:r>
             <w:r>
@@ -3273,7 +3355,29 @@
                       <w:szCs w:val="24"/>
                       <w:lang w:eastAsia="es-CO"/>
                     </w:rPr>
-                    <w:t>Pensamiento crítico y analítico: Habilidad para analizar y aplicar conceptos avanzados de IoT en la optimización de procesos industriales.</w:t>
+                    <w:t xml:space="preserve">Pensamiento Sistémico y de Integración: Capacidad para comprender la interacción entre dispositivos, redes, plataformas y aplicaciones en un ecosistema </w:t>
+                  </w:r>
+                  <w:proofErr w:type="spellStart"/>
+                  <w:r>
+                    <w:rPr>
+                      <w:rFonts w:eastAsia="Times New Roman" w:cstheme="minorHAnsi"/>
+                      <w:color w:val="222222"/>
+                      <w:sz w:val="24"/>
+                      <w:szCs w:val="24"/>
+                      <w:lang w:eastAsia="es-CO"/>
+                    </w:rPr>
+                    <w:t>IIoT</w:t>
+                  </w:r>
+                  <w:proofErr w:type="spellEnd"/>
+                  <w:r>
+                    <w:rPr>
+                      <w:rFonts w:eastAsia="Times New Roman" w:cstheme="minorHAnsi"/>
+                      <w:color w:val="222222"/>
+                      <w:sz w:val="24"/>
+                      <w:szCs w:val="24"/>
+                      <w:lang w:eastAsia="es-CO"/>
+                    </w:rPr>
+                    <w:t>.</w:t>
                   </w:r>
                 </w:p>
                 <w:p>
@@ -3302,7 +3406,29 @@
                       <w:szCs w:val="24"/>
                       <w:lang w:eastAsia="es-CO"/>
                     </w:rPr>
-                    <w:t>Innovación: Capacidad para diseñar e implementar soluciones innovadoras basadas en IoT para mejorar la productividad y eficiencia industrial.</w:t>
+                    <w:t xml:space="preserve">Resolución de Problemas en Entornos Conectados: Habilidad para diagnosticar y solucionar problemas de conectividad, configuración y flujo de datos en sistemas </w:t>
+                  </w:r>
+                  <w:proofErr w:type="spellStart"/>
+                  <w:r>
+                    <w:rPr>
+                      <w:rFonts w:eastAsia="Times New Roman" w:cstheme="minorHAnsi"/>
+                      <w:color w:val="222222"/>
+                      <w:sz w:val="24"/>
+                      <w:szCs w:val="24"/>
+                      <w:lang w:eastAsia="es-CO"/>
+                    </w:rPr>
+                    <w:t>IIoT</w:t>
+                  </w:r>
+                  <w:proofErr w:type="spellEnd"/>
+                  <w:r>
+                    <w:rPr>
+                      <w:rFonts w:eastAsia="Times New Roman" w:cstheme="minorHAnsi"/>
+                      <w:color w:val="222222"/>
+                      <w:sz w:val="24"/>
+                      <w:szCs w:val="24"/>
+                      <w:lang w:eastAsia="es-CO"/>
+                    </w:rPr>
+                    <w:t>.</w:t>
                   </w:r>
                 </w:p>
                 <w:p>
@@ -3312,9 +3438,12 @@
                       <w:ilvl w:val="0"/>
                       <w:numId w:val="14"/>
                     </w:numPr>
+                    <w:shd w:val="clear" w:color="auto" w:fill="FFFFFF"/>
                     <w:spacing w:after="0" w:line="240" w:lineRule="auto"/>
+                    <w:jc w:val="both"/>
                     <w:rPr>
-                      <w:rFonts w:ascii="Times New Roman" w:eastAsia="Times New Roman" w:hAnsi="Times New Roman" w:cs="Times New Roman"/>
+                      <w:rFonts w:eastAsia="Times New Roman" w:cstheme="minorHAnsi"/>
+                      <w:color w:val="222222"/>
                       <w:sz w:val="24"/>
                       <w:szCs w:val="24"/>
                       <w:lang w:eastAsia="es-CO"/>
@@ -3328,8 +3457,94 @@
                       <w:szCs w:val="24"/>
                       <w:lang w:eastAsia="es-CO"/>
                     </w:rPr>
-                    <w:t>Resolución de problemas complejos: Competencia para resolver problemas industriales mediante el uso de sistemas IoT conectados y tecnologías emergentes.</w:t>
+                    <w:t xml:space="preserve">Adaptabilidad a Nuevas Tecnologías de Conectividad: Disposición para aprender y aplicar nuevos protocolos, estándares y plataformas </w:t>
                   </w:r>
+                  <w:proofErr w:type="spellStart"/>
+                  <w:r>
+                    <w:rPr>
+                      <w:rFonts w:eastAsia="Times New Roman" w:cstheme="minorHAnsi"/>
+                      <w:color w:val="222222"/>
+                      <w:sz w:val="24"/>
+                      <w:szCs w:val="24"/>
+                      <w:lang w:eastAsia="es-CO"/>
+                    </w:rPr>
+                    <w:t>IIoT</w:t>
+                  </w:r>
+                  <w:proofErr w:type="spellEnd"/>
+                  <w:r>
+                    <w:rPr>
+                      <w:rFonts w:eastAsia="Times New Roman" w:cstheme="minorHAnsi"/>
+                      <w:color w:val="222222"/>
+                      <w:sz w:val="24"/>
+                      <w:szCs w:val="24"/>
+                      <w:lang w:eastAsia="es-CO"/>
+                    </w:rPr>
+                    <w:t>.</w:t>
+                  </w:r>
+                </w:p>
+                <w:p>
+                  <w:pPr>
+                    <w:pStyle w:val="Prrafodelista"/>
+                    <w:numPr>
+                      <w:ilvl w:val="0"/>
+                      <w:numId w:val="14"/>
+                    </w:numPr>
+                    <w:shd w:val="clear" w:color="auto" w:fill="FFFFFF"/>
+                    <w:spacing w:after="0" w:line="240" w:lineRule="auto"/>
+                    <w:jc w:val="both"/>
+                    <w:rPr>
+                      <w:rFonts w:eastAsia="Times New Roman" w:cstheme="minorHAnsi"/>
+                      <w:color w:val="222222"/>
+                      <w:sz w:val="24"/>
+                      <w:szCs w:val="24"/>
+                      <w:lang w:eastAsia="es-CO"/>
+                    </w:rPr>
+                  </w:pPr>
+                  <w:r>
+                    <w:rPr>
+                      <w:rFonts w:eastAsia="Times New Roman" w:cstheme="minorHAnsi"/>
+                      <w:color w:val="222222"/>
+                      <w:sz w:val="24"/>
+                      <w:szCs w:val="24"/>
+                      <w:lang w:eastAsia="es-CO"/>
+                    </w:rPr>
+                    <w:t xml:space="preserve">Gestión de Proyectos Tecnológicos: Habilidad para planificar la implementación de soluciones </w:t>
+                  </w:r>
+                  <w:proofErr w:type="spellStart"/>
+                  <w:r>
+                    <w:rPr>
+                      <w:rFonts w:eastAsia="Times New Roman" w:cstheme="minorHAnsi"/>
+                      <w:color w:val="222222"/>
+                      <w:sz w:val="24"/>
+                      <w:szCs w:val="24"/>
+                      <w:lang w:eastAsia="es-CO"/>
+                    </w:rPr>
+                    <w:t>IIoT</w:t>
+                  </w:r>
+                  <w:proofErr w:type="spellEnd"/>
+                  <w:r>
+                    <w:rPr>
+                      <w:rFonts w:eastAsia="Times New Roman" w:cstheme="minorHAnsi"/>
+                      <w:color w:val="222222"/>
+                      <w:sz w:val="24"/>
+                      <w:szCs w:val="24"/>
+                      <w:lang w:eastAsia="es-CO"/>
+                    </w:rPr>
+                    <w:t xml:space="preserve"> considerando recursos, tiempos y riesgos.</w:t>
+                  </w:r>
+                </w:p>
+                <w:p>
+                  <w:pPr>
+                    <w:pStyle w:val="Prrafodelista"/>
+                    <w:spacing w:after="0" w:line="240" w:lineRule="auto"/>
+                    <w:ind w:left="360"/>
+                    <w:rPr>
+                      <w:rFonts w:ascii="Times New Roman" w:eastAsia="Times New Roman" w:hAnsi="Times New Roman" w:cs="Times New Roman"/>
+                      <w:sz w:val="24"/>
+                      <w:szCs w:val="24"/>
+                      <w:lang w:eastAsia="es-CO"/>
+                    </w:rPr>
+                  </w:pPr>
                 </w:p>
               </w:tc>
             </w:tr>
@@ -3384,16 +3599,10 @@
                 </w:p>
                 <w:p>
                   <w:pPr>
-                    <w:pStyle w:val="Prrafodelista"/>
-                    <w:numPr>
-                      <w:ilvl w:val="0"/>
-                      <w:numId w:val="15"/>
-                    </w:numPr>
                     <w:spacing w:after="0" w:line="240" w:lineRule="auto"/>
                     <w:jc w:val="both"/>
                     <w:rPr>
-                      <w:rFonts w:ascii="Calibri" w:eastAsia="Times New Roman" w:hAnsi="Calibri" w:cs="Calibri"/>
-                      <w:color w:val="000000"/>
+                      <w:rFonts w:eastAsia="Times New Roman" w:cstheme="minorHAnsi"/>
                       <w:sz w:val="24"/>
                       <w:szCs w:val="24"/>
                       <w:lang w:eastAsia="es-CO"/>
@@ -3401,13 +3610,73 @@
                   </w:pPr>
                   <w:r>
                     <w:rPr>
-                      <w:rFonts w:ascii="Calibri" w:eastAsia="Times New Roman" w:hAnsi="Calibri" w:cs="Calibri"/>
-                      <w:color w:val="000000"/>
+                      <w:rFonts w:eastAsia="Times New Roman" w:cstheme="minorHAnsi"/>
                       <w:sz w:val="24"/>
                       <w:szCs w:val="24"/>
                       <w:lang w:eastAsia="es-CO"/>
                     </w:rPr>
-                    <w:t>Diseño y configuración de redes IoT industriales: Habilidad para diseñar, implementar y gestionar arquitecturas IoT en entornos industriales.</w:t>
+                    <w:t xml:space="preserve">C2 (Corresponde al RA2 del programa): Integrar y aplicar tecnologías como el Internet de las Cosas (IoT) industrial, machine </w:t>
+                  </w:r>
+                  <w:proofErr w:type="spellStart"/>
+                  <w:r>
+                    <w:rPr>
+                      <w:rFonts w:eastAsia="Times New Roman" w:cstheme="minorHAnsi"/>
+                      <w:sz w:val="24"/>
+                      <w:szCs w:val="24"/>
+                      <w:lang w:eastAsia="es-CO"/>
+                    </w:rPr>
+                    <w:t>learning</w:t>
+                  </w:r>
+                  <w:proofErr w:type="spellEnd"/>
+                  <w:r>
+                    <w:rPr>
+                      <w:rFonts w:eastAsia="Times New Roman" w:cstheme="minorHAnsi"/>
+                      <w:sz w:val="24"/>
+                      <w:szCs w:val="24"/>
+                      <w:lang w:eastAsia="es-CO"/>
+                    </w:rPr>
+                    <w:t xml:space="preserve"> y técnicas de fabricación inteligente para optimizar la conectividad, personalización y flexibilidad de los procesos productivos, mejorando la eficiencia y calidad en entornos industriales.</w:t>
+                  </w:r>
+                </w:p>
+                <w:p>
+                  <w:pPr>
+                    <w:spacing w:after="0" w:line="240" w:lineRule="auto"/>
+                    <w:jc w:val="both"/>
+                    <w:rPr>
+                      <w:rFonts w:eastAsia="Times New Roman" w:cstheme="minorHAnsi"/>
+                      <w:sz w:val="24"/>
+                      <w:szCs w:val="24"/>
+                      <w:lang w:eastAsia="es-CO"/>
+                    </w:rPr>
+                  </w:pPr>
+                  <w:r>
+                    <w:rPr>
+                      <w:rFonts w:eastAsia="Times New Roman" w:cstheme="minorHAnsi"/>
+                      <w:sz w:val="24"/>
+                      <w:szCs w:val="24"/>
+                      <w:lang w:eastAsia="es-CO"/>
+                    </w:rPr>
+                    <w:t>(</w:t>
+                  </w:r>
+                  <w:proofErr w:type="spellStart"/>
+                  <w:r>
+                    <w:rPr>
+                      <w:rFonts w:eastAsia="Times New Roman" w:cstheme="minorHAnsi"/>
+                      <w:sz w:val="24"/>
+                      <w:szCs w:val="24"/>
+                      <w:lang w:eastAsia="es-CO"/>
+                    </w:rPr>
+                    <w:t>Sub-competencias</w:t>
+                  </w:r>
+                  <w:proofErr w:type="spellEnd"/>
+                  <w:r>
+                    <w:rPr>
+                      <w:rFonts w:eastAsia="Times New Roman" w:cstheme="minorHAnsi"/>
+                      <w:sz w:val="24"/>
+                      <w:szCs w:val="24"/>
+                      <w:lang w:eastAsia="es-CO"/>
+                    </w:rPr>
+                    <w:t xml:space="preserve"> específicas de la asignatura):</w:t>
                   </w:r>
                 </w:p>
                 <w:p>
@@ -3415,13 +3684,12 @@
                     <w:pStyle w:val="Prrafodelista"/>
                     <w:numPr>
                       <w:ilvl w:val="0"/>
-                      <w:numId w:val="15"/>
+                      <w:numId w:val="53"/>
                     </w:numPr>
                     <w:spacing w:after="0" w:line="240" w:lineRule="auto"/>
                     <w:jc w:val="both"/>
                     <w:rPr>
-                      <w:rFonts w:ascii="Calibri" w:eastAsia="Times New Roman" w:hAnsi="Calibri" w:cs="Calibri"/>
-                      <w:color w:val="000000"/>
+                      <w:rFonts w:eastAsia="Times New Roman" w:cstheme="minorHAnsi"/>
                       <w:sz w:val="24"/>
                       <w:szCs w:val="24"/>
                       <w:lang w:eastAsia="es-CO"/>
@@ -3429,13 +3697,32 @@
                   </w:pPr>
                   <w:r>
                     <w:rPr>
-                      <w:rFonts w:ascii="Calibri" w:eastAsia="Times New Roman" w:hAnsi="Calibri" w:cs="Calibri"/>
-                      <w:color w:val="000000"/>
+                      <w:rFonts w:eastAsia="Times New Roman" w:cstheme="minorHAnsi"/>
                       <w:sz w:val="24"/>
                       <w:szCs w:val="24"/>
                       <w:lang w:eastAsia="es-CO"/>
                     </w:rPr>
-                    <w:t>Integración de sensores y dispositivos conectados: Competencia para integrar sensores, actuadores y dispositivos inteligentes en redes IoT para monitorear y controlar procesos en tiempo real.</w:t>
+                    <w:t xml:space="preserve">Diseñar y dimensionar soluciones de </w:t>
+                  </w:r>
+                  <w:proofErr w:type="spellStart"/>
+                  <w:r>
+                    <w:rPr>
+                      <w:rFonts w:eastAsia="Times New Roman" w:cstheme="minorHAnsi"/>
+                      <w:sz w:val="24"/>
+                      <w:szCs w:val="24"/>
+                      <w:lang w:eastAsia="es-CO"/>
+                    </w:rPr>
+                    <w:t>IIoT</w:t>
+                  </w:r>
+                  <w:proofErr w:type="spellEnd"/>
+                  <w:r>
+                    <w:rPr>
+                      <w:rFonts w:eastAsia="Times New Roman" w:cstheme="minorHAnsi"/>
+                      <w:sz w:val="24"/>
+                      <w:szCs w:val="24"/>
+                      <w:lang w:eastAsia="es-CO"/>
+                    </w:rPr>
+                    <w:t xml:space="preserve"> para la monitorización y control de procesos industriales.</w:t>
                   </w:r>
                 </w:p>
                 <w:p>
@@ -3443,7 +3730,165 @@
                     <w:pStyle w:val="Prrafodelista"/>
                     <w:numPr>
                       <w:ilvl w:val="0"/>
-                      <w:numId w:val="15"/>
+                      <w:numId w:val="53"/>
+                    </w:numPr>
+                    <w:spacing w:after="0" w:line="240" w:lineRule="auto"/>
+                    <w:jc w:val="both"/>
+                    <w:rPr>
+                      <w:rFonts w:eastAsia="Times New Roman" w:cstheme="minorHAnsi"/>
+                      <w:sz w:val="24"/>
+                      <w:szCs w:val="24"/>
+                      <w:lang w:eastAsia="es-CO"/>
+                    </w:rPr>
+                  </w:pPr>
+                  <w:r>
+                    <w:rPr>
+                      <w:rFonts w:eastAsia="Times New Roman" w:cstheme="minorHAnsi"/>
+                      <w:sz w:val="24"/>
+                      <w:szCs w:val="24"/>
+                      <w:lang w:eastAsia="es-CO"/>
+                    </w:rPr>
+                    <w:t xml:space="preserve">Seleccionar e integrar sensores, actuadores y dispositivos de comunicación para aplicaciones </w:t>
+                  </w:r>
+                  <w:proofErr w:type="spellStart"/>
+                  <w:r>
+                    <w:rPr>
+                      <w:rFonts w:eastAsia="Times New Roman" w:cstheme="minorHAnsi"/>
+                      <w:sz w:val="24"/>
+                      <w:szCs w:val="24"/>
+                      <w:lang w:eastAsia="es-CO"/>
+                    </w:rPr>
+                    <w:t>IIoT</w:t>
+                  </w:r>
+                  <w:proofErr w:type="spellEnd"/>
+                  <w:r>
+                    <w:rPr>
+                      <w:rFonts w:eastAsia="Times New Roman" w:cstheme="minorHAnsi"/>
+                      <w:sz w:val="24"/>
+                      <w:szCs w:val="24"/>
+                      <w:lang w:eastAsia="es-CO"/>
+                    </w:rPr>
+                    <w:t>.</w:t>
+                  </w:r>
+                </w:p>
+                <w:p>
+                  <w:pPr>
+                    <w:pStyle w:val="Prrafodelista"/>
+                    <w:numPr>
+                      <w:ilvl w:val="0"/>
+                      <w:numId w:val="53"/>
+                    </w:numPr>
+                    <w:spacing w:after="0" w:line="240" w:lineRule="auto"/>
+                    <w:jc w:val="both"/>
+                    <w:rPr>
+                      <w:rFonts w:eastAsia="Times New Roman" w:cstheme="minorHAnsi"/>
+                      <w:sz w:val="24"/>
+                      <w:szCs w:val="24"/>
+                      <w:lang w:eastAsia="es-CO"/>
+                    </w:rPr>
+                  </w:pPr>
+                  <w:r>
+                    <w:rPr>
+                      <w:rFonts w:eastAsia="Times New Roman" w:cstheme="minorHAnsi"/>
+                      <w:sz w:val="24"/>
+                      <w:szCs w:val="24"/>
+                      <w:lang w:eastAsia="es-CO"/>
+                    </w:rPr>
+                    <w:t xml:space="preserve">Configurar protocolos de comunicación industrial y de IoT (MQTT, </w:t>
+                  </w:r>
+                  <w:proofErr w:type="spellStart"/>
+                  <w:r>
+                    <w:rPr>
+                      <w:rFonts w:eastAsia="Times New Roman" w:cstheme="minorHAnsi"/>
+                      <w:sz w:val="24"/>
+                      <w:szCs w:val="24"/>
+                      <w:lang w:eastAsia="es-CO"/>
+                    </w:rPr>
+                    <w:t>CoAP</w:t>
+                  </w:r>
+                  <w:proofErr w:type="spellEnd"/>
+                  <w:r>
+                    <w:rPr>
+                      <w:rFonts w:eastAsia="Times New Roman" w:cstheme="minorHAnsi"/>
+                      <w:sz w:val="24"/>
+                      <w:szCs w:val="24"/>
+                      <w:lang w:eastAsia="es-CO"/>
+                    </w:rPr>
+                    <w:t xml:space="preserve">, OPC UA, </w:t>
+                  </w:r>
+                  <w:proofErr w:type="spellStart"/>
+                  <w:r>
+                    <w:rPr>
+                      <w:rFonts w:eastAsia="Times New Roman" w:cstheme="minorHAnsi"/>
+                      <w:sz w:val="24"/>
+                      <w:szCs w:val="24"/>
+                      <w:lang w:eastAsia="es-CO"/>
+                    </w:rPr>
+                    <w:t>LoRaWAN</w:t>
+                  </w:r>
+                  <w:proofErr w:type="spellEnd"/>
+                  <w:r>
+                    <w:rPr>
+                      <w:rFonts w:eastAsia="Times New Roman" w:cstheme="minorHAnsi"/>
+                      <w:sz w:val="24"/>
+                      <w:szCs w:val="24"/>
+                      <w:lang w:eastAsia="es-CO"/>
+                    </w:rPr>
+                    <w:t>, etc.).</w:t>
+                  </w:r>
+                </w:p>
+                <w:p>
+                  <w:pPr>
+                    <w:pStyle w:val="Prrafodelista"/>
+                    <w:numPr>
+                      <w:ilvl w:val="0"/>
+                      <w:numId w:val="53"/>
+                    </w:numPr>
+                    <w:spacing w:after="0" w:line="240" w:lineRule="auto"/>
+                    <w:jc w:val="both"/>
+                    <w:rPr>
+                      <w:rFonts w:eastAsia="Times New Roman" w:cstheme="minorHAnsi"/>
+                      <w:sz w:val="24"/>
+                      <w:szCs w:val="24"/>
+                      <w:lang w:eastAsia="es-CO"/>
+                    </w:rPr>
+                  </w:pPr>
+                  <w:r>
+                    <w:rPr>
+                      <w:rFonts w:eastAsia="Times New Roman" w:cstheme="minorHAnsi"/>
+                      <w:sz w:val="24"/>
+                      <w:szCs w:val="24"/>
+                      <w:lang w:eastAsia="es-CO"/>
+                    </w:rPr>
+                    <w:t xml:space="preserve">Desarrollar prototipos de aplicaciones </w:t>
+                  </w:r>
+                  <w:proofErr w:type="spellStart"/>
+                  <w:r>
+                    <w:rPr>
+                      <w:rFonts w:eastAsia="Times New Roman" w:cstheme="minorHAnsi"/>
+                      <w:sz w:val="24"/>
+                      <w:szCs w:val="24"/>
+                      <w:lang w:eastAsia="es-CO"/>
+                    </w:rPr>
+                    <w:t>IIoT</w:t>
+                  </w:r>
+                  <w:proofErr w:type="spellEnd"/>
+                  <w:r>
+                    <w:rPr>
+                      <w:rFonts w:eastAsia="Times New Roman" w:cstheme="minorHAnsi"/>
+                      <w:sz w:val="24"/>
+                      <w:szCs w:val="24"/>
+                      <w:lang w:eastAsia="es-CO"/>
+                    </w:rPr>
+                    <w:t xml:space="preserve"> utilizando plataformas de desarrollo y servicios en la nube.</w:t>
+                  </w:r>
+                </w:p>
+                <w:p>
+                  <w:pPr>
+                    <w:pStyle w:val="Prrafodelista"/>
+                    <w:numPr>
+                      <w:ilvl w:val="0"/>
+                      <w:numId w:val="53"/>
                     </w:numPr>
                     <w:spacing w:after="0" w:line="240" w:lineRule="auto"/>
                     <w:jc w:val="both"/>
@@ -3456,13 +3901,32 @@
                   </w:pPr>
                   <w:r>
                     <w:rPr>
-                      <w:rFonts w:ascii="Calibri" w:eastAsia="Times New Roman" w:hAnsi="Calibri" w:cs="Calibri"/>
-                      <w:color w:val="000000"/>
+                      <w:rFonts w:eastAsia="Times New Roman" w:cstheme="minorHAnsi"/>
                       <w:sz w:val="24"/>
                       <w:szCs w:val="24"/>
                       <w:lang w:eastAsia="es-CO"/>
                     </w:rPr>
-                    <w:t>Optimización y automatización mediante IoT: Capacidad para aplicar tecnologías IoT en la optimización y automatización de procesos industriales, mejorando la eficiencia y reduciendo el consumo de recursos.</w:t>
+                    <w:t xml:space="preserve">Analizar los requisitos de seguridad y privacidad en sistemas </w:t>
+                  </w:r>
+                  <w:proofErr w:type="spellStart"/>
+                  <w:r>
+                    <w:rPr>
+                      <w:rFonts w:eastAsia="Times New Roman" w:cstheme="minorHAnsi"/>
+                      <w:sz w:val="24"/>
+                      <w:szCs w:val="24"/>
+                      <w:lang w:eastAsia="es-CO"/>
+                    </w:rPr>
+                    <w:t>IIoT</w:t>
+                  </w:r>
+                  <w:proofErr w:type="spellEnd"/>
+                  <w:r>
+                    <w:rPr>
+                      <w:rFonts w:eastAsia="Times New Roman" w:cstheme="minorHAnsi"/>
+                      <w:sz w:val="24"/>
+                      <w:szCs w:val="24"/>
+                      <w:lang w:eastAsia="es-CO"/>
+                    </w:rPr>
+                    <w:t>.</w:t>
                   </w:r>
                 </w:p>
               </w:tc>
@@ -3529,7 +3993,8 @@
               <w:spacing w:after="0" w:line="240" w:lineRule="auto"/>
               <w:jc w:val="both"/>
               <w:rPr>
-                <w:rFonts w:ascii="Times New Roman" w:eastAsia="Times New Roman" w:hAnsi="Times New Roman" w:cs="Times New Roman"/>
+                <w:rFonts w:ascii="Calibri" w:eastAsia="Times New Roman" w:hAnsi="Calibri" w:cs="Calibri"/>
+                <w:color w:val="000000"/>
                 <w:sz w:val="24"/>
                 <w:szCs w:val="24"/>
                 <w:lang w:eastAsia="es-CO"/>
@@ -3557,6 +4022,319 @@
               </w:rPr>
               <w:t>describen los comportamientos observables que se relacionan directamente con la utilización de conceptos, teorías o habilidades, logrados con el desarrollo del contenido de la Actividad Académica.</w:t>
             </w:r>
+          </w:p>
+          <w:p>
+            <w:pPr>
+              <w:pStyle w:val="Prrafodelista"/>
+              <w:widowControl w:val="0"/>
+              <w:numPr>
+                <w:ilvl w:val="0"/>
+                <w:numId w:val="50"/>
+              </w:numPr>
+              <w:tabs>
+                <w:tab w:val="left" w:pos="543"/>
+              </w:tabs>
+              <w:autoSpaceDE w:val="0"/>
+              <w:autoSpaceDN w:val="0"/>
+              <w:spacing w:after="0" w:line="240" w:lineRule="auto"/>
+              <w:ind w:left="720" w:right="148" w:hanging="360"/>
+              <w:jc w:val="both"/>
+              <w:rPr>
+                <w:sz w:val="24"/>
+              </w:rPr>
+            </w:pPr>
+            <w:r>
+              <w:rPr>
+                <w:b/>
+                <w:sz w:val="24"/>
+              </w:rPr>
+              <w:t xml:space="preserve">RESULTADOS DE APRENDIZAJE (RA): </w:t>
+            </w:r>
+            <w:r>
+              <w:rPr>
+                <w:sz w:val="24"/>
+              </w:rPr>
+              <w:t>cada asignatura debe contener resultados de aprendizaje particulares, siempre articulados con los generales de cada programa. Los RA</w:t>
+            </w:r>
+            <w:r>
+              <w:rPr>
+                <w:spacing w:val="-1"/>
+                <w:sz w:val="24"/>
+              </w:rPr>
+              <w:t xml:space="preserve"> </w:t>
+            </w:r>
+            <w:r>
+              <w:rPr>
+                <w:sz w:val="24"/>
+              </w:rPr>
+              <w:t>de una asignatura pueden tributar a varios RA generales, y no necesariamente hay una relación uno a uno.</w:t>
+            </w:r>
+          </w:p>
+          <w:p>
+            <w:pPr>
+              <w:pStyle w:val="Prrafodelista"/>
+              <w:widowControl w:val="0"/>
+              <w:tabs>
+                <w:tab w:val="left" w:pos="543"/>
+              </w:tabs>
+              <w:autoSpaceDE w:val="0"/>
+              <w:autoSpaceDN w:val="0"/>
+              <w:spacing w:after="0" w:line="240" w:lineRule="auto"/>
+              <w:ind w:right="148"/>
+              <w:jc w:val="both"/>
+              <w:rPr>
+                <w:b/>
+                <w:bCs/>
+                <w:sz w:val="24"/>
+              </w:rPr>
+            </w:pPr>
+            <w:r>
+              <w:rPr>
+                <w:b/>
+                <w:bCs/>
+                <w:sz w:val="24"/>
+              </w:rPr>
+              <w:t xml:space="preserve">Resultados de Aprendizaje (RA) (Alineados con RA2 del programa y </w:t>
+            </w:r>
+            <w:r>
+              <w:rPr>
+                <w:b/>
+                <w:bCs/>
+                <w:sz w:val="24"/>
+              </w:rPr>
+              <w:lastRenderedPageBreak/>
+              <w:t>adaptados):</w:t>
+            </w:r>
+          </w:p>
+          <w:p>
+            <w:pPr>
+              <w:pStyle w:val="Prrafodelista"/>
+              <w:widowControl w:val="0"/>
+              <w:numPr>
+                <w:ilvl w:val="0"/>
+                <w:numId w:val="52"/>
+              </w:numPr>
+              <w:tabs>
+                <w:tab w:val="left" w:pos="543"/>
+              </w:tabs>
+              <w:autoSpaceDE w:val="0"/>
+              <w:autoSpaceDN w:val="0"/>
+              <w:spacing w:after="0" w:line="240" w:lineRule="auto"/>
+              <w:ind w:right="148"/>
+              <w:jc w:val="both"/>
+              <w:rPr>
+                <w:b/>
+                <w:bCs/>
+                <w:sz w:val="24"/>
+              </w:rPr>
+            </w:pPr>
+            <w:r>
+              <w:rPr>
+                <w:b/>
+                <w:bCs/>
+                <w:sz w:val="24"/>
+              </w:rPr>
+              <w:t>RA2.9. </w:t>
+            </w:r>
+            <w:r>
+              <w:rPr>
+                <w:sz w:val="24"/>
+              </w:rPr>
+              <w:t xml:space="preserve">Analizar y seleccionar los componentes de hardware (sensores, actuadores, </w:t>
+            </w:r>
+            <w:proofErr w:type="spellStart"/>
+            <w:r>
+              <w:rPr>
+                <w:sz w:val="24"/>
+              </w:rPr>
+              <w:t>gateways</w:t>
+            </w:r>
+            <w:proofErr w:type="spellEnd"/>
+            <w:r>
+              <w:rPr>
+                <w:sz w:val="24"/>
+              </w:rPr>
+              <w:t xml:space="preserve">, dispositivos embebidos) y los protocolos de comunicación industrial y de IoT más adecuados para una aplicación </w:t>
+            </w:r>
+            <w:proofErr w:type="spellStart"/>
+            <w:r>
+              <w:rPr>
+                <w:sz w:val="24"/>
+              </w:rPr>
+              <w:t>IIoT</w:t>
+            </w:r>
+            <w:proofErr w:type="spellEnd"/>
+            <w:r>
+              <w:rPr>
+                <w:sz w:val="24"/>
+              </w:rPr>
+              <w:t xml:space="preserve"> específica.</w:t>
+            </w:r>
+          </w:p>
+          <w:p>
+            <w:pPr>
+              <w:pStyle w:val="Prrafodelista"/>
+              <w:widowControl w:val="0"/>
+              <w:numPr>
+                <w:ilvl w:val="0"/>
+                <w:numId w:val="52"/>
+              </w:numPr>
+              <w:tabs>
+                <w:tab w:val="left" w:pos="543"/>
+              </w:tabs>
+              <w:autoSpaceDE w:val="0"/>
+              <w:autoSpaceDN w:val="0"/>
+              <w:spacing w:after="0" w:line="240" w:lineRule="auto"/>
+              <w:ind w:right="148"/>
+              <w:jc w:val="both"/>
+              <w:rPr>
+                <w:b/>
+                <w:bCs/>
+                <w:sz w:val="24"/>
+              </w:rPr>
+            </w:pPr>
+            <w:r>
+              <w:rPr>
+                <w:b/>
+                <w:bCs/>
+                <w:sz w:val="24"/>
+              </w:rPr>
+              <w:t>RA2.10. </w:t>
+            </w:r>
+            <w:r>
+              <w:rPr>
+                <w:sz w:val="24"/>
+              </w:rPr>
+              <w:t xml:space="preserve">Diseñar arquitecturas de soluciones </w:t>
+            </w:r>
+            <w:proofErr w:type="spellStart"/>
+            <w:r>
+              <w:rPr>
+                <w:sz w:val="24"/>
+              </w:rPr>
+              <w:t>IIoT</w:t>
+            </w:r>
+            <w:proofErr w:type="spellEnd"/>
+            <w:r>
+              <w:rPr>
+                <w:sz w:val="24"/>
+              </w:rPr>
+              <w:t>, considerando la recolección de datos desde el borde (Edge Computing) hasta la nube (Cloud Computing), y la integración con sistemas industriales existentes (PLC, SCADA).</w:t>
+            </w:r>
+          </w:p>
+          <w:p>
+            <w:pPr>
+              <w:pStyle w:val="Prrafodelista"/>
+              <w:widowControl w:val="0"/>
+              <w:numPr>
+                <w:ilvl w:val="0"/>
+                <w:numId w:val="52"/>
+              </w:numPr>
+              <w:tabs>
+                <w:tab w:val="left" w:pos="543"/>
+              </w:tabs>
+              <w:autoSpaceDE w:val="0"/>
+              <w:autoSpaceDN w:val="0"/>
+              <w:spacing w:after="0" w:line="240" w:lineRule="auto"/>
+              <w:ind w:right="148"/>
+              <w:jc w:val="both"/>
+              <w:rPr>
+                <w:b/>
+                <w:bCs/>
+                <w:sz w:val="24"/>
+              </w:rPr>
+            </w:pPr>
+            <w:r>
+              <w:rPr>
+                <w:b/>
+                <w:bCs/>
+                <w:sz w:val="24"/>
+              </w:rPr>
+              <w:t>RA2.11. </w:t>
+            </w:r>
+            <w:r>
+              <w:rPr>
+                <w:sz w:val="24"/>
+              </w:rPr>
+              <w:t xml:space="preserve">Implementar (a nivel de prototipo o simulación) aplicaciones </w:t>
+            </w:r>
+            <w:proofErr w:type="spellStart"/>
+            <w:r>
+              <w:rPr>
+                <w:sz w:val="24"/>
+              </w:rPr>
+              <w:t>IIoT</w:t>
+            </w:r>
+            <w:proofErr w:type="spellEnd"/>
+            <w:r>
+              <w:rPr>
+                <w:sz w:val="24"/>
+              </w:rPr>
+              <w:t xml:space="preserve"> básicas, configurando dispositivos, estableciendo comunicación y visualizando datos para la monitorización de variables de proceso.</w:t>
+            </w:r>
+          </w:p>
+          <w:p>
+            <w:pPr>
+              <w:pStyle w:val="Prrafodelista"/>
+              <w:widowControl w:val="0"/>
+              <w:numPr>
+                <w:ilvl w:val="0"/>
+                <w:numId w:val="52"/>
+              </w:numPr>
+              <w:tabs>
+                <w:tab w:val="left" w:pos="543"/>
+              </w:tabs>
+              <w:autoSpaceDE w:val="0"/>
+              <w:autoSpaceDN w:val="0"/>
+              <w:spacing w:after="0" w:line="240" w:lineRule="auto"/>
+              <w:ind w:right="148"/>
+              <w:jc w:val="both"/>
+              <w:rPr>
+                <w:b/>
+                <w:bCs/>
+                <w:sz w:val="24"/>
+              </w:rPr>
+            </w:pPr>
+            <w:r>
+              <w:rPr>
+                <w:b/>
+                <w:bCs/>
+                <w:sz w:val="24"/>
+              </w:rPr>
+              <w:t>RA2.12. </w:t>
+            </w:r>
+            <w:r>
+              <w:rPr>
+                <w:sz w:val="24"/>
+              </w:rPr>
+              <w:t xml:space="preserve">Evaluar los desafíos de seguridad, interoperabilidad y gestión de grandes volúmenes de datos en despliegues de </w:t>
+            </w:r>
+            <w:proofErr w:type="spellStart"/>
+            <w:r>
+              <w:rPr>
+                <w:sz w:val="24"/>
+              </w:rPr>
+              <w:t>IIoT</w:t>
+            </w:r>
+            <w:proofErr w:type="spellEnd"/>
+            <w:r>
+              <w:rPr>
+                <w:sz w:val="24"/>
+              </w:rPr>
+              <w:t>, proponiendo estrategias para abordarlos.</w:t>
+            </w:r>
+          </w:p>
+          <w:p>
+            <w:pPr>
+              <w:spacing w:after="0" w:line="240" w:lineRule="auto"/>
+              <w:jc w:val="both"/>
+              <w:rPr>
+                <w:rFonts w:ascii="Times New Roman" w:eastAsia="Times New Roman" w:hAnsi="Times New Roman" w:cs="Times New Roman"/>
+                <w:sz w:val="24"/>
+                <w:szCs w:val="24"/>
+                <w:lang w:eastAsia="es-CO"/>
+              </w:rPr>
+            </w:pPr>
           </w:p>
           <w:p>
             <w:pPr>
@@ -3704,14 +4482,38 @@
                 <w:szCs w:val="24"/>
                 <w:lang w:eastAsia="es-CO"/>
               </w:rPr>
-              <w:t>Módulo 1: Introducción al IoT Industrial (10 horas)</w:t>
+              <w:t>Módulo 1: Fundamentos del Internet de las Cosas Industrial (</w:t>
+            </w:r>
+            <w:proofErr w:type="spellStart"/>
+            <w:r>
+              <w:rPr>
+                <w:rFonts w:eastAsia="Times New Roman" w:cstheme="minorHAnsi"/>
+                <w:b/>
+                <w:bCs/>
+                <w:sz w:val="24"/>
+                <w:szCs w:val="24"/>
+                <w:lang w:eastAsia="es-CO"/>
+              </w:rPr>
+              <w:t>IIoT</w:t>
+            </w:r>
+            <w:proofErr w:type="spellEnd"/>
+            <w:r>
+              <w:rPr>
+                <w:rFonts w:eastAsia="Times New Roman" w:cstheme="minorHAnsi"/>
+                <w:b/>
+                <w:bCs/>
+                <w:sz w:val="24"/>
+                <w:szCs w:val="24"/>
+                <w:lang w:eastAsia="es-CO"/>
+              </w:rPr>
+              <w:t>)</w:t>
             </w:r>
           </w:p>
           <w:p>
             <w:pPr>
               <w:numPr>
                 <w:ilvl w:val="0"/>
-                <w:numId w:val="45"/>
+                <w:numId w:val="54"/>
               </w:numPr>
               <w:spacing w:after="0" w:line="240" w:lineRule="auto"/>
               <w:jc w:val="both"/>
@@ -3729,14 +4531,34 @@
                 <w:szCs w:val="24"/>
                 <w:lang w:eastAsia="es-CO"/>
               </w:rPr>
-              <w:t>Conceptos básicos del IoT y su evolución en la industria</w:t>
+              <w:t xml:space="preserve">Definición de IoT e </w:t>
+            </w:r>
+            <w:proofErr w:type="spellStart"/>
+            <w:r>
+              <w:rPr>
+                <w:rFonts w:eastAsia="Times New Roman" w:cstheme="minorHAnsi"/>
+                <w:sz w:val="24"/>
+                <w:szCs w:val="24"/>
+                <w:lang w:eastAsia="es-CO"/>
+              </w:rPr>
+              <w:t>IIoT</w:t>
+            </w:r>
+            <w:proofErr w:type="spellEnd"/>
+            <w:r>
+              <w:rPr>
+                <w:rFonts w:eastAsia="Times New Roman" w:cstheme="minorHAnsi"/>
+                <w:sz w:val="24"/>
+                <w:szCs w:val="24"/>
+                <w:lang w:eastAsia="es-CO"/>
+              </w:rPr>
+              <w:t>: diferencias, aplicaciones y propuesta de valor en la industria.</w:t>
             </w:r>
           </w:p>
           <w:p>
             <w:pPr>
               <w:numPr>
                 <w:ilvl w:val="0"/>
-                <w:numId w:val="45"/>
+                <w:numId w:val="54"/>
               </w:numPr>
               <w:spacing w:after="0" w:line="240" w:lineRule="auto"/>
               <w:jc w:val="both"/>
@@ -3754,14 +4576,34 @@
                 <w:szCs w:val="24"/>
                 <w:lang w:eastAsia="es-CO"/>
               </w:rPr>
-              <w:t>Arquitectura del IoT en entornos industriales</w:t>
+              <w:t xml:space="preserve">Arquitectura de referencia de </w:t>
+            </w:r>
+            <w:proofErr w:type="spellStart"/>
+            <w:r>
+              <w:rPr>
+                <w:rFonts w:eastAsia="Times New Roman" w:cstheme="minorHAnsi"/>
+                <w:sz w:val="24"/>
+                <w:szCs w:val="24"/>
+                <w:lang w:eastAsia="es-CO"/>
+              </w:rPr>
+              <w:t>IIoT</w:t>
+            </w:r>
+            <w:proofErr w:type="spellEnd"/>
+            <w:r>
+              <w:rPr>
+                <w:rFonts w:eastAsia="Times New Roman" w:cstheme="minorHAnsi"/>
+                <w:sz w:val="24"/>
+                <w:szCs w:val="24"/>
+                <w:lang w:eastAsia="es-CO"/>
+              </w:rPr>
+              <w:t>: capas (dispositivos, conectividad, plataforma/Edge, aplicación/Cloud, empresarial).</w:t>
             </w:r>
           </w:p>
           <w:p>
             <w:pPr>
               <w:numPr>
                 <w:ilvl w:val="0"/>
-                <w:numId w:val="45"/>
+                <w:numId w:val="54"/>
               </w:numPr>
               <w:spacing w:after="0" w:line="240" w:lineRule="auto"/>
               <w:jc w:val="both"/>
@@ -3779,14 +4621,34 @@
                 <w:szCs w:val="24"/>
                 <w:lang w:eastAsia="es-CO"/>
               </w:rPr>
-              <w:t>Componentes del IoT: sensores, actuadores y dispositivos conectados</w:t>
+              <w:t xml:space="preserve">Componentes clave de un sistema </w:t>
+            </w:r>
+            <w:proofErr w:type="spellStart"/>
+            <w:r>
+              <w:rPr>
+                <w:rFonts w:eastAsia="Times New Roman" w:cstheme="minorHAnsi"/>
+                <w:sz w:val="24"/>
+                <w:szCs w:val="24"/>
+                <w:lang w:eastAsia="es-CO"/>
+              </w:rPr>
+              <w:t>IIoT</w:t>
+            </w:r>
+            <w:proofErr w:type="spellEnd"/>
+            <w:r>
+              <w:rPr>
+                <w:rFonts w:eastAsia="Times New Roman" w:cstheme="minorHAnsi"/>
+                <w:sz w:val="24"/>
+                <w:szCs w:val="24"/>
+                <w:lang w:eastAsia="es-CO"/>
+              </w:rPr>
+              <w:t>:</w:t>
             </w:r>
           </w:p>
           <w:p>
             <w:pPr>
               <w:numPr>
-                <w:ilvl w:val="0"/>
-                <w:numId w:val="45"/>
+                <w:ilvl w:val="1"/>
+                <w:numId w:val="54"/>
               </w:numPr>
               <w:spacing w:after="0" w:line="240" w:lineRule="auto"/>
               <w:jc w:val="both"/>
@@ -3804,14 +4666,14 @@
                 <w:szCs w:val="24"/>
                 <w:lang w:eastAsia="es-CO"/>
               </w:rPr>
-              <w:t>Aplicaciones y beneficios del IoT en la Industria 5.0</w:t>
+              <w:t>Sensores y Actuadores inteligentes.</w:t>
             </w:r>
           </w:p>
           <w:p>
             <w:pPr>
               <w:numPr>
-                <w:ilvl w:val="0"/>
-                <w:numId w:val="45"/>
+                <w:ilvl w:val="1"/>
+                <w:numId w:val="54"/>
               </w:numPr>
               <w:spacing w:after="0" w:line="240" w:lineRule="auto"/>
               <w:jc w:val="both"/>
@@ -3829,37 +4691,14 @@
                 <w:szCs w:val="24"/>
                 <w:lang w:eastAsia="es-CO"/>
               </w:rPr>
-              <w:t>Estudio de casos: Implementación del IoT en procesos productivos</w:t>
-            </w:r>
-          </w:p>
-          <w:p>
-            <w:pPr>
-              <w:spacing w:after="0" w:line="240" w:lineRule="auto"/>
-              <w:jc w:val="both"/>
-              <w:rPr>
-                <w:rFonts w:eastAsia="Times New Roman" w:cstheme="minorHAnsi"/>
-                <w:sz w:val="24"/>
-                <w:szCs w:val="24"/>
-                <w:lang w:eastAsia="es-CO"/>
-              </w:rPr>
-            </w:pPr>
-            <w:r>
-              <w:rPr>
-                <w:rFonts w:eastAsia="Times New Roman" w:cstheme="minorHAnsi"/>
-                <w:b/>
-                <w:bCs/>
-                <w:sz w:val="24"/>
-                <w:szCs w:val="24"/>
-                <w:lang w:eastAsia="es-CO"/>
-              </w:rPr>
-              <w:t>Módulo 2: Tecnologías y Protocolos de Comunicación en IoT Industrial (12 horas)</w:t>
+              <w:t>Dispositivos embebidos y microcontroladores (ej. ESP32, Raspberry Pi, Arduino industrial).</w:t>
             </w:r>
           </w:p>
           <w:p>
             <w:pPr>
               <w:numPr>
-                <w:ilvl w:val="0"/>
-                <w:numId w:val="46"/>
+                <w:ilvl w:val="1"/>
+                <w:numId w:val="54"/>
               </w:numPr>
               <w:spacing w:after="0" w:line="240" w:lineRule="auto"/>
               <w:jc w:val="both"/>
@@ -3870,15 +4709,6 @@
                 <w:lang w:eastAsia="es-CO"/>
               </w:rPr>
             </w:pPr>
-            <w:r>
-              <w:rPr>
-                <w:rFonts w:eastAsia="Times New Roman" w:cstheme="minorHAnsi"/>
-                <w:sz w:val="24"/>
-                <w:szCs w:val="24"/>
-                <w:lang w:eastAsia="es-CO"/>
-              </w:rPr>
-              <w:t xml:space="preserve">Protocolos de comunicación en redes IoT: MQTT, </w:t>
-            </w:r>
             <w:proofErr w:type="spellStart"/>
             <w:r>
               <w:rPr>
@@ -3887,7 +4717,7 @@
                 <w:szCs w:val="24"/>
                 <w:lang w:eastAsia="es-CO"/>
               </w:rPr>
-              <w:t>CoAP</w:t>
+              <w:t>Gateways</w:t>
             </w:r>
             <w:proofErr w:type="spellEnd"/>
             <w:r>
@@ -3897,14 +4727,34 @@
                 <w:szCs w:val="24"/>
                 <w:lang w:eastAsia="es-CO"/>
               </w:rPr>
-              <w:t>, OPC-UA</w:t>
+              <w:t xml:space="preserve"> </w:t>
+            </w:r>
+            <w:proofErr w:type="spellStart"/>
+            <w:r>
+              <w:rPr>
+                <w:rFonts w:eastAsia="Times New Roman" w:cstheme="minorHAnsi"/>
+                <w:sz w:val="24"/>
+                <w:szCs w:val="24"/>
+                <w:lang w:eastAsia="es-CO"/>
+              </w:rPr>
+              <w:t>IIoT</w:t>
+            </w:r>
+            <w:proofErr w:type="spellEnd"/>
+            <w:r>
+              <w:rPr>
+                <w:rFonts w:eastAsia="Times New Roman" w:cstheme="minorHAnsi"/>
+                <w:sz w:val="24"/>
+                <w:szCs w:val="24"/>
+                <w:lang w:eastAsia="es-CO"/>
+              </w:rPr>
+              <w:t xml:space="preserve"> y su función.</w:t>
             </w:r>
           </w:p>
           <w:p>
             <w:pPr>
               <w:numPr>
                 <w:ilvl w:val="0"/>
-                <w:numId w:val="46"/>
+                <w:numId w:val="54"/>
               </w:numPr>
               <w:spacing w:after="0" w:line="240" w:lineRule="auto"/>
               <w:jc w:val="both"/>
@@ -3922,16 +4772,7 @@
                 <w:szCs w:val="24"/>
                 <w:lang w:eastAsia="es-CO"/>
               </w:rPr>
-              <w:t>Redes de sensores inalámbricos (WSN</w:t>
-            </w:r>
-            <w:r>
-              <w:rPr>
-                <w:rFonts w:eastAsia="Times New Roman" w:cstheme="minorHAnsi"/>
-                <w:sz w:val="24"/>
-                <w:szCs w:val="24"/>
-                <w:lang w:eastAsia="es-CO"/>
-              </w:rPr>
-              <w:t xml:space="preserve"> y </w:t>
+              <w:t xml:space="preserve">Casos de uso de </w:t>
             </w:r>
             <w:proofErr w:type="spellStart"/>
             <w:r>
@@ -3941,7 +4782,7 @@
                 <w:szCs w:val="24"/>
                 <w:lang w:eastAsia="es-CO"/>
               </w:rPr>
-              <w:t>LPWan</w:t>
+              <w:t>IIoT</w:t>
             </w:r>
             <w:proofErr w:type="spellEnd"/>
             <w:r>
@@ -3951,14 +4792,50 @@
                 <w:szCs w:val="24"/>
                 <w:lang w:eastAsia="es-CO"/>
               </w:rPr>
-              <w:t>) y su aplicación en la industria</w:t>
-            </w:r>
+              <w:t xml:space="preserve"> en la Industria 5.0: mantenimiento predictivo, optimización de la cadena de suministro, monitorización remota, eficiencia energética, gemelos digitales.</w:t>
+            </w:r>
+          </w:p>
+          <w:p>
+            <w:pPr>
+              <w:spacing w:after="0" w:line="240" w:lineRule="auto"/>
+              <w:jc w:val="both"/>
+              <w:rPr>
+                <w:rFonts w:eastAsia="Times New Roman" w:cstheme="minorHAnsi"/>
+                <w:sz w:val="24"/>
+                <w:szCs w:val="24"/>
+                <w:lang w:eastAsia="es-CO"/>
+              </w:rPr>
+            </w:pPr>
+            <w:r>
+              <w:rPr>
+                <w:rFonts w:eastAsia="Times New Roman" w:cstheme="minorHAnsi"/>
+                <w:b/>
+                <w:bCs/>
+                <w:sz w:val="24"/>
+                <w:szCs w:val="24"/>
+                <w:lang w:eastAsia="es-CO"/>
+              </w:rPr>
+              <w:t xml:space="preserve">Módulo 2: Tecnologías de Conectividad y Protocolos para </w:t>
+            </w:r>
+            <w:proofErr w:type="spellStart"/>
+            <w:r>
+              <w:rPr>
+                <w:rFonts w:eastAsia="Times New Roman" w:cstheme="minorHAnsi"/>
+                <w:b/>
+                <w:bCs/>
+                <w:sz w:val="24"/>
+                <w:szCs w:val="24"/>
+                <w:lang w:eastAsia="es-CO"/>
+              </w:rPr>
+              <w:t>IIoT</w:t>
+            </w:r>
+            <w:proofErr w:type="spellEnd"/>
           </w:p>
           <w:p>
             <w:pPr>
               <w:numPr>
                 <w:ilvl w:val="0"/>
-                <w:numId w:val="46"/>
+                <w:numId w:val="55"/>
               </w:numPr>
               <w:spacing w:after="0" w:line="240" w:lineRule="auto"/>
               <w:jc w:val="both"/>
@@ -3972,38 +4849,20 @@
             <w:r>
               <w:rPr>
                 <w:rFonts w:eastAsia="Times New Roman" w:cstheme="minorHAnsi"/>
-                <w:sz w:val="24"/>
-                <w:szCs w:val="24"/>
-                <w:lang w:eastAsia="es-CO"/>
-              </w:rPr>
-              <w:t>Comunicación M2M (machine-</w:t>
-            </w:r>
-            <w:proofErr w:type="spellStart"/>
-            <w:r>
-              <w:rPr>
-                <w:rFonts w:eastAsia="Times New Roman" w:cstheme="minorHAnsi"/>
-                <w:sz w:val="24"/>
-                <w:szCs w:val="24"/>
-                <w:lang w:eastAsia="es-CO"/>
-              </w:rPr>
-              <w:t>to</w:t>
-            </w:r>
-            <w:proofErr w:type="spellEnd"/>
-            <w:r>
-              <w:rPr>
-                <w:rFonts w:eastAsia="Times New Roman" w:cstheme="minorHAnsi"/>
-                <w:sz w:val="24"/>
-                <w:szCs w:val="24"/>
-                <w:lang w:eastAsia="es-CO"/>
-              </w:rPr>
-              <w:t>-machine) y su integración en la automatización</w:t>
+                <w:b/>
+                <w:bCs/>
+                <w:sz w:val="24"/>
+                <w:szCs w:val="24"/>
+                <w:lang w:eastAsia="es-CO"/>
+              </w:rPr>
+              <w:t>Redes de Corto Alcance:</w:t>
             </w:r>
           </w:p>
           <w:p>
             <w:pPr>
               <w:numPr>
-                <w:ilvl w:val="0"/>
-                <w:numId w:val="46"/>
+                <w:ilvl w:val="1"/>
+                <w:numId w:val="55"/>
               </w:numPr>
               <w:spacing w:after="0" w:line="240" w:lineRule="auto"/>
               <w:jc w:val="both"/>
@@ -4011,65 +4870,24 @@
                 <w:rFonts w:eastAsia="Times New Roman" w:cstheme="minorHAnsi"/>
                 <w:sz w:val="24"/>
                 <w:szCs w:val="24"/>
-                <w:lang w:eastAsia="es-CO"/>
-              </w:rPr>
-            </w:pPr>
-            <w:r>
-              <w:rPr>
-                <w:rFonts w:eastAsia="Times New Roman" w:cstheme="minorHAnsi"/>
-                <w:sz w:val="24"/>
-                <w:szCs w:val="24"/>
-                <w:lang w:eastAsia="es-CO"/>
-              </w:rPr>
-              <w:lastRenderedPageBreak/>
-              <w:t xml:space="preserve">Cloud </w:t>
-            </w:r>
-            <w:proofErr w:type="spellStart"/>
-            <w:r>
-              <w:rPr>
-                <w:rFonts w:eastAsia="Times New Roman" w:cstheme="minorHAnsi"/>
-                <w:sz w:val="24"/>
-                <w:szCs w:val="24"/>
-                <w:lang w:eastAsia="es-CO"/>
-              </w:rPr>
-              <w:t>computing</w:t>
-            </w:r>
-            <w:proofErr w:type="spellEnd"/>
-            <w:r>
-              <w:rPr>
-                <w:rFonts w:eastAsia="Times New Roman" w:cstheme="minorHAnsi"/>
-                <w:sz w:val="24"/>
-                <w:szCs w:val="24"/>
-                <w:lang w:eastAsia="es-CO"/>
-              </w:rPr>
-              <w:t xml:space="preserve"> y Edge </w:t>
-            </w:r>
-            <w:proofErr w:type="spellStart"/>
-            <w:r>
-              <w:rPr>
-                <w:rFonts w:eastAsia="Times New Roman" w:cstheme="minorHAnsi"/>
-                <w:sz w:val="24"/>
-                <w:szCs w:val="24"/>
-                <w:lang w:eastAsia="es-CO"/>
-              </w:rPr>
-              <w:t>computing</w:t>
-            </w:r>
-            <w:proofErr w:type="spellEnd"/>
-            <w:r>
-              <w:rPr>
-                <w:rFonts w:eastAsia="Times New Roman" w:cstheme="minorHAnsi"/>
-                <w:sz w:val="24"/>
-                <w:szCs w:val="24"/>
-                <w:lang w:eastAsia="es-CO"/>
-              </w:rPr>
-              <w:t xml:space="preserve"> en el IoT Industrial</w:t>
+                <w:lang w:val="en-US" w:eastAsia="es-CO"/>
+              </w:rPr>
+            </w:pPr>
+            <w:r>
+              <w:rPr>
+                <w:rFonts w:eastAsia="Times New Roman" w:cstheme="minorHAnsi"/>
+                <w:sz w:val="24"/>
+                <w:szCs w:val="24"/>
+                <w:lang w:val="en-US" w:eastAsia="es-CO"/>
+              </w:rPr>
+              <w:t>Wi-Fi, Bluetooth/BLE, Zigbee, Z-Wave.</w:t>
             </w:r>
           </w:p>
           <w:p>
             <w:pPr>
               <w:numPr>
-                <w:ilvl w:val="0"/>
-                <w:numId w:val="46"/>
+                <w:ilvl w:val="1"/>
+                <w:numId w:val="55"/>
               </w:numPr>
               <w:spacing w:after="0" w:line="240" w:lineRule="auto"/>
               <w:jc w:val="both"/>
@@ -4087,37 +4905,14 @@
                 <w:szCs w:val="24"/>
                 <w:lang w:eastAsia="es-CO"/>
               </w:rPr>
-              <w:t>Seguridad en las redes IoT: desafíos y soluciones</w:t>
-            </w:r>
-          </w:p>
-          <w:p>
-            <w:pPr>
-              <w:spacing w:after="0" w:line="240" w:lineRule="auto"/>
-              <w:jc w:val="both"/>
-              <w:rPr>
-                <w:rFonts w:eastAsia="Times New Roman" w:cstheme="minorHAnsi"/>
-                <w:sz w:val="24"/>
-                <w:szCs w:val="24"/>
-                <w:lang w:eastAsia="es-CO"/>
-              </w:rPr>
-            </w:pPr>
-            <w:r>
-              <w:rPr>
-                <w:rFonts w:eastAsia="Times New Roman" w:cstheme="minorHAnsi"/>
-                <w:b/>
-                <w:bCs/>
-                <w:sz w:val="24"/>
-                <w:szCs w:val="24"/>
-                <w:lang w:eastAsia="es-CO"/>
-              </w:rPr>
-              <w:t>Módulo 3: Diseño e Implementación de Soluciones IoT Industriales (12 horas)</w:t>
+              <w:t>NFC y RFID para identificación y seguimiento.</w:t>
             </w:r>
           </w:p>
           <w:p>
             <w:pPr>
               <w:numPr>
                 <w:ilvl w:val="0"/>
-                <w:numId w:val="47"/>
+                <w:numId w:val="55"/>
               </w:numPr>
               <w:spacing w:after="0" w:line="240" w:lineRule="auto"/>
               <w:jc w:val="both"/>
@@ -4131,18 +4926,20 @@
             <w:r>
               <w:rPr>
                 <w:rFonts w:eastAsia="Times New Roman" w:cstheme="minorHAnsi"/>
-                <w:sz w:val="24"/>
-                <w:szCs w:val="24"/>
-                <w:lang w:eastAsia="es-CO"/>
-              </w:rPr>
-              <w:t>Diseño de arquitecturas IoT para entornos industriales automatizados</w:t>
+                <w:b/>
+                <w:bCs/>
+                <w:sz w:val="24"/>
+                <w:szCs w:val="24"/>
+                <w:lang w:eastAsia="es-CO"/>
+              </w:rPr>
+              <w:t>Redes de Área Amplia de Baja Potencia (LPWAN):</w:t>
             </w:r>
           </w:p>
           <w:p>
             <w:pPr>
               <w:numPr>
-                <w:ilvl w:val="0"/>
-                <w:numId w:val="47"/>
+                <w:ilvl w:val="1"/>
+                <w:numId w:val="55"/>
               </w:numPr>
               <w:spacing w:after="0" w:line="240" w:lineRule="auto"/>
               <w:jc w:val="both"/>
@@ -4153,21 +4950,52 @@
                 <w:lang w:eastAsia="es-CO"/>
               </w:rPr>
             </w:pPr>
-            <w:r>
-              <w:rPr>
-                <w:rFonts w:eastAsia="Times New Roman" w:cstheme="minorHAnsi"/>
-                <w:sz w:val="24"/>
-                <w:szCs w:val="24"/>
-                <w:lang w:eastAsia="es-CO"/>
-              </w:rPr>
-              <w:t>Integración de sensores, actuadores y sistemas SCADA con redes IoT</w:t>
+            <w:proofErr w:type="spellStart"/>
+            <w:r>
+              <w:rPr>
+                <w:rFonts w:eastAsia="Times New Roman" w:cstheme="minorHAnsi"/>
+                <w:sz w:val="24"/>
+                <w:szCs w:val="24"/>
+                <w:lang w:eastAsia="es-CO"/>
+              </w:rPr>
+              <w:t>LoRaWAN</w:t>
+            </w:r>
+            <w:proofErr w:type="spellEnd"/>
+            <w:r>
+              <w:rPr>
+                <w:rFonts w:eastAsia="Times New Roman" w:cstheme="minorHAnsi"/>
+                <w:sz w:val="24"/>
+                <w:szCs w:val="24"/>
+                <w:lang w:eastAsia="es-CO"/>
+              </w:rPr>
+              <w:t xml:space="preserve">, </w:t>
+            </w:r>
+            <w:proofErr w:type="spellStart"/>
+            <w:r>
+              <w:rPr>
+                <w:rFonts w:eastAsia="Times New Roman" w:cstheme="minorHAnsi"/>
+                <w:sz w:val="24"/>
+                <w:szCs w:val="24"/>
+                <w:lang w:eastAsia="es-CO"/>
+              </w:rPr>
+              <w:t>Sigfox</w:t>
+            </w:r>
+            <w:proofErr w:type="spellEnd"/>
+            <w:r>
+              <w:rPr>
+                <w:rFonts w:eastAsia="Times New Roman" w:cstheme="minorHAnsi"/>
+                <w:sz w:val="24"/>
+                <w:szCs w:val="24"/>
+                <w:lang w:eastAsia="es-CO"/>
+              </w:rPr>
+              <w:t>, NB-IoT.</w:t>
             </w:r>
           </w:p>
           <w:p>
             <w:pPr>
               <w:numPr>
-                <w:ilvl w:val="0"/>
-                <w:numId w:val="47"/>
+                <w:ilvl w:val="1"/>
+                <w:numId w:val="55"/>
               </w:numPr>
               <w:spacing w:after="0" w:line="240" w:lineRule="auto"/>
               <w:jc w:val="both"/>
@@ -4185,14 +5013,14 @@
                 <w:szCs w:val="24"/>
                 <w:lang w:eastAsia="es-CO"/>
               </w:rPr>
-              <w:t>Sistemas de control y monitoreo en tiempo real mediante IoT</w:t>
+              <w:t>Características, ventajas y casos de uso.</w:t>
             </w:r>
           </w:p>
           <w:p>
             <w:pPr>
               <w:numPr>
                 <w:ilvl w:val="0"/>
-                <w:numId w:val="47"/>
+                <w:numId w:val="55"/>
               </w:numPr>
               <w:spacing w:after="0" w:line="240" w:lineRule="auto"/>
               <w:jc w:val="both"/>
@@ -4206,18 +5034,69 @@
             <w:r>
               <w:rPr>
                 <w:rFonts w:eastAsia="Times New Roman" w:cstheme="minorHAnsi"/>
-                <w:sz w:val="24"/>
-                <w:szCs w:val="24"/>
-                <w:lang w:eastAsia="es-CO"/>
-              </w:rPr>
-              <w:t>Aplicaciones de IoT para el mantenimiento predictivo y la detección de fallos</w:t>
+                <w:b/>
+                <w:bCs/>
+                <w:sz w:val="24"/>
+                <w:szCs w:val="24"/>
+                <w:lang w:eastAsia="es-CO"/>
+              </w:rPr>
+              <w:t>Redes Celulares Industriales:</w:t>
+            </w:r>
+            <w:r>
+              <w:rPr>
+                <w:rFonts w:eastAsia="Times New Roman" w:cstheme="minorHAnsi"/>
+                <w:sz w:val="24"/>
+                <w:szCs w:val="24"/>
+                <w:lang w:eastAsia="es-CO"/>
+              </w:rPr>
+              <w:t xml:space="preserve"> 4G LTE, 5G y su impacto en </w:t>
+            </w:r>
+            <w:proofErr w:type="spellStart"/>
+            <w:r>
+              <w:rPr>
+                <w:rFonts w:eastAsia="Times New Roman" w:cstheme="minorHAnsi"/>
+                <w:sz w:val="24"/>
+                <w:szCs w:val="24"/>
+                <w:lang w:eastAsia="es-CO"/>
+              </w:rPr>
+              <w:t>IIoT</w:t>
+            </w:r>
+            <w:proofErr w:type="spellEnd"/>
+            <w:r>
+              <w:rPr>
+                <w:rFonts w:eastAsia="Times New Roman" w:cstheme="minorHAnsi"/>
+                <w:sz w:val="24"/>
+                <w:szCs w:val="24"/>
+                <w:lang w:eastAsia="es-CO"/>
+              </w:rPr>
+              <w:t xml:space="preserve"> (URLLC, </w:t>
+            </w:r>
+            <w:proofErr w:type="spellStart"/>
+            <w:r>
+              <w:rPr>
+                <w:rFonts w:eastAsia="Times New Roman" w:cstheme="minorHAnsi"/>
+                <w:sz w:val="24"/>
+                <w:szCs w:val="24"/>
+                <w:lang w:eastAsia="es-CO"/>
+              </w:rPr>
+              <w:t>mMTC</w:t>
+            </w:r>
+            <w:proofErr w:type="spellEnd"/>
+            <w:r>
+              <w:rPr>
+                <w:rFonts w:eastAsia="Times New Roman" w:cstheme="minorHAnsi"/>
+                <w:sz w:val="24"/>
+                <w:szCs w:val="24"/>
+                <w:lang w:eastAsia="es-CO"/>
+              </w:rPr>
+              <w:t>).</w:t>
             </w:r>
           </w:p>
           <w:p>
             <w:pPr>
               <w:numPr>
                 <w:ilvl w:val="0"/>
-                <w:numId w:val="47"/>
+                <w:numId w:val="55"/>
               </w:numPr>
               <w:spacing w:after="0" w:line="240" w:lineRule="auto"/>
               <w:jc w:val="both"/>
@@ -4231,41 +5110,20 @@
             <w:r>
               <w:rPr>
                 <w:rFonts w:eastAsia="Times New Roman" w:cstheme="minorHAnsi"/>
-                <w:sz w:val="24"/>
-                <w:szCs w:val="24"/>
-                <w:lang w:eastAsia="es-CO"/>
-              </w:rPr>
-              <w:t>Estudio de casos: soluciones IoT en sectores industriales clave</w:t>
-            </w:r>
-          </w:p>
-          <w:p>
-            <w:pPr>
-              <w:spacing w:after="0" w:line="240" w:lineRule="auto"/>
-              <w:jc w:val="both"/>
-              <w:rPr>
-                <w:rFonts w:eastAsia="Times New Roman" w:cstheme="minorHAnsi"/>
-                <w:sz w:val="24"/>
-                <w:szCs w:val="24"/>
-                <w:lang w:eastAsia="es-CO"/>
-              </w:rPr>
-            </w:pPr>
-            <w:r>
-              <w:rPr>
-                <w:rFonts w:eastAsia="Times New Roman" w:cstheme="minorHAnsi"/>
                 <w:b/>
                 <w:bCs/>
                 <w:sz w:val="24"/>
                 <w:szCs w:val="24"/>
                 <w:lang w:eastAsia="es-CO"/>
               </w:rPr>
-              <w:t>Módulo 4: Analítica de Datos y Toma de Decisiones Basada en IoT (8 horas)</w:t>
+              <w:t>Protocolos de Comunicación a Nivel de Aplicación para IoT:</w:t>
             </w:r>
           </w:p>
           <w:p>
             <w:pPr>
               <w:numPr>
-                <w:ilvl w:val="0"/>
-                <w:numId w:val="48"/>
+                <w:ilvl w:val="1"/>
+                <w:numId w:val="55"/>
               </w:numPr>
               <w:spacing w:after="0" w:line="240" w:lineRule="auto"/>
               <w:jc w:val="both"/>
@@ -4273,24 +5131,24 @@
                 <w:rFonts w:eastAsia="Times New Roman" w:cstheme="minorHAnsi"/>
                 <w:sz w:val="24"/>
                 <w:szCs w:val="24"/>
-                <w:lang w:eastAsia="es-CO"/>
-              </w:rPr>
-            </w:pPr>
-            <w:r>
-              <w:rPr>
-                <w:rFonts w:eastAsia="Times New Roman" w:cstheme="minorHAnsi"/>
-                <w:sz w:val="24"/>
-                <w:szCs w:val="24"/>
-                <w:lang w:eastAsia="es-CO"/>
-              </w:rPr>
-              <w:t>Recopilación y procesamiento de datos generados por dispositivos IoT</w:t>
+                <w:lang w:val="en-US" w:eastAsia="es-CO"/>
+              </w:rPr>
+            </w:pPr>
+            <w:r>
+              <w:rPr>
+                <w:rFonts w:eastAsia="Times New Roman" w:cstheme="minorHAnsi"/>
+                <w:sz w:val="24"/>
+                <w:szCs w:val="24"/>
+                <w:lang w:val="en-US" w:eastAsia="es-CO"/>
+              </w:rPr>
+              <w:t>MQTT (Message Queuing Telemetry Transport).</w:t>
             </w:r>
           </w:p>
           <w:p>
             <w:pPr>
               <w:numPr>
-                <w:ilvl w:val="0"/>
-                <w:numId w:val="48"/>
+                <w:ilvl w:val="1"/>
+                <w:numId w:val="55"/>
               </w:numPr>
               <w:spacing w:after="0" w:line="240" w:lineRule="auto"/>
               <w:jc w:val="both"/>
@@ -4301,21 +5159,92 @@
                 <w:lang w:eastAsia="es-CO"/>
               </w:rPr>
             </w:pPr>
-            <w:r>
-              <w:rPr>
-                <w:rFonts w:eastAsia="Times New Roman" w:cstheme="minorHAnsi"/>
-                <w:sz w:val="24"/>
-                <w:szCs w:val="24"/>
-                <w:lang w:eastAsia="es-CO"/>
-              </w:rPr>
-              <w:t>Aplicación de analítica de datos en tiempo real para mejorar la eficiencia industrial</w:t>
+            <w:proofErr w:type="spellStart"/>
+            <w:r>
+              <w:rPr>
+                <w:rFonts w:eastAsia="Times New Roman" w:cstheme="minorHAnsi"/>
+                <w:sz w:val="24"/>
+                <w:szCs w:val="24"/>
+                <w:lang w:eastAsia="es-CO"/>
+              </w:rPr>
+              <w:t>CoAP</w:t>
+            </w:r>
+            <w:proofErr w:type="spellEnd"/>
+            <w:r>
+              <w:rPr>
+                <w:rFonts w:eastAsia="Times New Roman" w:cstheme="minorHAnsi"/>
+                <w:sz w:val="24"/>
+                <w:szCs w:val="24"/>
+                <w:lang w:eastAsia="es-CO"/>
+              </w:rPr>
+              <w:t xml:space="preserve"> (</w:t>
+            </w:r>
+            <w:proofErr w:type="spellStart"/>
+            <w:r>
+              <w:rPr>
+                <w:rFonts w:eastAsia="Times New Roman" w:cstheme="minorHAnsi"/>
+                <w:sz w:val="24"/>
+                <w:szCs w:val="24"/>
+                <w:lang w:eastAsia="es-CO"/>
+              </w:rPr>
+              <w:t>Constrained</w:t>
+            </w:r>
+            <w:proofErr w:type="spellEnd"/>
+            <w:r>
+              <w:rPr>
+                <w:rFonts w:eastAsia="Times New Roman" w:cstheme="minorHAnsi"/>
+                <w:sz w:val="24"/>
+                <w:szCs w:val="24"/>
+                <w:lang w:eastAsia="es-CO"/>
+              </w:rPr>
+              <w:t xml:space="preserve"> </w:t>
+            </w:r>
+            <w:proofErr w:type="spellStart"/>
+            <w:r>
+              <w:rPr>
+                <w:rFonts w:eastAsia="Times New Roman" w:cstheme="minorHAnsi"/>
+                <w:sz w:val="24"/>
+                <w:szCs w:val="24"/>
+                <w:lang w:eastAsia="es-CO"/>
+              </w:rPr>
+              <w:t>Application</w:t>
+            </w:r>
+            <w:proofErr w:type="spellEnd"/>
+            <w:r>
+              <w:rPr>
+                <w:rFonts w:eastAsia="Times New Roman" w:cstheme="minorHAnsi"/>
+                <w:sz w:val="24"/>
+                <w:szCs w:val="24"/>
+                <w:lang w:eastAsia="es-CO"/>
+              </w:rPr>
+              <w:t xml:space="preserve"> </w:t>
+            </w:r>
+            <w:proofErr w:type="spellStart"/>
+            <w:r>
+              <w:rPr>
+                <w:rFonts w:eastAsia="Times New Roman" w:cstheme="minorHAnsi"/>
+                <w:sz w:val="24"/>
+                <w:szCs w:val="24"/>
+                <w:lang w:eastAsia="es-CO"/>
+              </w:rPr>
+              <w:t>Protocol</w:t>
+            </w:r>
+            <w:proofErr w:type="spellEnd"/>
+            <w:r>
+              <w:rPr>
+                <w:rFonts w:eastAsia="Times New Roman" w:cstheme="minorHAnsi"/>
+                <w:sz w:val="24"/>
+                <w:szCs w:val="24"/>
+                <w:lang w:eastAsia="es-CO"/>
+              </w:rPr>
+              <w:t>).</w:t>
             </w:r>
           </w:p>
           <w:p>
             <w:pPr>
               <w:numPr>
-                <w:ilvl w:val="0"/>
-                <w:numId w:val="48"/>
+                <w:ilvl w:val="1"/>
+                <w:numId w:val="55"/>
               </w:numPr>
               <w:spacing w:after="0" w:line="240" w:lineRule="auto"/>
               <w:jc w:val="both"/>
@@ -4323,44 +5252,24 @@
                 <w:rFonts w:eastAsia="Times New Roman" w:cstheme="minorHAnsi"/>
                 <w:sz w:val="24"/>
                 <w:szCs w:val="24"/>
-                <w:lang w:eastAsia="es-CO"/>
-              </w:rPr>
-            </w:pPr>
-            <w:r>
-              <w:rPr>
-                <w:rFonts w:eastAsia="Times New Roman" w:cstheme="minorHAnsi"/>
-                <w:sz w:val="24"/>
-                <w:szCs w:val="24"/>
-                <w:lang w:eastAsia="es-CO"/>
-              </w:rPr>
-              <w:t xml:space="preserve">Integración del IoT con machine </w:t>
-            </w:r>
-            <w:proofErr w:type="spellStart"/>
-            <w:r>
-              <w:rPr>
-                <w:rFonts w:eastAsia="Times New Roman" w:cstheme="minorHAnsi"/>
-                <w:sz w:val="24"/>
-                <w:szCs w:val="24"/>
-                <w:lang w:eastAsia="es-CO"/>
-              </w:rPr>
-              <w:t>learning</w:t>
-            </w:r>
-            <w:proofErr w:type="spellEnd"/>
-            <w:r>
-              <w:rPr>
-                <w:rFonts w:eastAsia="Times New Roman" w:cstheme="minorHAnsi"/>
-                <w:sz w:val="24"/>
-                <w:szCs w:val="24"/>
-                <w:lang w:eastAsia="es-CO"/>
-              </w:rPr>
-              <w:t xml:space="preserve"> para la optimización de procesos</w:t>
+                <w:lang w:val="en-US" w:eastAsia="es-CO"/>
+              </w:rPr>
+            </w:pPr>
+            <w:r>
+              <w:rPr>
+                <w:rFonts w:eastAsia="Times New Roman" w:cstheme="minorHAnsi"/>
+                <w:sz w:val="24"/>
+                <w:szCs w:val="24"/>
+                <w:lang w:val="en-US" w:eastAsia="es-CO"/>
+              </w:rPr>
+              <w:t>AMQP (Advanced Message Queuing Protocol).</w:t>
             </w:r>
           </w:p>
           <w:p>
             <w:pPr>
               <w:numPr>
                 <w:ilvl w:val="0"/>
-                <w:numId w:val="48"/>
+                <w:numId w:val="55"/>
               </w:numPr>
               <w:spacing w:after="0" w:line="240" w:lineRule="auto"/>
               <w:jc w:val="both"/>
@@ -4374,18 +5283,45 @@
             <w:r>
               <w:rPr>
                 <w:rFonts w:eastAsia="Times New Roman" w:cstheme="minorHAnsi"/>
-                <w:sz w:val="24"/>
-                <w:szCs w:val="24"/>
-                <w:lang w:eastAsia="es-CO"/>
-              </w:rPr>
-              <w:t>Visualización y análisis de datos industriales mediante plataformas IoT</w:t>
+                <w:b/>
+                <w:bCs/>
+                <w:sz w:val="24"/>
+                <w:szCs w:val="24"/>
+                <w:lang w:eastAsia="es-CO"/>
+              </w:rPr>
+              <w:lastRenderedPageBreak/>
+              <w:t xml:space="preserve">Protocolos Industriales y su integración con </w:t>
+            </w:r>
+            <w:proofErr w:type="spellStart"/>
+            <w:r>
+              <w:rPr>
+                <w:rFonts w:eastAsia="Times New Roman" w:cstheme="minorHAnsi"/>
+                <w:b/>
+                <w:bCs/>
+                <w:sz w:val="24"/>
+                <w:szCs w:val="24"/>
+                <w:lang w:eastAsia="es-CO"/>
+              </w:rPr>
+              <w:t>IIoT</w:t>
+            </w:r>
+            <w:proofErr w:type="spellEnd"/>
+            <w:r>
+              <w:rPr>
+                <w:rFonts w:eastAsia="Times New Roman" w:cstheme="minorHAnsi"/>
+                <w:b/>
+                <w:bCs/>
+                <w:sz w:val="24"/>
+                <w:szCs w:val="24"/>
+                <w:lang w:eastAsia="es-CO"/>
+              </w:rPr>
+              <w:t>:</w:t>
             </w:r>
           </w:p>
           <w:p>
             <w:pPr>
               <w:numPr>
-                <w:ilvl w:val="0"/>
-                <w:numId w:val="48"/>
+                <w:ilvl w:val="1"/>
+                <w:numId w:val="55"/>
               </w:numPr>
               <w:spacing w:after="0" w:line="240" w:lineRule="auto"/>
               <w:jc w:val="both"/>
@@ -4403,37 +5339,94 @@
                 <w:szCs w:val="24"/>
                 <w:lang w:eastAsia="es-CO"/>
               </w:rPr>
-              <w:t>Implementación de sistemas de control automático basados en datos IoT</w:t>
-            </w:r>
-          </w:p>
-          <w:p>
-            <w:pPr>
-              <w:spacing w:after="0" w:line="240" w:lineRule="auto"/>
-              <w:jc w:val="both"/>
-              <w:rPr>
-                <w:rFonts w:eastAsia="Times New Roman" w:cstheme="minorHAnsi"/>
-                <w:sz w:val="24"/>
-                <w:szCs w:val="24"/>
-                <w:lang w:eastAsia="es-CO"/>
-              </w:rPr>
-            </w:pPr>
-            <w:r>
-              <w:rPr>
-                <w:rFonts w:eastAsia="Times New Roman" w:cstheme="minorHAnsi"/>
-                <w:b/>
-                <w:bCs/>
-                <w:sz w:val="24"/>
-                <w:szCs w:val="24"/>
-                <w:lang w:eastAsia="es-CO"/>
-              </w:rPr>
-              <w:t>Módulo 5: Taller Práctico y Proyecto Final (6 horas)</w:t>
+              <w:t xml:space="preserve">OPC UA (Open </w:t>
+            </w:r>
+            <w:proofErr w:type="spellStart"/>
+            <w:r>
+              <w:rPr>
+                <w:rFonts w:eastAsia="Times New Roman" w:cstheme="minorHAnsi"/>
+                <w:sz w:val="24"/>
+                <w:szCs w:val="24"/>
+                <w:lang w:eastAsia="es-CO"/>
+              </w:rPr>
+              <w:t>Platform</w:t>
+            </w:r>
+            <w:proofErr w:type="spellEnd"/>
+            <w:r>
+              <w:rPr>
+                <w:rFonts w:eastAsia="Times New Roman" w:cstheme="minorHAnsi"/>
+                <w:sz w:val="24"/>
+                <w:szCs w:val="24"/>
+                <w:lang w:eastAsia="es-CO"/>
+              </w:rPr>
+              <w:t xml:space="preserve"> </w:t>
+            </w:r>
+            <w:proofErr w:type="spellStart"/>
+            <w:r>
+              <w:rPr>
+                <w:rFonts w:eastAsia="Times New Roman" w:cstheme="minorHAnsi"/>
+                <w:sz w:val="24"/>
+                <w:szCs w:val="24"/>
+                <w:lang w:eastAsia="es-CO"/>
+              </w:rPr>
+              <w:t>Communications</w:t>
+            </w:r>
+            <w:proofErr w:type="spellEnd"/>
+            <w:r>
+              <w:rPr>
+                <w:rFonts w:eastAsia="Times New Roman" w:cstheme="minorHAnsi"/>
+                <w:sz w:val="24"/>
+                <w:szCs w:val="24"/>
+                <w:lang w:eastAsia="es-CO"/>
+              </w:rPr>
+              <w:t xml:space="preserve"> </w:t>
+            </w:r>
+            <w:proofErr w:type="spellStart"/>
+            <w:r>
+              <w:rPr>
+                <w:rFonts w:eastAsia="Times New Roman" w:cstheme="minorHAnsi"/>
+                <w:sz w:val="24"/>
+                <w:szCs w:val="24"/>
+                <w:lang w:eastAsia="es-CO"/>
+              </w:rPr>
+              <w:t>Unified</w:t>
+            </w:r>
+            <w:proofErr w:type="spellEnd"/>
+            <w:r>
+              <w:rPr>
+                <w:rFonts w:eastAsia="Times New Roman" w:cstheme="minorHAnsi"/>
+                <w:sz w:val="24"/>
+                <w:szCs w:val="24"/>
+                <w:lang w:eastAsia="es-CO"/>
+              </w:rPr>
+              <w:t xml:space="preserve"> </w:t>
+            </w:r>
+            <w:proofErr w:type="spellStart"/>
+            <w:r>
+              <w:rPr>
+                <w:rFonts w:eastAsia="Times New Roman" w:cstheme="minorHAnsi"/>
+                <w:sz w:val="24"/>
+                <w:szCs w:val="24"/>
+                <w:lang w:eastAsia="es-CO"/>
+              </w:rPr>
+              <w:t>Architecture</w:t>
+            </w:r>
+            <w:proofErr w:type="spellEnd"/>
+            <w:r>
+              <w:rPr>
+                <w:rFonts w:eastAsia="Times New Roman" w:cstheme="minorHAnsi"/>
+                <w:sz w:val="24"/>
+                <w:szCs w:val="24"/>
+                <w:lang w:eastAsia="es-CO"/>
+              </w:rPr>
+              <w:t>) como estándar de interoperabilidad.</w:t>
             </w:r>
           </w:p>
           <w:p>
             <w:pPr>
               <w:numPr>
-                <w:ilvl w:val="0"/>
-                <w:numId w:val="49"/>
+                <w:ilvl w:val="1"/>
+                <w:numId w:val="55"/>
               </w:numPr>
               <w:spacing w:after="0" w:line="240" w:lineRule="auto"/>
               <w:jc w:val="both"/>
@@ -4451,14 +5444,34 @@
                 <w:szCs w:val="24"/>
                 <w:lang w:eastAsia="es-CO"/>
               </w:rPr>
-              <w:t>Diseño e implementación de una red IoT industrial simulada</w:t>
+              <w:t xml:space="preserve">Integración con Modbus, </w:t>
+            </w:r>
+            <w:proofErr w:type="spellStart"/>
+            <w:r>
+              <w:rPr>
+                <w:rFonts w:eastAsia="Times New Roman" w:cstheme="minorHAnsi"/>
+                <w:sz w:val="24"/>
+                <w:szCs w:val="24"/>
+                <w:lang w:eastAsia="es-CO"/>
+              </w:rPr>
+              <w:t>Profinet</w:t>
+            </w:r>
+            <w:proofErr w:type="spellEnd"/>
+            <w:r>
+              <w:rPr>
+                <w:rFonts w:eastAsia="Times New Roman" w:cstheme="minorHAnsi"/>
+                <w:sz w:val="24"/>
+                <w:szCs w:val="24"/>
+                <w:lang w:eastAsia="es-CO"/>
+              </w:rPr>
+              <w:t>, Ethernet/IP.</w:t>
             </w:r>
           </w:p>
           <w:p>
             <w:pPr>
               <w:numPr>
                 <w:ilvl w:val="0"/>
-                <w:numId w:val="49"/>
+                <w:numId w:val="55"/>
               </w:numPr>
               <w:spacing w:after="0" w:line="240" w:lineRule="auto"/>
               <w:jc w:val="both"/>
@@ -4476,14 +5489,61 @@
                 <w:szCs w:val="24"/>
                 <w:lang w:eastAsia="es-CO"/>
               </w:rPr>
-              <w:t>Integración de dispositivos conectados para el monitoreo y control de procesos</w:t>
+              <w:t>Consideraciones de selección de tecnología de conectividad.</w:t>
+            </w:r>
+          </w:p>
+          <w:p>
+            <w:pPr>
+              <w:spacing w:after="0" w:line="240" w:lineRule="auto"/>
+              <w:jc w:val="both"/>
+              <w:rPr>
+                <w:rFonts w:eastAsia="Times New Roman" w:cstheme="minorHAnsi"/>
+                <w:sz w:val="24"/>
+                <w:szCs w:val="24"/>
+                <w:lang w:eastAsia="es-CO"/>
+              </w:rPr>
+            </w:pPr>
+            <w:r>
+              <w:rPr>
+                <w:rFonts w:eastAsia="Times New Roman" w:cstheme="minorHAnsi"/>
+                <w:b/>
+                <w:bCs/>
+                <w:sz w:val="24"/>
+                <w:szCs w:val="24"/>
+                <w:lang w:eastAsia="es-CO"/>
+              </w:rPr>
+              <w:t xml:space="preserve">Módulo 3: Plataformas </w:t>
+            </w:r>
+            <w:proofErr w:type="spellStart"/>
+            <w:r>
+              <w:rPr>
+                <w:rFonts w:eastAsia="Times New Roman" w:cstheme="minorHAnsi"/>
+                <w:b/>
+                <w:bCs/>
+                <w:sz w:val="24"/>
+                <w:szCs w:val="24"/>
+                <w:lang w:eastAsia="es-CO"/>
+              </w:rPr>
+              <w:t>IIoT</w:t>
+            </w:r>
+            <w:proofErr w:type="spellEnd"/>
+            <w:r>
+              <w:rPr>
+                <w:rFonts w:eastAsia="Times New Roman" w:cstheme="minorHAnsi"/>
+                <w:b/>
+                <w:bCs/>
+                <w:sz w:val="24"/>
+                <w:szCs w:val="24"/>
+                <w:lang w:eastAsia="es-CO"/>
+              </w:rPr>
+              <w:t>, Edge Computing y Cloud Computing</w:t>
             </w:r>
           </w:p>
           <w:p>
             <w:pPr>
               <w:numPr>
                 <w:ilvl w:val="0"/>
-                <w:numId w:val="49"/>
+                <w:numId w:val="56"/>
               </w:numPr>
               <w:spacing w:after="0" w:line="240" w:lineRule="auto"/>
               <w:jc w:val="both"/>
@@ -4497,18 +5557,44 @@
             <w:r>
               <w:rPr>
                 <w:rFonts w:eastAsia="Times New Roman" w:cstheme="minorHAnsi"/>
-                <w:sz w:val="24"/>
-                <w:szCs w:val="24"/>
-                <w:lang w:eastAsia="es-CO"/>
-              </w:rPr>
-              <w:t>Presentación y evaluación del proyecto final de implementación IoT</w:t>
+                <w:b/>
+                <w:bCs/>
+                <w:sz w:val="24"/>
+                <w:szCs w:val="24"/>
+                <w:lang w:eastAsia="es-CO"/>
+              </w:rPr>
+              <w:t xml:space="preserve">Plataformas </w:t>
+            </w:r>
+            <w:proofErr w:type="spellStart"/>
+            <w:r>
+              <w:rPr>
+                <w:rFonts w:eastAsia="Times New Roman" w:cstheme="minorHAnsi"/>
+                <w:b/>
+                <w:bCs/>
+                <w:sz w:val="24"/>
+                <w:szCs w:val="24"/>
+                <w:lang w:eastAsia="es-CO"/>
+              </w:rPr>
+              <w:t>IIoT</w:t>
+            </w:r>
+            <w:proofErr w:type="spellEnd"/>
+            <w:r>
+              <w:rPr>
+                <w:rFonts w:eastAsia="Times New Roman" w:cstheme="minorHAnsi"/>
+                <w:b/>
+                <w:bCs/>
+                <w:sz w:val="24"/>
+                <w:szCs w:val="24"/>
+                <w:lang w:eastAsia="es-CO"/>
+              </w:rPr>
+              <w:t>:</w:t>
             </w:r>
           </w:p>
           <w:p>
             <w:pPr>
               <w:numPr>
-                <w:ilvl w:val="0"/>
-                <w:numId w:val="49"/>
+                <w:ilvl w:val="1"/>
+                <w:numId w:val="56"/>
               </w:numPr>
               <w:spacing w:after="0" w:line="240" w:lineRule="auto"/>
               <w:jc w:val="both"/>
@@ -4526,7 +5612,1130 @@
                 <w:szCs w:val="24"/>
                 <w:lang w:eastAsia="es-CO"/>
               </w:rPr>
-              <w:t>Discusión de los desafíos y beneficios de la implementación de IoT en la industria</w:t>
+              <w:t xml:space="preserve">Funcionalidades: gestión de dispositivos, ingesta de datos, almacenamiento, analítica, visualización, </w:t>
+            </w:r>
+            <w:proofErr w:type="spellStart"/>
+            <w:r>
+              <w:rPr>
+                <w:rFonts w:eastAsia="Times New Roman" w:cstheme="minorHAnsi"/>
+                <w:sz w:val="24"/>
+                <w:szCs w:val="24"/>
+                <w:lang w:eastAsia="es-CO"/>
+              </w:rPr>
+              <w:t>APIs</w:t>
+            </w:r>
+            <w:proofErr w:type="spellEnd"/>
+            <w:r>
+              <w:rPr>
+                <w:rFonts w:eastAsia="Times New Roman" w:cstheme="minorHAnsi"/>
+                <w:sz w:val="24"/>
+                <w:szCs w:val="24"/>
+                <w:lang w:eastAsia="es-CO"/>
+              </w:rPr>
+              <w:t>.</w:t>
+            </w:r>
+          </w:p>
+          <w:p>
+            <w:pPr>
+              <w:numPr>
+                <w:ilvl w:val="1"/>
+                <w:numId w:val="56"/>
+              </w:numPr>
+              <w:spacing w:after="0" w:line="240" w:lineRule="auto"/>
+              <w:jc w:val="both"/>
+              <w:rPr>
+                <w:rFonts w:eastAsia="Times New Roman" w:cstheme="minorHAnsi"/>
+                <w:sz w:val="24"/>
+                <w:szCs w:val="24"/>
+                <w:lang w:eastAsia="es-CO"/>
+              </w:rPr>
+            </w:pPr>
+            <w:r>
+              <w:rPr>
+                <w:rFonts w:eastAsia="Times New Roman" w:cstheme="minorHAnsi"/>
+                <w:sz w:val="24"/>
+                <w:szCs w:val="24"/>
+                <w:lang w:eastAsia="es-CO"/>
+              </w:rPr>
+              <w:t xml:space="preserve">Ejemplos de plataformas comerciales (AWS IoT, Azure IoT Hub, Google Cloud IoT, Siemens </w:t>
+            </w:r>
+            <w:proofErr w:type="spellStart"/>
+            <w:r>
+              <w:rPr>
+                <w:rFonts w:eastAsia="Times New Roman" w:cstheme="minorHAnsi"/>
+                <w:sz w:val="24"/>
+                <w:szCs w:val="24"/>
+                <w:lang w:eastAsia="es-CO"/>
+              </w:rPr>
+              <w:t>MindSphere</w:t>
+            </w:r>
+            <w:proofErr w:type="spellEnd"/>
+            <w:r>
+              <w:rPr>
+                <w:rFonts w:eastAsia="Times New Roman" w:cstheme="minorHAnsi"/>
+                <w:sz w:val="24"/>
+                <w:szCs w:val="24"/>
+                <w:lang w:eastAsia="es-CO"/>
+              </w:rPr>
+              <w:t xml:space="preserve">, PTC </w:t>
+            </w:r>
+            <w:proofErr w:type="spellStart"/>
+            <w:r>
+              <w:rPr>
+                <w:rFonts w:eastAsia="Times New Roman" w:cstheme="minorHAnsi"/>
+                <w:sz w:val="24"/>
+                <w:szCs w:val="24"/>
+                <w:lang w:eastAsia="es-CO"/>
+              </w:rPr>
+              <w:t>ThingWorx</w:t>
+            </w:r>
+            <w:proofErr w:type="spellEnd"/>
+            <w:r>
+              <w:rPr>
+                <w:rFonts w:eastAsia="Times New Roman" w:cstheme="minorHAnsi"/>
+                <w:sz w:val="24"/>
+                <w:szCs w:val="24"/>
+                <w:lang w:eastAsia="es-CO"/>
+              </w:rPr>
+              <w:t>) y de código abierto.</w:t>
+            </w:r>
+          </w:p>
+          <w:p>
+            <w:pPr>
+              <w:numPr>
+                <w:ilvl w:val="0"/>
+                <w:numId w:val="56"/>
+              </w:numPr>
+              <w:spacing w:after="0" w:line="240" w:lineRule="auto"/>
+              <w:jc w:val="both"/>
+              <w:rPr>
+                <w:rFonts w:eastAsia="Times New Roman" w:cstheme="minorHAnsi"/>
+                <w:sz w:val="24"/>
+                <w:szCs w:val="24"/>
+                <w:lang w:eastAsia="es-CO"/>
+              </w:rPr>
+            </w:pPr>
+            <w:r>
+              <w:rPr>
+                <w:rFonts w:eastAsia="Times New Roman" w:cstheme="minorHAnsi"/>
+                <w:b/>
+                <w:bCs/>
+                <w:sz w:val="24"/>
+                <w:szCs w:val="24"/>
+                <w:lang w:eastAsia="es-CO"/>
+              </w:rPr>
+              <w:t xml:space="preserve">Edge Computing en </w:t>
+            </w:r>
+            <w:proofErr w:type="spellStart"/>
+            <w:r>
+              <w:rPr>
+                <w:rFonts w:eastAsia="Times New Roman" w:cstheme="minorHAnsi"/>
+                <w:b/>
+                <w:bCs/>
+                <w:sz w:val="24"/>
+                <w:szCs w:val="24"/>
+                <w:lang w:eastAsia="es-CO"/>
+              </w:rPr>
+              <w:t>IIoT</w:t>
+            </w:r>
+            <w:proofErr w:type="spellEnd"/>
+            <w:r>
+              <w:rPr>
+                <w:rFonts w:eastAsia="Times New Roman" w:cstheme="minorHAnsi"/>
+                <w:b/>
+                <w:bCs/>
+                <w:sz w:val="24"/>
+                <w:szCs w:val="24"/>
+                <w:lang w:eastAsia="es-CO"/>
+              </w:rPr>
+              <w:t>:</w:t>
+            </w:r>
+          </w:p>
+          <w:p>
+            <w:pPr>
+              <w:numPr>
+                <w:ilvl w:val="1"/>
+                <w:numId w:val="56"/>
+              </w:numPr>
+              <w:spacing w:after="0" w:line="240" w:lineRule="auto"/>
+              <w:jc w:val="both"/>
+              <w:rPr>
+                <w:rFonts w:eastAsia="Times New Roman" w:cstheme="minorHAnsi"/>
+                <w:sz w:val="24"/>
+                <w:szCs w:val="24"/>
+                <w:lang w:eastAsia="es-CO"/>
+              </w:rPr>
+            </w:pPr>
+            <w:r>
+              <w:rPr>
+                <w:rFonts w:eastAsia="Times New Roman" w:cstheme="minorHAnsi"/>
+                <w:sz w:val="24"/>
+                <w:szCs w:val="24"/>
+                <w:lang w:eastAsia="es-CO"/>
+              </w:rPr>
+              <w:t>Concepto, arquitectura y beneficios (baja latencia, reducción de ancho de banda, procesamiento local).</w:t>
+            </w:r>
+          </w:p>
+          <w:p>
+            <w:pPr>
+              <w:numPr>
+                <w:ilvl w:val="1"/>
+                <w:numId w:val="56"/>
+              </w:numPr>
+              <w:spacing w:after="0" w:line="240" w:lineRule="auto"/>
+              <w:jc w:val="both"/>
+              <w:rPr>
+                <w:rFonts w:eastAsia="Times New Roman" w:cstheme="minorHAnsi"/>
+                <w:sz w:val="24"/>
+                <w:szCs w:val="24"/>
+                <w:lang w:eastAsia="es-CO"/>
+              </w:rPr>
+            </w:pPr>
+            <w:r>
+              <w:rPr>
+                <w:rFonts w:eastAsia="Times New Roman" w:cstheme="minorHAnsi"/>
+                <w:sz w:val="24"/>
+                <w:szCs w:val="24"/>
+                <w:lang w:eastAsia="es-CO"/>
+              </w:rPr>
+              <w:t>Casos de uso: control en tiempo real, analítica en el borde.</w:t>
+            </w:r>
+          </w:p>
+          <w:p>
+            <w:pPr>
+              <w:numPr>
+                <w:ilvl w:val="0"/>
+                <w:numId w:val="56"/>
+              </w:numPr>
+              <w:spacing w:after="0" w:line="240" w:lineRule="auto"/>
+              <w:jc w:val="both"/>
+              <w:rPr>
+                <w:rFonts w:eastAsia="Times New Roman" w:cstheme="minorHAnsi"/>
+                <w:sz w:val="24"/>
+                <w:szCs w:val="24"/>
+                <w:lang w:eastAsia="es-CO"/>
+              </w:rPr>
+            </w:pPr>
+            <w:r>
+              <w:rPr>
+                <w:rFonts w:eastAsia="Times New Roman" w:cstheme="minorHAnsi"/>
+                <w:b/>
+                <w:bCs/>
+                <w:sz w:val="24"/>
+                <w:szCs w:val="24"/>
+                <w:lang w:eastAsia="es-CO"/>
+              </w:rPr>
+              <w:t xml:space="preserve">Cloud Computing para </w:t>
+            </w:r>
+            <w:proofErr w:type="spellStart"/>
+            <w:r>
+              <w:rPr>
+                <w:rFonts w:eastAsia="Times New Roman" w:cstheme="minorHAnsi"/>
+                <w:b/>
+                <w:bCs/>
+                <w:sz w:val="24"/>
+                <w:szCs w:val="24"/>
+                <w:lang w:eastAsia="es-CO"/>
+              </w:rPr>
+              <w:t>IIoT</w:t>
+            </w:r>
+            <w:proofErr w:type="spellEnd"/>
+            <w:r>
+              <w:rPr>
+                <w:rFonts w:eastAsia="Times New Roman" w:cstheme="minorHAnsi"/>
+                <w:b/>
+                <w:bCs/>
+                <w:sz w:val="24"/>
+                <w:szCs w:val="24"/>
+                <w:lang w:eastAsia="es-CO"/>
+              </w:rPr>
+              <w:t>:</w:t>
+            </w:r>
+          </w:p>
+          <w:p>
+            <w:pPr>
+              <w:numPr>
+                <w:ilvl w:val="1"/>
+                <w:numId w:val="56"/>
+              </w:numPr>
+              <w:spacing w:after="0" w:line="240" w:lineRule="auto"/>
+              <w:jc w:val="both"/>
+              <w:rPr>
+                <w:rFonts w:eastAsia="Times New Roman" w:cstheme="minorHAnsi"/>
+                <w:sz w:val="24"/>
+                <w:szCs w:val="24"/>
+                <w:lang w:eastAsia="es-CO"/>
+              </w:rPr>
+            </w:pPr>
+            <w:r>
+              <w:rPr>
+                <w:rFonts w:eastAsia="Times New Roman" w:cstheme="minorHAnsi"/>
+                <w:sz w:val="24"/>
+                <w:szCs w:val="24"/>
+                <w:lang w:eastAsia="es-CO"/>
+              </w:rPr>
+              <w:t xml:space="preserve">Servicios IaaS, PaaS, SaaS y su aplicación en </w:t>
+            </w:r>
+            <w:proofErr w:type="spellStart"/>
+            <w:r>
+              <w:rPr>
+                <w:rFonts w:eastAsia="Times New Roman" w:cstheme="minorHAnsi"/>
+                <w:sz w:val="24"/>
+                <w:szCs w:val="24"/>
+                <w:lang w:eastAsia="es-CO"/>
+              </w:rPr>
+              <w:t>IIoT</w:t>
+            </w:r>
+            <w:proofErr w:type="spellEnd"/>
+            <w:r>
+              <w:rPr>
+                <w:rFonts w:eastAsia="Times New Roman" w:cstheme="minorHAnsi"/>
+                <w:sz w:val="24"/>
+                <w:szCs w:val="24"/>
+                <w:lang w:eastAsia="es-CO"/>
+              </w:rPr>
+              <w:t>.</w:t>
+            </w:r>
+          </w:p>
+          <w:p>
+            <w:pPr>
+              <w:numPr>
+                <w:ilvl w:val="1"/>
+                <w:numId w:val="56"/>
+              </w:numPr>
+              <w:spacing w:after="0" w:line="240" w:lineRule="auto"/>
+              <w:jc w:val="both"/>
+              <w:rPr>
+                <w:rFonts w:eastAsia="Times New Roman" w:cstheme="minorHAnsi"/>
+                <w:sz w:val="24"/>
+                <w:szCs w:val="24"/>
+                <w:lang w:eastAsia="es-CO"/>
+              </w:rPr>
+            </w:pPr>
+            <w:r>
+              <w:rPr>
+                <w:rFonts w:eastAsia="Times New Roman" w:cstheme="minorHAnsi"/>
+                <w:sz w:val="24"/>
+                <w:szCs w:val="24"/>
+                <w:lang w:eastAsia="es-CO"/>
+              </w:rPr>
+              <w:t xml:space="preserve">Almacenamiento y procesamiento de grandes volúmenes de datos </w:t>
+            </w:r>
+            <w:proofErr w:type="spellStart"/>
+            <w:r>
+              <w:rPr>
+                <w:rFonts w:eastAsia="Times New Roman" w:cstheme="minorHAnsi"/>
+                <w:sz w:val="24"/>
+                <w:szCs w:val="24"/>
+                <w:lang w:eastAsia="es-CO"/>
+              </w:rPr>
+              <w:t>IIoT</w:t>
+            </w:r>
+            <w:proofErr w:type="spellEnd"/>
+            <w:r>
+              <w:rPr>
+                <w:rFonts w:eastAsia="Times New Roman" w:cstheme="minorHAnsi"/>
+                <w:sz w:val="24"/>
+                <w:szCs w:val="24"/>
+                <w:lang w:eastAsia="es-CO"/>
+              </w:rPr>
+              <w:t xml:space="preserve"> en la nube.</w:t>
+            </w:r>
+          </w:p>
+          <w:p>
+            <w:pPr>
+              <w:numPr>
+                <w:ilvl w:val="1"/>
+                <w:numId w:val="56"/>
+              </w:numPr>
+              <w:spacing w:after="0" w:line="240" w:lineRule="auto"/>
+              <w:jc w:val="both"/>
+              <w:rPr>
+                <w:rFonts w:eastAsia="Times New Roman" w:cstheme="minorHAnsi"/>
+                <w:sz w:val="24"/>
+                <w:szCs w:val="24"/>
+                <w:lang w:eastAsia="es-CO"/>
+              </w:rPr>
+            </w:pPr>
+            <w:r>
+              <w:rPr>
+                <w:rFonts w:eastAsia="Times New Roman" w:cstheme="minorHAnsi"/>
+                <w:sz w:val="24"/>
+                <w:szCs w:val="24"/>
+                <w:lang w:eastAsia="es-CO"/>
+              </w:rPr>
+              <w:t xml:space="preserve">Integración de servicios de IA/ML en la nube con datos </w:t>
+            </w:r>
+            <w:proofErr w:type="spellStart"/>
+            <w:r>
+              <w:rPr>
+                <w:rFonts w:eastAsia="Times New Roman" w:cstheme="minorHAnsi"/>
+                <w:sz w:val="24"/>
+                <w:szCs w:val="24"/>
+                <w:lang w:eastAsia="es-CO"/>
+              </w:rPr>
+              <w:t>IIoT</w:t>
+            </w:r>
+            <w:proofErr w:type="spellEnd"/>
+            <w:r>
+              <w:rPr>
+                <w:rFonts w:eastAsia="Times New Roman" w:cstheme="minorHAnsi"/>
+                <w:sz w:val="24"/>
+                <w:szCs w:val="24"/>
+                <w:lang w:eastAsia="es-CO"/>
+              </w:rPr>
+              <w:t>.</w:t>
+            </w:r>
+          </w:p>
+          <w:p>
+            <w:pPr>
+              <w:numPr>
+                <w:ilvl w:val="0"/>
+                <w:numId w:val="56"/>
+              </w:numPr>
+              <w:spacing w:after="0" w:line="240" w:lineRule="auto"/>
+              <w:jc w:val="both"/>
+              <w:rPr>
+                <w:rFonts w:eastAsia="Times New Roman" w:cstheme="minorHAnsi"/>
+                <w:sz w:val="24"/>
+                <w:szCs w:val="24"/>
+                <w:lang w:eastAsia="es-CO"/>
+              </w:rPr>
+            </w:pPr>
+            <w:r>
+              <w:rPr>
+                <w:rFonts w:eastAsia="Times New Roman" w:cstheme="minorHAnsi"/>
+                <w:sz w:val="24"/>
+                <w:szCs w:val="24"/>
+                <w:lang w:eastAsia="es-CO"/>
+              </w:rPr>
+              <w:t xml:space="preserve">Gestión de dispositivos y actualizaciones </w:t>
+            </w:r>
+            <w:proofErr w:type="spellStart"/>
+            <w:r>
+              <w:rPr>
+                <w:rFonts w:eastAsia="Times New Roman" w:cstheme="minorHAnsi"/>
+                <w:sz w:val="24"/>
+                <w:szCs w:val="24"/>
+                <w:lang w:eastAsia="es-CO"/>
+              </w:rPr>
+              <w:t>Over</w:t>
+            </w:r>
+            <w:proofErr w:type="spellEnd"/>
+            <w:r>
+              <w:rPr>
+                <w:rFonts w:eastAsia="Times New Roman" w:cstheme="minorHAnsi"/>
+                <w:sz w:val="24"/>
+                <w:szCs w:val="24"/>
+                <w:lang w:eastAsia="es-CO"/>
+              </w:rPr>
+              <w:t>-</w:t>
+            </w:r>
+            <w:proofErr w:type="spellStart"/>
+            <w:r>
+              <w:rPr>
+                <w:rFonts w:eastAsia="Times New Roman" w:cstheme="minorHAnsi"/>
+                <w:sz w:val="24"/>
+                <w:szCs w:val="24"/>
+                <w:lang w:eastAsia="es-CO"/>
+              </w:rPr>
+              <w:t>The</w:t>
+            </w:r>
+            <w:proofErr w:type="spellEnd"/>
+            <w:r>
+              <w:rPr>
+                <w:rFonts w:eastAsia="Times New Roman" w:cstheme="minorHAnsi"/>
+                <w:sz w:val="24"/>
+                <w:szCs w:val="24"/>
+                <w:lang w:eastAsia="es-CO"/>
+              </w:rPr>
+              <w:t>-Air (OTA).</w:t>
+            </w:r>
+          </w:p>
+          <w:p>
+            <w:pPr>
+              <w:spacing w:after="0" w:line="240" w:lineRule="auto"/>
+              <w:jc w:val="both"/>
+              <w:rPr>
+                <w:rFonts w:eastAsia="Times New Roman" w:cstheme="minorHAnsi"/>
+                <w:sz w:val="24"/>
+                <w:szCs w:val="24"/>
+                <w:lang w:eastAsia="es-CO"/>
+              </w:rPr>
+            </w:pPr>
+            <w:r>
+              <w:rPr>
+                <w:rFonts w:eastAsia="Times New Roman" w:cstheme="minorHAnsi"/>
+                <w:b/>
+                <w:bCs/>
+                <w:sz w:val="24"/>
+                <w:szCs w:val="24"/>
+                <w:lang w:eastAsia="es-CO"/>
+              </w:rPr>
+              <w:t xml:space="preserve">Módulo 4: Desarrollo de Aplicaciones </w:t>
+            </w:r>
+            <w:proofErr w:type="spellStart"/>
+            <w:r>
+              <w:rPr>
+                <w:rFonts w:eastAsia="Times New Roman" w:cstheme="minorHAnsi"/>
+                <w:b/>
+                <w:bCs/>
+                <w:sz w:val="24"/>
+                <w:szCs w:val="24"/>
+                <w:lang w:eastAsia="es-CO"/>
+              </w:rPr>
+              <w:t>IIoT</w:t>
+            </w:r>
+            <w:proofErr w:type="spellEnd"/>
+            <w:r>
+              <w:rPr>
+                <w:rFonts w:eastAsia="Times New Roman" w:cstheme="minorHAnsi"/>
+                <w:b/>
+                <w:bCs/>
+                <w:sz w:val="24"/>
+                <w:szCs w:val="24"/>
+                <w:lang w:eastAsia="es-CO"/>
+              </w:rPr>
+              <w:t>, Seguridad y Consideraciones Avanzadas</w:t>
+            </w:r>
+          </w:p>
+          <w:p>
+            <w:pPr>
+              <w:numPr>
+                <w:ilvl w:val="0"/>
+                <w:numId w:val="57"/>
+              </w:numPr>
+              <w:spacing w:after="0" w:line="240" w:lineRule="auto"/>
+              <w:jc w:val="both"/>
+              <w:rPr>
+                <w:rFonts w:eastAsia="Times New Roman" w:cstheme="minorHAnsi"/>
+                <w:sz w:val="24"/>
+                <w:szCs w:val="24"/>
+                <w:lang w:eastAsia="es-CO"/>
+              </w:rPr>
+            </w:pPr>
+            <w:r>
+              <w:rPr>
+                <w:rFonts w:eastAsia="Times New Roman" w:cstheme="minorHAnsi"/>
+                <w:sz w:val="24"/>
+                <w:szCs w:val="24"/>
+                <w:lang w:eastAsia="es-CO"/>
+              </w:rPr>
+              <w:t xml:space="preserve">Ciclo de vida del desarrollo de una solución </w:t>
+            </w:r>
+            <w:proofErr w:type="spellStart"/>
+            <w:r>
+              <w:rPr>
+                <w:rFonts w:eastAsia="Times New Roman" w:cstheme="minorHAnsi"/>
+                <w:sz w:val="24"/>
+                <w:szCs w:val="24"/>
+                <w:lang w:eastAsia="es-CO"/>
+              </w:rPr>
+              <w:t>IIoT</w:t>
+            </w:r>
+            <w:proofErr w:type="spellEnd"/>
+            <w:r>
+              <w:rPr>
+                <w:rFonts w:eastAsia="Times New Roman" w:cstheme="minorHAnsi"/>
+                <w:sz w:val="24"/>
+                <w:szCs w:val="24"/>
+                <w:lang w:eastAsia="es-CO"/>
+              </w:rPr>
+              <w:t>.</w:t>
+            </w:r>
+          </w:p>
+          <w:p>
+            <w:pPr>
+              <w:numPr>
+                <w:ilvl w:val="0"/>
+                <w:numId w:val="57"/>
+              </w:numPr>
+              <w:spacing w:after="0" w:line="240" w:lineRule="auto"/>
+              <w:jc w:val="both"/>
+              <w:rPr>
+                <w:rFonts w:eastAsia="Times New Roman" w:cstheme="minorHAnsi"/>
+                <w:sz w:val="24"/>
+                <w:szCs w:val="24"/>
+                <w:lang w:eastAsia="es-CO"/>
+              </w:rPr>
+            </w:pPr>
+            <w:r>
+              <w:rPr>
+                <w:rFonts w:eastAsia="Times New Roman" w:cstheme="minorHAnsi"/>
+                <w:sz w:val="24"/>
+                <w:szCs w:val="24"/>
+                <w:lang w:eastAsia="es-CO"/>
+              </w:rPr>
+              <w:t xml:space="preserve">Herramientas y lenguajes de programación para desarrollo de aplicaciones </w:t>
+            </w:r>
+            <w:proofErr w:type="spellStart"/>
+            <w:r>
+              <w:rPr>
+                <w:rFonts w:eastAsia="Times New Roman" w:cstheme="minorHAnsi"/>
+                <w:sz w:val="24"/>
+                <w:szCs w:val="24"/>
+                <w:lang w:eastAsia="es-CO"/>
+              </w:rPr>
+              <w:t>IIoT</w:t>
+            </w:r>
+            <w:proofErr w:type="spellEnd"/>
+            <w:r>
+              <w:rPr>
+                <w:rFonts w:eastAsia="Times New Roman" w:cstheme="minorHAnsi"/>
+                <w:sz w:val="24"/>
+                <w:szCs w:val="24"/>
+                <w:lang w:eastAsia="es-CO"/>
+              </w:rPr>
+              <w:t xml:space="preserve"> (ej. Python, </w:t>
+            </w:r>
+            <w:proofErr w:type="spellStart"/>
+            <w:r>
+              <w:rPr>
+                <w:rFonts w:eastAsia="Times New Roman" w:cstheme="minorHAnsi"/>
+                <w:sz w:val="24"/>
+                <w:szCs w:val="24"/>
+                <w:lang w:eastAsia="es-CO"/>
+              </w:rPr>
+              <w:t>Node</w:t>
+            </w:r>
+            <w:proofErr w:type="spellEnd"/>
+            <w:r>
+              <w:rPr>
+                <w:rFonts w:eastAsia="Times New Roman" w:cstheme="minorHAnsi"/>
+                <w:sz w:val="24"/>
+                <w:szCs w:val="24"/>
+                <w:lang w:eastAsia="es-CO"/>
+              </w:rPr>
+              <w:t>-RED).</w:t>
+            </w:r>
+          </w:p>
+          <w:p>
+            <w:pPr>
+              <w:numPr>
+                <w:ilvl w:val="0"/>
+                <w:numId w:val="57"/>
+              </w:numPr>
+              <w:spacing w:after="0" w:line="240" w:lineRule="auto"/>
+              <w:jc w:val="both"/>
+              <w:rPr>
+                <w:rFonts w:eastAsia="Times New Roman" w:cstheme="minorHAnsi"/>
+                <w:sz w:val="24"/>
+                <w:szCs w:val="24"/>
+                <w:lang w:eastAsia="es-CO"/>
+              </w:rPr>
+            </w:pPr>
+            <w:r>
+              <w:rPr>
+                <w:rFonts w:eastAsia="Times New Roman" w:cstheme="minorHAnsi"/>
+                <w:sz w:val="24"/>
+                <w:szCs w:val="24"/>
+                <w:lang w:eastAsia="es-CO"/>
+              </w:rPr>
+              <w:t xml:space="preserve">Creación de </w:t>
+            </w:r>
+            <w:proofErr w:type="spellStart"/>
+            <w:r>
+              <w:rPr>
+                <w:rFonts w:eastAsia="Times New Roman" w:cstheme="minorHAnsi"/>
+                <w:sz w:val="24"/>
+                <w:szCs w:val="24"/>
+                <w:lang w:eastAsia="es-CO"/>
+              </w:rPr>
+              <w:t>dashboards</w:t>
+            </w:r>
+            <w:proofErr w:type="spellEnd"/>
+            <w:r>
+              <w:rPr>
+                <w:rFonts w:eastAsia="Times New Roman" w:cstheme="minorHAnsi"/>
+                <w:sz w:val="24"/>
+                <w:szCs w:val="24"/>
+                <w:lang w:eastAsia="es-CO"/>
+              </w:rPr>
+              <w:t xml:space="preserve"> y visualización de datos </w:t>
+            </w:r>
+            <w:proofErr w:type="spellStart"/>
+            <w:r>
+              <w:rPr>
+                <w:rFonts w:eastAsia="Times New Roman" w:cstheme="minorHAnsi"/>
+                <w:sz w:val="24"/>
+                <w:szCs w:val="24"/>
+                <w:lang w:eastAsia="es-CO"/>
+              </w:rPr>
+              <w:t>IIoT</w:t>
+            </w:r>
+            <w:proofErr w:type="spellEnd"/>
+            <w:r>
+              <w:rPr>
+                <w:rFonts w:eastAsia="Times New Roman" w:cstheme="minorHAnsi"/>
+                <w:sz w:val="24"/>
+                <w:szCs w:val="24"/>
+                <w:lang w:eastAsia="es-CO"/>
+              </w:rPr>
+              <w:t>.</w:t>
+            </w:r>
+          </w:p>
+          <w:p>
+            <w:pPr>
+              <w:numPr>
+                <w:ilvl w:val="0"/>
+                <w:numId w:val="57"/>
+              </w:numPr>
+              <w:spacing w:after="0" w:line="240" w:lineRule="auto"/>
+              <w:jc w:val="both"/>
+              <w:rPr>
+                <w:rFonts w:eastAsia="Times New Roman" w:cstheme="minorHAnsi"/>
+                <w:sz w:val="24"/>
+                <w:szCs w:val="24"/>
+                <w:lang w:eastAsia="es-CO"/>
+              </w:rPr>
+            </w:pPr>
+            <w:r>
+              <w:rPr>
+                <w:rFonts w:eastAsia="Times New Roman" w:cstheme="minorHAnsi"/>
+                <w:b/>
+                <w:bCs/>
+                <w:sz w:val="24"/>
+                <w:szCs w:val="24"/>
+                <w:lang w:eastAsia="es-CO"/>
+              </w:rPr>
+              <w:t xml:space="preserve">Seguridad en </w:t>
+            </w:r>
+            <w:proofErr w:type="spellStart"/>
+            <w:r>
+              <w:rPr>
+                <w:rFonts w:eastAsia="Times New Roman" w:cstheme="minorHAnsi"/>
+                <w:b/>
+                <w:bCs/>
+                <w:sz w:val="24"/>
+                <w:szCs w:val="24"/>
+                <w:lang w:eastAsia="es-CO"/>
+              </w:rPr>
+              <w:t>IIoT</w:t>
+            </w:r>
+            <w:proofErr w:type="spellEnd"/>
+            <w:r>
+              <w:rPr>
+                <w:rFonts w:eastAsia="Times New Roman" w:cstheme="minorHAnsi"/>
+                <w:b/>
+                <w:bCs/>
+                <w:sz w:val="24"/>
+                <w:szCs w:val="24"/>
+                <w:lang w:eastAsia="es-CO"/>
+              </w:rPr>
+              <w:t xml:space="preserve"> (Security </w:t>
+            </w:r>
+            <w:proofErr w:type="spellStart"/>
+            <w:r>
+              <w:rPr>
+                <w:rFonts w:eastAsia="Times New Roman" w:cstheme="minorHAnsi"/>
+                <w:b/>
+                <w:bCs/>
+                <w:sz w:val="24"/>
+                <w:szCs w:val="24"/>
+                <w:lang w:eastAsia="es-CO"/>
+              </w:rPr>
+              <w:t>by</w:t>
+            </w:r>
+            <w:proofErr w:type="spellEnd"/>
+            <w:r>
+              <w:rPr>
+                <w:rFonts w:eastAsia="Times New Roman" w:cstheme="minorHAnsi"/>
+                <w:b/>
+                <w:bCs/>
+                <w:sz w:val="24"/>
+                <w:szCs w:val="24"/>
+                <w:lang w:eastAsia="es-CO"/>
+              </w:rPr>
+              <w:t xml:space="preserve"> </w:t>
+            </w:r>
+            <w:proofErr w:type="spellStart"/>
+            <w:r>
+              <w:rPr>
+                <w:rFonts w:eastAsia="Times New Roman" w:cstheme="minorHAnsi"/>
+                <w:b/>
+                <w:bCs/>
+                <w:sz w:val="24"/>
+                <w:szCs w:val="24"/>
+                <w:lang w:eastAsia="es-CO"/>
+              </w:rPr>
+              <w:t>Design</w:t>
+            </w:r>
+            <w:proofErr w:type="spellEnd"/>
+            <w:r>
+              <w:rPr>
+                <w:rFonts w:eastAsia="Times New Roman" w:cstheme="minorHAnsi"/>
+                <w:b/>
+                <w:bCs/>
+                <w:sz w:val="24"/>
+                <w:szCs w:val="24"/>
+                <w:lang w:eastAsia="es-CO"/>
+              </w:rPr>
+              <w:t>):</w:t>
+            </w:r>
+          </w:p>
+          <w:p>
+            <w:pPr>
+              <w:numPr>
+                <w:ilvl w:val="1"/>
+                <w:numId w:val="57"/>
+              </w:numPr>
+              <w:spacing w:after="0" w:line="240" w:lineRule="auto"/>
+              <w:jc w:val="both"/>
+              <w:rPr>
+                <w:rFonts w:eastAsia="Times New Roman" w:cstheme="minorHAnsi"/>
+                <w:sz w:val="24"/>
+                <w:szCs w:val="24"/>
+                <w:lang w:eastAsia="es-CO"/>
+              </w:rPr>
+            </w:pPr>
+            <w:r>
+              <w:rPr>
+                <w:rFonts w:eastAsia="Times New Roman" w:cstheme="minorHAnsi"/>
+                <w:sz w:val="24"/>
+                <w:szCs w:val="24"/>
+                <w:lang w:eastAsia="es-CO"/>
+              </w:rPr>
+              <w:t xml:space="preserve">Amenazas y vulnerabilidades específicas de </w:t>
+            </w:r>
+            <w:proofErr w:type="spellStart"/>
+            <w:r>
+              <w:rPr>
+                <w:rFonts w:eastAsia="Times New Roman" w:cstheme="minorHAnsi"/>
+                <w:sz w:val="24"/>
+                <w:szCs w:val="24"/>
+                <w:lang w:eastAsia="es-CO"/>
+              </w:rPr>
+              <w:t>IIoT</w:t>
+            </w:r>
+            <w:proofErr w:type="spellEnd"/>
+            <w:r>
+              <w:rPr>
+                <w:rFonts w:eastAsia="Times New Roman" w:cstheme="minorHAnsi"/>
+                <w:sz w:val="24"/>
+                <w:szCs w:val="24"/>
+                <w:lang w:eastAsia="es-CO"/>
+              </w:rPr>
+              <w:t xml:space="preserve"> (dispositivos, redes, plataformas, datos).</w:t>
+            </w:r>
+          </w:p>
+          <w:p>
+            <w:pPr>
+              <w:numPr>
+                <w:ilvl w:val="1"/>
+                <w:numId w:val="57"/>
+              </w:numPr>
+              <w:spacing w:after="0" w:line="240" w:lineRule="auto"/>
+              <w:jc w:val="both"/>
+              <w:rPr>
+                <w:rFonts w:eastAsia="Times New Roman" w:cstheme="minorHAnsi"/>
+                <w:sz w:val="24"/>
+                <w:szCs w:val="24"/>
+                <w:lang w:eastAsia="es-CO"/>
+              </w:rPr>
+            </w:pPr>
+            <w:r>
+              <w:rPr>
+                <w:rFonts w:eastAsia="Times New Roman" w:cstheme="minorHAnsi"/>
+                <w:sz w:val="24"/>
+                <w:szCs w:val="24"/>
+                <w:lang w:eastAsia="es-CO"/>
+              </w:rPr>
+              <w:t>Seguridad en el dispositivo: arranque seguro, cifrado, gestión de identidades.</w:t>
+            </w:r>
+          </w:p>
+          <w:p>
+            <w:pPr>
+              <w:numPr>
+                <w:ilvl w:val="1"/>
+                <w:numId w:val="57"/>
+              </w:numPr>
+              <w:spacing w:after="0" w:line="240" w:lineRule="auto"/>
+              <w:jc w:val="both"/>
+              <w:rPr>
+                <w:rFonts w:eastAsia="Times New Roman" w:cstheme="minorHAnsi"/>
+                <w:sz w:val="24"/>
+                <w:szCs w:val="24"/>
+                <w:lang w:eastAsia="es-CO"/>
+              </w:rPr>
+            </w:pPr>
+            <w:r>
+              <w:rPr>
+                <w:rFonts w:eastAsia="Times New Roman" w:cstheme="minorHAnsi"/>
+                <w:sz w:val="24"/>
+                <w:szCs w:val="24"/>
+                <w:lang w:eastAsia="es-CO"/>
+              </w:rPr>
+              <w:t xml:space="preserve">Seguridad en la comunicación: TLS/DTLS, </w:t>
+            </w:r>
+            <w:proofErr w:type="spellStart"/>
+            <w:r>
+              <w:rPr>
+                <w:rFonts w:eastAsia="Times New Roman" w:cstheme="minorHAnsi"/>
+                <w:sz w:val="24"/>
+                <w:szCs w:val="24"/>
+                <w:lang w:eastAsia="es-CO"/>
+              </w:rPr>
+              <w:t>VPNs</w:t>
+            </w:r>
+            <w:proofErr w:type="spellEnd"/>
+            <w:r>
+              <w:rPr>
+                <w:rFonts w:eastAsia="Times New Roman" w:cstheme="minorHAnsi"/>
+                <w:sz w:val="24"/>
+                <w:szCs w:val="24"/>
+                <w:lang w:eastAsia="es-CO"/>
+              </w:rPr>
+              <w:t>.</w:t>
+            </w:r>
+          </w:p>
+          <w:p>
+            <w:pPr>
+              <w:numPr>
+                <w:ilvl w:val="1"/>
+                <w:numId w:val="57"/>
+              </w:numPr>
+              <w:spacing w:after="0" w:line="240" w:lineRule="auto"/>
+              <w:jc w:val="both"/>
+              <w:rPr>
+                <w:rFonts w:eastAsia="Times New Roman" w:cstheme="minorHAnsi"/>
+                <w:sz w:val="24"/>
+                <w:szCs w:val="24"/>
+                <w:lang w:eastAsia="es-CO"/>
+              </w:rPr>
+            </w:pPr>
+            <w:r>
+              <w:rPr>
+                <w:rFonts w:eastAsia="Times New Roman" w:cstheme="minorHAnsi"/>
+                <w:sz w:val="24"/>
+                <w:szCs w:val="24"/>
+                <w:lang w:eastAsia="es-CO"/>
+              </w:rPr>
+              <w:t>Seguridad en plataformas y datos.</w:t>
+            </w:r>
+          </w:p>
+          <w:p>
+            <w:pPr>
+              <w:numPr>
+                <w:ilvl w:val="0"/>
+                <w:numId w:val="57"/>
+              </w:numPr>
+              <w:spacing w:after="0" w:line="240" w:lineRule="auto"/>
+              <w:jc w:val="both"/>
+              <w:rPr>
+                <w:rFonts w:eastAsia="Times New Roman" w:cstheme="minorHAnsi"/>
+                <w:sz w:val="24"/>
+                <w:szCs w:val="24"/>
+                <w:lang w:eastAsia="es-CO"/>
+              </w:rPr>
+            </w:pPr>
+            <w:r>
+              <w:rPr>
+                <w:rFonts w:eastAsia="Times New Roman" w:cstheme="minorHAnsi"/>
+                <w:sz w:val="24"/>
+                <w:szCs w:val="24"/>
+                <w:lang w:eastAsia="es-CO"/>
+              </w:rPr>
+              <w:t xml:space="preserve">Interoperabilidad y estándares en </w:t>
+            </w:r>
+            <w:proofErr w:type="spellStart"/>
+            <w:r>
+              <w:rPr>
+                <w:rFonts w:eastAsia="Times New Roman" w:cstheme="minorHAnsi"/>
+                <w:sz w:val="24"/>
+                <w:szCs w:val="24"/>
+                <w:lang w:eastAsia="es-CO"/>
+              </w:rPr>
+              <w:t>IIoT</w:t>
+            </w:r>
+            <w:proofErr w:type="spellEnd"/>
+            <w:r>
+              <w:rPr>
+                <w:rFonts w:eastAsia="Times New Roman" w:cstheme="minorHAnsi"/>
+                <w:sz w:val="24"/>
+                <w:szCs w:val="24"/>
+                <w:lang w:eastAsia="es-CO"/>
+              </w:rPr>
+              <w:t>.</w:t>
+            </w:r>
+          </w:p>
+          <w:p>
+            <w:pPr>
+              <w:numPr>
+                <w:ilvl w:val="0"/>
+                <w:numId w:val="57"/>
+              </w:numPr>
+              <w:spacing w:after="0" w:line="240" w:lineRule="auto"/>
+              <w:jc w:val="both"/>
+              <w:rPr>
+                <w:rFonts w:eastAsia="Times New Roman" w:cstheme="minorHAnsi"/>
+                <w:sz w:val="24"/>
+                <w:szCs w:val="24"/>
+                <w:lang w:eastAsia="es-CO"/>
+              </w:rPr>
+            </w:pPr>
+            <w:r>
+              <w:rPr>
+                <w:rFonts w:eastAsia="Times New Roman" w:cstheme="minorHAnsi"/>
+                <w:sz w:val="24"/>
+                <w:szCs w:val="24"/>
+                <w:lang w:eastAsia="es-CO"/>
+              </w:rPr>
+              <w:t xml:space="preserve">Análisis de datos básicos provenientes de </w:t>
+            </w:r>
+            <w:proofErr w:type="spellStart"/>
+            <w:r>
+              <w:rPr>
+                <w:rFonts w:eastAsia="Times New Roman" w:cstheme="minorHAnsi"/>
+                <w:sz w:val="24"/>
+                <w:szCs w:val="24"/>
+                <w:lang w:eastAsia="es-CO"/>
+              </w:rPr>
+              <w:t>IIoT</w:t>
+            </w:r>
+            <w:proofErr w:type="spellEnd"/>
+            <w:r>
+              <w:rPr>
+                <w:rFonts w:eastAsia="Times New Roman" w:cstheme="minorHAnsi"/>
+                <w:sz w:val="24"/>
+                <w:szCs w:val="24"/>
+                <w:lang w:eastAsia="es-CO"/>
+              </w:rPr>
+              <w:t xml:space="preserve"> para la toma de decisiones.</w:t>
+            </w:r>
+          </w:p>
+          <w:p>
+            <w:pPr>
+              <w:numPr>
+                <w:ilvl w:val="0"/>
+                <w:numId w:val="57"/>
+              </w:numPr>
+              <w:spacing w:after="0" w:line="240" w:lineRule="auto"/>
+              <w:jc w:val="both"/>
+              <w:rPr>
+                <w:rFonts w:eastAsia="Times New Roman" w:cstheme="minorHAnsi"/>
+                <w:sz w:val="24"/>
+                <w:szCs w:val="24"/>
+                <w:lang w:eastAsia="es-CO"/>
+              </w:rPr>
+            </w:pPr>
+            <w:r>
+              <w:rPr>
+                <w:rFonts w:eastAsia="Times New Roman" w:cstheme="minorHAnsi"/>
+                <w:sz w:val="24"/>
+                <w:szCs w:val="24"/>
+                <w:lang w:eastAsia="es-CO"/>
+              </w:rPr>
+              <w:t xml:space="preserve">Integración de </w:t>
+            </w:r>
+            <w:proofErr w:type="spellStart"/>
+            <w:r>
+              <w:rPr>
+                <w:rFonts w:eastAsia="Times New Roman" w:cstheme="minorHAnsi"/>
+                <w:sz w:val="24"/>
+                <w:szCs w:val="24"/>
+                <w:lang w:eastAsia="es-CO"/>
+              </w:rPr>
+              <w:t>IIoT</w:t>
+            </w:r>
+            <w:proofErr w:type="spellEnd"/>
+            <w:r>
+              <w:rPr>
+                <w:rFonts w:eastAsia="Times New Roman" w:cstheme="minorHAnsi"/>
+                <w:sz w:val="24"/>
+                <w:szCs w:val="24"/>
+                <w:lang w:eastAsia="es-CO"/>
+              </w:rPr>
+              <w:t xml:space="preserve"> con Gemelos Digitales.</w:t>
+            </w:r>
+          </w:p>
+          <w:p>
+            <w:pPr>
+              <w:numPr>
+                <w:ilvl w:val="0"/>
+                <w:numId w:val="57"/>
+              </w:numPr>
+              <w:spacing w:after="0" w:line="240" w:lineRule="auto"/>
+              <w:jc w:val="both"/>
+              <w:rPr>
+                <w:rFonts w:eastAsia="Times New Roman" w:cstheme="minorHAnsi"/>
+                <w:sz w:val="24"/>
+                <w:szCs w:val="24"/>
+                <w:lang w:eastAsia="es-CO"/>
+              </w:rPr>
+            </w:pPr>
+            <w:r>
+              <w:rPr>
+                <w:rFonts w:eastAsia="Times New Roman" w:cstheme="minorHAnsi"/>
+                <w:sz w:val="24"/>
+                <w:szCs w:val="24"/>
+                <w:lang w:eastAsia="es-CO"/>
+              </w:rPr>
+              <w:t xml:space="preserve">Consideraciones éticas y de privacidad en </w:t>
+            </w:r>
+            <w:proofErr w:type="spellStart"/>
+            <w:r>
+              <w:rPr>
+                <w:rFonts w:eastAsia="Times New Roman" w:cstheme="minorHAnsi"/>
+                <w:sz w:val="24"/>
+                <w:szCs w:val="24"/>
+                <w:lang w:eastAsia="es-CO"/>
+              </w:rPr>
+              <w:t>IIoT</w:t>
+            </w:r>
+            <w:proofErr w:type="spellEnd"/>
+            <w:r>
+              <w:rPr>
+                <w:rFonts w:eastAsia="Times New Roman" w:cstheme="minorHAnsi"/>
+                <w:sz w:val="24"/>
+                <w:szCs w:val="24"/>
+                <w:lang w:eastAsia="es-CO"/>
+              </w:rPr>
+              <w:t>.</w:t>
+            </w:r>
+          </w:p>
+          <w:p>
+            <w:pPr>
+              <w:numPr>
+                <w:ilvl w:val="0"/>
+                <w:numId w:val="57"/>
+              </w:numPr>
+              <w:spacing w:after="0" w:line="240" w:lineRule="auto"/>
+              <w:jc w:val="both"/>
+              <w:rPr>
+                <w:rFonts w:eastAsia="Times New Roman" w:cstheme="minorHAnsi"/>
+                <w:sz w:val="24"/>
+                <w:szCs w:val="24"/>
+                <w:lang w:eastAsia="es-CO"/>
+              </w:rPr>
+            </w:pPr>
+            <w:r>
+              <w:rPr>
+                <w:rFonts w:eastAsia="Times New Roman" w:cstheme="minorHAnsi"/>
+                <w:sz w:val="24"/>
+                <w:szCs w:val="24"/>
+                <w:lang w:eastAsia="es-CO"/>
+              </w:rPr>
+              <w:t xml:space="preserve">Estudio de casos de implementaciones exitosas de </w:t>
+            </w:r>
+            <w:proofErr w:type="spellStart"/>
+            <w:r>
+              <w:rPr>
+                <w:rFonts w:eastAsia="Times New Roman" w:cstheme="minorHAnsi"/>
+                <w:sz w:val="24"/>
+                <w:szCs w:val="24"/>
+                <w:lang w:eastAsia="es-CO"/>
+              </w:rPr>
+              <w:t>IIoT</w:t>
+            </w:r>
+            <w:proofErr w:type="spellEnd"/>
+            <w:r>
+              <w:rPr>
+                <w:rFonts w:eastAsia="Times New Roman" w:cstheme="minorHAnsi"/>
+                <w:sz w:val="24"/>
+                <w:szCs w:val="24"/>
+                <w:lang w:eastAsia="es-CO"/>
+              </w:rPr>
+              <w:t xml:space="preserve"> en diferentes sectores.</w:t>
             </w:r>
           </w:p>
           <w:p>
@@ -4682,221 +6891,531 @@
           </w:tcPr>
           <w:p>
             <w:pPr>
-              <w:pStyle w:val="Prrafodelista"/>
               <w:numPr>
                 <w:ilvl w:val="0"/>
-                <w:numId w:val="20"/>
-              </w:numPr>
-              <w:jc w:val="both"/>
-              <w:rPr>
-                <w:rFonts w:ascii="Calibri" w:eastAsia="Times New Roman" w:hAnsi="Calibri" w:cs="Calibri"/>
-                <w:color w:val="000000"/>
-                <w:sz w:val="24"/>
-                <w:szCs w:val="24"/>
-                <w:lang w:eastAsia="es-CO"/>
-              </w:rPr>
-            </w:pPr>
-            <w:r>
-              <w:rPr>
-                <w:rFonts w:ascii="Calibri" w:eastAsia="Times New Roman" w:hAnsi="Calibri" w:cs="Calibri"/>
-                <w:b/>
-                <w:bCs/>
-                <w:color w:val="000000"/>
-                <w:sz w:val="24"/>
-                <w:szCs w:val="24"/>
-                <w:lang w:eastAsia="es-CO"/>
-              </w:rPr>
-              <w:t>Clases teóricas participativas:</w:t>
-            </w:r>
-            <w:r>
-              <w:rPr>
-                <w:rFonts w:ascii="Calibri" w:eastAsia="Times New Roman" w:hAnsi="Calibri" w:cs="Calibri"/>
-                <w:color w:val="000000"/>
-                <w:sz w:val="24"/>
-                <w:szCs w:val="24"/>
-                <w:lang w:eastAsia="es-CO"/>
-              </w:rPr>
-              <w:t xml:space="preserve"> </w:t>
-            </w:r>
-            <w:r>
-              <w:rPr>
-                <w:rFonts w:ascii="Calibri" w:eastAsia="Times New Roman" w:hAnsi="Calibri" w:cs="Calibri"/>
-                <w:color w:val="000000"/>
-                <w:sz w:val="24"/>
-                <w:szCs w:val="24"/>
-                <w:lang w:eastAsia="es-CO"/>
-              </w:rPr>
-              <w:t>Exposición de los conceptos clave del IoT y su aplicación en la industria, con debates sobre tendencias y casos de estudio.</w:t>
-            </w:r>
-            <w:r>
-              <w:rPr>
-                <w:rFonts w:ascii="Calibri" w:eastAsia="Times New Roman" w:hAnsi="Calibri" w:cs="Calibri"/>
-                <w:b/>
-                <w:bCs/>
-                <w:color w:val="000000"/>
-                <w:sz w:val="24"/>
-                <w:szCs w:val="24"/>
-                <w:lang w:eastAsia="es-CO"/>
-              </w:rPr>
-              <w:t xml:space="preserve"> </w:t>
-            </w:r>
-          </w:p>
-          <w:p>
-            <w:pPr>
-              <w:pStyle w:val="Prrafodelista"/>
-              <w:numPr>
-                <w:ilvl w:val="0"/>
-                <w:numId w:val="20"/>
-              </w:numPr>
-              <w:jc w:val="both"/>
-              <w:rPr>
-                <w:rFonts w:ascii="Calibri" w:eastAsia="Times New Roman" w:hAnsi="Calibri" w:cs="Calibri"/>
-                <w:color w:val="000000"/>
-                <w:sz w:val="24"/>
-                <w:szCs w:val="24"/>
-                <w:lang w:eastAsia="es-CO"/>
-              </w:rPr>
-            </w:pPr>
-            <w:r>
-              <w:rPr>
-                <w:rFonts w:ascii="Calibri" w:eastAsia="Times New Roman" w:hAnsi="Calibri" w:cs="Calibri"/>
-                <w:b/>
-                <w:bCs/>
-                <w:color w:val="000000"/>
-                <w:sz w:val="24"/>
-                <w:szCs w:val="24"/>
-                <w:lang w:eastAsia="es-CO"/>
-              </w:rPr>
-              <w:t>Estudio de casos:</w:t>
-            </w:r>
-            <w:r>
-              <w:rPr>
-                <w:rFonts w:ascii="Calibri" w:eastAsia="Times New Roman" w:hAnsi="Calibri" w:cs="Calibri"/>
-                <w:color w:val="000000"/>
-                <w:sz w:val="24"/>
-                <w:szCs w:val="24"/>
-                <w:lang w:eastAsia="es-CO"/>
-              </w:rPr>
-              <w:t xml:space="preserve"> </w:t>
-            </w:r>
-            <w:r>
-              <w:rPr>
-                <w:rFonts w:ascii="Calibri" w:eastAsia="Times New Roman" w:hAnsi="Calibri" w:cs="Calibri"/>
-                <w:color w:val="000000"/>
-                <w:sz w:val="24"/>
-                <w:szCs w:val="24"/>
-                <w:lang w:eastAsia="es-CO"/>
-              </w:rPr>
-              <w:t>Los estudiantes analizarán casos reales de implementación de IoT en industrias como la manufactura, energía, y transporte, discutiendo los beneficios y desafíos de su adopción.</w:t>
-            </w:r>
-          </w:p>
-          <w:p>
-            <w:pPr>
-              <w:pStyle w:val="Prrafodelista"/>
-              <w:numPr>
-                <w:ilvl w:val="0"/>
-                <w:numId w:val="20"/>
-              </w:numPr>
-              <w:jc w:val="both"/>
-              <w:rPr>
-                <w:rFonts w:ascii="Calibri" w:eastAsia="Times New Roman" w:hAnsi="Calibri" w:cs="Calibri"/>
-                <w:color w:val="000000"/>
-                <w:sz w:val="24"/>
-                <w:szCs w:val="24"/>
-                <w:lang w:eastAsia="es-CO"/>
-              </w:rPr>
-            </w:pPr>
-            <w:r>
-              <w:rPr>
-                <w:rFonts w:ascii="Calibri" w:eastAsia="Times New Roman" w:hAnsi="Calibri" w:cs="Calibri"/>
-                <w:b/>
-                <w:bCs/>
-                <w:color w:val="000000"/>
-                <w:sz w:val="24"/>
-                <w:szCs w:val="24"/>
-                <w:lang w:eastAsia="es-CO"/>
-              </w:rPr>
-              <w:t>Talleres prácticos:</w:t>
-            </w:r>
-            <w:r>
-              <w:rPr>
-                <w:rFonts w:ascii="Calibri" w:eastAsia="Times New Roman" w:hAnsi="Calibri" w:cs="Calibri"/>
-                <w:color w:val="000000"/>
-                <w:sz w:val="24"/>
-                <w:szCs w:val="24"/>
-                <w:lang w:eastAsia="es-CO"/>
-              </w:rPr>
-              <w:t xml:space="preserve"> </w:t>
-            </w:r>
-            <w:r>
-              <w:rPr>
-                <w:rFonts w:ascii="Calibri" w:eastAsia="Times New Roman" w:hAnsi="Calibri" w:cs="Calibri"/>
-                <w:color w:val="000000"/>
-                <w:sz w:val="24"/>
-                <w:szCs w:val="24"/>
-                <w:lang w:eastAsia="es-CO"/>
-              </w:rPr>
-              <w:t>Los estudiantes diseñarán y configurarán redes IoT simuladas, integrando sensores y dispositivos conectados para monitorear y optimizar procesos industriales.</w:t>
-            </w:r>
-          </w:p>
-          <w:p>
-            <w:pPr>
-              <w:pStyle w:val="Prrafodelista"/>
-              <w:numPr>
-                <w:ilvl w:val="0"/>
-                <w:numId w:val="20"/>
+                <w:numId w:val="58"/>
               </w:numPr>
               <w:spacing w:after="0" w:line="240" w:lineRule="auto"/>
               <w:jc w:val="both"/>
               <w:rPr>
-                <w:rFonts w:ascii="Times New Roman" w:eastAsia="Times New Roman" w:hAnsi="Times New Roman" w:cs="Times New Roman"/>
-                <w:sz w:val="24"/>
-                <w:szCs w:val="24"/>
-                <w:lang w:eastAsia="es-CO"/>
-              </w:rPr>
-            </w:pPr>
-            <w:r>
-              <w:rPr>
-                <w:rFonts w:ascii="Calibri" w:eastAsia="Times New Roman" w:hAnsi="Calibri" w:cs="Calibri"/>
+                <w:rFonts w:eastAsia="Times New Roman" w:cstheme="minorHAnsi"/>
+                <w:sz w:val="24"/>
+                <w:szCs w:val="24"/>
+                <w:lang w:eastAsia="es-CO"/>
+              </w:rPr>
+            </w:pPr>
+            <w:r>
+              <w:rPr>
+                <w:rFonts w:eastAsia="Times New Roman" w:cstheme="minorHAnsi"/>
                 <w:b/>
                 <w:bCs/>
-                <w:color w:val="000000"/>
-                <w:sz w:val="24"/>
-                <w:szCs w:val="24"/>
-                <w:lang w:eastAsia="es-CO"/>
-              </w:rPr>
-              <w:t>Proyectos grupales:</w:t>
-            </w:r>
-            <w:r>
-              <w:rPr>
-                <w:rFonts w:ascii="Calibri" w:eastAsia="Times New Roman" w:hAnsi="Calibri" w:cs="Calibri"/>
-                <w:color w:val="000000"/>
-                <w:sz w:val="24"/>
-                <w:szCs w:val="24"/>
-                <w:lang w:eastAsia="es-CO"/>
-              </w:rPr>
-              <w:t xml:space="preserve"> </w:t>
-            </w:r>
-            <w:r>
-              <w:rPr>
-                <w:rFonts w:ascii="Calibri" w:eastAsia="Times New Roman" w:hAnsi="Calibri" w:cs="Calibri"/>
-                <w:color w:val="000000"/>
-                <w:sz w:val="24"/>
-                <w:szCs w:val="24"/>
-                <w:lang w:eastAsia="es-CO"/>
-              </w:rPr>
-              <w:t>Desarrollo de un proyecto final en equipos donde los estudiantes implementarán una solución IoT para un problema industrial específico, presentando los resultados y beneficios obtenido</w:t>
-            </w:r>
-            <w:r>
-              <w:rPr>
-                <w:rFonts w:ascii="Calibri" w:eastAsia="Times New Roman" w:hAnsi="Calibri" w:cs="Calibri"/>
-                <w:color w:val="000000"/>
-                <w:sz w:val="24"/>
-                <w:szCs w:val="24"/>
-                <w:lang w:eastAsia="es-CO"/>
-              </w:rPr>
-              <w:t>s.</w:t>
-            </w:r>
+                <w:sz w:val="24"/>
+                <w:szCs w:val="24"/>
+                <w:lang w:eastAsia="es-CO"/>
+              </w:rPr>
+              <w:lastRenderedPageBreak/>
+              <w:t>Clases Teórico-Conceptuales Interactivas (Virtual Sincrónico Viernes / Presencial Sábado):</w:t>
+            </w:r>
+            <w:r>
+              <w:rPr>
+                <w:rFonts w:eastAsia="Times New Roman" w:cstheme="minorHAnsi"/>
+                <w:sz w:val="24"/>
+                <w:szCs w:val="24"/>
+                <w:lang w:eastAsia="es-CO"/>
+              </w:rPr>
+              <w:t xml:space="preserve"> Exposición de los fundamentos, arquitecturas, protocolos y plataformas </w:t>
+            </w:r>
+            <w:proofErr w:type="spellStart"/>
+            <w:r>
+              <w:rPr>
+                <w:rFonts w:eastAsia="Times New Roman" w:cstheme="minorHAnsi"/>
+                <w:sz w:val="24"/>
+                <w:szCs w:val="24"/>
+                <w:lang w:eastAsia="es-CO"/>
+              </w:rPr>
+              <w:t>IIoT</w:t>
+            </w:r>
+            <w:proofErr w:type="spellEnd"/>
+            <w:r>
+              <w:rPr>
+                <w:rFonts w:eastAsia="Times New Roman" w:cstheme="minorHAnsi"/>
+                <w:sz w:val="24"/>
+                <w:szCs w:val="24"/>
+                <w:lang w:eastAsia="es-CO"/>
+              </w:rPr>
+              <w:t>. Se utilizarán ejemplos de la industria, arquitecturas de referencia y se fomentará la discusión sobre las ventajas y desafíos de cada tecnología.</w:t>
+            </w:r>
+          </w:p>
+          <w:p>
+            <w:pPr>
+              <w:numPr>
+                <w:ilvl w:val="0"/>
+                <w:numId w:val="58"/>
+              </w:numPr>
+              <w:spacing w:after="0" w:line="240" w:lineRule="auto"/>
+              <w:jc w:val="both"/>
+              <w:rPr>
+                <w:rFonts w:eastAsia="Times New Roman" w:cstheme="minorHAnsi"/>
+                <w:sz w:val="24"/>
+                <w:szCs w:val="24"/>
+                <w:lang w:eastAsia="es-CO"/>
+              </w:rPr>
+            </w:pPr>
+            <w:r>
+              <w:rPr>
+                <w:rFonts w:eastAsia="Times New Roman" w:cstheme="minorHAnsi"/>
+                <w:b/>
+                <w:bCs/>
+                <w:sz w:val="24"/>
+                <w:szCs w:val="24"/>
+                <w:lang w:eastAsia="es-CO"/>
+              </w:rPr>
+              <w:t>Talleres Prácticos de Configuración y Programación (Presencial Sábado):</w:t>
+            </w:r>
+          </w:p>
+          <w:p>
+            <w:pPr>
+              <w:numPr>
+                <w:ilvl w:val="1"/>
+                <w:numId w:val="58"/>
+              </w:numPr>
+              <w:spacing w:after="0" w:line="240" w:lineRule="auto"/>
+              <w:jc w:val="both"/>
+              <w:rPr>
+                <w:rFonts w:eastAsia="Times New Roman" w:cstheme="minorHAnsi"/>
+                <w:sz w:val="24"/>
+                <w:szCs w:val="24"/>
+                <w:lang w:eastAsia="es-CO"/>
+              </w:rPr>
+            </w:pPr>
+            <w:r>
+              <w:rPr>
+                <w:rFonts w:eastAsia="Times New Roman" w:cstheme="minorHAnsi"/>
+                <w:sz w:val="24"/>
+                <w:szCs w:val="24"/>
+                <w:lang w:eastAsia="es-CO"/>
+              </w:rPr>
+              <w:t xml:space="preserve">Trabajo con kits de desarrollo </w:t>
+            </w:r>
+            <w:proofErr w:type="spellStart"/>
+            <w:r>
+              <w:rPr>
+                <w:rFonts w:eastAsia="Times New Roman" w:cstheme="minorHAnsi"/>
+                <w:sz w:val="24"/>
+                <w:szCs w:val="24"/>
+                <w:lang w:eastAsia="es-CO"/>
+              </w:rPr>
+              <w:t>IIoT</w:t>
+            </w:r>
+            <w:proofErr w:type="spellEnd"/>
+            <w:r>
+              <w:rPr>
+                <w:rFonts w:eastAsia="Times New Roman" w:cstheme="minorHAnsi"/>
+                <w:sz w:val="24"/>
+                <w:szCs w:val="24"/>
+                <w:lang w:eastAsia="es-CO"/>
+              </w:rPr>
+              <w:t xml:space="preserve"> (ej. ESP32, Raspberry Pi con sensores) para la recolección de datos.</w:t>
+            </w:r>
+          </w:p>
+          <w:p>
+            <w:pPr>
+              <w:numPr>
+                <w:ilvl w:val="1"/>
+                <w:numId w:val="58"/>
+              </w:numPr>
+              <w:spacing w:after="0" w:line="240" w:lineRule="auto"/>
+              <w:jc w:val="both"/>
+              <w:rPr>
+                <w:rFonts w:eastAsia="Times New Roman" w:cstheme="minorHAnsi"/>
+                <w:sz w:val="24"/>
+                <w:szCs w:val="24"/>
+                <w:lang w:eastAsia="es-CO"/>
+              </w:rPr>
+            </w:pPr>
+            <w:r>
+              <w:rPr>
+                <w:rFonts w:eastAsia="Times New Roman" w:cstheme="minorHAnsi"/>
+                <w:sz w:val="24"/>
+                <w:szCs w:val="24"/>
+                <w:lang w:eastAsia="es-CO"/>
+              </w:rPr>
+              <w:t>Configuración de comunicación mediante protocolos como MQTT.</w:t>
+            </w:r>
+          </w:p>
+          <w:p>
+            <w:pPr>
+              <w:numPr>
+                <w:ilvl w:val="1"/>
+                <w:numId w:val="58"/>
+              </w:numPr>
+              <w:spacing w:after="0" w:line="240" w:lineRule="auto"/>
+              <w:jc w:val="both"/>
+              <w:rPr>
+                <w:rFonts w:eastAsia="Times New Roman" w:cstheme="minorHAnsi"/>
+                <w:sz w:val="24"/>
+                <w:szCs w:val="24"/>
+                <w:lang w:eastAsia="es-CO"/>
+              </w:rPr>
+            </w:pPr>
+            <w:r>
+              <w:rPr>
+                <w:rFonts w:eastAsia="Times New Roman" w:cstheme="minorHAnsi"/>
+                <w:sz w:val="24"/>
+                <w:szCs w:val="24"/>
+                <w:lang w:eastAsia="es-CO"/>
+              </w:rPr>
+              <w:t xml:space="preserve">Conexión de dispositivos a plataformas </w:t>
+            </w:r>
+            <w:proofErr w:type="spellStart"/>
+            <w:r>
+              <w:rPr>
+                <w:rFonts w:eastAsia="Times New Roman" w:cstheme="minorHAnsi"/>
+                <w:sz w:val="24"/>
+                <w:szCs w:val="24"/>
+                <w:lang w:eastAsia="es-CO"/>
+              </w:rPr>
+              <w:t>IIoT</w:t>
+            </w:r>
+            <w:proofErr w:type="spellEnd"/>
+            <w:r>
+              <w:rPr>
+                <w:rFonts w:eastAsia="Times New Roman" w:cstheme="minorHAnsi"/>
+                <w:sz w:val="24"/>
+                <w:szCs w:val="24"/>
+                <w:lang w:eastAsia="es-CO"/>
+              </w:rPr>
+              <w:t xml:space="preserve"> (Cloud o locales simuladas).</w:t>
+            </w:r>
+          </w:p>
+          <w:p>
+            <w:pPr>
+              <w:numPr>
+                <w:ilvl w:val="1"/>
+                <w:numId w:val="58"/>
+              </w:numPr>
+              <w:spacing w:after="0" w:line="240" w:lineRule="auto"/>
+              <w:jc w:val="both"/>
+              <w:rPr>
+                <w:rFonts w:eastAsia="Times New Roman" w:cstheme="minorHAnsi"/>
+                <w:sz w:val="24"/>
+                <w:szCs w:val="24"/>
+                <w:lang w:eastAsia="es-CO"/>
+              </w:rPr>
+            </w:pPr>
+            <w:r>
+              <w:rPr>
+                <w:rFonts w:eastAsia="Times New Roman" w:cstheme="minorHAnsi"/>
+                <w:sz w:val="24"/>
+                <w:szCs w:val="24"/>
+                <w:lang w:eastAsia="es-CO"/>
+              </w:rPr>
+              <w:t xml:space="preserve">Creación de </w:t>
+            </w:r>
+            <w:proofErr w:type="spellStart"/>
+            <w:r>
+              <w:rPr>
+                <w:rFonts w:eastAsia="Times New Roman" w:cstheme="minorHAnsi"/>
+                <w:sz w:val="24"/>
+                <w:szCs w:val="24"/>
+                <w:lang w:eastAsia="es-CO"/>
+              </w:rPr>
+              <w:t>dashboards</w:t>
+            </w:r>
+            <w:proofErr w:type="spellEnd"/>
+            <w:r>
+              <w:rPr>
+                <w:rFonts w:eastAsia="Times New Roman" w:cstheme="minorHAnsi"/>
+                <w:sz w:val="24"/>
+                <w:szCs w:val="24"/>
+                <w:lang w:eastAsia="es-CO"/>
+              </w:rPr>
+              <w:t xml:space="preserve"> básicos para visualización de datos.</w:t>
+            </w:r>
+          </w:p>
+          <w:p>
+            <w:pPr>
+              <w:numPr>
+                <w:ilvl w:val="0"/>
+                <w:numId w:val="58"/>
+              </w:numPr>
+              <w:spacing w:after="0" w:line="240" w:lineRule="auto"/>
+              <w:jc w:val="both"/>
+              <w:rPr>
+                <w:rFonts w:eastAsia="Times New Roman" w:cstheme="minorHAnsi"/>
+                <w:sz w:val="24"/>
+                <w:szCs w:val="24"/>
+                <w:lang w:eastAsia="es-CO"/>
+              </w:rPr>
+            </w:pPr>
+            <w:r>
+              <w:rPr>
+                <w:rFonts w:eastAsia="Times New Roman" w:cstheme="minorHAnsi"/>
+                <w:b/>
+                <w:bCs/>
+                <w:sz w:val="24"/>
+                <w:szCs w:val="24"/>
+                <w:lang w:eastAsia="es-CO"/>
+              </w:rPr>
+              <w:t>Aprendizaje Basado en Proyectos (Grupales, desarrollo progresivo):</w:t>
+            </w:r>
+            <w:r>
+              <w:rPr>
+                <w:rFonts w:eastAsia="Times New Roman" w:cstheme="minorHAnsi"/>
+                <w:sz w:val="24"/>
+                <w:szCs w:val="24"/>
+                <w:lang w:eastAsia="es-CO"/>
+              </w:rPr>
+              <w:t xml:space="preserve"> Los estudiantes, en equipos, diseñarán y desarrollarán (a nivel de prototipo o simulación avanzada) una solución </w:t>
+            </w:r>
+            <w:proofErr w:type="spellStart"/>
+            <w:r>
+              <w:rPr>
+                <w:rFonts w:eastAsia="Times New Roman" w:cstheme="minorHAnsi"/>
+                <w:sz w:val="24"/>
+                <w:szCs w:val="24"/>
+                <w:lang w:eastAsia="es-CO"/>
+              </w:rPr>
+              <w:t>IIoT</w:t>
+            </w:r>
+            <w:proofErr w:type="spellEnd"/>
+            <w:r>
+              <w:rPr>
+                <w:rFonts w:eastAsia="Times New Roman" w:cstheme="minorHAnsi"/>
+                <w:sz w:val="24"/>
+                <w:szCs w:val="24"/>
+                <w:lang w:eastAsia="es-CO"/>
+              </w:rPr>
+              <w:t xml:space="preserve"> para un problema industrial o de monitorización específico, desde la selección de sensores hasta la visualización de datos.</w:t>
+            </w:r>
+          </w:p>
+          <w:p>
+            <w:pPr>
+              <w:numPr>
+                <w:ilvl w:val="0"/>
+                <w:numId w:val="58"/>
+              </w:numPr>
+              <w:spacing w:after="0" w:line="240" w:lineRule="auto"/>
+              <w:jc w:val="both"/>
+              <w:rPr>
+                <w:rFonts w:eastAsia="Times New Roman" w:cstheme="minorHAnsi"/>
+                <w:sz w:val="24"/>
+                <w:szCs w:val="24"/>
+                <w:lang w:eastAsia="es-CO"/>
+              </w:rPr>
+            </w:pPr>
+            <w:r>
+              <w:rPr>
+                <w:rFonts w:eastAsia="Times New Roman" w:cstheme="minorHAnsi"/>
+                <w:b/>
+                <w:bCs/>
+                <w:sz w:val="24"/>
+                <w:szCs w:val="24"/>
+                <w:lang w:eastAsia="es-CO"/>
+              </w:rPr>
+              <w:t>Análisis de Hojas de Datos y Selección de Componentes (Virtual Sincrónico / Presencial):</w:t>
+            </w:r>
+            <w:r>
+              <w:rPr>
+                <w:rFonts w:eastAsia="Times New Roman" w:cstheme="minorHAnsi"/>
+                <w:sz w:val="24"/>
+                <w:szCs w:val="24"/>
+                <w:lang w:eastAsia="es-CO"/>
+              </w:rPr>
+              <w:t xml:space="preserve"> Ejercicios prácticos donde los estudiantes deban seleccionar sensores, dispositivos de comunicación y plataformas </w:t>
+            </w:r>
+            <w:proofErr w:type="spellStart"/>
+            <w:r>
+              <w:rPr>
+                <w:rFonts w:eastAsia="Times New Roman" w:cstheme="minorHAnsi"/>
+                <w:sz w:val="24"/>
+                <w:szCs w:val="24"/>
+                <w:lang w:eastAsia="es-CO"/>
+              </w:rPr>
+              <w:t>IIoT</w:t>
+            </w:r>
+            <w:proofErr w:type="spellEnd"/>
+            <w:r>
+              <w:rPr>
+                <w:rFonts w:eastAsia="Times New Roman" w:cstheme="minorHAnsi"/>
+                <w:sz w:val="24"/>
+                <w:szCs w:val="24"/>
+                <w:lang w:eastAsia="es-CO"/>
+              </w:rPr>
+              <w:t xml:space="preserve"> basándose en los requisitos de una aplicación dada.</w:t>
+            </w:r>
+          </w:p>
+          <w:p>
+            <w:pPr>
+              <w:numPr>
+                <w:ilvl w:val="0"/>
+                <w:numId w:val="58"/>
+              </w:numPr>
+              <w:spacing w:after="0" w:line="240" w:lineRule="auto"/>
+              <w:jc w:val="both"/>
+              <w:rPr>
+                <w:rFonts w:eastAsia="Times New Roman" w:cstheme="minorHAnsi"/>
+                <w:sz w:val="24"/>
+                <w:szCs w:val="24"/>
+                <w:lang w:eastAsia="es-CO"/>
+              </w:rPr>
+            </w:pPr>
+            <w:r>
+              <w:rPr>
+                <w:rFonts w:eastAsia="Times New Roman" w:cstheme="minorHAnsi"/>
+                <w:b/>
+                <w:bCs/>
+                <w:sz w:val="24"/>
+                <w:szCs w:val="24"/>
+                <w:lang w:eastAsia="es-CO"/>
+              </w:rPr>
+              <w:t xml:space="preserve">Estudio de Casos de Implementación </w:t>
+            </w:r>
+            <w:proofErr w:type="spellStart"/>
+            <w:r>
+              <w:rPr>
+                <w:rFonts w:eastAsia="Times New Roman" w:cstheme="minorHAnsi"/>
+                <w:b/>
+                <w:bCs/>
+                <w:sz w:val="24"/>
+                <w:szCs w:val="24"/>
+                <w:lang w:eastAsia="es-CO"/>
+              </w:rPr>
+              <w:t>IIoT</w:t>
+            </w:r>
+            <w:proofErr w:type="spellEnd"/>
+            <w:r>
+              <w:rPr>
+                <w:rFonts w:eastAsia="Times New Roman" w:cstheme="minorHAnsi"/>
+                <w:b/>
+                <w:bCs/>
+                <w:sz w:val="24"/>
+                <w:szCs w:val="24"/>
+                <w:lang w:eastAsia="es-CO"/>
+              </w:rPr>
+              <w:t xml:space="preserve"> (Virtual Sincrónico / Presencial):</w:t>
+            </w:r>
+            <w:r>
+              <w:rPr>
+                <w:rFonts w:eastAsia="Times New Roman" w:cstheme="minorHAnsi"/>
+                <w:sz w:val="24"/>
+                <w:szCs w:val="24"/>
+                <w:lang w:eastAsia="es-CO"/>
+              </w:rPr>
+              <w:t xml:space="preserve"> Análisis de proyectos </w:t>
+            </w:r>
+            <w:proofErr w:type="spellStart"/>
+            <w:r>
+              <w:rPr>
+                <w:rFonts w:eastAsia="Times New Roman" w:cstheme="minorHAnsi"/>
+                <w:sz w:val="24"/>
+                <w:szCs w:val="24"/>
+                <w:lang w:eastAsia="es-CO"/>
+              </w:rPr>
+              <w:t>IIoT</w:t>
+            </w:r>
+            <w:proofErr w:type="spellEnd"/>
+            <w:r>
+              <w:rPr>
+                <w:rFonts w:eastAsia="Times New Roman" w:cstheme="minorHAnsi"/>
+                <w:sz w:val="24"/>
+                <w:szCs w:val="24"/>
+                <w:lang w:eastAsia="es-CO"/>
+              </w:rPr>
+              <w:t xml:space="preserve"> reales en diversos sectores, identificando arquitecturas, tecnologías utilizadas, beneficios y lecciones aprendidas.</w:t>
+            </w:r>
+          </w:p>
+          <w:p>
+            <w:pPr>
+              <w:numPr>
+                <w:ilvl w:val="0"/>
+                <w:numId w:val="58"/>
+              </w:numPr>
+              <w:spacing w:after="0" w:line="240" w:lineRule="auto"/>
+              <w:jc w:val="both"/>
+              <w:rPr>
+                <w:rFonts w:eastAsia="Times New Roman" w:cstheme="minorHAnsi"/>
+                <w:sz w:val="24"/>
+                <w:szCs w:val="24"/>
+                <w:lang w:eastAsia="es-CO"/>
+              </w:rPr>
+            </w:pPr>
+            <w:r>
+              <w:rPr>
+                <w:rFonts w:eastAsia="Times New Roman" w:cstheme="minorHAnsi"/>
+                <w:b/>
+                <w:bCs/>
+                <w:sz w:val="24"/>
+                <w:szCs w:val="24"/>
+                <w:lang w:eastAsia="es-CO"/>
+              </w:rPr>
+              <w:t xml:space="preserve">Uso de Plataformas </w:t>
+            </w:r>
+            <w:proofErr w:type="spellStart"/>
+            <w:r>
+              <w:rPr>
+                <w:rFonts w:eastAsia="Times New Roman" w:cstheme="minorHAnsi"/>
+                <w:b/>
+                <w:bCs/>
+                <w:sz w:val="24"/>
+                <w:szCs w:val="24"/>
+                <w:lang w:eastAsia="es-CO"/>
+              </w:rPr>
+              <w:t>IIoT</w:t>
+            </w:r>
+            <w:proofErr w:type="spellEnd"/>
+            <w:r>
+              <w:rPr>
+                <w:rFonts w:eastAsia="Times New Roman" w:cstheme="minorHAnsi"/>
+                <w:b/>
+                <w:bCs/>
+                <w:sz w:val="24"/>
+                <w:szCs w:val="24"/>
+                <w:lang w:eastAsia="es-CO"/>
+              </w:rPr>
+              <w:t xml:space="preserve"> Educativas o de Prueba:</w:t>
+            </w:r>
+            <w:r>
+              <w:rPr>
+                <w:rFonts w:eastAsia="Times New Roman" w:cstheme="minorHAnsi"/>
+                <w:sz w:val="24"/>
+                <w:szCs w:val="24"/>
+                <w:lang w:eastAsia="es-CO"/>
+              </w:rPr>
+              <w:t xml:space="preserve"> Se buscará utilizar versiones gratuitas o educativas de plataformas Cloud </w:t>
+            </w:r>
+            <w:proofErr w:type="spellStart"/>
+            <w:r>
+              <w:rPr>
+                <w:rFonts w:eastAsia="Times New Roman" w:cstheme="minorHAnsi"/>
+                <w:sz w:val="24"/>
+                <w:szCs w:val="24"/>
+                <w:lang w:eastAsia="es-CO"/>
+              </w:rPr>
+              <w:t>IIoT</w:t>
+            </w:r>
+            <w:proofErr w:type="spellEnd"/>
+            <w:r>
+              <w:rPr>
+                <w:rFonts w:eastAsia="Times New Roman" w:cstheme="minorHAnsi"/>
+                <w:sz w:val="24"/>
+                <w:szCs w:val="24"/>
+                <w:lang w:eastAsia="es-CO"/>
+              </w:rPr>
+              <w:t xml:space="preserve"> (AWS IoT, Azure IoT) o herramientas de simulación para que los estudiantes puedan experimentar con la ingesta, procesamiento y visualización de datos.</w:t>
+            </w:r>
+          </w:p>
+          <w:p>
+            <w:pPr>
+              <w:spacing w:after="0" w:line="240" w:lineRule="auto"/>
+              <w:jc w:val="both"/>
+              <w:rPr>
+                <w:rFonts w:eastAsia="Times New Roman" w:cstheme="minorHAnsi"/>
+                <w:sz w:val="24"/>
+                <w:szCs w:val="24"/>
+                <w:lang w:eastAsia="es-CO"/>
+              </w:rPr>
+            </w:pPr>
           </w:p>
         </w:tc>
       </w:tr>
@@ -5001,10 +7520,516 @@
                 <w:szCs w:val="24"/>
                 <w:lang w:eastAsia="es-CO"/>
               </w:rPr>
+              <w:t> </w:t>
+            </w:r>
+          </w:p>
+          <w:p>
+            <w:pPr>
+              <w:spacing w:after="0" w:line="240" w:lineRule="auto"/>
+              <w:rPr>
+                <w:rFonts w:ascii="Times New Roman" w:eastAsia="Times New Roman" w:hAnsi="Times New Roman" w:cs="Times New Roman"/>
+                <w:sz w:val="24"/>
+                <w:szCs w:val="24"/>
+                <w:lang w:eastAsia="es-CO"/>
+              </w:rPr>
+            </w:pPr>
+          </w:p>
+        </w:tc>
+      </w:tr>
+      <w:tr>
+        <w:trPr>
+          <w:trHeight w:val="279"/>
+        </w:trPr>
+        <w:tc>
+          <w:tcPr>
+            <w:tcW w:w="0" w:type="auto"/>
+            <w:gridSpan w:val="5"/>
+            <w:tcBorders>
+              <w:top w:val="single" w:sz="4" w:space="0" w:color="4F81BD"/>
+              <w:left w:val="single" w:sz="4" w:space="0" w:color="4F81BD"/>
+              <w:bottom w:val="single" w:sz="4" w:space="0" w:color="4F81BD"/>
+              <w:right w:val="single" w:sz="4" w:space="0" w:color="4F81BD"/>
+            </w:tcBorders>
+            <w:tcMar>
+              <w:top w:w="0" w:type="dxa"/>
+              <w:left w:w="108" w:type="dxa"/>
+              <w:bottom w:w="0" w:type="dxa"/>
+              <w:right w:w="108" w:type="dxa"/>
+            </w:tcMar>
+          </w:tcPr>
+          <w:p>
+            <w:pPr>
+              <w:numPr>
+                <w:ilvl w:val="0"/>
+                <w:numId w:val="59"/>
+              </w:numPr>
+              <w:spacing w:after="200" w:line="240" w:lineRule="auto"/>
+              <w:rPr>
+                <w:rFonts w:eastAsia="Times New Roman" w:cstheme="minorHAnsi"/>
+                <w:sz w:val="24"/>
+                <w:szCs w:val="24"/>
+                <w:lang w:eastAsia="es-CO"/>
+              </w:rPr>
+            </w:pPr>
+            <w:r>
+              <w:rPr>
+                <w:rFonts w:eastAsia="Times New Roman" w:cstheme="minorHAnsi"/>
+                <w:b/>
+                <w:bCs/>
+                <w:sz w:val="24"/>
+                <w:szCs w:val="24"/>
+                <w:lang w:eastAsia="es-CO"/>
+              </w:rPr>
+              <w:t>Participación y Resolución de Problemas de Diseño (Virtual y Presencial): 15%</w:t>
+            </w:r>
+          </w:p>
+          <w:p>
+            <w:pPr>
+              <w:numPr>
+                <w:ilvl w:val="1"/>
+                <w:numId w:val="59"/>
+              </w:numPr>
+              <w:spacing w:after="200" w:line="240" w:lineRule="auto"/>
+              <w:rPr>
+                <w:rFonts w:eastAsia="Times New Roman" w:cstheme="minorHAnsi"/>
+                <w:sz w:val="24"/>
+                <w:szCs w:val="24"/>
+                <w:lang w:eastAsia="es-CO"/>
+              </w:rPr>
+            </w:pPr>
+            <w:r>
+              <w:rPr>
+                <w:rFonts w:eastAsia="Times New Roman" w:cstheme="minorHAnsi"/>
+                <w:sz w:val="24"/>
+                <w:szCs w:val="24"/>
+                <w:lang w:eastAsia="es-CO"/>
+              </w:rPr>
+              <w:t>Evaluación de la participación en discusiones sobre selección de tecnologías, diseño de arquitecturas y análisis de protocolos.</w:t>
+            </w:r>
+          </w:p>
+          <w:p>
+            <w:pPr>
+              <w:numPr>
+                <w:ilvl w:val="0"/>
+                <w:numId w:val="59"/>
+              </w:numPr>
+              <w:spacing w:after="200" w:line="240" w:lineRule="auto"/>
+              <w:rPr>
+                <w:rFonts w:eastAsia="Times New Roman" w:cstheme="minorHAnsi"/>
+                <w:sz w:val="24"/>
+                <w:szCs w:val="24"/>
+                <w:lang w:eastAsia="es-CO"/>
+              </w:rPr>
+            </w:pPr>
+            <w:r>
+              <w:rPr>
+                <w:rFonts w:eastAsia="Times New Roman" w:cstheme="minorHAnsi"/>
+                <w:b/>
+                <w:bCs/>
+                <w:sz w:val="24"/>
+                <w:szCs w:val="24"/>
+                <w:lang w:eastAsia="es-CO"/>
+              </w:rPr>
+              <w:t>Entregables de Talleres Prácticos (Configuración de Dispositivos y Plataformas): 30%</w:t>
+            </w:r>
+          </w:p>
+          <w:p>
+            <w:pPr>
+              <w:numPr>
+                <w:ilvl w:val="1"/>
+                <w:numId w:val="59"/>
+              </w:numPr>
+              <w:spacing w:after="200" w:line="240" w:lineRule="auto"/>
+              <w:rPr>
+                <w:rFonts w:eastAsia="Times New Roman" w:cstheme="minorHAnsi"/>
+                <w:sz w:val="24"/>
+                <w:szCs w:val="24"/>
+                <w:lang w:eastAsia="es-CO"/>
+              </w:rPr>
+            </w:pPr>
+            <w:r>
+              <w:rPr>
+                <w:rFonts w:eastAsia="Times New Roman" w:cstheme="minorHAnsi"/>
+                <w:sz w:val="24"/>
+                <w:szCs w:val="24"/>
+                <w:lang w:eastAsia="es-CO"/>
+              </w:rPr>
               <w:lastRenderedPageBreak/>
-              <w:t> </w:t>
-            </w:r>
-          </w:p>
+              <w:t xml:space="preserve">Calificación de los ejercicios de configuración de sensores, establecimiento de comunicación MQTT, conexión a plataformas </w:t>
+            </w:r>
+            <w:proofErr w:type="spellStart"/>
+            <w:r>
+              <w:rPr>
+                <w:rFonts w:eastAsia="Times New Roman" w:cstheme="minorHAnsi"/>
+                <w:sz w:val="24"/>
+                <w:szCs w:val="24"/>
+                <w:lang w:eastAsia="es-CO"/>
+              </w:rPr>
+              <w:t>IIoT</w:t>
+            </w:r>
+            <w:proofErr w:type="spellEnd"/>
+            <w:r>
+              <w:rPr>
+                <w:rFonts w:eastAsia="Times New Roman" w:cstheme="minorHAnsi"/>
+                <w:sz w:val="24"/>
+                <w:szCs w:val="24"/>
+                <w:lang w:eastAsia="es-CO"/>
+              </w:rPr>
+              <w:t xml:space="preserve"> y creación de </w:t>
+            </w:r>
+            <w:proofErr w:type="spellStart"/>
+            <w:r>
+              <w:rPr>
+                <w:rFonts w:eastAsia="Times New Roman" w:cstheme="minorHAnsi"/>
+                <w:sz w:val="24"/>
+                <w:szCs w:val="24"/>
+                <w:lang w:eastAsia="es-CO"/>
+              </w:rPr>
+              <w:t>dashboards</w:t>
+            </w:r>
+            <w:proofErr w:type="spellEnd"/>
+            <w:r>
+              <w:rPr>
+                <w:rFonts w:eastAsia="Times New Roman" w:cstheme="minorHAnsi"/>
+                <w:sz w:val="24"/>
+                <w:szCs w:val="24"/>
+                <w:lang w:eastAsia="es-CO"/>
+              </w:rPr>
+              <w:t xml:space="preserve"> básicos.</w:t>
+            </w:r>
+          </w:p>
+          <w:p>
+            <w:pPr>
+              <w:numPr>
+                <w:ilvl w:val="0"/>
+                <w:numId w:val="59"/>
+              </w:numPr>
+              <w:spacing w:after="200" w:line="240" w:lineRule="auto"/>
+              <w:rPr>
+                <w:rFonts w:eastAsia="Times New Roman" w:cstheme="minorHAnsi"/>
+                <w:sz w:val="24"/>
+                <w:szCs w:val="24"/>
+                <w:lang w:eastAsia="es-CO"/>
+              </w:rPr>
+            </w:pPr>
+            <w:r>
+              <w:rPr>
+                <w:rFonts w:eastAsia="Times New Roman" w:cstheme="minorHAnsi"/>
+                <w:b/>
+                <w:bCs/>
+                <w:sz w:val="24"/>
+                <w:szCs w:val="24"/>
+                <w:lang w:eastAsia="es-CO"/>
+              </w:rPr>
+              <w:t xml:space="preserve">Análisis de Casos y Propuestas de Arquitectura </w:t>
+            </w:r>
+            <w:proofErr w:type="spellStart"/>
+            <w:r>
+              <w:rPr>
+                <w:rFonts w:eastAsia="Times New Roman" w:cstheme="minorHAnsi"/>
+                <w:b/>
+                <w:bCs/>
+                <w:sz w:val="24"/>
+                <w:szCs w:val="24"/>
+                <w:lang w:eastAsia="es-CO"/>
+              </w:rPr>
+              <w:t>IIoT</w:t>
+            </w:r>
+            <w:proofErr w:type="spellEnd"/>
+            <w:r>
+              <w:rPr>
+                <w:rFonts w:eastAsia="Times New Roman" w:cstheme="minorHAnsi"/>
+                <w:b/>
+                <w:bCs/>
+                <w:sz w:val="24"/>
+                <w:szCs w:val="24"/>
+                <w:lang w:eastAsia="es-CO"/>
+              </w:rPr>
+              <w:t xml:space="preserve"> (Individual/Grupal): 25%</w:t>
+            </w:r>
+          </w:p>
+          <w:p>
+            <w:pPr>
+              <w:numPr>
+                <w:ilvl w:val="1"/>
+                <w:numId w:val="59"/>
+              </w:numPr>
+              <w:spacing w:after="200" w:line="240" w:lineRule="auto"/>
+              <w:rPr>
+                <w:rFonts w:eastAsia="Times New Roman" w:cstheme="minorHAnsi"/>
+                <w:sz w:val="24"/>
+                <w:szCs w:val="24"/>
+                <w:lang w:eastAsia="es-CO"/>
+              </w:rPr>
+            </w:pPr>
+            <w:r>
+              <w:rPr>
+                <w:rFonts w:eastAsia="Times New Roman" w:cstheme="minorHAnsi"/>
+                <w:sz w:val="24"/>
+                <w:szCs w:val="24"/>
+                <w:lang w:eastAsia="es-CO"/>
+              </w:rPr>
+              <w:t xml:space="preserve">Evaluación de informes o presentaciones donde se analice una necesidad industrial y se proponga una arquitectura </w:t>
+            </w:r>
+            <w:proofErr w:type="spellStart"/>
+            <w:r>
+              <w:rPr>
+                <w:rFonts w:eastAsia="Times New Roman" w:cstheme="minorHAnsi"/>
+                <w:sz w:val="24"/>
+                <w:szCs w:val="24"/>
+                <w:lang w:eastAsia="es-CO"/>
+              </w:rPr>
+              <w:t>IIoT</w:t>
+            </w:r>
+            <w:proofErr w:type="spellEnd"/>
+            <w:r>
+              <w:rPr>
+                <w:rFonts w:eastAsia="Times New Roman" w:cstheme="minorHAnsi"/>
+                <w:sz w:val="24"/>
+                <w:szCs w:val="24"/>
+                <w:lang w:eastAsia="es-CO"/>
+              </w:rPr>
+              <w:t xml:space="preserve"> completa, justificando la selección de cada componente y protocolo.</w:t>
+            </w:r>
+          </w:p>
+          <w:p>
+            <w:pPr>
+              <w:numPr>
+                <w:ilvl w:val="0"/>
+                <w:numId w:val="59"/>
+              </w:numPr>
+              <w:spacing w:after="200" w:line="240" w:lineRule="auto"/>
+              <w:rPr>
+                <w:rFonts w:eastAsia="Times New Roman" w:cstheme="minorHAnsi"/>
+                <w:sz w:val="24"/>
+                <w:szCs w:val="24"/>
+                <w:lang w:eastAsia="es-CO"/>
+              </w:rPr>
+            </w:pPr>
+            <w:r>
+              <w:rPr>
+                <w:rFonts w:eastAsia="Times New Roman" w:cstheme="minorHAnsi"/>
+                <w:b/>
+                <w:bCs/>
+                <w:sz w:val="24"/>
+                <w:szCs w:val="24"/>
+                <w:lang w:eastAsia="es-CO"/>
+              </w:rPr>
+              <w:t xml:space="preserve">Proyecto Final Grupal (Desarrollo de Prototipo/Simulación de Solución </w:t>
+            </w:r>
+            <w:proofErr w:type="spellStart"/>
+            <w:r>
+              <w:rPr>
+                <w:rFonts w:eastAsia="Times New Roman" w:cstheme="minorHAnsi"/>
+                <w:b/>
+                <w:bCs/>
+                <w:sz w:val="24"/>
+                <w:szCs w:val="24"/>
+                <w:lang w:eastAsia="es-CO"/>
+              </w:rPr>
+              <w:t>IIoT</w:t>
+            </w:r>
+            <w:proofErr w:type="spellEnd"/>
+            <w:r>
+              <w:rPr>
+                <w:rFonts w:eastAsia="Times New Roman" w:cstheme="minorHAnsi"/>
+                <w:b/>
+                <w:bCs/>
+                <w:sz w:val="24"/>
+                <w:szCs w:val="24"/>
+                <w:lang w:eastAsia="es-CO"/>
+              </w:rPr>
+              <w:t>): 30%</w:t>
+            </w:r>
+          </w:p>
+          <w:p>
+            <w:pPr>
+              <w:numPr>
+                <w:ilvl w:val="1"/>
+                <w:numId w:val="59"/>
+              </w:numPr>
+              <w:spacing w:after="200" w:line="240" w:lineRule="auto"/>
+              <w:rPr>
+                <w:rFonts w:eastAsia="Times New Roman" w:cstheme="minorHAnsi"/>
+                <w:sz w:val="24"/>
+                <w:szCs w:val="24"/>
+                <w:lang w:eastAsia="es-CO"/>
+              </w:rPr>
+            </w:pPr>
+            <w:r>
+              <w:rPr>
+                <w:rFonts w:eastAsia="Times New Roman" w:cstheme="minorHAnsi"/>
+                <w:sz w:val="24"/>
+                <w:szCs w:val="24"/>
+                <w:lang w:eastAsia="es-CO"/>
+              </w:rPr>
+              <w:t xml:space="preserve">Desarrollo, documentación y presentación de un prototipo funcional (o simulación detallada) de una solución </w:t>
+            </w:r>
+            <w:proofErr w:type="spellStart"/>
+            <w:r>
+              <w:rPr>
+                <w:rFonts w:eastAsia="Times New Roman" w:cstheme="minorHAnsi"/>
+                <w:sz w:val="24"/>
+                <w:szCs w:val="24"/>
+                <w:lang w:eastAsia="es-CO"/>
+              </w:rPr>
+              <w:t>IIoT</w:t>
+            </w:r>
+            <w:proofErr w:type="spellEnd"/>
+            <w:r>
+              <w:rPr>
+                <w:rFonts w:eastAsia="Times New Roman" w:cstheme="minorHAnsi"/>
+                <w:sz w:val="24"/>
+                <w:szCs w:val="24"/>
+                <w:lang w:eastAsia="es-CO"/>
+              </w:rPr>
+              <w:t xml:space="preserve"> para un problema específico. Se evaluará la integración de componentes, la funcionalidad, la gestión de datos y la consideración de aspectos de seguridad.</w:t>
+            </w:r>
+          </w:p>
+          <w:p>
+            <w:pPr>
+              <w:spacing w:after="200" w:line="240" w:lineRule="auto"/>
+              <w:rPr>
+                <w:rFonts w:eastAsia="Times New Roman" w:cstheme="minorHAnsi"/>
+                <w:sz w:val="24"/>
+                <w:szCs w:val="24"/>
+                <w:lang w:eastAsia="es-CO"/>
+              </w:rPr>
+            </w:pPr>
+          </w:p>
+        </w:tc>
+      </w:tr>
+      <w:tr>
+        <w:trPr>
+          <w:trHeight w:val="279"/>
+        </w:trPr>
+        <w:tc>
+          <w:tcPr>
+            <w:tcW w:w="0" w:type="auto"/>
+            <w:gridSpan w:val="5"/>
+            <w:tcBorders>
+              <w:top w:val="single" w:sz="4" w:space="0" w:color="4F81BD"/>
+            </w:tcBorders>
+            <w:tcMar>
+              <w:top w:w="0" w:type="dxa"/>
+              <w:left w:w="108" w:type="dxa"/>
+              <w:bottom w:w="0" w:type="dxa"/>
+              <w:right w:w="108" w:type="dxa"/>
+            </w:tcMar>
+            <w:hideMark/>
+          </w:tcPr>
+          <w:p>
+            <w:pPr>
+              <w:spacing w:after="0" w:line="240" w:lineRule="auto"/>
+              <w:rPr>
+                <w:rFonts w:ascii="Times New Roman" w:eastAsia="Times New Roman" w:hAnsi="Times New Roman" w:cs="Times New Roman"/>
+                <w:sz w:val="24"/>
+                <w:szCs w:val="24"/>
+                <w:lang w:eastAsia="es-CO"/>
+              </w:rPr>
+            </w:pPr>
+            <w:r>
+              <w:rPr>
+                <w:rFonts w:ascii="Times New Roman" w:eastAsia="Times New Roman" w:hAnsi="Times New Roman" w:cs="Times New Roman"/>
+                <w:sz w:val="24"/>
+                <w:szCs w:val="24"/>
+                <w:lang w:eastAsia="es-CO"/>
+              </w:rPr>
+              <w:lastRenderedPageBreak/>
+              <w:br/>
+            </w:r>
+          </w:p>
+          <w:p>
+            <w:pPr>
+              <w:numPr>
+                <w:ilvl w:val="0"/>
+                <w:numId w:val="13"/>
+              </w:numPr>
+              <w:spacing w:after="0" w:line="240" w:lineRule="auto"/>
+              <w:ind w:left="360"/>
+              <w:jc w:val="both"/>
+              <w:textAlignment w:val="baseline"/>
+              <w:rPr>
+                <w:rFonts w:ascii="Calibri" w:eastAsia="Times New Roman" w:hAnsi="Calibri" w:cs="Calibri"/>
+                <w:color w:val="000000"/>
+                <w:sz w:val="24"/>
+                <w:szCs w:val="24"/>
+                <w:lang w:eastAsia="es-CO"/>
+              </w:rPr>
+            </w:pPr>
+            <w:r>
+              <w:rPr>
+                <w:rFonts w:ascii="Calibri" w:eastAsia="Times New Roman" w:hAnsi="Calibri" w:cs="Calibri"/>
+                <w:b/>
+                <w:bCs/>
+                <w:color w:val="000000"/>
+                <w:sz w:val="24"/>
+                <w:szCs w:val="24"/>
+                <w:lang w:eastAsia="es-CO"/>
+              </w:rPr>
+              <w:t xml:space="preserve">REFERENCIAS BIBLIOGRÁFICAS: </w:t>
+            </w:r>
+            <w:r>
+              <w:rPr>
+                <w:rFonts w:ascii="Calibri" w:eastAsia="Times New Roman" w:hAnsi="Calibri" w:cs="Calibri"/>
+                <w:color w:val="000000"/>
+                <w:sz w:val="24"/>
+                <w:szCs w:val="24"/>
+                <w:lang w:eastAsia="es-CO"/>
+              </w:rPr>
+              <w:t>describe los textos guía, manuales, fuentes primarias, páginas de Internet, entre otras, que serán utilizadas para el desarrollo de la Actividad Académica.</w:t>
+            </w:r>
+          </w:p>
+        </w:tc>
+      </w:tr>
+      <w:tr>
+        <w:trPr>
+          <w:trHeight w:val="279"/>
+        </w:trPr>
+        <w:tc>
+          <w:tcPr>
+            <w:tcW w:w="0" w:type="auto"/>
+            <w:gridSpan w:val="5"/>
+            <w:tcMar>
+              <w:top w:w="0" w:type="dxa"/>
+              <w:left w:w="108" w:type="dxa"/>
+              <w:bottom w:w="0" w:type="dxa"/>
+              <w:right w:w="108" w:type="dxa"/>
+            </w:tcMar>
+            <w:hideMark/>
+          </w:tcPr>
+          <w:p>
+            <w:pPr>
+              <w:spacing w:after="0" w:line="240" w:lineRule="auto"/>
+              <w:rPr>
+                <w:rFonts w:ascii="Times New Roman" w:eastAsia="Times New Roman" w:hAnsi="Times New Roman" w:cs="Times New Roman"/>
+                <w:sz w:val="24"/>
+                <w:szCs w:val="24"/>
+                <w:lang w:eastAsia="es-CO"/>
+              </w:rPr>
+            </w:pPr>
+          </w:p>
+        </w:tc>
+      </w:tr>
+      <w:tr>
+        <w:trPr>
+          <w:trHeight w:val="279"/>
+        </w:trPr>
+        <w:tc>
+          <w:tcPr>
+            <w:tcW w:w="0" w:type="auto"/>
+            <w:gridSpan w:val="5"/>
+            <w:tcBorders>
+              <w:bottom w:val="single" w:sz="4" w:space="0" w:color="4F81BD"/>
+            </w:tcBorders>
+            <w:tcMar>
+              <w:top w:w="0" w:type="dxa"/>
+              <w:left w:w="108" w:type="dxa"/>
+              <w:bottom w:w="0" w:type="dxa"/>
+              <w:right w:w="108" w:type="dxa"/>
+            </w:tcMar>
+            <w:hideMark/>
+          </w:tcPr>
           <w:p>
             <w:pPr>
               <w:spacing w:after="0" w:line="240" w:lineRule="auto"/>
@@ -5042,499 +8067,6 @@
           </w:tcPr>
           <w:p>
             <w:pPr>
-              <w:spacing w:after="200" w:line="240" w:lineRule="auto"/>
-              <w:rPr>
-                <w:rFonts w:ascii="Calibri" w:eastAsia="Times New Roman" w:hAnsi="Calibri" w:cs="Calibri"/>
-                <w:b/>
-                <w:bCs/>
-                <w:color w:val="000000"/>
-                <w:sz w:val="24"/>
-                <w:szCs w:val="24"/>
-                <w:lang w:eastAsia="es-CO"/>
-              </w:rPr>
-            </w:pPr>
-            <w:r>
-              <w:rPr>
-                <w:rFonts w:ascii="Calibri" w:eastAsia="Times New Roman" w:hAnsi="Calibri" w:cs="Calibri"/>
-                <w:b/>
-                <w:bCs/>
-                <w:color w:val="000000"/>
-                <w:sz w:val="24"/>
-                <w:szCs w:val="24"/>
-                <w:lang w:eastAsia="es-CO"/>
-              </w:rPr>
-              <w:lastRenderedPageBreak/>
-              <w:t xml:space="preserve">Participación en clase y talleres: </w:t>
-            </w:r>
-            <w:r>
-              <w:rPr>
-                <w:rFonts w:ascii="Calibri" w:eastAsia="Times New Roman" w:hAnsi="Calibri" w:cs="Calibri"/>
-                <w:b/>
-                <w:bCs/>
-                <w:color w:val="000000"/>
-                <w:sz w:val="24"/>
-                <w:szCs w:val="24"/>
-                <w:lang w:eastAsia="es-CO"/>
-              </w:rPr>
-              <w:t>15</w:t>
-            </w:r>
-            <w:r>
-              <w:rPr>
-                <w:rFonts w:ascii="Calibri" w:eastAsia="Times New Roman" w:hAnsi="Calibri" w:cs="Calibri"/>
-                <w:b/>
-                <w:bCs/>
-                <w:color w:val="000000"/>
-                <w:sz w:val="24"/>
-                <w:szCs w:val="24"/>
-                <w:lang w:eastAsia="es-CO"/>
-              </w:rPr>
-              <w:t>%</w:t>
-            </w:r>
-          </w:p>
-          <w:p>
-            <w:pPr>
-              <w:spacing w:after="200" w:line="240" w:lineRule="auto"/>
-              <w:rPr>
-                <w:rFonts w:ascii="Calibri" w:eastAsia="Times New Roman" w:hAnsi="Calibri" w:cs="Calibri"/>
-                <w:color w:val="000000"/>
-                <w:sz w:val="24"/>
-                <w:szCs w:val="24"/>
-                <w:lang w:eastAsia="es-CO"/>
-              </w:rPr>
-            </w:pPr>
-            <w:r>
-              <w:rPr>
-                <w:rFonts w:ascii="Calibri" w:eastAsia="Times New Roman" w:hAnsi="Calibri" w:cs="Calibri"/>
-                <w:color w:val="000000"/>
-                <w:sz w:val="24"/>
-                <w:szCs w:val="24"/>
-                <w:lang w:eastAsia="es-CO"/>
-              </w:rPr>
-              <w:t xml:space="preserve">Evaluación de la </w:t>
-            </w:r>
-            <w:proofErr w:type="gramStart"/>
-            <w:r>
-              <w:rPr>
-                <w:rFonts w:ascii="Calibri" w:eastAsia="Times New Roman" w:hAnsi="Calibri" w:cs="Calibri"/>
-                <w:color w:val="000000"/>
-                <w:sz w:val="24"/>
-                <w:szCs w:val="24"/>
-                <w:lang w:eastAsia="es-CO"/>
-              </w:rPr>
-              <w:t>participación activa</w:t>
-            </w:r>
-            <w:proofErr w:type="gramEnd"/>
-            <w:r>
-              <w:rPr>
-                <w:rFonts w:ascii="Calibri" w:eastAsia="Times New Roman" w:hAnsi="Calibri" w:cs="Calibri"/>
-                <w:color w:val="000000"/>
-                <w:sz w:val="24"/>
-                <w:szCs w:val="24"/>
-                <w:lang w:eastAsia="es-CO"/>
-              </w:rPr>
-              <w:t xml:space="preserve"> en las discusiones en clase y la realización de los talleres prácticos</w:t>
-            </w:r>
-            <w:r>
-              <w:rPr>
-                <w:rFonts w:ascii="Calibri" w:eastAsia="Times New Roman" w:hAnsi="Calibri" w:cs="Calibri"/>
-                <w:color w:val="000000"/>
-                <w:sz w:val="24"/>
-                <w:szCs w:val="24"/>
-                <w:lang w:eastAsia="es-CO"/>
-              </w:rPr>
-              <w:t>.</w:t>
-            </w:r>
-          </w:p>
-          <w:p>
-            <w:pPr>
-              <w:spacing w:after="200" w:line="240" w:lineRule="auto"/>
-              <w:rPr>
-                <w:rFonts w:ascii="Calibri" w:eastAsia="Times New Roman" w:hAnsi="Calibri" w:cs="Calibri"/>
-                <w:b/>
-                <w:bCs/>
-                <w:color w:val="000000"/>
-                <w:sz w:val="24"/>
-                <w:szCs w:val="24"/>
-                <w:lang w:eastAsia="es-CO"/>
-              </w:rPr>
-            </w:pPr>
-            <w:r>
-              <w:rPr>
-                <w:rFonts w:ascii="Calibri" w:eastAsia="Times New Roman" w:hAnsi="Calibri" w:cs="Calibri"/>
-                <w:b/>
-                <w:bCs/>
-                <w:color w:val="000000"/>
-                <w:sz w:val="24"/>
-                <w:szCs w:val="24"/>
-                <w:lang w:eastAsia="es-CO"/>
-              </w:rPr>
-              <w:t xml:space="preserve">Talleres prácticos: </w:t>
-            </w:r>
-            <w:r>
-              <w:rPr>
-                <w:rFonts w:ascii="Calibri" w:eastAsia="Times New Roman" w:hAnsi="Calibri" w:cs="Calibri"/>
-                <w:b/>
-                <w:bCs/>
-                <w:color w:val="000000"/>
-                <w:sz w:val="24"/>
-                <w:szCs w:val="24"/>
-                <w:lang w:eastAsia="es-CO"/>
-              </w:rPr>
-              <w:t>30</w:t>
-            </w:r>
-            <w:r>
-              <w:rPr>
-                <w:rFonts w:ascii="Calibri" w:eastAsia="Times New Roman" w:hAnsi="Calibri" w:cs="Calibri"/>
-                <w:b/>
-                <w:bCs/>
-                <w:color w:val="000000"/>
-                <w:sz w:val="24"/>
-                <w:szCs w:val="24"/>
-                <w:lang w:eastAsia="es-CO"/>
-              </w:rPr>
-              <w:t>%</w:t>
-            </w:r>
-          </w:p>
-          <w:p>
-            <w:pPr>
-              <w:spacing w:after="200" w:line="240" w:lineRule="auto"/>
-              <w:rPr>
-                <w:rFonts w:ascii="Calibri" w:eastAsia="Times New Roman" w:hAnsi="Calibri" w:cs="Calibri"/>
-                <w:color w:val="000000"/>
-                <w:sz w:val="24"/>
-                <w:szCs w:val="24"/>
-                <w:lang w:eastAsia="es-CO"/>
-              </w:rPr>
-            </w:pPr>
-            <w:r>
-              <w:rPr>
-                <w:rFonts w:ascii="Calibri" w:eastAsia="Times New Roman" w:hAnsi="Calibri" w:cs="Calibri"/>
-                <w:color w:val="000000"/>
-                <w:sz w:val="24"/>
-                <w:szCs w:val="24"/>
-                <w:lang w:eastAsia="es-CO"/>
-              </w:rPr>
-              <w:t>Evaluación del desempeño en los talleres de diseño y configuración de redes IoT industriales</w:t>
-            </w:r>
-            <w:r>
-              <w:rPr>
-                <w:rFonts w:ascii="Calibri" w:eastAsia="Times New Roman" w:hAnsi="Calibri" w:cs="Calibri"/>
-                <w:color w:val="000000"/>
-                <w:sz w:val="24"/>
-                <w:szCs w:val="24"/>
-                <w:lang w:eastAsia="es-CO"/>
-              </w:rPr>
-              <w:t>.</w:t>
-            </w:r>
-          </w:p>
-          <w:p>
-            <w:pPr>
-              <w:spacing w:after="200" w:line="240" w:lineRule="auto"/>
-              <w:rPr>
-                <w:rFonts w:ascii="Calibri" w:eastAsia="Times New Roman" w:hAnsi="Calibri" w:cs="Calibri"/>
-                <w:b/>
-                <w:bCs/>
-                <w:color w:val="000000"/>
-                <w:sz w:val="24"/>
-                <w:szCs w:val="24"/>
-                <w:lang w:eastAsia="es-CO"/>
-              </w:rPr>
-            </w:pPr>
-            <w:r>
-              <w:rPr>
-                <w:rFonts w:ascii="Calibri" w:eastAsia="Times New Roman" w:hAnsi="Calibri" w:cs="Calibri"/>
-                <w:b/>
-                <w:bCs/>
-                <w:color w:val="000000"/>
-                <w:sz w:val="24"/>
-                <w:szCs w:val="24"/>
-                <w:lang w:eastAsia="es-CO"/>
-              </w:rPr>
-              <w:t>Estudio de casos: 25%</w:t>
-            </w:r>
-          </w:p>
-          <w:p>
-            <w:pPr>
-              <w:spacing w:after="200" w:line="240" w:lineRule="auto"/>
-              <w:rPr>
-                <w:rFonts w:ascii="Calibri" w:eastAsia="Times New Roman" w:hAnsi="Calibri" w:cs="Calibri"/>
-                <w:color w:val="000000"/>
-                <w:sz w:val="24"/>
-                <w:szCs w:val="24"/>
-                <w:lang w:eastAsia="es-CO"/>
-              </w:rPr>
-            </w:pPr>
-            <w:r>
-              <w:rPr>
-                <w:rFonts w:ascii="Calibri" w:eastAsia="Times New Roman" w:hAnsi="Calibri" w:cs="Calibri"/>
-                <w:color w:val="000000"/>
-                <w:sz w:val="24"/>
-                <w:szCs w:val="24"/>
-                <w:lang w:eastAsia="es-CO"/>
-              </w:rPr>
-              <w:t>Análisis crítico de los casos reales de implementación de IoT en sectores industriales, con énfasis en la optimización y mejora de procesos</w:t>
-            </w:r>
-            <w:r>
-              <w:rPr>
-                <w:rFonts w:ascii="Calibri" w:eastAsia="Times New Roman" w:hAnsi="Calibri" w:cs="Calibri"/>
-                <w:color w:val="000000"/>
-                <w:sz w:val="24"/>
-                <w:szCs w:val="24"/>
-                <w:lang w:eastAsia="es-CO"/>
-              </w:rPr>
-              <w:t>.</w:t>
-            </w:r>
-          </w:p>
-          <w:p>
-            <w:pPr>
-              <w:spacing w:after="200" w:line="240" w:lineRule="auto"/>
-              <w:rPr>
-                <w:rFonts w:ascii="Calibri" w:eastAsia="Times New Roman" w:hAnsi="Calibri" w:cs="Calibri"/>
-                <w:b/>
-                <w:bCs/>
-                <w:color w:val="000000"/>
-                <w:sz w:val="24"/>
-                <w:szCs w:val="24"/>
-                <w:lang w:eastAsia="es-CO"/>
-              </w:rPr>
-            </w:pPr>
-            <w:r>
-              <w:rPr>
-                <w:rFonts w:ascii="Calibri" w:eastAsia="Times New Roman" w:hAnsi="Calibri" w:cs="Calibri"/>
-                <w:b/>
-                <w:bCs/>
-                <w:color w:val="000000"/>
-                <w:sz w:val="24"/>
-                <w:szCs w:val="24"/>
-                <w:lang w:eastAsia="es-CO"/>
-              </w:rPr>
-              <w:t>Proyecto final grupal: 3</w:t>
-            </w:r>
-            <w:r>
-              <w:rPr>
-                <w:rFonts w:ascii="Calibri" w:eastAsia="Times New Roman" w:hAnsi="Calibri" w:cs="Calibri"/>
-                <w:b/>
-                <w:bCs/>
-                <w:color w:val="000000"/>
-                <w:sz w:val="24"/>
-                <w:szCs w:val="24"/>
-                <w:lang w:eastAsia="es-CO"/>
-              </w:rPr>
-              <w:t>0</w:t>
-            </w:r>
-            <w:r>
-              <w:rPr>
-                <w:rFonts w:ascii="Calibri" w:eastAsia="Times New Roman" w:hAnsi="Calibri" w:cs="Calibri"/>
-                <w:b/>
-                <w:bCs/>
-                <w:color w:val="000000"/>
-                <w:sz w:val="24"/>
-                <w:szCs w:val="24"/>
-                <w:lang w:eastAsia="es-CO"/>
-              </w:rPr>
-              <w:t>%</w:t>
-            </w:r>
-          </w:p>
-          <w:p>
-            <w:pPr>
-              <w:spacing w:after="200" w:line="240" w:lineRule="auto"/>
-              <w:rPr>
-                <w:rFonts w:ascii="Times New Roman" w:eastAsia="Times New Roman" w:hAnsi="Times New Roman" w:cs="Times New Roman"/>
-                <w:sz w:val="24"/>
-                <w:szCs w:val="24"/>
-                <w:lang w:eastAsia="es-CO"/>
-              </w:rPr>
-            </w:pPr>
-            <w:r>
-              <w:rPr>
-                <w:rFonts w:ascii="Calibri" w:eastAsia="Times New Roman" w:hAnsi="Calibri" w:cs="Calibri"/>
-                <w:color w:val="000000"/>
-                <w:sz w:val="24"/>
-                <w:szCs w:val="24"/>
-                <w:lang w:eastAsia="es-CO"/>
-              </w:rPr>
-              <w:t>Desarrollo y presentación de un proyecto grupal donde se diseñe e implemente una red IoT para la optimización de un proceso industrial, evaluando los resultados y la viabilidad de la solución</w:t>
-            </w:r>
-            <w:r>
-              <w:rPr>
-                <w:rFonts w:ascii="Calibri" w:eastAsia="Times New Roman" w:hAnsi="Calibri" w:cs="Calibri"/>
-                <w:color w:val="000000"/>
-                <w:sz w:val="24"/>
-                <w:szCs w:val="24"/>
-                <w:lang w:eastAsia="es-CO"/>
-              </w:rPr>
-              <w:t>.</w:t>
-            </w:r>
-          </w:p>
-        </w:tc>
-      </w:tr>
-      <w:tr>
-        <w:trPr>
-          <w:trHeight w:val="279"/>
-        </w:trPr>
-        <w:tc>
-          <w:tcPr>
-            <w:tcW w:w="0" w:type="auto"/>
-            <w:gridSpan w:val="5"/>
-            <w:tcBorders>
-              <w:top w:val="single" w:sz="4" w:space="0" w:color="4F81BD"/>
-            </w:tcBorders>
-            <w:tcMar>
-              <w:top w:w="0" w:type="dxa"/>
-              <w:left w:w="108" w:type="dxa"/>
-              <w:bottom w:w="0" w:type="dxa"/>
-              <w:right w:w="108" w:type="dxa"/>
-            </w:tcMar>
-            <w:hideMark/>
-          </w:tcPr>
-          <w:p>
-            <w:pPr>
-              <w:spacing w:after="0" w:line="240" w:lineRule="auto"/>
-              <w:rPr>
-                <w:rFonts w:ascii="Times New Roman" w:eastAsia="Times New Roman" w:hAnsi="Times New Roman" w:cs="Times New Roman"/>
-                <w:sz w:val="24"/>
-                <w:szCs w:val="24"/>
-                <w:lang w:eastAsia="es-CO"/>
-              </w:rPr>
-            </w:pPr>
-            <w:r>
-              <w:rPr>
-                <w:rFonts w:ascii="Times New Roman" w:eastAsia="Times New Roman" w:hAnsi="Times New Roman" w:cs="Times New Roman"/>
-                <w:sz w:val="24"/>
-                <w:szCs w:val="24"/>
-                <w:lang w:eastAsia="es-CO"/>
-              </w:rPr>
-              <w:br/>
-            </w:r>
-          </w:p>
-          <w:p>
-            <w:pPr>
-              <w:numPr>
-                <w:ilvl w:val="0"/>
-                <w:numId w:val="13"/>
-              </w:numPr>
-              <w:spacing w:after="0" w:line="240" w:lineRule="auto"/>
-              <w:ind w:left="360"/>
-              <w:jc w:val="both"/>
-              <w:textAlignment w:val="baseline"/>
-              <w:rPr>
-                <w:rFonts w:ascii="Calibri" w:eastAsia="Times New Roman" w:hAnsi="Calibri" w:cs="Calibri"/>
-                <w:color w:val="000000"/>
-                <w:sz w:val="24"/>
-                <w:szCs w:val="24"/>
-                <w:lang w:eastAsia="es-CO"/>
-              </w:rPr>
-            </w:pPr>
-            <w:r>
-              <w:rPr>
-                <w:rFonts w:ascii="Calibri" w:eastAsia="Times New Roman" w:hAnsi="Calibri" w:cs="Calibri"/>
-                <w:b/>
-                <w:bCs/>
-                <w:color w:val="000000"/>
-                <w:sz w:val="24"/>
-                <w:szCs w:val="24"/>
-                <w:lang w:eastAsia="es-CO"/>
-              </w:rPr>
-              <w:t xml:space="preserve">REFERENCIAS BIBLIOGRÁFICAS: </w:t>
-            </w:r>
-            <w:r>
-              <w:rPr>
-                <w:rFonts w:ascii="Calibri" w:eastAsia="Times New Roman" w:hAnsi="Calibri" w:cs="Calibri"/>
-                <w:color w:val="000000"/>
-                <w:sz w:val="24"/>
-                <w:szCs w:val="24"/>
-                <w:lang w:eastAsia="es-CO"/>
-              </w:rPr>
-              <w:t>describe los textos guía, manuales, fuentes primarias, páginas de Internet, entre otras, que serán utilizadas para el desarrollo de la Actividad Académica.</w:t>
-            </w:r>
-          </w:p>
-        </w:tc>
-      </w:tr>
-      <w:tr>
-        <w:trPr>
-          <w:trHeight w:val="279"/>
-        </w:trPr>
-        <w:tc>
-          <w:tcPr>
-            <w:tcW w:w="0" w:type="auto"/>
-            <w:gridSpan w:val="5"/>
-            <w:tcMar>
-              <w:top w:w="0" w:type="dxa"/>
-              <w:left w:w="108" w:type="dxa"/>
-              <w:bottom w:w="0" w:type="dxa"/>
-              <w:right w:w="108" w:type="dxa"/>
-            </w:tcMar>
-            <w:hideMark/>
-          </w:tcPr>
-          <w:p>
-            <w:pPr>
-              <w:spacing w:after="0" w:line="240" w:lineRule="auto"/>
-              <w:rPr>
-                <w:rFonts w:ascii="Times New Roman" w:eastAsia="Times New Roman" w:hAnsi="Times New Roman" w:cs="Times New Roman"/>
-                <w:sz w:val="24"/>
-                <w:szCs w:val="24"/>
-                <w:lang w:eastAsia="es-CO"/>
-              </w:rPr>
-            </w:pPr>
-          </w:p>
-        </w:tc>
-      </w:tr>
-      <w:tr>
-        <w:trPr>
-          <w:trHeight w:val="279"/>
-        </w:trPr>
-        <w:tc>
-          <w:tcPr>
-            <w:tcW w:w="0" w:type="auto"/>
-            <w:gridSpan w:val="5"/>
-            <w:tcBorders>
-              <w:bottom w:val="single" w:sz="4" w:space="0" w:color="4F81BD"/>
-            </w:tcBorders>
-            <w:tcMar>
-              <w:top w:w="0" w:type="dxa"/>
-              <w:left w:w="108" w:type="dxa"/>
-              <w:bottom w:w="0" w:type="dxa"/>
-              <w:right w:w="108" w:type="dxa"/>
-            </w:tcMar>
-            <w:hideMark/>
-          </w:tcPr>
-          <w:p>
-            <w:pPr>
-              <w:spacing w:after="0" w:line="240" w:lineRule="auto"/>
-              <w:rPr>
-                <w:rFonts w:ascii="Times New Roman" w:eastAsia="Times New Roman" w:hAnsi="Times New Roman" w:cs="Times New Roman"/>
-                <w:sz w:val="24"/>
-                <w:szCs w:val="24"/>
-                <w:lang w:eastAsia="es-CO"/>
-              </w:rPr>
-            </w:pPr>
-          </w:p>
-        </w:tc>
-      </w:tr>
-      <w:tr>
-        <w:trPr>
-          <w:trHeight w:val="279"/>
-        </w:trPr>
-        <w:tc>
-          <w:tcPr>
-            <w:tcW w:w="0" w:type="auto"/>
-            <w:gridSpan w:val="5"/>
-            <w:tcBorders>
-              <w:top w:val="single" w:sz="4" w:space="0" w:color="4F81BD"/>
-              <w:left w:val="single" w:sz="4" w:space="0" w:color="4F81BD"/>
-              <w:bottom w:val="single" w:sz="4" w:space="0" w:color="4F81BD"/>
-              <w:right w:val="single" w:sz="4" w:space="0" w:color="4F81BD"/>
-            </w:tcBorders>
-            <w:tcMar>
-              <w:top w:w="0" w:type="dxa"/>
-              <w:left w:w="108" w:type="dxa"/>
-              <w:bottom w:w="0" w:type="dxa"/>
-              <w:right w:w="108" w:type="dxa"/>
-            </w:tcMar>
-            <w:hideMark/>
-          </w:tcPr>
-          <w:p>
-            <w:pPr>
               <w:pStyle w:val="Prrafodelista"/>
               <w:numPr>
                 <w:ilvl w:val="0"/>
@@ -5547,7 +8079,7 @@
                 <w:color w:val="000000"/>
                 <w:sz w:val="24"/>
                 <w:szCs w:val="24"/>
-                <w:lang w:val="en-US" w:eastAsia="es-CO"/>
+                <w:lang w:eastAsia="es-CO"/>
               </w:rPr>
             </w:pPr>
             <w:r>
@@ -5556,9 +8088,9 @@
                 <w:color w:val="000000"/>
                 <w:sz w:val="24"/>
                 <w:szCs w:val="24"/>
-                <w:lang w:eastAsia="es-CO"/>
-              </w:rPr>
-              <w:t xml:space="preserve">Buyya, R., &amp; Dastjerdi, A. V. (2016). </w:t>
+                <w:lang w:val="en-US" w:eastAsia="es-CO"/>
+              </w:rPr>
+              <w:t xml:space="preserve">Bahga, A., &amp; Madisetti, V. (2014). Internet of Things: A Hands-On Approach. </w:t>
             </w:r>
             <w:r>
               <w:rPr>
@@ -5566,9 +8098,9 @@
                 <w:color w:val="000000"/>
                 <w:sz w:val="24"/>
                 <w:szCs w:val="24"/>
-                <w:lang w:val="en-US" w:eastAsia="es-CO"/>
-              </w:rPr>
-              <w:t>Internet of Things: Principles and Paradigms. Morgan Kaufmann.</w:t>
+                <w:lang w:eastAsia="es-CO"/>
+              </w:rPr>
+              <w:t>VPT.</w:t>
             </w:r>
           </w:p>
           <w:p>
@@ -5585,10 +8117,9 @@
                 <w:color w:val="000000"/>
                 <w:sz w:val="24"/>
                 <w:szCs w:val="24"/>
-                <w:lang w:val="en-US" w:eastAsia="es-CO"/>
-              </w:rPr>
-            </w:pPr>
-            <w:proofErr w:type="spellStart"/>
+                <w:lang w:eastAsia="es-CO"/>
+              </w:rPr>
+            </w:pPr>
             <w:r>
               <w:rPr>
                 <w:rFonts w:ascii="Calibri" w:eastAsia="Times New Roman" w:hAnsi="Calibri" w:cs="Calibri"/>
@@ -5597,18 +8128,17 @@
                 <w:szCs w:val="24"/>
                 <w:lang w:val="en-US" w:eastAsia="es-CO"/>
               </w:rPr>
-              <w:t>Vermesan</w:t>
-            </w:r>
-            <w:proofErr w:type="spellEnd"/>
+              <w:t xml:space="preserve">Hersent, O., Boswarthick, D., &amp; Elloumi, O. (2012). The Internet of Things: Key applications and protocols. </w:t>
+            </w:r>
             <w:r>
               <w:rPr>
                 <w:rFonts w:ascii="Calibri" w:eastAsia="Times New Roman" w:hAnsi="Calibri" w:cs="Calibri"/>
                 <w:color w:val="000000"/>
                 <w:sz w:val="24"/>
                 <w:szCs w:val="24"/>
-                <w:lang w:val="en-US" w:eastAsia="es-CO"/>
-              </w:rPr>
-              <w:t>, O., &amp; Friess, P. (2014). Internet of Things: From Research and Innovation to Market Deployment. River Publishers.</w:t>
+                <w:lang w:eastAsia="es-CO"/>
+              </w:rPr>
+              <w:t>Wiley.</w:t>
             </w:r>
           </w:p>
           <w:p>
@@ -5625,7 +8155,7 @@
                 <w:color w:val="000000"/>
                 <w:sz w:val="24"/>
                 <w:szCs w:val="24"/>
-                <w:lang w:val="en-US" w:eastAsia="es-CO"/>
+                <w:lang w:eastAsia="es-CO"/>
               </w:rPr>
             </w:pPr>
             <w:r>
@@ -5634,9 +8164,9 @@
                 <w:color w:val="000000"/>
                 <w:sz w:val="24"/>
                 <w:szCs w:val="24"/>
-                <w:lang w:eastAsia="es-CO"/>
-              </w:rPr>
-              <w:t xml:space="preserve">Minerva, R., Biru, A., &amp; Rotondi, D. (2015). </w:t>
+                <w:lang w:val="en-US" w:eastAsia="es-CO"/>
+              </w:rPr>
+              <w:t xml:space="preserve">Minoli, D. (2013). Building the Internet of Things with IPv6 and MIPv6: The Evolving World of M2M Communications. </w:t>
             </w:r>
             <w:r>
               <w:rPr>
@@ -5644,9 +8174,9 @@
                 <w:color w:val="000000"/>
                 <w:sz w:val="24"/>
                 <w:szCs w:val="24"/>
-                <w:lang w:val="en-US" w:eastAsia="es-CO"/>
-              </w:rPr>
-              <w:t>Towards a definition of the Internet of Things (IoT). IEEE Internet Initiative.</w:t>
+                <w:lang w:eastAsia="es-CO"/>
+              </w:rPr>
+              <w:t>Wiley.</w:t>
             </w:r>
           </w:p>
           <w:p>
@@ -5663,7 +8193,7 @@
                 <w:color w:val="000000"/>
                 <w:sz w:val="24"/>
                 <w:szCs w:val="24"/>
-                <w:lang w:val="en-US" w:eastAsia="es-CO"/>
+                <w:lang w:eastAsia="es-CO"/>
               </w:rPr>
             </w:pPr>
             <w:r>
@@ -5672,9 +8202,205 @@
                 <w:color w:val="000000"/>
                 <w:sz w:val="24"/>
                 <w:szCs w:val="24"/>
+                <w:lang w:eastAsia="es-CO"/>
+              </w:rPr>
+              <w:t>Al-</w:t>
+            </w:r>
+            <w:proofErr w:type="spellStart"/>
+            <w:r>
+              <w:rPr>
+                <w:rFonts w:ascii="Calibri" w:eastAsia="Times New Roman" w:hAnsi="Calibri" w:cs="Calibri"/>
+                <w:color w:val="000000"/>
+                <w:sz w:val="24"/>
+                <w:szCs w:val="24"/>
+                <w:lang w:eastAsia="es-CO"/>
+              </w:rPr>
+              <w:t>Fuqaha</w:t>
+            </w:r>
+            <w:proofErr w:type="spellEnd"/>
+            <w:r>
+              <w:rPr>
+                <w:rFonts w:ascii="Calibri" w:eastAsia="Times New Roman" w:hAnsi="Calibri" w:cs="Calibri"/>
+                <w:color w:val="000000"/>
+                <w:sz w:val="24"/>
+                <w:szCs w:val="24"/>
+                <w:lang w:eastAsia="es-CO"/>
+              </w:rPr>
+              <w:t xml:space="preserve">, A., </w:t>
+            </w:r>
+            <w:proofErr w:type="spellStart"/>
+            <w:r>
+              <w:rPr>
+                <w:rFonts w:ascii="Calibri" w:eastAsia="Times New Roman" w:hAnsi="Calibri" w:cs="Calibri"/>
+                <w:color w:val="000000"/>
+                <w:sz w:val="24"/>
+                <w:szCs w:val="24"/>
+                <w:lang w:eastAsia="es-CO"/>
+              </w:rPr>
+              <w:t>Guibene</w:t>
+            </w:r>
+            <w:proofErr w:type="spellEnd"/>
+            <w:r>
+              <w:rPr>
+                <w:rFonts w:ascii="Calibri" w:eastAsia="Times New Roman" w:hAnsi="Calibri" w:cs="Calibri"/>
+                <w:color w:val="000000"/>
+                <w:sz w:val="24"/>
+                <w:szCs w:val="24"/>
+                <w:lang w:eastAsia="es-CO"/>
+              </w:rPr>
+              <w:t xml:space="preserve">, W., </w:t>
+            </w:r>
+            <w:proofErr w:type="spellStart"/>
+            <w:r>
+              <w:rPr>
+                <w:rFonts w:ascii="Calibri" w:eastAsia="Times New Roman" w:hAnsi="Calibri" w:cs="Calibri"/>
+                <w:color w:val="000000"/>
+                <w:sz w:val="24"/>
+                <w:szCs w:val="24"/>
+                <w:lang w:eastAsia="es-CO"/>
+              </w:rPr>
+              <w:t>Mohammadi</w:t>
+            </w:r>
+            <w:proofErr w:type="spellEnd"/>
+            <w:r>
+              <w:rPr>
+                <w:rFonts w:ascii="Calibri" w:eastAsia="Times New Roman" w:hAnsi="Calibri" w:cs="Calibri"/>
+                <w:color w:val="000000"/>
+                <w:sz w:val="24"/>
+                <w:szCs w:val="24"/>
+                <w:lang w:eastAsia="es-CO"/>
+              </w:rPr>
+              <w:t xml:space="preserve">, M., </w:t>
+            </w:r>
+            <w:proofErr w:type="spellStart"/>
+            <w:r>
+              <w:rPr>
+                <w:rFonts w:ascii="Calibri" w:eastAsia="Times New Roman" w:hAnsi="Calibri" w:cs="Calibri"/>
+                <w:color w:val="000000"/>
+                <w:sz w:val="24"/>
+                <w:szCs w:val="24"/>
+                <w:lang w:eastAsia="es-CO"/>
+              </w:rPr>
+              <w:t>Aledhari</w:t>
+            </w:r>
+            <w:proofErr w:type="spellEnd"/>
+            <w:r>
+              <w:rPr>
+                <w:rFonts w:ascii="Calibri" w:eastAsia="Times New Roman" w:hAnsi="Calibri" w:cs="Calibri"/>
+                <w:color w:val="000000"/>
+                <w:sz w:val="24"/>
+                <w:szCs w:val="24"/>
+                <w:lang w:eastAsia="es-CO"/>
+              </w:rPr>
+              <w:t xml:space="preserve">, M., &amp; </w:t>
+            </w:r>
+            <w:proofErr w:type="spellStart"/>
+            <w:r>
+              <w:rPr>
+                <w:rFonts w:ascii="Calibri" w:eastAsia="Times New Roman" w:hAnsi="Calibri" w:cs="Calibri"/>
+                <w:color w:val="000000"/>
+                <w:sz w:val="24"/>
+                <w:szCs w:val="24"/>
+                <w:lang w:eastAsia="es-CO"/>
+              </w:rPr>
+              <w:t>Ayyash</w:t>
+            </w:r>
+            <w:proofErr w:type="spellEnd"/>
+            <w:r>
+              <w:rPr>
+                <w:rFonts w:ascii="Calibri" w:eastAsia="Times New Roman" w:hAnsi="Calibri" w:cs="Calibri"/>
+                <w:color w:val="000000"/>
+                <w:sz w:val="24"/>
+                <w:szCs w:val="24"/>
+                <w:lang w:eastAsia="es-CO"/>
+              </w:rPr>
+              <w:t xml:space="preserve">, M. (2015). </w:t>
+            </w:r>
+            <w:r>
+              <w:rPr>
+                <w:rFonts w:ascii="Calibri" w:eastAsia="Times New Roman" w:hAnsi="Calibri" w:cs="Calibri"/>
+                <w:color w:val="000000"/>
+                <w:sz w:val="24"/>
+                <w:szCs w:val="24"/>
                 <w:lang w:val="en-US" w:eastAsia="es-CO"/>
               </w:rPr>
-              <w:t>Ashton, K. (2009). That 'Internet of Things' Thing. RFID Journal.</w:t>
+              <w:t xml:space="preserve">Internet of Things: A Survey on Enabling Technologies, Protocols, and Applications. </w:t>
+            </w:r>
+            <w:r>
+              <w:rPr>
+                <w:rFonts w:ascii="Calibri" w:eastAsia="Times New Roman" w:hAnsi="Calibri" w:cs="Calibri"/>
+                <w:color w:val="000000"/>
+                <w:sz w:val="24"/>
+                <w:szCs w:val="24"/>
+                <w:lang w:eastAsia="es-CO"/>
+              </w:rPr>
+              <w:t xml:space="preserve">IEEE </w:t>
+            </w:r>
+            <w:proofErr w:type="spellStart"/>
+            <w:r>
+              <w:rPr>
+                <w:rFonts w:ascii="Calibri" w:eastAsia="Times New Roman" w:hAnsi="Calibri" w:cs="Calibri"/>
+                <w:color w:val="000000"/>
+                <w:sz w:val="24"/>
+                <w:szCs w:val="24"/>
+                <w:lang w:eastAsia="es-CO"/>
+              </w:rPr>
+              <w:t>Communications</w:t>
+            </w:r>
+            <w:proofErr w:type="spellEnd"/>
+            <w:r>
+              <w:rPr>
+                <w:rFonts w:ascii="Calibri" w:eastAsia="Times New Roman" w:hAnsi="Calibri" w:cs="Calibri"/>
+                <w:color w:val="000000"/>
+                <w:sz w:val="24"/>
+                <w:szCs w:val="24"/>
+                <w:lang w:eastAsia="es-CO"/>
+              </w:rPr>
+              <w:t xml:space="preserve"> </w:t>
+            </w:r>
+            <w:proofErr w:type="spellStart"/>
+            <w:r>
+              <w:rPr>
+                <w:rFonts w:ascii="Calibri" w:eastAsia="Times New Roman" w:hAnsi="Calibri" w:cs="Calibri"/>
+                <w:color w:val="000000"/>
+                <w:sz w:val="24"/>
+                <w:szCs w:val="24"/>
+                <w:lang w:eastAsia="es-CO"/>
+              </w:rPr>
+              <w:t>Surveys</w:t>
+            </w:r>
+            <w:proofErr w:type="spellEnd"/>
+            <w:r>
+              <w:rPr>
+                <w:rFonts w:ascii="Calibri" w:eastAsia="Times New Roman" w:hAnsi="Calibri" w:cs="Calibri"/>
+                <w:color w:val="000000"/>
+                <w:sz w:val="24"/>
+                <w:szCs w:val="24"/>
+                <w:lang w:eastAsia="es-CO"/>
+              </w:rPr>
+              <w:t xml:space="preserve"> &amp; </w:t>
+            </w:r>
+            <w:proofErr w:type="spellStart"/>
+            <w:r>
+              <w:rPr>
+                <w:rFonts w:ascii="Calibri" w:eastAsia="Times New Roman" w:hAnsi="Calibri" w:cs="Calibri"/>
+                <w:color w:val="000000"/>
+                <w:sz w:val="24"/>
+                <w:szCs w:val="24"/>
+                <w:lang w:eastAsia="es-CO"/>
+              </w:rPr>
+              <w:t>Tutorials</w:t>
+            </w:r>
+            <w:proofErr w:type="spellEnd"/>
+            <w:r>
+              <w:rPr>
+                <w:rFonts w:ascii="Calibri" w:eastAsia="Times New Roman" w:hAnsi="Calibri" w:cs="Calibri"/>
+                <w:color w:val="000000"/>
+                <w:sz w:val="24"/>
+                <w:szCs w:val="24"/>
+                <w:lang w:eastAsia="es-CO"/>
+              </w:rPr>
+              <w:t>, 17(4), 2347-2376.</w:t>
             </w:r>
           </w:p>
           <w:p>
@@ -5687,22 +8413,484 @@
               <w:spacing w:after="0" w:line="240" w:lineRule="auto"/>
               <w:jc w:val="both"/>
               <w:rPr>
-                <w:rFonts w:ascii="Times New Roman" w:eastAsia="Times New Roman" w:hAnsi="Times New Roman" w:cs="Times New Roman"/>
-                <w:sz w:val="24"/>
-                <w:szCs w:val="24"/>
-                <w:lang w:val="en-US" w:eastAsia="es-CO"/>
-              </w:rPr>
-            </w:pPr>
-            <w:r>
-              <w:rPr>
                 <w:rFonts w:ascii="Calibri" w:eastAsia="Times New Roman" w:hAnsi="Calibri" w:cs="Calibri"/>
                 <w:color w:val="000000"/>
                 <w:sz w:val="24"/>
                 <w:szCs w:val="24"/>
+                <w:lang w:eastAsia="es-CO"/>
+              </w:rPr>
+            </w:pPr>
+            <w:r>
+              <w:rPr>
+                <w:rFonts w:ascii="Calibri" w:eastAsia="Times New Roman" w:hAnsi="Calibri" w:cs="Calibri"/>
+                <w:color w:val="000000"/>
+                <w:sz w:val="24"/>
+                <w:szCs w:val="24"/>
                 <w:lang w:val="en-US" w:eastAsia="es-CO"/>
               </w:rPr>
-              <w:t>Internet Society. (2015). The Internet of Things: An Overview. ISOC.</w:t>
-            </w:r>
+              <w:t xml:space="preserve">Ray, P. P. (2018). A survey on Internet of Things architectures. </w:t>
+            </w:r>
+            <w:proofErr w:type="spellStart"/>
+            <w:r>
+              <w:rPr>
+                <w:rFonts w:ascii="Calibri" w:eastAsia="Times New Roman" w:hAnsi="Calibri" w:cs="Calibri"/>
+                <w:color w:val="000000"/>
+                <w:sz w:val="24"/>
+                <w:szCs w:val="24"/>
+                <w:lang w:eastAsia="es-CO"/>
+              </w:rPr>
+              <w:t>Journal</w:t>
+            </w:r>
+            <w:proofErr w:type="spellEnd"/>
+            <w:r>
+              <w:rPr>
+                <w:rFonts w:ascii="Calibri" w:eastAsia="Times New Roman" w:hAnsi="Calibri" w:cs="Calibri"/>
+                <w:color w:val="000000"/>
+                <w:sz w:val="24"/>
+                <w:szCs w:val="24"/>
+                <w:lang w:eastAsia="es-CO"/>
+              </w:rPr>
+              <w:t xml:space="preserve"> </w:t>
+            </w:r>
+            <w:proofErr w:type="spellStart"/>
+            <w:r>
+              <w:rPr>
+                <w:rFonts w:ascii="Calibri" w:eastAsia="Times New Roman" w:hAnsi="Calibri" w:cs="Calibri"/>
+                <w:color w:val="000000"/>
+                <w:sz w:val="24"/>
+                <w:szCs w:val="24"/>
+                <w:lang w:eastAsia="es-CO"/>
+              </w:rPr>
+              <w:t>of</w:t>
+            </w:r>
+            <w:proofErr w:type="spellEnd"/>
+            <w:r>
+              <w:rPr>
+                <w:rFonts w:ascii="Calibri" w:eastAsia="Times New Roman" w:hAnsi="Calibri" w:cs="Calibri"/>
+                <w:color w:val="000000"/>
+                <w:sz w:val="24"/>
+                <w:szCs w:val="24"/>
+                <w:lang w:eastAsia="es-CO"/>
+              </w:rPr>
+              <w:t xml:space="preserve"> King </w:t>
+            </w:r>
+            <w:proofErr w:type="spellStart"/>
+            <w:r>
+              <w:rPr>
+                <w:rFonts w:ascii="Calibri" w:eastAsia="Times New Roman" w:hAnsi="Calibri" w:cs="Calibri"/>
+                <w:color w:val="000000"/>
+                <w:sz w:val="24"/>
+                <w:szCs w:val="24"/>
+                <w:lang w:eastAsia="es-CO"/>
+              </w:rPr>
+              <w:t>Saud</w:t>
+            </w:r>
+            <w:proofErr w:type="spellEnd"/>
+            <w:r>
+              <w:rPr>
+                <w:rFonts w:ascii="Calibri" w:eastAsia="Times New Roman" w:hAnsi="Calibri" w:cs="Calibri"/>
+                <w:color w:val="000000"/>
+                <w:sz w:val="24"/>
+                <w:szCs w:val="24"/>
+                <w:lang w:eastAsia="es-CO"/>
+              </w:rPr>
+              <w:t xml:space="preserve"> </w:t>
+            </w:r>
+            <w:proofErr w:type="spellStart"/>
+            <w:r>
+              <w:rPr>
+                <w:rFonts w:ascii="Calibri" w:eastAsia="Times New Roman" w:hAnsi="Calibri" w:cs="Calibri"/>
+                <w:color w:val="000000"/>
+                <w:sz w:val="24"/>
+                <w:szCs w:val="24"/>
+                <w:lang w:eastAsia="es-CO"/>
+              </w:rPr>
+              <w:t>University-Computer</w:t>
+            </w:r>
+            <w:proofErr w:type="spellEnd"/>
+            <w:r>
+              <w:rPr>
+                <w:rFonts w:ascii="Calibri" w:eastAsia="Times New Roman" w:hAnsi="Calibri" w:cs="Calibri"/>
+                <w:color w:val="000000"/>
+                <w:sz w:val="24"/>
+                <w:szCs w:val="24"/>
+                <w:lang w:eastAsia="es-CO"/>
+              </w:rPr>
+              <w:t xml:space="preserve"> and </w:t>
+            </w:r>
+            <w:proofErr w:type="spellStart"/>
+            <w:r>
+              <w:rPr>
+                <w:rFonts w:ascii="Calibri" w:eastAsia="Times New Roman" w:hAnsi="Calibri" w:cs="Calibri"/>
+                <w:color w:val="000000"/>
+                <w:sz w:val="24"/>
+                <w:szCs w:val="24"/>
+                <w:lang w:eastAsia="es-CO"/>
+              </w:rPr>
+              <w:t>Information</w:t>
+            </w:r>
+            <w:proofErr w:type="spellEnd"/>
+            <w:r>
+              <w:rPr>
+                <w:rFonts w:ascii="Calibri" w:eastAsia="Times New Roman" w:hAnsi="Calibri" w:cs="Calibri"/>
+                <w:color w:val="000000"/>
+                <w:sz w:val="24"/>
+                <w:szCs w:val="24"/>
+                <w:lang w:eastAsia="es-CO"/>
+              </w:rPr>
+              <w:t xml:space="preserve"> </w:t>
+            </w:r>
+            <w:proofErr w:type="spellStart"/>
+            <w:r>
+              <w:rPr>
+                <w:rFonts w:ascii="Calibri" w:eastAsia="Times New Roman" w:hAnsi="Calibri" w:cs="Calibri"/>
+                <w:color w:val="000000"/>
+                <w:sz w:val="24"/>
+                <w:szCs w:val="24"/>
+                <w:lang w:eastAsia="es-CO"/>
+              </w:rPr>
+              <w:t>Sciences</w:t>
+            </w:r>
+            <w:proofErr w:type="spellEnd"/>
+            <w:r>
+              <w:rPr>
+                <w:rFonts w:ascii="Calibri" w:eastAsia="Times New Roman" w:hAnsi="Calibri" w:cs="Calibri"/>
+                <w:color w:val="000000"/>
+                <w:sz w:val="24"/>
+                <w:szCs w:val="24"/>
+                <w:lang w:eastAsia="es-CO"/>
+              </w:rPr>
+              <w:t>, 30(3), 291-319.</w:t>
+            </w:r>
+          </w:p>
+          <w:p>
+            <w:pPr>
+              <w:pStyle w:val="Prrafodelista"/>
+              <w:numPr>
+                <w:ilvl w:val="0"/>
+                <w:numId w:val="22"/>
+              </w:numPr>
+              <w:spacing w:after="0" w:line="240" w:lineRule="auto"/>
+              <w:jc w:val="both"/>
+              <w:rPr>
+                <w:rFonts w:ascii="Calibri" w:eastAsia="Times New Roman" w:hAnsi="Calibri" w:cs="Calibri"/>
+                <w:color w:val="000000"/>
+                <w:sz w:val="24"/>
+                <w:szCs w:val="24"/>
+                <w:lang w:eastAsia="es-CO"/>
+              </w:rPr>
+            </w:pPr>
+            <w:r>
+              <w:rPr>
+                <w:rFonts w:ascii="Calibri" w:eastAsia="Times New Roman" w:hAnsi="Calibri" w:cs="Calibri"/>
+                <w:color w:val="000000"/>
+                <w:sz w:val="24"/>
+                <w:szCs w:val="24"/>
+                <w:lang w:eastAsia="es-CO"/>
+              </w:rPr>
+              <w:t xml:space="preserve">Documentación oficial de plataformas </w:t>
+            </w:r>
+            <w:proofErr w:type="spellStart"/>
+            <w:r>
+              <w:rPr>
+                <w:rFonts w:ascii="Calibri" w:eastAsia="Times New Roman" w:hAnsi="Calibri" w:cs="Calibri"/>
+                <w:color w:val="000000"/>
+                <w:sz w:val="24"/>
+                <w:szCs w:val="24"/>
+                <w:lang w:eastAsia="es-CO"/>
+              </w:rPr>
+              <w:t>IIoT</w:t>
+            </w:r>
+            <w:proofErr w:type="spellEnd"/>
+            <w:r>
+              <w:rPr>
+                <w:rFonts w:ascii="Calibri" w:eastAsia="Times New Roman" w:hAnsi="Calibri" w:cs="Calibri"/>
+                <w:color w:val="000000"/>
+                <w:sz w:val="24"/>
+                <w:szCs w:val="24"/>
+                <w:lang w:eastAsia="es-CO"/>
+              </w:rPr>
+              <w:t>: AWS IoT, Microsoft Azure IoT Suite, Google Cloud IoT Core.</w:t>
+            </w:r>
+          </w:p>
+          <w:p>
+            <w:pPr>
+              <w:pStyle w:val="Prrafodelista"/>
+              <w:numPr>
+                <w:ilvl w:val="0"/>
+                <w:numId w:val="22"/>
+              </w:numPr>
+              <w:spacing w:after="0" w:line="240" w:lineRule="auto"/>
+              <w:jc w:val="both"/>
+              <w:rPr>
+                <w:rFonts w:ascii="Calibri" w:eastAsia="Times New Roman" w:hAnsi="Calibri" w:cs="Calibri"/>
+                <w:color w:val="000000"/>
+                <w:sz w:val="24"/>
+                <w:szCs w:val="24"/>
+                <w:lang w:eastAsia="es-CO"/>
+              </w:rPr>
+            </w:pPr>
+            <w:r>
+              <w:rPr>
+                <w:rFonts w:ascii="Calibri" w:eastAsia="Times New Roman" w:hAnsi="Calibri" w:cs="Calibri"/>
+                <w:color w:val="000000"/>
+                <w:sz w:val="24"/>
+                <w:szCs w:val="24"/>
+                <w:lang w:eastAsia="es-CO"/>
+              </w:rPr>
+              <w:t xml:space="preserve">Documentación de protocolos: MQTT.org, OPCFoundation.org, </w:t>
+            </w:r>
+            <w:proofErr w:type="spellStart"/>
+            <w:r>
+              <w:rPr>
+                <w:rFonts w:ascii="Calibri" w:eastAsia="Times New Roman" w:hAnsi="Calibri" w:cs="Calibri"/>
+                <w:color w:val="000000"/>
+                <w:sz w:val="24"/>
+                <w:szCs w:val="24"/>
+                <w:lang w:eastAsia="es-CO"/>
+              </w:rPr>
+              <w:t>LoRa</w:t>
+            </w:r>
+            <w:proofErr w:type="spellEnd"/>
+            <w:r>
+              <w:rPr>
+                <w:rFonts w:ascii="Calibri" w:eastAsia="Times New Roman" w:hAnsi="Calibri" w:cs="Calibri"/>
+                <w:color w:val="000000"/>
+                <w:sz w:val="24"/>
+                <w:szCs w:val="24"/>
+                <w:lang w:eastAsia="es-CO"/>
+              </w:rPr>
+              <w:t xml:space="preserve"> Alliance.</w:t>
+            </w:r>
+          </w:p>
+          <w:p>
+            <w:pPr>
+              <w:pStyle w:val="Prrafodelista"/>
+              <w:numPr>
+                <w:ilvl w:val="0"/>
+                <w:numId w:val="22"/>
+              </w:numPr>
+              <w:spacing w:after="0" w:line="240" w:lineRule="auto"/>
+              <w:jc w:val="both"/>
+              <w:rPr>
+                <w:rFonts w:ascii="Calibri" w:eastAsia="Times New Roman" w:hAnsi="Calibri" w:cs="Calibri"/>
+                <w:color w:val="000000"/>
+                <w:sz w:val="24"/>
+                <w:szCs w:val="24"/>
+                <w:lang w:eastAsia="es-CO"/>
+              </w:rPr>
+            </w:pPr>
+            <w:r>
+              <w:rPr>
+                <w:rFonts w:ascii="Calibri" w:eastAsia="Times New Roman" w:hAnsi="Calibri" w:cs="Calibri"/>
+                <w:color w:val="000000"/>
+                <w:sz w:val="24"/>
+                <w:szCs w:val="24"/>
+                <w:lang w:eastAsia="es-CO"/>
+              </w:rPr>
+              <w:t xml:space="preserve">Tutoriales y guías de kits de desarrollo (Raspberry Pi </w:t>
+            </w:r>
+            <w:proofErr w:type="spellStart"/>
+            <w:r>
+              <w:rPr>
+                <w:rFonts w:ascii="Calibri" w:eastAsia="Times New Roman" w:hAnsi="Calibri" w:cs="Calibri"/>
+                <w:color w:val="000000"/>
+                <w:sz w:val="24"/>
+                <w:szCs w:val="24"/>
+                <w:lang w:eastAsia="es-CO"/>
+              </w:rPr>
+              <w:t>Foundation</w:t>
+            </w:r>
+            <w:proofErr w:type="spellEnd"/>
+            <w:r>
+              <w:rPr>
+                <w:rFonts w:ascii="Calibri" w:eastAsia="Times New Roman" w:hAnsi="Calibri" w:cs="Calibri"/>
+                <w:color w:val="000000"/>
+                <w:sz w:val="24"/>
+                <w:szCs w:val="24"/>
+                <w:lang w:eastAsia="es-CO"/>
+              </w:rPr>
+              <w:t xml:space="preserve">, </w:t>
+            </w:r>
+            <w:proofErr w:type="spellStart"/>
+            <w:r>
+              <w:rPr>
+                <w:rFonts w:ascii="Calibri" w:eastAsia="Times New Roman" w:hAnsi="Calibri" w:cs="Calibri"/>
+                <w:color w:val="000000"/>
+                <w:sz w:val="24"/>
+                <w:szCs w:val="24"/>
+                <w:lang w:eastAsia="es-CO"/>
+              </w:rPr>
+              <w:t>Espressif</w:t>
+            </w:r>
+            <w:proofErr w:type="spellEnd"/>
+            <w:r>
+              <w:rPr>
+                <w:rFonts w:ascii="Calibri" w:eastAsia="Times New Roman" w:hAnsi="Calibri" w:cs="Calibri"/>
+                <w:color w:val="000000"/>
+                <w:sz w:val="24"/>
+                <w:szCs w:val="24"/>
+                <w:lang w:eastAsia="es-CO"/>
+              </w:rPr>
+              <w:t xml:space="preserve"> </w:t>
+            </w:r>
+            <w:proofErr w:type="spellStart"/>
+            <w:r>
+              <w:rPr>
+                <w:rFonts w:ascii="Calibri" w:eastAsia="Times New Roman" w:hAnsi="Calibri" w:cs="Calibri"/>
+                <w:color w:val="000000"/>
+                <w:sz w:val="24"/>
+                <w:szCs w:val="24"/>
+                <w:lang w:eastAsia="es-CO"/>
+              </w:rPr>
+              <w:t>Systems</w:t>
+            </w:r>
+            <w:proofErr w:type="spellEnd"/>
+            <w:r>
+              <w:rPr>
+                <w:rFonts w:ascii="Calibri" w:eastAsia="Times New Roman" w:hAnsi="Calibri" w:cs="Calibri"/>
+                <w:color w:val="000000"/>
+                <w:sz w:val="24"/>
+                <w:szCs w:val="24"/>
+                <w:lang w:eastAsia="es-CO"/>
+              </w:rPr>
+              <w:t xml:space="preserve"> </w:t>
+            </w:r>
+            <w:proofErr w:type="spellStart"/>
+            <w:r>
+              <w:rPr>
+                <w:rFonts w:ascii="Calibri" w:eastAsia="Times New Roman" w:hAnsi="Calibri" w:cs="Calibri"/>
+                <w:color w:val="000000"/>
+                <w:sz w:val="24"/>
+                <w:szCs w:val="24"/>
+                <w:lang w:eastAsia="es-CO"/>
+              </w:rPr>
+              <w:t>for</w:t>
+            </w:r>
+            <w:proofErr w:type="spellEnd"/>
+            <w:r>
+              <w:rPr>
+                <w:rFonts w:ascii="Calibri" w:eastAsia="Times New Roman" w:hAnsi="Calibri" w:cs="Calibri"/>
+                <w:color w:val="000000"/>
+                <w:sz w:val="24"/>
+                <w:szCs w:val="24"/>
+                <w:lang w:eastAsia="es-CO"/>
+              </w:rPr>
+              <w:t xml:space="preserve"> ESP32, Arduino).</w:t>
+            </w:r>
+          </w:p>
+          <w:p>
+            <w:pPr>
+              <w:pStyle w:val="Prrafodelista"/>
+              <w:numPr>
+                <w:ilvl w:val="0"/>
+                <w:numId w:val="22"/>
+              </w:numPr>
+              <w:spacing w:after="0" w:line="240" w:lineRule="auto"/>
+              <w:jc w:val="both"/>
+              <w:rPr>
+                <w:rFonts w:ascii="Calibri" w:eastAsia="Times New Roman" w:hAnsi="Calibri" w:cs="Calibri"/>
+                <w:color w:val="000000"/>
+                <w:sz w:val="24"/>
+                <w:szCs w:val="24"/>
+                <w:lang w:eastAsia="es-CO"/>
+              </w:rPr>
+            </w:pPr>
+            <w:r>
+              <w:rPr>
+                <w:rFonts w:ascii="Calibri" w:eastAsia="Times New Roman" w:hAnsi="Calibri" w:cs="Calibri"/>
+                <w:color w:val="000000"/>
+                <w:sz w:val="24"/>
+                <w:szCs w:val="24"/>
+                <w:lang w:eastAsia="es-CO"/>
+              </w:rPr>
+              <w:t xml:space="preserve">Artículos y </w:t>
+            </w:r>
+            <w:proofErr w:type="spellStart"/>
+            <w:r>
+              <w:rPr>
+                <w:rFonts w:ascii="Calibri" w:eastAsia="Times New Roman" w:hAnsi="Calibri" w:cs="Calibri"/>
+                <w:color w:val="000000"/>
+                <w:sz w:val="24"/>
+                <w:szCs w:val="24"/>
+                <w:lang w:eastAsia="es-CO"/>
+              </w:rPr>
+              <w:t>whitepapers</w:t>
+            </w:r>
+            <w:proofErr w:type="spellEnd"/>
+            <w:r>
+              <w:rPr>
+                <w:rFonts w:ascii="Calibri" w:eastAsia="Times New Roman" w:hAnsi="Calibri" w:cs="Calibri"/>
+                <w:color w:val="000000"/>
+                <w:sz w:val="24"/>
+                <w:szCs w:val="24"/>
+                <w:lang w:eastAsia="es-CO"/>
+              </w:rPr>
+              <w:t xml:space="preserve"> de la Industrial Internet </w:t>
+            </w:r>
+            <w:proofErr w:type="spellStart"/>
+            <w:r>
+              <w:rPr>
+                <w:rFonts w:ascii="Calibri" w:eastAsia="Times New Roman" w:hAnsi="Calibri" w:cs="Calibri"/>
+                <w:color w:val="000000"/>
+                <w:sz w:val="24"/>
+                <w:szCs w:val="24"/>
+                <w:lang w:eastAsia="es-CO"/>
+              </w:rPr>
+              <w:t>Consortium</w:t>
+            </w:r>
+            <w:proofErr w:type="spellEnd"/>
+            <w:r>
+              <w:rPr>
+                <w:rFonts w:ascii="Calibri" w:eastAsia="Times New Roman" w:hAnsi="Calibri" w:cs="Calibri"/>
+                <w:color w:val="000000"/>
+                <w:sz w:val="24"/>
+                <w:szCs w:val="24"/>
+                <w:lang w:eastAsia="es-CO"/>
+              </w:rPr>
+              <w:t xml:space="preserve"> (IIC).</w:t>
+            </w:r>
+          </w:p>
+          <w:p>
+            <w:pPr>
+              <w:pStyle w:val="Prrafodelista"/>
+              <w:numPr>
+                <w:ilvl w:val="0"/>
+                <w:numId w:val="22"/>
+              </w:numPr>
+              <w:spacing w:after="0" w:line="240" w:lineRule="auto"/>
+              <w:jc w:val="both"/>
+              <w:rPr>
+                <w:rFonts w:ascii="Calibri" w:eastAsia="Times New Roman" w:hAnsi="Calibri" w:cs="Calibri"/>
+                <w:color w:val="000000"/>
+                <w:sz w:val="24"/>
+                <w:szCs w:val="24"/>
+                <w:lang w:val="en-US" w:eastAsia="es-CO"/>
+              </w:rPr>
+            </w:pPr>
+            <w:r>
+              <w:rPr>
+                <w:rFonts w:ascii="Calibri" w:eastAsia="Times New Roman" w:hAnsi="Calibri" w:cs="Calibri"/>
+                <w:color w:val="000000"/>
+                <w:sz w:val="24"/>
+                <w:szCs w:val="24"/>
+                <w:lang w:val="en-US" w:eastAsia="es-CO"/>
+              </w:rPr>
+              <w:t>Revistas y portales: IoT Business News, IoT For All, IEEE Internet of Things Journal.</w:t>
+            </w:r>
+          </w:p>
+          <w:p>
+            <w:pPr>
+              <w:pStyle w:val="Prrafodelista"/>
+              <w:spacing w:after="0" w:line="240" w:lineRule="auto"/>
+              <w:jc w:val="both"/>
+              <w:rPr>
+                <w:rFonts w:ascii="Times New Roman" w:eastAsia="Times New Roman" w:hAnsi="Times New Roman" w:cs="Times New Roman"/>
+                <w:sz w:val="24"/>
+                <w:szCs w:val="24"/>
+                <w:lang w:val="en-US" w:eastAsia="es-CO"/>
+              </w:rPr>
+            </w:pPr>
           </w:p>
         </w:tc>
       </w:tr>
@@ -5725,7 +8913,7 @@
 </file>
 
 <file path=word/numbering.xml><?xml version="1.0" encoding="utf-8"?>
-<w:numbering xmlns:wpc="http://schemas.microsoft.com/office/word/2010/wordprocessingCanvas" xmlns:cx="http://schemas.microsoft.com/office/drawing/2014/chartex" xmlns:cx1="http://schemas.microsoft.com/office/drawing/2015/9/8/chartex" xmlns:cx2="http://schemas.microsoft.com/office/drawing/2015/10/21/chartex" xmlns:cx3="http://schemas.microsoft.com/office/drawing/2016/5/9/chartex" xmlns:cx4="http://schemas.microsoft.com/office/drawing/2016/5/10/chartex" xmlns:cx5="http://schemas.microsoft.com/office/drawing/2016/5/11/chartex" xmlns:cx6="http://schemas.microsoft.com/office/drawing/2016/5/12/chartex" xmlns:cx7="http://schemas.microsoft.com/office/drawing/2016/5/13/chartex" xmlns:cx8="http://schemas.microsoft.com/office/drawing/2016/5/14/chartex" xmlns:mc="http://schemas.openxmlformats.org/markup-compatibility/2006" xmlns:aink="http://schemas.microsoft.com/office/drawing/2016/ink" xmlns:am3d="http://schemas.microsoft.com/office/drawing/2017/model3d" xmlns:o="urn:schemas-microsoft-com:office:office" xmlns:oel="http://schemas.microsoft.com/office/2019/extlst" xmlns:r="http://schemas.openxmlformats.org/officeDocument/2006/relationships" xmlns:m="http://schemas.openxmlformats.org/officeDocument/2006/math" xmlns:v="urn:schemas-microsoft-com:vml" xmlns:wp14="http://schemas.microsoft.com/office/word/2010/wordprocessingDrawing" xmlns:wp="http://schemas.openxmlformats.org/drawingml/2006/wordprocessingDrawing" xmlns:w10="urn:schemas-microsoft-com:office:word" xmlns:w="http://schemas.openxmlformats.org/wordprocessingml/2006/main" xmlns:w14="http://schemas.microsoft.com/office/word/2010/wordml" xmlns:w15="http://schemas.microsoft.com/office/word/2012/wordml" xmlns:w16cex="http://schemas.microsoft.com/office/word/2018/wordml/cex" xmlns:w16cid="http://schemas.microsoft.com/office/word/2016/wordml/cid" xmlns:w16="http://schemas.microsoft.com/office/word/2018/wordml" xmlns:w16du="http://schemas.microsoft.com/office/word/2023/wordml/word16du" xmlns:w16sdtdh="http://schemas.microsoft.com/office/word/2020/wordml/sdtdatahash" xmlns:w16se="http://schemas.microsoft.com/office/word/2015/wordml/symex" xmlns:wpg="http://schemas.microsoft.com/office/word/2010/wordprocessingGroup" xmlns:wpi="http://schemas.microsoft.com/office/word/2010/wordprocessingInk" xmlns:wne="http://schemas.microsoft.com/office/word/2006/wordml" xmlns:wps="http://schemas.microsoft.com/office/word/2010/wordprocessingShape" mc:Ignorable="w14 w15 w16se w16cid w16 w16cex w16sdtdh w16du wp14">
+<w:numbering xmlns:wpc="http://schemas.microsoft.com/office/word/2010/wordprocessingCanvas" xmlns:cx="http://schemas.microsoft.com/office/drawing/2014/chartex" xmlns:cx1="http://schemas.microsoft.com/office/drawing/2015/9/8/chartex" xmlns:cx2="http://schemas.microsoft.com/office/drawing/2015/10/21/chartex" xmlns:cx3="http://schemas.microsoft.com/office/drawing/2016/5/9/chartex" xmlns:cx4="http://schemas.microsoft.com/office/drawing/2016/5/10/chartex" xmlns:cx5="http://schemas.microsoft.com/office/drawing/2016/5/11/chartex" xmlns:cx6="http://schemas.microsoft.com/office/drawing/2016/5/12/chartex" xmlns:cx7="http://schemas.microsoft.com/office/drawing/2016/5/13/chartex" xmlns:cx8="http://schemas.microsoft.com/office/drawing/2016/5/14/chartex" xmlns:mc="http://schemas.openxmlformats.org/markup-compatibility/2006" xmlns:aink="http://schemas.microsoft.com/office/drawing/2016/ink" xmlns:am3d="http://schemas.microsoft.com/office/drawing/2017/model3d" xmlns:o="urn:schemas-microsoft-com:office:office" xmlns:oel="http://schemas.microsoft.com/office/2019/extlst" xmlns:r="http://schemas.openxmlformats.org/officeDocument/2006/relationships" xmlns:m="http://schemas.openxmlformats.org/officeDocument/2006/math" xmlns:v="urn:schemas-microsoft-com:vml" xmlns:wp14="http://schemas.microsoft.com/office/word/2010/wordprocessingDrawing" xmlns:wp="http://schemas.openxmlformats.org/drawingml/2006/wordprocessingDrawing" xmlns:w10="urn:schemas-microsoft-com:office:word" xmlns:w="http://schemas.openxmlformats.org/wordprocessingml/2006/main" xmlns:w14="http://schemas.microsoft.com/office/word/2010/wordml" xmlns:w15="http://schemas.microsoft.com/office/word/2012/wordml" xmlns:w16cex="http://schemas.microsoft.com/office/word/2018/wordml/cex" xmlns:w16cid="http://schemas.microsoft.com/office/word/2016/wordml/cid" xmlns:w16="http://schemas.microsoft.com/office/word/2018/wordml" xmlns:w16du="http://schemas.microsoft.com/office/word/2023/wordml/word16du" xmlns:w16sdtdh="http://schemas.microsoft.com/office/word/2020/wordml/sdtdatahash" xmlns:w16sdtfl="http://schemas.microsoft.com/office/word/2024/wordml/sdtformatlock" xmlns:w16se="http://schemas.microsoft.com/office/word/2015/wordml/symex" xmlns:wpg="http://schemas.microsoft.com/office/word/2010/wordprocessingGroup" xmlns:wpi="http://schemas.microsoft.com/office/word/2010/wordprocessingInk" xmlns:wne="http://schemas.microsoft.com/office/word/2006/wordml" xmlns:wps="http://schemas.microsoft.com/office/word/2010/wordprocessingShape" mc:Ignorable="w14 w15 w16se w16cid w16 w16cex w16sdtdh w16sdtfl w16du wp14">
   <w:abstractNum w:abstractNumId="0" w15:restartNumberingAfterBreak="0">
     <w:nsid w:val="009467E5"/>
     <w:multiLevelType w:val="multilevel"/>
@@ -6960,6 +10148,155 @@
     </w:lvl>
   </w:abstractNum>
   <w:abstractNum w:abstractNumId="9" w15:restartNumberingAfterBreak="0">
+    <w:nsid w:val="108C0EB3"/>
+    <w:multiLevelType w:val="multilevel"/>
+    <w:tmpl w:val="55C264F4"/>
+    <w:lvl w:ilvl="0">
+      <w:start w:val="1"/>
+      <w:numFmt w:val="bullet"/>
+      <w:lvlText w:val=""/>
+      <w:lvlJc w:val="left"/>
+      <w:pPr>
+        <w:tabs>
+          <w:tab w:val="num" w:pos="720"/>
+        </w:tabs>
+        <w:ind w:left="720" w:hanging="360"/>
+      </w:pPr>
+      <w:rPr>
+        <w:rFonts w:ascii="Symbol" w:hAnsi="Symbol" w:hint="default"/>
+        <w:sz w:val="20"/>
+      </w:rPr>
+    </w:lvl>
+    <w:lvl w:ilvl="1">
+      <w:start w:val="1"/>
+      <w:numFmt w:val="bullet"/>
+      <w:lvlText w:val="o"/>
+      <w:lvlJc w:val="left"/>
+      <w:pPr>
+        <w:tabs>
+          <w:tab w:val="num" w:pos="1440"/>
+        </w:tabs>
+        <w:ind w:left="1440" w:hanging="360"/>
+      </w:pPr>
+      <w:rPr>
+        <w:rFonts w:ascii="Courier New" w:hAnsi="Courier New" w:hint="default"/>
+        <w:sz w:val="20"/>
+      </w:rPr>
+    </w:lvl>
+    <w:lvl w:ilvl="2" w:tentative="1">
+      <w:start w:val="1"/>
+      <w:numFmt w:val="bullet"/>
+      <w:lvlText w:val=""/>
+      <w:lvlJc w:val="left"/>
+      <w:pPr>
+        <w:tabs>
+          <w:tab w:val="num" w:pos="2160"/>
+        </w:tabs>
+        <w:ind w:left="2160" w:hanging="360"/>
+      </w:pPr>
+      <w:rPr>
+        <w:rFonts w:ascii="Wingdings" w:hAnsi="Wingdings" w:hint="default"/>
+        <w:sz w:val="20"/>
+      </w:rPr>
+    </w:lvl>
+    <w:lvl w:ilvl="3" w:tentative="1">
+      <w:start w:val="1"/>
+      <w:numFmt w:val="bullet"/>
+      <w:lvlText w:val=""/>
+      <w:lvlJc w:val="left"/>
+      <w:pPr>
+        <w:tabs>
+          <w:tab w:val="num" w:pos="2880"/>
+        </w:tabs>
+        <w:ind w:left="2880" w:hanging="360"/>
+      </w:pPr>
+      <w:rPr>
+        <w:rFonts w:ascii="Wingdings" w:hAnsi="Wingdings" w:hint="default"/>
+        <w:sz w:val="20"/>
+      </w:rPr>
+    </w:lvl>
+    <w:lvl w:ilvl="4" w:tentative="1">
+      <w:start w:val="1"/>
+      <w:numFmt w:val="bullet"/>
+      <w:lvlText w:val=""/>
+      <w:lvlJc w:val="left"/>
+      <w:pPr>
+        <w:tabs>
+          <w:tab w:val="num" w:pos="3600"/>
+        </w:tabs>
+        <w:ind w:left="3600" w:hanging="360"/>
+      </w:pPr>
+      <w:rPr>
+        <w:rFonts w:ascii="Wingdings" w:hAnsi="Wingdings" w:hint="default"/>
+        <w:sz w:val="20"/>
+      </w:rPr>
+    </w:lvl>
+    <w:lvl w:ilvl="5" w:tentative="1">
+      <w:start w:val="1"/>
+      <w:numFmt w:val="bullet"/>
+      <w:lvlText w:val=""/>
+      <w:lvlJc w:val="left"/>
+      <w:pPr>
+        <w:tabs>
+          <w:tab w:val="num" w:pos="4320"/>
+        </w:tabs>
+        <w:ind w:left="4320" w:hanging="360"/>
+      </w:pPr>
+      <w:rPr>
+        <w:rFonts w:ascii="Wingdings" w:hAnsi="Wingdings" w:hint="default"/>
+        <w:sz w:val="20"/>
+      </w:rPr>
+    </w:lvl>
+    <w:lvl w:ilvl="6" w:tentative="1">
+      <w:start w:val="1"/>
+      <w:numFmt w:val="bullet"/>
+      <w:lvlText w:val=""/>
+      <w:lvlJc w:val="left"/>
+      <w:pPr>
+        <w:tabs>
+          <w:tab w:val="num" w:pos="5040"/>
+        </w:tabs>
+        <w:ind w:left="5040" w:hanging="360"/>
+      </w:pPr>
+      <w:rPr>
+        <w:rFonts w:ascii="Wingdings" w:hAnsi="Wingdings" w:hint="default"/>
+        <w:sz w:val="20"/>
+      </w:rPr>
+    </w:lvl>
+    <w:lvl w:ilvl="7" w:tentative="1">
+      <w:start w:val="1"/>
+      <w:numFmt w:val="bullet"/>
+      <w:lvlText w:val=""/>
+      <w:lvlJc w:val="left"/>
+      <w:pPr>
+        <w:tabs>
+          <w:tab w:val="num" w:pos="5760"/>
+        </w:tabs>
+        <w:ind w:left="5760" w:hanging="360"/>
+      </w:pPr>
+      <w:rPr>
+        <w:rFonts w:ascii="Wingdings" w:hAnsi="Wingdings" w:hint="default"/>
+        <w:sz w:val="20"/>
+      </w:rPr>
+    </w:lvl>
+    <w:lvl w:ilvl="8" w:tentative="1">
+      <w:start w:val="1"/>
+      <w:numFmt w:val="bullet"/>
+      <w:lvlText w:val=""/>
+      <w:lvlJc w:val="left"/>
+      <w:pPr>
+        <w:tabs>
+          <w:tab w:val="num" w:pos="6480"/>
+        </w:tabs>
+        <w:ind w:left="6480" w:hanging="360"/>
+      </w:pPr>
+      <w:rPr>
+        <w:rFonts w:ascii="Wingdings" w:hAnsi="Wingdings" w:hint="default"/>
+        <w:sz w:val="20"/>
+      </w:rPr>
+    </w:lvl>
+  </w:abstractNum>
+  <w:abstractNum w:abstractNumId="10" w15:restartNumberingAfterBreak="0">
     <w:nsid w:val="10AD0238"/>
     <w:multiLevelType w:val="multilevel"/>
     <w:tmpl w:val="84A05FF0"/>
@@ -7072,7 +10409,156 @@
       </w:pPr>
     </w:lvl>
   </w:abstractNum>
-  <w:abstractNum w:abstractNumId="10" w15:restartNumberingAfterBreak="0">
+  <w:abstractNum w:abstractNumId="11" w15:restartNumberingAfterBreak="0">
+    <w:nsid w:val="11331374"/>
+    <w:multiLevelType w:val="multilevel"/>
+    <w:tmpl w:val="1368E82C"/>
+    <w:lvl w:ilvl="0">
+      <w:start w:val="1"/>
+      <w:numFmt w:val="bullet"/>
+      <w:lvlText w:val=""/>
+      <w:lvlJc w:val="left"/>
+      <w:pPr>
+        <w:tabs>
+          <w:tab w:val="num" w:pos="720"/>
+        </w:tabs>
+        <w:ind w:left="720" w:hanging="360"/>
+      </w:pPr>
+      <w:rPr>
+        <w:rFonts w:ascii="Symbol" w:hAnsi="Symbol" w:hint="default"/>
+        <w:sz w:val="20"/>
+      </w:rPr>
+    </w:lvl>
+    <w:lvl w:ilvl="1" w:tentative="1">
+      <w:start w:val="1"/>
+      <w:numFmt w:val="bullet"/>
+      <w:lvlText w:val="o"/>
+      <w:lvlJc w:val="left"/>
+      <w:pPr>
+        <w:tabs>
+          <w:tab w:val="num" w:pos="1440"/>
+        </w:tabs>
+        <w:ind w:left="1440" w:hanging="360"/>
+      </w:pPr>
+      <w:rPr>
+        <w:rFonts w:ascii="Courier New" w:hAnsi="Courier New" w:hint="default"/>
+        <w:sz w:val="20"/>
+      </w:rPr>
+    </w:lvl>
+    <w:lvl w:ilvl="2" w:tentative="1">
+      <w:start w:val="1"/>
+      <w:numFmt w:val="bullet"/>
+      <w:lvlText w:val=""/>
+      <w:lvlJc w:val="left"/>
+      <w:pPr>
+        <w:tabs>
+          <w:tab w:val="num" w:pos="2160"/>
+        </w:tabs>
+        <w:ind w:left="2160" w:hanging="360"/>
+      </w:pPr>
+      <w:rPr>
+        <w:rFonts w:ascii="Wingdings" w:hAnsi="Wingdings" w:hint="default"/>
+        <w:sz w:val="20"/>
+      </w:rPr>
+    </w:lvl>
+    <w:lvl w:ilvl="3" w:tentative="1">
+      <w:start w:val="1"/>
+      <w:numFmt w:val="bullet"/>
+      <w:lvlText w:val=""/>
+      <w:lvlJc w:val="left"/>
+      <w:pPr>
+        <w:tabs>
+          <w:tab w:val="num" w:pos="2880"/>
+        </w:tabs>
+        <w:ind w:left="2880" w:hanging="360"/>
+      </w:pPr>
+      <w:rPr>
+        <w:rFonts w:ascii="Wingdings" w:hAnsi="Wingdings" w:hint="default"/>
+        <w:sz w:val="20"/>
+      </w:rPr>
+    </w:lvl>
+    <w:lvl w:ilvl="4" w:tentative="1">
+      <w:start w:val="1"/>
+      <w:numFmt w:val="bullet"/>
+      <w:lvlText w:val=""/>
+      <w:lvlJc w:val="left"/>
+      <w:pPr>
+        <w:tabs>
+          <w:tab w:val="num" w:pos="3600"/>
+        </w:tabs>
+        <w:ind w:left="3600" w:hanging="360"/>
+      </w:pPr>
+      <w:rPr>
+        <w:rFonts w:ascii="Wingdings" w:hAnsi="Wingdings" w:hint="default"/>
+        <w:sz w:val="20"/>
+      </w:rPr>
+    </w:lvl>
+    <w:lvl w:ilvl="5" w:tentative="1">
+      <w:start w:val="1"/>
+      <w:numFmt w:val="bullet"/>
+      <w:lvlText w:val=""/>
+      <w:lvlJc w:val="left"/>
+      <w:pPr>
+        <w:tabs>
+          <w:tab w:val="num" w:pos="4320"/>
+        </w:tabs>
+        <w:ind w:left="4320" w:hanging="360"/>
+      </w:pPr>
+      <w:rPr>
+        <w:rFonts w:ascii="Wingdings" w:hAnsi="Wingdings" w:hint="default"/>
+        <w:sz w:val="20"/>
+      </w:rPr>
+    </w:lvl>
+    <w:lvl w:ilvl="6" w:tentative="1">
+      <w:start w:val="1"/>
+      <w:numFmt w:val="bullet"/>
+      <w:lvlText w:val=""/>
+      <w:lvlJc w:val="left"/>
+      <w:pPr>
+        <w:tabs>
+          <w:tab w:val="num" w:pos="5040"/>
+        </w:tabs>
+        <w:ind w:left="5040" w:hanging="360"/>
+      </w:pPr>
+      <w:rPr>
+        <w:rFonts w:ascii="Wingdings" w:hAnsi="Wingdings" w:hint="default"/>
+        <w:sz w:val="20"/>
+      </w:rPr>
+    </w:lvl>
+    <w:lvl w:ilvl="7" w:tentative="1">
+      <w:start w:val="1"/>
+      <w:numFmt w:val="bullet"/>
+      <w:lvlText w:val=""/>
+      <w:lvlJc w:val="left"/>
+      <w:pPr>
+        <w:tabs>
+          <w:tab w:val="num" w:pos="5760"/>
+        </w:tabs>
+        <w:ind w:left="5760" w:hanging="360"/>
+      </w:pPr>
+      <w:rPr>
+        <w:rFonts w:ascii="Wingdings" w:hAnsi="Wingdings" w:hint="default"/>
+        <w:sz w:val="20"/>
+      </w:rPr>
+    </w:lvl>
+    <w:lvl w:ilvl="8" w:tentative="1">
+      <w:start w:val="1"/>
+      <w:numFmt w:val="bullet"/>
+      <w:lvlText w:val=""/>
+      <w:lvlJc w:val="left"/>
+      <w:pPr>
+        <w:tabs>
+          <w:tab w:val="num" w:pos="6480"/>
+        </w:tabs>
+        <w:ind w:left="6480" w:hanging="360"/>
+      </w:pPr>
+      <w:rPr>
+        <w:rFonts w:ascii="Wingdings" w:hAnsi="Wingdings" w:hint="default"/>
+        <w:sz w:val="20"/>
+      </w:rPr>
+    </w:lvl>
+  </w:abstractNum>
+  <w:abstractNum w:abstractNumId="12" w15:restartNumberingAfterBreak="0">
     <w:nsid w:val="136E0C34"/>
     <w:multiLevelType w:val="multilevel"/>
     <w:tmpl w:val="CC8834F8"/>
@@ -7185,7 +10671,7 @@
       </w:pPr>
     </w:lvl>
   </w:abstractNum>
-  <w:abstractNum w:abstractNumId="11" w15:restartNumberingAfterBreak="0">
+  <w:abstractNum w:abstractNumId="13" w15:restartNumberingAfterBreak="0">
     <w:nsid w:val="149D6E44"/>
     <w:multiLevelType w:val="multilevel"/>
     <w:tmpl w:val="F50C9904"/>
@@ -7334,7 +10820,7 @@
       </w:rPr>
     </w:lvl>
   </w:abstractNum>
-  <w:abstractNum w:abstractNumId="12" w15:restartNumberingAfterBreak="0">
+  <w:abstractNum w:abstractNumId="14" w15:restartNumberingAfterBreak="0">
     <w:nsid w:val="165B626F"/>
     <w:multiLevelType w:val="multilevel"/>
     <w:tmpl w:val="FE12A87E"/>
@@ -7483,7 +10969,7 @@
       </w:rPr>
     </w:lvl>
   </w:abstractNum>
-  <w:abstractNum w:abstractNumId="13" w15:restartNumberingAfterBreak="0">
+  <w:abstractNum w:abstractNumId="15" w15:restartNumberingAfterBreak="0">
     <w:nsid w:val="17350220"/>
     <w:multiLevelType w:val="multilevel"/>
     <w:tmpl w:val="57249160"/>
@@ -7632,7 +11118,156 @@
       </w:rPr>
     </w:lvl>
   </w:abstractNum>
-  <w:abstractNum w:abstractNumId="14" w15:restartNumberingAfterBreak="0">
+  <w:abstractNum w:abstractNumId="16" w15:restartNumberingAfterBreak="0">
+    <w:nsid w:val="1B764423"/>
+    <w:multiLevelType w:val="multilevel"/>
+    <w:tmpl w:val="610A2D32"/>
+    <w:lvl w:ilvl="0">
+      <w:start w:val="1"/>
+      <w:numFmt w:val="bullet"/>
+      <w:lvlText w:val=""/>
+      <w:lvlJc w:val="left"/>
+      <w:pPr>
+        <w:tabs>
+          <w:tab w:val="num" w:pos="720"/>
+        </w:tabs>
+        <w:ind w:left="720" w:hanging="360"/>
+      </w:pPr>
+      <w:rPr>
+        <w:rFonts w:ascii="Symbol" w:hAnsi="Symbol" w:hint="default"/>
+        <w:sz w:val="20"/>
+      </w:rPr>
+    </w:lvl>
+    <w:lvl w:ilvl="1">
+      <w:start w:val="1"/>
+      <w:numFmt w:val="bullet"/>
+      <w:lvlText w:val="o"/>
+      <w:lvlJc w:val="left"/>
+      <w:pPr>
+        <w:tabs>
+          <w:tab w:val="num" w:pos="1440"/>
+        </w:tabs>
+        <w:ind w:left="1440" w:hanging="360"/>
+      </w:pPr>
+      <w:rPr>
+        <w:rFonts w:ascii="Courier New" w:hAnsi="Courier New" w:hint="default"/>
+        <w:sz w:val="20"/>
+      </w:rPr>
+    </w:lvl>
+    <w:lvl w:ilvl="2" w:tentative="1">
+      <w:start w:val="1"/>
+      <w:numFmt w:val="bullet"/>
+      <w:lvlText w:val=""/>
+      <w:lvlJc w:val="left"/>
+      <w:pPr>
+        <w:tabs>
+          <w:tab w:val="num" w:pos="2160"/>
+        </w:tabs>
+        <w:ind w:left="2160" w:hanging="360"/>
+      </w:pPr>
+      <w:rPr>
+        <w:rFonts w:ascii="Wingdings" w:hAnsi="Wingdings" w:hint="default"/>
+        <w:sz w:val="20"/>
+      </w:rPr>
+    </w:lvl>
+    <w:lvl w:ilvl="3" w:tentative="1">
+      <w:start w:val="1"/>
+      <w:numFmt w:val="bullet"/>
+      <w:lvlText w:val=""/>
+      <w:lvlJc w:val="left"/>
+      <w:pPr>
+        <w:tabs>
+          <w:tab w:val="num" w:pos="2880"/>
+        </w:tabs>
+        <w:ind w:left="2880" w:hanging="360"/>
+      </w:pPr>
+      <w:rPr>
+        <w:rFonts w:ascii="Wingdings" w:hAnsi="Wingdings" w:hint="default"/>
+        <w:sz w:val="20"/>
+      </w:rPr>
+    </w:lvl>
+    <w:lvl w:ilvl="4" w:tentative="1">
+      <w:start w:val="1"/>
+      <w:numFmt w:val="bullet"/>
+      <w:lvlText w:val=""/>
+      <w:lvlJc w:val="left"/>
+      <w:pPr>
+        <w:tabs>
+          <w:tab w:val="num" w:pos="3600"/>
+        </w:tabs>
+        <w:ind w:left="3600" w:hanging="360"/>
+      </w:pPr>
+      <w:rPr>
+        <w:rFonts w:ascii="Wingdings" w:hAnsi="Wingdings" w:hint="default"/>
+        <w:sz w:val="20"/>
+      </w:rPr>
+    </w:lvl>
+    <w:lvl w:ilvl="5" w:tentative="1">
+      <w:start w:val="1"/>
+      <w:numFmt w:val="bullet"/>
+      <w:lvlText w:val=""/>
+      <w:lvlJc w:val="left"/>
+      <w:pPr>
+        <w:tabs>
+          <w:tab w:val="num" w:pos="4320"/>
+        </w:tabs>
+        <w:ind w:left="4320" w:hanging="360"/>
+      </w:pPr>
+      <w:rPr>
+        <w:rFonts w:ascii="Wingdings" w:hAnsi="Wingdings" w:hint="default"/>
+        <w:sz w:val="20"/>
+      </w:rPr>
+    </w:lvl>
+    <w:lvl w:ilvl="6" w:tentative="1">
+      <w:start w:val="1"/>
+      <w:numFmt w:val="bullet"/>
+      <w:lvlText w:val=""/>
+      <w:lvlJc w:val="left"/>
+      <w:pPr>
+        <w:tabs>
+          <w:tab w:val="num" w:pos="5040"/>
+        </w:tabs>
+        <w:ind w:left="5040" w:hanging="360"/>
+      </w:pPr>
+      <w:rPr>
+        <w:rFonts w:ascii="Wingdings" w:hAnsi="Wingdings" w:hint="default"/>
+        <w:sz w:val="20"/>
+      </w:rPr>
+    </w:lvl>
+    <w:lvl w:ilvl="7" w:tentative="1">
+      <w:start w:val="1"/>
+      <w:numFmt w:val="bullet"/>
+      <w:lvlText w:val=""/>
+      <w:lvlJc w:val="left"/>
+      <w:pPr>
+        <w:tabs>
+          <w:tab w:val="num" w:pos="5760"/>
+        </w:tabs>
+        <w:ind w:left="5760" w:hanging="360"/>
+      </w:pPr>
+      <w:rPr>
+        <w:rFonts w:ascii="Wingdings" w:hAnsi="Wingdings" w:hint="default"/>
+        <w:sz w:val="20"/>
+      </w:rPr>
+    </w:lvl>
+    <w:lvl w:ilvl="8" w:tentative="1">
+      <w:start w:val="1"/>
+      <w:numFmt w:val="bullet"/>
+      <w:lvlText w:val=""/>
+      <w:lvlJc w:val="left"/>
+      <w:pPr>
+        <w:tabs>
+          <w:tab w:val="num" w:pos="6480"/>
+        </w:tabs>
+        <w:ind w:left="6480" w:hanging="360"/>
+      </w:pPr>
+      <w:rPr>
+        <w:rFonts w:ascii="Wingdings" w:hAnsi="Wingdings" w:hint="default"/>
+        <w:sz w:val="20"/>
+      </w:rPr>
+    </w:lvl>
+  </w:abstractNum>
+  <w:abstractNum w:abstractNumId="17" w15:restartNumberingAfterBreak="0">
     <w:nsid w:val="1EA568AC"/>
     <w:multiLevelType w:val="hybridMultilevel"/>
     <w:tmpl w:val="B6E8916A"/>
@@ -7745,7 +11380,7 @@
       </w:rPr>
     </w:lvl>
   </w:abstractNum>
-  <w:abstractNum w:abstractNumId="15" w15:restartNumberingAfterBreak="0">
+  <w:abstractNum w:abstractNumId="18" w15:restartNumberingAfterBreak="0">
     <w:nsid w:val="20AB786C"/>
     <w:multiLevelType w:val="multilevel"/>
     <w:tmpl w:val="3948DA6A"/>
@@ -7894,7 +11529,7 @@
       </w:rPr>
     </w:lvl>
   </w:abstractNum>
-  <w:abstractNum w:abstractNumId="16" w15:restartNumberingAfterBreak="0">
+  <w:abstractNum w:abstractNumId="19" w15:restartNumberingAfterBreak="0">
     <w:nsid w:val="21AA352C"/>
     <w:multiLevelType w:val="hybridMultilevel"/>
     <w:tmpl w:val="1CF2D504"/>
@@ -8007,7 +11642,7 @@
       </w:pPr>
     </w:lvl>
   </w:abstractNum>
-  <w:abstractNum w:abstractNumId="17" w15:restartNumberingAfterBreak="0">
+  <w:abstractNum w:abstractNumId="20" w15:restartNumberingAfterBreak="0">
     <w:nsid w:val="25ED28AD"/>
     <w:multiLevelType w:val="hybridMultilevel"/>
     <w:tmpl w:val="652A5AD8"/>
@@ -8120,7 +11755,7 @@
       </w:pPr>
     </w:lvl>
   </w:abstractNum>
-  <w:abstractNum w:abstractNumId="18" w15:restartNumberingAfterBreak="0">
+  <w:abstractNum w:abstractNumId="21" w15:restartNumberingAfterBreak="0">
     <w:nsid w:val="26014006"/>
     <w:multiLevelType w:val="multilevel"/>
     <w:tmpl w:val="F08265C6"/>
@@ -8269,7 +11904,7 @@
       </w:rPr>
     </w:lvl>
   </w:abstractNum>
-  <w:abstractNum w:abstractNumId="19" w15:restartNumberingAfterBreak="0">
+  <w:abstractNum w:abstractNumId="22" w15:restartNumberingAfterBreak="0">
     <w:nsid w:val="277D1299"/>
     <w:multiLevelType w:val="multilevel"/>
     <w:tmpl w:val="5F3E3C8E"/>
@@ -8418,7 +12053,7 @@
       </w:rPr>
     </w:lvl>
   </w:abstractNum>
-  <w:abstractNum w:abstractNumId="20" w15:restartNumberingAfterBreak="0">
+  <w:abstractNum w:abstractNumId="23" w15:restartNumberingAfterBreak="0">
     <w:nsid w:val="2A06694B"/>
     <w:multiLevelType w:val="multilevel"/>
     <w:tmpl w:val="44B2BB02"/>
@@ -8567,7 +12202,7 @@
       </w:rPr>
     </w:lvl>
   </w:abstractNum>
-  <w:abstractNum w:abstractNumId="21" w15:restartNumberingAfterBreak="0">
+  <w:abstractNum w:abstractNumId="24" w15:restartNumberingAfterBreak="0">
     <w:nsid w:val="2D6F3E68"/>
     <w:multiLevelType w:val="multilevel"/>
     <w:tmpl w:val="A22AC932"/>
@@ -8680,7 +12315,7 @@
       </w:pPr>
     </w:lvl>
   </w:abstractNum>
-  <w:abstractNum w:abstractNumId="22" w15:restartNumberingAfterBreak="0">
+  <w:abstractNum w:abstractNumId="25" w15:restartNumberingAfterBreak="0">
     <w:nsid w:val="2ECC1279"/>
     <w:multiLevelType w:val="multilevel"/>
     <w:tmpl w:val="AF34F2CE"/>
@@ -8829,7 +12464,7 @@
       </w:rPr>
     </w:lvl>
   </w:abstractNum>
-  <w:abstractNum w:abstractNumId="23" w15:restartNumberingAfterBreak="0">
+  <w:abstractNum w:abstractNumId="26" w15:restartNumberingAfterBreak="0">
     <w:nsid w:val="30E1522B"/>
     <w:multiLevelType w:val="multilevel"/>
     <w:tmpl w:val="226294F6"/>
@@ -8978,7 +12613,7 @@
       </w:rPr>
     </w:lvl>
   </w:abstractNum>
-  <w:abstractNum w:abstractNumId="24" w15:restartNumberingAfterBreak="0">
+  <w:abstractNum w:abstractNumId="27" w15:restartNumberingAfterBreak="0">
     <w:nsid w:val="3461215F"/>
     <w:multiLevelType w:val="hybridMultilevel"/>
     <w:tmpl w:val="C4546ADC"/>
@@ -9091,7 +12726,7 @@
       </w:pPr>
     </w:lvl>
   </w:abstractNum>
-  <w:abstractNum w:abstractNumId="25" w15:restartNumberingAfterBreak="0">
+  <w:abstractNum w:abstractNumId="28" w15:restartNumberingAfterBreak="0">
     <w:nsid w:val="351A61A9"/>
     <w:multiLevelType w:val="multilevel"/>
     <w:tmpl w:val="D9DC5ECA"/>
@@ -9240,7 +12875,7 @@
       </w:rPr>
     </w:lvl>
   </w:abstractNum>
-  <w:abstractNum w:abstractNumId="26" w15:restartNumberingAfterBreak="0">
+  <w:abstractNum w:abstractNumId="29" w15:restartNumberingAfterBreak="0">
     <w:nsid w:val="38640B42"/>
     <w:multiLevelType w:val="hybridMultilevel"/>
     <w:tmpl w:val="4816F4CC"/>
@@ -9353,7 +12988,7 @@
       </w:rPr>
     </w:lvl>
   </w:abstractNum>
-  <w:abstractNum w:abstractNumId="27" w15:restartNumberingAfterBreak="0">
+  <w:abstractNum w:abstractNumId="30" w15:restartNumberingAfterBreak="0">
     <w:nsid w:val="39290966"/>
     <w:multiLevelType w:val="hybridMultilevel"/>
     <w:tmpl w:val="782A4548"/>
@@ -9466,7 +13101,7 @@
       </w:rPr>
     </w:lvl>
   </w:abstractNum>
-  <w:abstractNum w:abstractNumId="28" w15:restartNumberingAfterBreak="0">
+  <w:abstractNum w:abstractNumId="31" w15:restartNumberingAfterBreak="0">
     <w:nsid w:val="39343E97"/>
     <w:multiLevelType w:val="multilevel"/>
     <w:tmpl w:val="BC4E7826"/>
@@ -9615,7 +13250,7 @@
       </w:rPr>
     </w:lvl>
   </w:abstractNum>
-  <w:abstractNum w:abstractNumId="29" w15:restartNumberingAfterBreak="0">
+  <w:abstractNum w:abstractNumId="32" w15:restartNumberingAfterBreak="0">
     <w:nsid w:val="39552719"/>
     <w:multiLevelType w:val="multilevel"/>
     <w:tmpl w:val="2340D95C"/>
@@ -9764,7 +13399,7 @@
       </w:rPr>
     </w:lvl>
   </w:abstractNum>
-  <w:abstractNum w:abstractNumId="30" w15:restartNumberingAfterBreak="0">
+  <w:abstractNum w:abstractNumId="33" w15:restartNumberingAfterBreak="0">
     <w:nsid w:val="3C9B3494"/>
     <w:multiLevelType w:val="hybridMultilevel"/>
     <w:tmpl w:val="B7B88EB0"/>
@@ -9877,7 +13512,7 @@
       </w:pPr>
     </w:lvl>
   </w:abstractNum>
-  <w:abstractNum w:abstractNumId="31" w15:restartNumberingAfterBreak="0">
+  <w:abstractNum w:abstractNumId="34" w15:restartNumberingAfterBreak="0">
     <w:nsid w:val="3FBA70CF"/>
     <w:multiLevelType w:val="multilevel"/>
     <w:tmpl w:val="02C45428"/>
@@ -10026,7 +13661,7 @@
       </w:rPr>
     </w:lvl>
   </w:abstractNum>
-  <w:abstractNum w:abstractNumId="32" w15:restartNumberingAfterBreak="0">
+  <w:abstractNum w:abstractNumId="35" w15:restartNumberingAfterBreak="0">
     <w:nsid w:val="403E399B"/>
     <w:multiLevelType w:val="multilevel"/>
     <w:tmpl w:val="80325DC6"/>
@@ -10175,7 +13810,7 @@
       </w:rPr>
     </w:lvl>
   </w:abstractNum>
-  <w:abstractNum w:abstractNumId="33" w15:restartNumberingAfterBreak="0">
+  <w:abstractNum w:abstractNumId="36" w15:restartNumberingAfterBreak="0">
     <w:nsid w:val="45B331A4"/>
     <w:multiLevelType w:val="multilevel"/>
     <w:tmpl w:val="2A3A4A62"/>
@@ -10324,7 +13959,7 @@
       </w:rPr>
     </w:lvl>
   </w:abstractNum>
-  <w:abstractNum w:abstractNumId="34" w15:restartNumberingAfterBreak="0">
+  <w:abstractNum w:abstractNumId="37" w15:restartNumberingAfterBreak="0">
     <w:nsid w:val="48AB1A00"/>
     <w:multiLevelType w:val="multilevel"/>
     <w:tmpl w:val="2B3055CC"/>
@@ -10473,7 +14108,7 @@
       </w:rPr>
     </w:lvl>
   </w:abstractNum>
-  <w:abstractNum w:abstractNumId="35" w15:restartNumberingAfterBreak="0">
+  <w:abstractNum w:abstractNumId="38" w15:restartNumberingAfterBreak="0">
     <w:nsid w:val="4B663CA6"/>
     <w:multiLevelType w:val="multilevel"/>
     <w:tmpl w:val="E85A42C0"/>
@@ -10622,7 +14257,7 @@
       </w:rPr>
     </w:lvl>
   </w:abstractNum>
-  <w:abstractNum w:abstractNumId="36" w15:restartNumberingAfterBreak="0">
+  <w:abstractNum w:abstractNumId="39" w15:restartNumberingAfterBreak="0">
     <w:nsid w:val="529737AF"/>
     <w:multiLevelType w:val="multilevel"/>
     <w:tmpl w:val="EFD8F2EA"/>
@@ -10771,7 +14406,7 @@
       </w:rPr>
     </w:lvl>
   </w:abstractNum>
-  <w:abstractNum w:abstractNumId="37" w15:restartNumberingAfterBreak="0">
+  <w:abstractNum w:abstractNumId="40" w15:restartNumberingAfterBreak="0">
     <w:nsid w:val="52DD1ECA"/>
     <w:multiLevelType w:val="multilevel"/>
     <w:tmpl w:val="B8088B8E"/>
@@ -10920,7 +14555,7 @@
       </w:rPr>
     </w:lvl>
   </w:abstractNum>
-  <w:abstractNum w:abstractNumId="38" w15:restartNumberingAfterBreak="0">
+  <w:abstractNum w:abstractNumId="41" w15:restartNumberingAfterBreak="0">
     <w:nsid w:val="565B2D79"/>
     <w:multiLevelType w:val="hybridMultilevel"/>
     <w:tmpl w:val="7744D312"/>
@@ -11033,7 +14668,156 @@
       </w:pPr>
     </w:lvl>
   </w:abstractNum>
-  <w:abstractNum w:abstractNumId="39" w15:restartNumberingAfterBreak="0">
+  <w:abstractNum w:abstractNumId="42" w15:restartNumberingAfterBreak="0">
+    <w:nsid w:val="59723C7F"/>
+    <w:multiLevelType w:val="multilevel"/>
+    <w:tmpl w:val="1E7025F8"/>
+    <w:lvl w:ilvl="0">
+      <w:start w:val="1"/>
+      <w:numFmt w:val="bullet"/>
+      <w:lvlText w:val=""/>
+      <w:lvlJc w:val="left"/>
+      <w:pPr>
+        <w:tabs>
+          <w:tab w:val="num" w:pos="720"/>
+        </w:tabs>
+        <w:ind w:left="720" w:hanging="360"/>
+      </w:pPr>
+      <w:rPr>
+        <w:rFonts w:ascii="Symbol" w:hAnsi="Symbol" w:hint="default"/>
+        <w:sz w:val="20"/>
+      </w:rPr>
+    </w:lvl>
+    <w:lvl w:ilvl="1">
+      <w:start w:val="1"/>
+      <w:numFmt w:val="bullet"/>
+      <w:lvlText w:val="o"/>
+      <w:lvlJc w:val="left"/>
+      <w:pPr>
+        <w:tabs>
+          <w:tab w:val="num" w:pos="1440"/>
+        </w:tabs>
+        <w:ind w:left="1440" w:hanging="360"/>
+      </w:pPr>
+      <w:rPr>
+        <w:rFonts w:ascii="Courier New" w:hAnsi="Courier New" w:hint="default"/>
+        <w:sz w:val="20"/>
+      </w:rPr>
+    </w:lvl>
+    <w:lvl w:ilvl="2" w:tentative="1">
+      <w:start w:val="1"/>
+      <w:numFmt w:val="bullet"/>
+      <w:lvlText w:val=""/>
+      <w:lvlJc w:val="left"/>
+      <w:pPr>
+        <w:tabs>
+          <w:tab w:val="num" w:pos="2160"/>
+        </w:tabs>
+        <w:ind w:left="2160" w:hanging="360"/>
+      </w:pPr>
+      <w:rPr>
+        <w:rFonts w:ascii="Wingdings" w:hAnsi="Wingdings" w:hint="default"/>
+        <w:sz w:val="20"/>
+      </w:rPr>
+    </w:lvl>
+    <w:lvl w:ilvl="3" w:tentative="1">
+      <w:start w:val="1"/>
+      <w:numFmt w:val="bullet"/>
+      <w:lvlText w:val=""/>
+      <w:lvlJc w:val="left"/>
+      <w:pPr>
+        <w:tabs>
+          <w:tab w:val="num" w:pos="2880"/>
+        </w:tabs>
+        <w:ind w:left="2880" w:hanging="360"/>
+      </w:pPr>
+      <w:rPr>
+        <w:rFonts w:ascii="Wingdings" w:hAnsi="Wingdings" w:hint="default"/>
+        <w:sz w:val="20"/>
+      </w:rPr>
+    </w:lvl>
+    <w:lvl w:ilvl="4" w:tentative="1">
+      <w:start w:val="1"/>
+      <w:numFmt w:val="bullet"/>
+      <w:lvlText w:val=""/>
+      <w:lvlJc w:val="left"/>
+      <w:pPr>
+        <w:tabs>
+          <w:tab w:val="num" w:pos="3600"/>
+        </w:tabs>
+        <w:ind w:left="3600" w:hanging="360"/>
+      </w:pPr>
+      <w:rPr>
+        <w:rFonts w:ascii="Wingdings" w:hAnsi="Wingdings" w:hint="default"/>
+        <w:sz w:val="20"/>
+      </w:rPr>
+    </w:lvl>
+    <w:lvl w:ilvl="5" w:tentative="1">
+      <w:start w:val="1"/>
+      <w:numFmt w:val="bullet"/>
+      <w:lvlText w:val=""/>
+      <w:lvlJc w:val="left"/>
+      <w:pPr>
+        <w:tabs>
+          <w:tab w:val="num" w:pos="4320"/>
+        </w:tabs>
+        <w:ind w:left="4320" w:hanging="360"/>
+      </w:pPr>
+      <w:rPr>
+        <w:rFonts w:ascii="Wingdings" w:hAnsi="Wingdings" w:hint="default"/>
+        <w:sz w:val="20"/>
+      </w:rPr>
+    </w:lvl>
+    <w:lvl w:ilvl="6" w:tentative="1">
+      <w:start w:val="1"/>
+      <w:numFmt w:val="bullet"/>
+      <w:lvlText w:val=""/>
+      <w:lvlJc w:val="left"/>
+      <w:pPr>
+        <w:tabs>
+          <w:tab w:val="num" w:pos="5040"/>
+        </w:tabs>
+        <w:ind w:left="5040" w:hanging="360"/>
+      </w:pPr>
+      <w:rPr>
+        <w:rFonts w:ascii="Wingdings" w:hAnsi="Wingdings" w:hint="default"/>
+        <w:sz w:val="20"/>
+      </w:rPr>
+    </w:lvl>
+    <w:lvl w:ilvl="7" w:tentative="1">
+      <w:start w:val="1"/>
+      <w:numFmt w:val="bullet"/>
+      <w:lvlText w:val=""/>
+      <w:lvlJc w:val="left"/>
+      <w:pPr>
+        <w:tabs>
+          <w:tab w:val="num" w:pos="5760"/>
+        </w:tabs>
+        <w:ind w:left="5760" w:hanging="360"/>
+      </w:pPr>
+      <w:rPr>
+        <w:rFonts w:ascii="Wingdings" w:hAnsi="Wingdings" w:hint="default"/>
+        <w:sz w:val="20"/>
+      </w:rPr>
+    </w:lvl>
+    <w:lvl w:ilvl="8" w:tentative="1">
+      <w:start w:val="1"/>
+      <w:numFmt w:val="bullet"/>
+      <w:lvlText w:val=""/>
+      <w:lvlJc w:val="left"/>
+      <w:pPr>
+        <w:tabs>
+          <w:tab w:val="num" w:pos="6480"/>
+        </w:tabs>
+        <w:ind w:left="6480" w:hanging="360"/>
+      </w:pPr>
+      <w:rPr>
+        <w:rFonts w:ascii="Wingdings" w:hAnsi="Wingdings" w:hint="default"/>
+        <w:sz w:val="20"/>
+      </w:rPr>
+    </w:lvl>
+  </w:abstractNum>
+  <w:abstractNum w:abstractNumId="43" w15:restartNumberingAfterBreak="0">
     <w:nsid w:val="5A041F32"/>
     <w:multiLevelType w:val="hybridMultilevel"/>
     <w:tmpl w:val="E9DE767C"/>
@@ -11146,7 +14930,418 @@
       </w:pPr>
     </w:lvl>
   </w:abstractNum>
-  <w:abstractNum w:abstractNumId="40" w15:restartNumberingAfterBreak="0">
+  <w:abstractNum w:abstractNumId="44" w15:restartNumberingAfterBreak="0">
+    <w:nsid w:val="5B7D1B30"/>
+    <w:multiLevelType w:val="multilevel"/>
+    <w:tmpl w:val="84CCE44C"/>
+    <w:lvl w:ilvl="0">
+      <w:start w:val="1"/>
+      <w:numFmt w:val="bullet"/>
+      <w:lvlText w:val=""/>
+      <w:lvlJc w:val="left"/>
+      <w:pPr>
+        <w:tabs>
+          <w:tab w:val="num" w:pos="720"/>
+        </w:tabs>
+        <w:ind w:left="720" w:hanging="360"/>
+      </w:pPr>
+      <w:rPr>
+        <w:rFonts w:ascii="Symbol" w:hAnsi="Symbol" w:hint="default"/>
+        <w:sz w:val="20"/>
+      </w:rPr>
+    </w:lvl>
+    <w:lvl w:ilvl="1">
+      <w:start w:val="1"/>
+      <w:numFmt w:val="bullet"/>
+      <w:lvlText w:val="o"/>
+      <w:lvlJc w:val="left"/>
+      <w:pPr>
+        <w:tabs>
+          <w:tab w:val="num" w:pos="1440"/>
+        </w:tabs>
+        <w:ind w:left="1440" w:hanging="360"/>
+      </w:pPr>
+      <w:rPr>
+        <w:rFonts w:ascii="Courier New" w:hAnsi="Courier New" w:hint="default"/>
+        <w:sz w:val="20"/>
+      </w:rPr>
+    </w:lvl>
+    <w:lvl w:ilvl="2" w:tentative="1">
+      <w:start w:val="1"/>
+      <w:numFmt w:val="bullet"/>
+      <w:lvlText w:val=""/>
+      <w:lvlJc w:val="left"/>
+      <w:pPr>
+        <w:tabs>
+          <w:tab w:val="num" w:pos="2160"/>
+        </w:tabs>
+        <w:ind w:left="2160" w:hanging="360"/>
+      </w:pPr>
+      <w:rPr>
+        <w:rFonts w:ascii="Wingdings" w:hAnsi="Wingdings" w:hint="default"/>
+        <w:sz w:val="20"/>
+      </w:rPr>
+    </w:lvl>
+    <w:lvl w:ilvl="3" w:tentative="1">
+      <w:start w:val="1"/>
+      <w:numFmt w:val="bullet"/>
+      <w:lvlText w:val=""/>
+      <w:lvlJc w:val="left"/>
+      <w:pPr>
+        <w:tabs>
+          <w:tab w:val="num" w:pos="2880"/>
+        </w:tabs>
+        <w:ind w:left="2880" w:hanging="360"/>
+      </w:pPr>
+      <w:rPr>
+        <w:rFonts w:ascii="Wingdings" w:hAnsi="Wingdings" w:hint="default"/>
+        <w:sz w:val="20"/>
+      </w:rPr>
+    </w:lvl>
+    <w:lvl w:ilvl="4" w:tentative="1">
+      <w:start w:val="1"/>
+      <w:numFmt w:val="bullet"/>
+      <w:lvlText w:val=""/>
+      <w:lvlJc w:val="left"/>
+      <w:pPr>
+        <w:tabs>
+          <w:tab w:val="num" w:pos="3600"/>
+        </w:tabs>
+        <w:ind w:left="3600" w:hanging="360"/>
+      </w:pPr>
+      <w:rPr>
+        <w:rFonts w:ascii="Wingdings" w:hAnsi="Wingdings" w:hint="default"/>
+        <w:sz w:val="20"/>
+      </w:rPr>
+    </w:lvl>
+    <w:lvl w:ilvl="5" w:tentative="1">
+      <w:start w:val="1"/>
+      <w:numFmt w:val="bullet"/>
+      <w:lvlText w:val=""/>
+      <w:lvlJc w:val="left"/>
+      <w:pPr>
+        <w:tabs>
+          <w:tab w:val="num" w:pos="4320"/>
+        </w:tabs>
+        <w:ind w:left="4320" w:hanging="360"/>
+      </w:pPr>
+      <w:rPr>
+        <w:rFonts w:ascii="Wingdings" w:hAnsi="Wingdings" w:hint="default"/>
+        <w:sz w:val="20"/>
+      </w:rPr>
+    </w:lvl>
+    <w:lvl w:ilvl="6" w:tentative="1">
+      <w:start w:val="1"/>
+      <w:numFmt w:val="bullet"/>
+      <w:lvlText w:val=""/>
+      <w:lvlJc w:val="left"/>
+      <w:pPr>
+        <w:tabs>
+          <w:tab w:val="num" w:pos="5040"/>
+        </w:tabs>
+        <w:ind w:left="5040" w:hanging="360"/>
+      </w:pPr>
+      <w:rPr>
+        <w:rFonts w:ascii="Wingdings" w:hAnsi="Wingdings" w:hint="default"/>
+        <w:sz w:val="20"/>
+      </w:rPr>
+    </w:lvl>
+    <w:lvl w:ilvl="7" w:tentative="1">
+      <w:start w:val="1"/>
+      <w:numFmt w:val="bullet"/>
+      <w:lvlText w:val=""/>
+      <w:lvlJc w:val="left"/>
+      <w:pPr>
+        <w:tabs>
+          <w:tab w:val="num" w:pos="5760"/>
+        </w:tabs>
+        <w:ind w:left="5760" w:hanging="360"/>
+      </w:pPr>
+      <w:rPr>
+        <w:rFonts w:ascii="Wingdings" w:hAnsi="Wingdings" w:hint="default"/>
+        <w:sz w:val="20"/>
+      </w:rPr>
+    </w:lvl>
+    <w:lvl w:ilvl="8" w:tentative="1">
+      <w:start w:val="1"/>
+      <w:numFmt w:val="bullet"/>
+      <w:lvlText w:val=""/>
+      <w:lvlJc w:val="left"/>
+      <w:pPr>
+        <w:tabs>
+          <w:tab w:val="num" w:pos="6480"/>
+        </w:tabs>
+        <w:ind w:left="6480" w:hanging="360"/>
+      </w:pPr>
+      <w:rPr>
+        <w:rFonts w:ascii="Wingdings" w:hAnsi="Wingdings" w:hint="default"/>
+        <w:sz w:val="20"/>
+      </w:rPr>
+    </w:lvl>
+  </w:abstractNum>
+  <w:abstractNum w:abstractNumId="45" w15:restartNumberingAfterBreak="0">
+    <w:nsid w:val="5F13370F"/>
+    <w:multiLevelType w:val="multilevel"/>
+    <w:tmpl w:val="FB2C4D40"/>
+    <w:lvl w:ilvl="0">
+      <w:start w:val="1"/>
+      <w:numFmt w:val="bullet"/>
+      <w:lvlText w:val=""/>
+      <w:lvlJc w:val="left"/>
+      <w:pPr>
+        <w:tabs>
+          <w:tab w:val="num" w:pos="720"/>
+        </w:tabs>
+        <w:ind w:left="720" w:hanging="360"/>
+      </w:pPr>
+      <w:rPr>
+        <w:rFonts w:ascii="Symbol" w:hAnsi="Symbol" w:hint="default"/>
+        <w:sz w:val="20"/>
+      </w:rPr>
+    </w:lvl>
+    <w:lvl w:ilvl="1" w:tentative="1">
+      <w:start w:val="1"/>
+      <w:numFmt w:val="bullet"/>
+      <w:lvlText w:val="o"/>
+      <w:lvlJc w:val="left"/>
+      <w:pPr>
+        <w:tabs>
+          <w:tab w:val="num" w:pos="1440"/>
+        </w:tabs>
+        <w:ind w:left="1440" w:hanging="360"/>
+      </w:pPr>
+      <w:rPr>
+        <w:rFonts w:ascii="Courier New" w:hAnsi="Courier New" w:hint="default"/>
+        <w:sz w:val="20"/>
+      </w:rPr>
+    </w:lvl>
+    <w:lvl w:ilvl="2" w:tentative="1">
+      <w:start w:val="1"/>
+      <w:numFmt w:val="bullet"/>
+      <w:lvlText w:val=""/>
+      <w:lvlJc w:val="left"/>
+      <w:pPr>
+        <w:tabs>
+          <w:tab w:val="num" w:pos="2160"/>
+        </w:tabs>
+        <w:ind w:left="2160" w:hanging="360"/>
+      </w:pPr>
+      <w:rPr>
+        <w:rFonts w:ascii="Wingdings" w:hAnsi="Wingdings" w:hint="default"/>
+        <w:sz w:val="20"/>
+      </w:rPr>
+    </w:lvl>
+    <w:lvl w:ilvl="3" w:tentative="1">
+      <w:start w:val="1"/>
+      <w:numFmt w:val="bullet"/>
+      <w:lvlText w:val=""/>
+      <w:lvlJc w:val="left"/>
+      <w:pPr>
+        <w:tabs>
+          <w:tab w:val="num" w:pos="2880"/>
+        </w:tabs>
+        <w:ind w:left="2880" w:hanging="360"/>
+      </w:pPr>
+      <w:rPr>
+        <w:rFonts w:ascii="Wingdings" w:hAnsi="Wingdings" w:hint="default"/>
+        <w:sz w:val="20"/>
+      </w:rPr>
+    </w:lvl>
+    <w:lvl w:ilvl="4" w:tentative="1">
+      <w:start w:val="1"/>
+      <w:numFmt w:val="bullet"/>
+      <w:lvlText w:val=""/>
+      <w:lvlJc w:val="left"/>
+      <w:pPr>
+        <w:tabs>
+          <w:tab w:val="num" w:pos="3600"/>
+        </w:tabs>
+        <w:ind w:left="3600" w:hanging="360"/>
+      </w:pPr>
+      <w:rPr>
+        <w:rFonts w:ascii="Wingdings" w:hAnsi="Wingdings" w:hint="default"/>
+        <w:sz w:val="20"/>
+      </w:rPr>
+    </w:lvl>
+    <w:lvl w:ilvl="5" w:tentative="1">
+      <w:start w:val="1"/>
+      <w:numFmt w:val="bullet"/>
+      <w:lvlText w:val=""/>
+      <w:lvlJc w:val="left"/>
+      <w:pPr>
+        <w:tabs>
+          <w:tab w:val="num" w:pos="4320"/>
+        </w:tabs>
+        <w:ind w:left="4320" w:hanging="360"/>
+      </w:pPr>
+      <w:rPr>
+        <w:rFonts w:ascii="Wingdings" w:hAnsi="Wingdings" w:hint="default"/>
+        <w:sz w:val="20"/>
+      </w:rPr>
+    </w:lvl>
+    <w:lvl w:ilvl="6" w:tentative="1">
+      <w:start w:val="1"/>
+      <w:numFmt w:val="bullet"/>
+      <w:lvlText w:val=""/>
+      <w:lvlJc w:val="left"/>
+      <w:pPr>
+        <w:tabs>
+          <w:tab w:val="num" w:pos="5040"/>
+        </w:tabs>
+        <w:ind w:left="5040" w:hanging="360"/>
+      </w:pPr>
+      <w:rPr>
+        <w:rFonts w:ascii="Wingdings" w:hAnsi="Wingdings" w:hint="default"/>
+        <w:sz w:val="20"/>
+      </w:rPr>
+    </w:lvl>
+    <w:lvl w:ilvl="7" w:tentative="1">
+      <w:start w:val="1"/>
+      <w:numFmt w:val="bullet"/>
+      <w:lvlText w:val=""/>
+      <w:lvlJc w:val="left"/>
+      <w:pPr>
+        <w:tabs>
+          <w:tab w:val="num" w:pos="5760"/>
+        </w:tabs>
+        <w:ind w:left="5760" w:hanging="360"/>
+      </w:pPr>
+      <w:rPr>
+        <w:rFonts w:ascii="Wingdings" w:hAnsi="Wingdings" w:hint="default"/>
+        <w:sz w:val="20"/>
+      </w:rPr>
+    </w:lvl>
+    <w:lvl w:ilvl="8" w:tentative="1">
+      <w:start w:val="1"/>
+      <w:numFmt w:val="bullet"/>
+      <w:lvlText w:val=""/>
+      <w:lvlJc w:val="left"/>
+      <w:pPr>
+        <w:tabs>
+          <w:tab w:val="num" w:pos="6480"/>
+        </w:tabs>
+        <w:ind w:left="6480" w:hanging="360"/>
+      </w:pPr>
+      <w:rPr>
+        <w:rFonts w:ascii="Wingdings" w:hAnsi="Wingdings" w:hint="default"/>
+        <w:sz w:val="20"/>
+      </w:rPr>
+    </w:lvl>
+  </w:abstractNum>
+  <w:abstractNum w:abstractNumId="46" w15:restartNumberingAfterBreak="0">
+    <w:nsid w:val="61B34EB7"/>
+    <w:multiLevelType w:val="hybridMultilevel"/>
+    <w:tmpl w:val="06541A68"/>
+    <w:lvl w:ilvl="0" w:tplc="240A0001">
+      <w:start w:val="1"/>
+      <w:numFmt w:val="bullet"/>
+      <w:lvlText w:val=""/>
+      <w:lvlJc w:val="left"/>
+      <w:pPr>
+        <w:ind w:left="720" w:hanging="360"/>
+      </w:pPr>
+      <w:rPr>
+        <w:rFonts w:ascii="Symbol" w:hAnsi="Symbol" w:hint="default"/>
+      </w:rPr>
+    </w:lvl>
+    <w:lvl w:ilvl="1" w:tplc="240A0003" w:tentative="1">
+      <w:start w:val="1"/>
+      <w:numFmt w:val="bullet"/>
+      <w:lvlText w:val="o"/>
+      <w:lvlJc w:val="left"/>
+      <w:pPr>
+        <w:ind w:left="1440" w:hanging="360"/>
+      </w:pPr>
+      <w:rPr>
+        <w:rFonts w:ascii="Courier New" w:hAnsi="Courier New" w:cs="Courier New" w:hint="default"/>
+      </w:rPr>
+    </w:lvl>
+    <w:lvl w:ilvl="2" w:tplc="240A0005" w:tentative="1">
+      <w:start w:val="1"/>
+      <w:numFmt w:val="bullet"/>
+      <w:lvlText w:val=""/>
+      <w:lvlJc w:val="left"/>
+      <w:pPr>
+        <w:ind w:left="2160" w:hanging="360"/>
+      </w:pPr>
+      <w:rPr>
+        <w:rFonts w:ascii="Wingdings" w:hAnsi="Wingdings" w:hint="default"/>
+      </w:rPr>
+    </w:lvl>
+    <w:lvl w:ilvl="3" w:tplc="240A0001" w:tentative="1">
+      <w:start w:val="1"/>
+      <w:numFmt w:val="bullet"/>
+      <w:lvlText w:val=""/>
+      <w:lvlJc w:val="left"/>
+      <w:pPr>
+        <w:ind w:left="2880" w:hanging="360"/>
+      </w:pPr>
+      <w:rPr>
+        <w:rFonts w:ascii="Symbol" w:hAnsi="Symbol" w:hint="default"/>
+      </w:rPr>
+    </w:lvl>
+    <w:lvl w:ilvl="4" w:tplc="240A0003" w:tentative="1">
+      <w:start w:val="1"/>
+      <w:numFmt w:val="bullet"/>
+      <w:lvlText w:val="o"/>
+      <w:lvlJc w:val="left"/>
+      <w:pPr>
+        <w:ind w:left="3600" w:hanging="360"/>
+      </w:pPr>
+      <w:rPr>
+        <w:rFonts w:ascii="Courier New" w:hAnsi="Courier New" w:cs="Courier New" w:hint="default"/>
+      </w:rPr>
+    </w:lvl>
+    <w:lvl w:ilvl="5" w:tplc="240A0005" w:tentative="1">
+      <w:start w:val="1"/>
+      <w:numFmt w:val="bullet"/>
+      <w:lvlText w:val=""/>
+      <w:lvlJc w:val="left"/>
+      <w:pPr>
+        <w:ind w:left="4320" w:hanging="360"/>
+      </w:pPr>
+      <w:rPr>
+        <w:rFonts w:ascii="Wingdings" w:hAnsi="Wingdings" w:hint="default"/>
+      </w:rPr>
+    </w:lvl>
+    <w:lvl w:ilvl="6" w:tplc="240A0001" w:tentative="1">
+      <w:start w:val="1"/>
+      <w:numFmt w:val="bullet"/>
+      <w:lvlText w:val=""/>
+      <w:lvlJc w:val="left"/>
+      <w:pPr>
+        <w:ind w:left="5040" w:hanging="360"/>
+      </w:pPr>
+      <w:rPr>
+        <w:rFonts w:ascii="Symbol" w:hAnsi="Symbol" w:hint="default"/>
+      </w:rPr>
+    </w:lvl>
+    <w:lvl w:ilvl="7" w:tplc="240A0003" w:tentative="1">
+      <w:start w:val="1"/>
+      <w:numFmt w:val="bullet"/>
+      <w:lvlText w:val="o"/>
+      <w:lvlJc w:val="left"/>
+      <w:pPr>
+        <w:ind w:left="5760" w:hanging="360"/>
+      </w:pPr>
+      <w:rPr>
+        <w:rFonts w:ascii="Courier New" w:hAnsi="Courier New" w:cs="Courier New" w:hint="default"/>
+      </w:rPr>
+    </w:lvl>
+    <w:lvl w:ilvl="8" w:tplc="240A0005" w:tentative="1">
+      <w:start w:val="1"/>
+      <w:numFmt w:val="bullet"/>
+      <w:lvlText w:val=""/>
+      <w:lvlJc w:val="left"/>
+      <w:pPr>
+        <w:ind w:left="6480" w:hanging="360"/>
+      </w:pPr>
+      <w:rPr>
+        <w:rFonts w:ascii="Wingdings" w:hAnsi="Wingdings" w:hint="default"/>
+      </w:rPr>
+    </w:lvl>
+  </w:abstractNum>
+  <w:abstractNum w:abstractNumId="47" w15:restartNumberingAfterBreak="0">
     <w:nsid w:val="62936920"/>
     <w:multiLevelType w:val="multilevel"/>
     <w:tmpl w:val="603EA308"/>
@@ -11295,7 +15490,7 @@
       </w:rPr>
     </w:lvl>
   </w:abstractNum>
-  <w:abstractNum w:abstractNumId="41" w15:restartNumberingAfterBreak="0">
+  <w:abstractNum w:abstractNumId="48" w15:restartNumberingAfterBreak="0">
     <w:nsid w:val="64EB65BA"/>
     <w:multiLevelType w:val="hybridMultilevel"/>
     <w:tmpl w:val="C39E32EC"/>
@@ -11408,7 +15603,156 @@
       </w:pPr>
     </w:lvl>
   </w:abstractNum>
-  <w:abstractNum w:abstractNumId="42" w15:restartNumberingAfterBreak="0">
+  <w:abstractNum w:abstractNumId="49" w15:restartNumberingAfterBreak="0">
+    <w:nsid w:val="68850276"/>
+    <w:multiLevelType w:val="multilevel"/>
+    <w:tmpl w:val="413E4E84"/>
+    <w:lvl w:ilvl="0">
+      <w:start w:val="1"/>
+      <w:numFmt w:val="bullet"/>
+      <w:lvlText w:val=""/>
+      <w:lvlJc w:val="left"/>
+      <w:pPr>
+        <w:tabs>
+          <w:tab w:val="num" w:pos="720"/>
+        </w:tabs>
+        <w:ind w:left="720" w:hanging="360"/>
+      </w:pPr>
+      <w:rPr>
+        <w:rFonts w:ascii="Symbol" w:hAnsi="Symbol" w:hint="default"/>
+        <w:sz w:val="20"/>
+      </w:rPr>
+    </w:lvl>
+    <w:lvl w:ilvl="1">
+      <w:start w:val="1"/>
+      <w:numFmt w:val="bullet"/>
+      <w:lvlText w:val="o"/>
+      <w:lvlJc w:val="left"/>
+      <w:pPr>
+        <w:tabs>
+          <w:tab w:val="num" w:pos="1440"/>
+        </w:tabs>
+        <w:ind w:left="1440" w:hanging="360"/>
+      </w:pPr>
+      <w:rPr>
+        <w:rFonts w:ascii="Courier New" w:hAnsi="Courier New" w:hint="default"/>
+        <w:sz w:val="20"/>
+      </w:rPr>
+    </w:lvl>
+    <w:lvl w:ilvl="2" w:tentative="1">
+      <w:start w:val="1"/>
+      <w:numFmt w:val="bullet"/>
+      <w:lvlText w:val=""/>
+      <w:lvlJc w:val="left"/>
+      <w:pPr>
+        <w:tabs>
+          <w:tab w:val="num" w:pos="2160"/>
+        </w:tabs>
+        <w:ind w:left="2160" w:hanging="360"/>
+      </w:pPr>
+      <w:rPr>
+        <w:rFonts w:ascii="Wingdings" w:hAnsi="Wingdings" w:hint="default"/>
+        <w:sz w:val="20"/>
+      </w:rPr>
+    </w:lvl>
+    <w:lvl w:ilvl="3" w:tentative="1">
+      <w:start w:val="1"/>
+      <w:numFmt w:val="bullet"/>
+      <w:lvlText w:val=""/>
+      <w:lvlJc w:val="left"/>
+      <w:pPr>
+        <w:tabs>
+          <w:tab w:val="num" w:pos="2880"/>
+        </w:tabs>
+        <w:ind w:left="2880" w:hanging="360"/>
+      </w:pPr>
+      <w:rPr>
+        <w:rFonts w:ascii="Wingdings" w:hAnsi="Wingdings" w:hint="default"/>
+        <w:sz w:val="20"/>
+      </w:rPr>
+    </w:lvl>
+    <w:lvl w:ilvl="4" w:tentative="1">
+      <w:start w:val="1"/>
+      <w:numFmt w:val="bullet"/>
+      <w:lvlText w:val=""/>
+      <w:lvlJc w:val="left"/>
+      <w:pPr>
+        <w:tabs>
+          <w:tab w:val="num" w:pos="3600"/>
+        </w:tabs>
+        <w:ind w:left="3600" w:hanging="360"/>
+      </w:pPr>
+      <w:rPr>
+        <w:rFonts w:ascii="Wingdings" w:hAnsi="Wingdings" w:hint="default"/>
+        <w:sz w:val="20"/>
+      </w:rPr>
+    </w:lvl>
+    <w:lvl w:ilvl="5" w:tentative="1">
+      <w:start w:val="1"/>
+      <w:numFmt w:val="bullet"/>
+      <w:lvlText w:val=""/>
+      <w:lvlJc w:val="left"/>
+      <w:pPr>
+        <w:tabs>
+          <w:tab w:val="num" w:pos="4320"/>
+        </w:tabs>
+        <w:ind w:left="4320" w:hanging="360"/>
+      </w:pPr>
+      <w:rPr>
+        <w:rFonts w:ascii="Wingdings" w:hAnsi="Wingdings" w:hint="default"/>
+        <w:sz w:val="20"/>
+      </w:rPr>
+    </w:lvl>
+    <w:lvl w:ilvl="6" w:tentative="1">
+      <w:start w:val="1"/>
+      <w:numFmt w:val="bullet"/>
+      <w:lvlText w:val=""/>
+      <w:lvlJc w:val="left"/>
+      <w:pPr>
+        <w:tabs>
+          <w:tab w:val="num" w:pos="5040"/>
+        </w:tabs>
+        <w:ind w:left="5040" w:hanging="360"/>
+      </w:pPr>
+      <w:rPr>
+        <w:rFonts w:ascii="Wingdings" w:hAnsi="Wingdings" w:hint="default"/>
+        <w:sz w:val="20"/>
+      </w:rPr>
+    </w:lvl>
+    <w:lvl w:ilvl="7" w:tentative="1">
+      <w:start w:val="1"/>
+      <w:numFmt w:val="bullet"/>
+      <w:lvlText w:val=""/>
+      <w:lvlJc w:val="left"/>
+      <w:pPr>
+        <w:tabs>
+          <w:tab w:val="num" w:pos="5760"/>
+        </w:tabs>
+        <w:ind w:left="5760" w:hanging="360"/>
+      </w:pPr>
+      <w:rPr>
+        <w:rFonts w:ascii="Wingdings" w:hAnsi="Wingdings" w:hint="default"/>
+        <w:sz w:val="20"/>
+      </w:rPr>
+    </w:lvl>
+    <w:lvl w:ilvl="8" w:tentative="1">
+      <w:start w:val="1"/>
+      <w:numFmt w:val="bullet"/>
+      <w:lvlText w:val=""/>
+      <w:lvlJc w:val="left"/>
+      <w:pPr>
+        <w:tabs>
+          <w:tab w:val="num" w:pos="6480"/>
+        </w:tabs>
+        <w:ind w:left="6480" w:hanging="360"/>
+      </w:pPr>
+      <w:rPr>
+        <w:rFonts w:ascii="Wingdings" w:hAnsi="Wingdings" w:hint="default"/>
+        <w:sz w:val="20"/>
+      </w:rPr>
+    </w:lvl>
+  </w:abstractNum>
+  <w:abstractNum w:abstractNumId="50" w15:restartNumberingAfterBreak="0">
     <w:nsid w:val="6B39333A"/>
     <w:multiLevelType w:val="hybridMultilevel"/>
     <w:tmpl w:val="D1CC1A58"/>
@@ -11521,7 +15865,7 @@
       </w:rPr>
     </w:lvl>
   </w:abstractNum>
-  <w:abstractNum w:abstractNumId="43" w15:restartNumberingAfterBreak="0">
+  <w:abstractNum w:abstractNumId="51" w15:restartNumberingAfterBreak="0">
     <w:nsid w:val="6D1F025E"/>
     <w:multiLevelType w:val="multilevel"/>
     <w:tmpl w:val="E1A4DEDA"/>
@@ -11670,7 +16014,7 @@
       </w:rPr>
     </w:lvl>
   </w:abstractNum>
-  <w:abstractNum w:abstractNumId="44" w15:restartNumberingAfterBreak="0">
+  <w:abstractNum w:abstractNumId="52" w15:restartNumberingAfterBreak="0">
     <w:nsid w:val="71411914"/>
     <w:multiLevelType w:val="multilevel"/>
     <w:tmpl w:val="867CBF70"/>
@@ -11819,7 +16163,7 @@
       </w:rPr>
     </w:lvl>
   </w:abstractNum>
-  <w:abstractNum w:abstractNumId="45" w15:restartNumberingAfterBreak="0">
+  <w:abstractNum w:abstractNumId="53" w15:restartNumberingAfterBreak="0">
     <w:nsid w:val="72754AF4"/>
     <w:multiLevelType w:val="multilevel"/>
     <w:tmpl w:val="5844A5AC"/>
@@ -11968,7 +16312,7 @@
       </w:rPr>
     </w:lvl>
   </w:abstractNum>
-  <w:abstractNum w:abstractNumId="46" w15:restartNumberingAfterBreak="0">
+  <w:abstractNum w:abstractNumId="54" w15:restartNumberingAfterBreak="0">
     <w:nsid w:val="7A4860FF"/>
     <w:multiLevelType w:val="multilevel"/>
     <w:tmpl w:val="D5B890F8"/>
@@ -12117,7 +16461,7 @@
       </w:rPr>
     </w:lvl>
   </w:abstractNum>
-  <w:abstractNum w:abstractNumId="47" w15:restartNumberingAfterBreak="0">
+  <w:abstractNum w:abstractNumId="55" w15:restartNumberingAfterBreak="0">
     <w:nsid w:val="7ACA70C4"/>
     <w:multiLevelType w:val="hybridMultilevel"/>
     <w:tmpl w:val="A2E6B8F0"/>
@@ -12230,7 +16574,7 @@
       </w:rPr>
     </w:lvl>
   </w:abstractNum>
-  <w:abstractNum w:abstractNumId="48" w15:restartNumberingAfterBreak="0">
+  <w:abstractNum w:abstractNumId="56" w15:restartNumberingAfterBreak="0">
     <w:nsid w:val="7B5550DA"/>
     <w:multiLevelType w:val="multilevel"/>
     <w:tmpl w:val="034CF7AC"/>
@@ -12251,6 +16595,155 @@
       </w:rPr>
     </w:lvl>
     <w:lvl w:ilvl="1" w:tentative="1">
+      <w:start w:val="1"/>
+      <w:numFmt w:val="bullet"/>
+      <w:lvlText w:val="o"/>
+      <w:lvlJc w:val="left"/>
+      <w:pPr>
+        <w:tabs>
+          <w:tab w:val="num" w:pos="1440"/>
+        </w:tabs>
+        <w:ind w:left="1440" w:hanging="360"/>
+      </w:pPr>
+      <w:rPr>
+        <w:rFonts w:ascii="Courier New" w:hAnsi="Courier New" w:hint="default"/>
+        <w:sz w:val="20"/>
+      </w:rPr>
+    </w:lvl>
+    <w:lvl w:ilvl="2" w:tentative="1">
+      <w:start w:val="1"/>
+      <w:numFmt w:val="bullet"/>
+      <w:lvlText w:val=""/>
+      <w:lvlJc w:val="left"/>
+      <w:pPr>
+        <w:tabs>
+          <w:tab w:val="num" w:pos="2160"/>
+        </w:tabs>
+        <w:ind w:left="2160" w:hanging="360"/>
+      </w:pPr>
+      <w:rPr>
+        <w:rFonts w:ascii="Wingdings" w:hAnsi="Wingdings" w:hint="default"/>
+        <w:sz w:val="20"/>
+      </w:rPr>
+    </w:lvl>
+    <w:lvl w:ilvl="3" w:tentative="1">
+      <w:start w:val="1"/>
+      <w:numFmt w:val="bullet"/>
+      <w:lvlText w:val=""/>
+      <w:lvlJc w:val="left"/>
+      <w:pPr>
+        <w:tabs>
+          <w:tab w:val="num" w:pos="2880"/>
+        </w:tabs>
+        <w:ind w:left="2880" w:hanging="360"/>
+      </w:pPr>
+      <w:rPr>
+        <w:rFonts w:ascii="Wingdings" w:hAnsi="Wingdings" w:hint="default"/>
+        <w:sz w:val="20"/>
+      </w:rPr>
+    </w:lvl>
+    <w:lvl w:ilvl="4" w:tentative="1">
+      <w:start w:val="1"/>
+      <w:numFmt w:val="bullet"/>
+      <w:lvlText w:val=""/>
+      <w:lvlJc w:val="left"/>
+      <w:pPr>
+        <w:tabs>
+          <w:tab w:val="num" w:pos="3600"/>
+        </w:tabs>
+        <w:ind w:left="3600" w:hanging="360"/>
+      </w:pPr>
+      <w:rPr>
+        <w:rFonts w:ascii="Wingdings" w:hAnsi="Wingdings" w:hint="default"/>
+        <w:sz w:val="20"/>
+      </w:rPr>
+    </w:lvl>
+    <w:lvl w:ilvl="5" w:tentative="1">
+      <w:start w:val="1"/>
+      <w:numFmt w:val="bullet"/>
+      <w:lvlText w:val=""/>
+      <w:lvlJc w:val="left"/>
+      <w:pPr>
+        <w:tabs>
+          <w:tab w:val="num" w:pos="4320"/>
+        </w:tabs>
+        <w:ind w:left="4320" w:hanging="360"/>
+      </w:pPr>
+      <w:rPr>
+        <w:rFonts w:ascii="Wingdings" w:hAnsi="Wingdings" w:hint="default"/>
+        <w:sz w:val="20"/>
+      </w:rPr>
+    </w:lvl>
+    <w:lvl w:ilvl="6" w:tentative="1">
+      <w:start w:val="1"/>
+      <w:numFmt w:val="bullet"/>
+      <w:lvlText w:val=""/>
+      <w:lvlJc w:val="left"/>
+      <w:pPr>
+        <w:tabs>
+          <w:tab w:val="num" w:pos="5040"/>
+        </w:tabs>
+        <w:ind w:left="5040" w:hanging="360"/>
+      </w:pPr>
+      <w:rPr>
+        <w:rFonts w:ascii="Wingdings" w:hAnsi="Wingdings" w:hint="default"/>
+        <w:sz w:val="20"/>
+      </w:rPr>
+    </w:lvl>
+    <w:lvl w:ilvl="7" w:tentative="1">
+      <w:start w:val="1"/>
+      <w:numFmt w:val="bullet"/>
+      <w:lvlText w:val=""/>
+      <w:lvlJc w:val="left"/>
+      <w:pPr>
+        <w:tabs>
+          <w:tab w:val="num" w:pos="5760"/>
+        </w:tabs>
+        <w:ind w:left="5760" w:hanging="360"/>
+      </w:pPr>
+      <w:rPr>
+        <w:rFonts w:ascii="Wingdings" w:hAnsi="Wingdings" w:hint="default"/>
+        <w:sz w:val="20"/>
+      </w:rPr>
+    </w:lvl>
+    <w:lvl w:ilvl="8" w:tentative="1">
+      <w:start w:val="1"/>
+      <w:numFmt w:val="bullet"/>
+      <w:lvlText w:val=""/>
+      <w:lvlJc w:val="left"/>
+      <w:pPr>
+        <w:tabs>
+          <w:tab w:val="num" w:pos="6480"/>
+        </w:tabs>
+        <w:ind w:left="6480" w:hanging="360"/>
+      </w:pPr>
+      <w:rPr>
+        <w:rFonts w:ascii="Wingdings" w:hAnsi="Wingdings" w:hint="default"/>
+        <w:sz w:val="20"/>
+      </w:rPr>
+    </w:lvl>
+  </w:abstractNum>
+  <w:abstractNum w:abstractNumId="57" w15:restartNumberingAfterBreak="0">
+    <w:nsid w:val="7C96480E"/>
+    <w:multiLevelType w:val="multilevel"/>
+    <w:tmpl w:val="0630E3FA"/>
+    <w:lvl w:ilvl="0">
+      <w:start w:val="1"/>
+      <w:numFmt w:val="bullet"/>
+      <w:lvlText w:val=""/>
+      <w:lvlJc w:val="left"/>
+      <w:pPr>
+        <w:tabs>
+          <w:tab w:val="num" w:pos="720"/>
+        </w:tabs>
+        <w:ind w:left="720" w:hanging="360"/>
+      </w:pPr>
+      <w:rPr>
+        <w:rFonts w:ascii="Symbol" w:hAnsi="Symbol" w:hint="default"/>
+        <w:sz w:val="20"/>
+      </w:rPr>
+    </w:lvl>
+    <w:lvl w:ilvl="1">
       <w:start w:val="1"/>
       <w:numFmt w:val="bullet"/>
       <w:lvlText w:val="o"/>
@@ -12390,13 +16883,13 @@
     </w:lvlOverride>
   </w:num>
   <w:num w:numId="2" w16cid:durableId="2143304372">
-    <w:abstractNumId w:val="24"/>
+    <w:abstractNumId w:val="27"/>
   </w:num>
   <w:num w:numId="3" w16cid:durableId="926815356">
-    <w:abstractNumId w:val="16"/>
+    <w:abstractNumId w:val="19"/>
   </w:num>
   <w:num w:numId="4" w16cid:durableId="1408961705">
-    <w:abstractNumId w:val="21"/>
+    <w:abstractNumId w:val="24"/>
   </w:num>
   <w:num w:numId="5" w16cid:durableId="497158110">
     <w:abstractNumId w:val="4"/>
@@ -12409,16 +16902,16 @@
     </w:lvlOverride>
   </w:num>
   <w:num w:numId="6" w16cid:durableId="1499030273">
-    <w:abstractNumId w:val="9"/>
+    <w:abstractNumId w:val="10"/>
   </w:num>
   <w:num w:numId="7" w16cid:durableId="1644844995">
-    <w:abstractNumId w:val="39"/>
+    <w:abstractNumId w:val="43"/>
   </w:num>
   <w:num w:numId="8" w16cid:durableId="1983729642">
     <w:abstractNumId w:val="8"/>
   </w:num>
   <w:num w:numId="9" w16cid:durableId="34039399">
-    <w:abstractNumId w:val="10"/>
+    <w:abstractNumId w:val="12"/>
     <w:lvlOverride w:ilvl="0">
       <w:lvl w:ilvl="0">
         <w:numFmt w:val="decimal"/>
@@ -12428,88 +16921,88 @@
     </w:lvlOverride>
   </w:num>
   <w:num w:numId="10" w16cid:durableId="2112043282">
+    <w:abstractNumId w:val="20"/>
+  </w:num>
+  <w:num w:numId="11" w16cid:durableId="1172112634">
+    <w:abstractNumId w:val="48"/>
+  </w:num>
+  <w:num w:numId="12" w16cid:durableId="561867945">
+    <w:abstractNumId w:val="33"/>
+  </w:num>
+  <w:num w:numId="13" w16cid:durableId="692531549">
+    <w:abstractNumId w:val="41"/>
+  </w:num>
+  <w:num w:numId="14" w16cid:durableId="798768116">
+    <w:abstractNumId w:val="29"/>
+  </w:num>
+  <w:num w:numId="15" w16cid:durableId="1215659954">
     <w:abstractNumId w:val="17"/>
   </w:num>
-  <w:num w:numId="11" w16cid:durableId="1172112634">
-    <w:abstractNumId w:val="41"/>
+  <w:num w:numId="16" w16cid:durableId="2046365907">
+    <w:abstractNumId w:val="21"/>
   </w:num>
-  <w:num w:numId="12" w16cid:durableId="561867945">
+  <w:num w:numId="17" w16cid:durableId="764501525">
+    <w:abstractNumId w:val="25"/>
+  </w:num>
+  <w:num w:numId="18" w16cid:durableId="1596212084">
+    <w:abstractNumId w:val="18"/>
+  </w:num>
+  <w:num w:numId="19" w16cid:durableId="1450661200">
+    <w:abstractNumId w:val="52"/>
+  </w:num>
+  <w:num w:numId="20" w16cid:durableId="1008825968">
+    <w:abstractNumId w:val="55"/>
+  </w:num>
+  <w:num w:numId="21" w16cid:durableId="804198122">
     <w:abstractNumId w:val="30"/>
   </w:num>
-  <w:num w:numId="13" w16cid:durableId="692531549">
-    <w:abstractNumId w:val="38"/>
+  <w:num w:numId="22" w16cid:durableId="360522666">
+    <w:abstractNumId w:val="50"/>
   </w:num>
-  <w:num w:numId="14" w16cid:durableId="798768116">
-    <w:abstractNumId w:val="26"/>
-  </w:num>
-  <w:num w:numId="15" w16cid:durableId="1215659954">
+  <w:num w:numId="23" w16cid:durableId="889224326">
     <w:abstractNumId w:val="14"/>
   </w:num>
-  <w:num w:numId="16" w16cid:durableId="2046365907">
-    <w:abstractNumId w:val="18"/>
-  </w:num>
-  <w:num w:numId="17" w16cid:durableId="764501525">
-    <w:abstractNumId w:val="22"/>
-  </w:num>
-  <w:num w:numId="18" w16cid:durableId="1596212084">
-    <w:abstractNumId w:val="15"/>
-  </w:num>
-  <w:num w:numId="19" w16cid:durableId="1450661200">
-    <w:abstractNumId w:val="44"/>
-  </w:num>
-  <w:num w:numId="20" w16cid:durableId="1008825968">
-    <w:abstractNumId w:val="47"/>
-  </w:num>
-  <w:num w:numId="21" w16cid:durableId="804198122">
-    <w:abstractNumId w:val="27"/>
-  </w:num>
-  <w:num w:numId="22" w16cid:durableId="360522666">
-    <w:abstractNumId w:val="42"/>
-  </w:num>
-  <w:num w:numId="23" w16cid:durableId="889224326">
-    <w:abstractNumId w:val="12"/>
-  </w:num>
   <w:num w:numId="24" w16cid:durableId="24839795">
-    <w:abstractNumId w:val="48"/>
+    <w:abstractNumId w:val="56"/>
   </w:num>
   <w:num w:numId="25" w16cid:durableId="469400573">
     <w:abstractNumId w:val="6"/>
   </w:num>
   <w:num w:numId="26" w16cid:durableId="56393470">
-    <w:abstractNumId w:val="46"/>
+    <w:abstractNumId w:val="54"/>
   </w:num>
   <w:num w:numId="27" w16cid:durableId="2101680362">
-    <w:abstractNumId w:val="32"/>
+    <w:abstractNumId w:val="35"/>
   </w:num>
   <w:num w:numId="28" w16cid:durableId="67192444">
     <w:abstractNumId w:val="7"/>
   </w:num>
   <w:num w:numId="29" w16cid:durableId="244077220">
+    <w:abstractNumId w:val="34"/>
+  </w:num>
+  <w:num w:numId="30" w16cid:durableId="341519666">
+    <w:abstractNumId w:val="26"/>
+  </w:num>
+  <w:num w:numId="31" w16cid:durableId="1714847097">
     <w:abstractNumId w:val="31"/>
   </w:num>
-  <w:num w:numId="30" w16cid:durableId="341519666">
-    <w:abstractNumId w:val="23"/>
-  </w:num>
-  <w:num w:numId="31" w16cid:durableId="1714847097">
-    <w:abstractNumId w:val="28"/>
-  </w:num>
   <w:num w:numId="32" w16cid:durableId="2050034060">
-    <w:abstractNumId w:val="43"/>
+    <w:abstractNumId w:val="51"/>
   </w:num>
   <w:num w:numId="33" w16cid:durableId="2038895702">
-    <w:abstractNumId w:val="40"/>
+    <w:abstractNumId w:val="47"/>
   </w:num>
   <w:num w:numId="34" w16cid:durableId="348602621">
-    <w:abstractNumId w:val="35"/>
+    <w:abstractNumId w:val="38"/>
   </w:num>
   <w:num w:numId="35" w16cid:durableId="1235385677">
-    <w:abstractNumId w:val="11"/>
+    <w:abstractNumId w:val="13"/>
   </w:num>
   <w:num w:numId="36" w16cid:durableId="338387167">
-    <w:abstractNumId w:val="29"/>
+    <w:abstractNumId w:val="32"/>
   </w:num>
   <w:num w:numId="37" w16cid:durableId="1317681672">
-    <w:abstractNumId w:val="13"/>
+    <w:abstractNumId w:val="15"/>
   </w:num>
   <w:num w:numId="38" w16cid:durableId="672877779">
     <w:abstractNumId w:val="5"/>
@@ -12518,28 +17011,28 @@
     <w:abstractNumId w:val="2"/>
   </w:num>
   <w:num w:numId="40" w16cid:durableId="1652562225">
-    <w:abstractNumId w:val="25"/>
+    <w:abstractNumId w:val="28"/>
   </w:num>
   <w:num w:numId="41" w16cid:durableId="1403796100">
-    <w:abstractNumId w:val="19"/>
+    <w:abstractNumId w:val="22"/>
   </w:num>
   <w:num w:numId="42" w16cid:durableId="1908494122">
-    <w:abstractNumId w:val="20"/>
+    <w:abstractNumId w:val="23"/>
   </w:num>
   <w:num w:numId="43" w16cid:durableId="333726409">
+    <w:abstractNumId w:val="40"/>
+  </w:num>
+  <w:num w:numId="44" w16cid:durableId="2113234778">
     <w:abstractNumId w:val="37"/>
   </w:num>
-  <w:num w:numId="44" w16cid:durableId="2113234778">
-    <w:abstractNumId w:val="34"/>
+  <w:num w:numId="45" w16cid:durableId="1448352260">
+    <w:abstractNumId w:val="39"/>
   </w:num>
-  <w:num w:numId="45" w16cid:durableId="1448352260">
+  <w:num w:numId="46" w16cid:durableId="1898667777">
     <w:abstractNumId w:val="36"/>
   </w:num>
-  <w:num w:numId="46" w16cid:durableId="1898667777">
-    <w:abstractNumId w:val="33"/>
-  </w:num>
   <w:num w:numId="47" w16cid:durableId="706024205">
-    <w:abstractNumId w:val="45"/>
+    <w:abstractNumId w:val="53"/>
   </w:num>
   <w:num w:numId="48" w16cid:durableId="511605671">
     <w:abstractNumId w:val="0"/>
@@ -12547,11 +17040,125 @@
   <w:num w:numId="49" w16cid:durableId="563025279">
     <w:abstractNumId w:val="1"/>
   </w:num>
+  <w:num w:numId="50" w16cid:durableId="1018508761">
+    <w:abstractNumId w:val="3"/>
+    <w:lvlOverride w:ilvl="0">
+      <w:startOverride w:val="1"/>
+      <w:lvl w:ilvl="0">
+        <w:start w:val="1"/>
+        <w:numFmt w:val="upperRoman"/>
+        <w:lvlText w:val="%1."/>
+        <w:lvlJc w:val="right"/>
+        <w:pPr>
+          <w:ind w:left="0" w:firstLine="0"/>
+        </w:pPr>
+      </w:lvl>
+    </w:lvlOverride>
+    <w:lvlOverride w:ilvl="1">
+      <w:startOverride w:val="1"/>
+      <w:lvl w:ilvl="1">
+        <w:start w:val="1"/>
+        <w:numFmt w:val="decimal"/>
+        <w:lvlText w:val=""/>
+        <w:lvlJc w:val="left"/>
+      </w:lvl>
+    </w:lvlOverride>
+    <w:lvlOverride w:ilvl="2">
+      <w:startOverride w:val="1"/>
+      <w:lvl w:ilvl="2">
+        <w:start w:val="1"/>
+        <w:numFmt w:val="decimal"/>
+        <w:lvlText w:val=""/>
+        <w:lvlJc w:val="left"/>
+      </w:lvl>
+    </w:lvlOverride>
+    <w:lvlOverride w:ilvl="3">
+      <w:startOverride w:val="1"/>
+      <w:lvl w:ilvl="3">
+        <w:start w:val="1"/>
+        <w:numFmt w:val="decimal"/>
+        <w:lvlText w:val=""/>
+        <w:lvlJc w:val="left"/>
+      </w:lvl>
+    </w:lvlOverride>
+    <w:lvlOverride w:ilvl="4">
+      <w:startOverride w:val="1"/>
+      <w:lvl w:ilvl="4">
+        <w:start w:val="1"/>
+        <w:numFmt w:val="decimal"/>
+        <w:lvlText w:val=""/>
+        <w:lvlJc w:val="left"/>
+      </w:lvl>
+    </w:lvlOverride>
+    <w:lvlOverride w:ilvl="5">
+      <w:startOverride w:val="1"/>
+      <w:lvl w:ilvl="5">
+        <w:start w:val="1"/>
+        <w:numFmt w:val="decimal"/>
+        <w:lvlText w:val=""/>
+        <w:lvlJc w:val="left"/>
+      </w:lvl>
+    </w:lvlOverride>
+    <w:lvlOverride w:ilvl="6">
+      <w:startOverride w:val="1"/>
+      <w:lvl w:ilvl="6">
+        <w:start w:val="1"/>
+        <w:numFmt w:val="decimal"/>
+        <w:lvlText w:val=""/>
+        <w:lvlJc w:val="left"/>
+      </w:lvl>
+    </w:lvlOverride>
+    <w:lvlOverride w:ilvl="7">
+      <w:startOverride w:val="1"/>
+      <w:lvl w:ilvl="7">
+        <w:start w:val="1"/>
+        <w:numFmt w:val="decimal"/>
+        <w:lvlText w:val=""/>
+        <w:lvlJc w:val="left"/>
+      </w:lvl>
+    </w:lvlOverride>
+    <w:lvlOverride w:ilvl="8">
+      <w:startOverride w:val="1"/>
+      <w:lvl w:ilvl="8">
+        <w:start w:val="1"/>
+        <w:numFmt w:val="decimal"/>
+        <w:lvlText w:val=""/>
+        <w:lvlJc w:val="left"/>
+      </w:lvl>
+    </w:lvlOverride>
+  </w:num>
+  <w:num w:numId="51" w16cid:durableId="2079284113">
+    <w:abstractNumId w:val="45"/>
+  </w:num>
+  <w:num w:numId="52" w16cid:durableId="1267039003">
+    <w:abstractNumId w:val="11"/>
+  </w:num>
+  <w:num w:numId="53" w16cid:durableId="1614365822">
+    <w:abstractNumId w:val="46"/>
+  </w:num>
+  <w:num w:numId="54" w16cid:durableId="321666862">
+    <w:abstractNumId w:val="42"/>
+  </w:num>
+  <w:num w:numId="55" w16cid:durableId="1087075881">
+    <w:abstractNumId w:val="9"/>
+  </w:num>
+  <w:num w:numId="56" w16cid:durableId="2012175044">
+    <w:abstractNumId w:val="44"/>
+  </w:num>
+  <w:num w:numId="57" w16cid:durableId="1123034689">
+    <w:abstractNumId w:val="49"/>
+  </w:num>
+  <w:num w:numId="58" w16cid:durableId="347752313">
+    <w:abstractNumId w:val="16"/>
+  </w:num>
+  <w:num w:numId="59" w16cid:durableId="1425539563">
+    <w:abstractNumId w:val="57"/>
+  </w:num>
 </w:numbering>
 </file>
 
 <file path=word/styles.xml><?xml version="1.0" encoding="utf-8"?>
-<w:styles xmlns:mc="http://schemas.openxmlformats.org/markup-compatibility/2006" xmlns:r="http://schemas.openxmlformats.org/officeDocument/2006/relationships" xmlns:w="http://schemas.openxmlformats.org/wordprocessingml/2006/main" xmlns:w14="http://schemas.microsoft.com/office/word/2010/wordml" xmlns:w15="http://schemas.microsoft.com/office/word/2012/wordml" xmlns:w16cex="http://schemas.microsoft.com/office/word/2018/wordml/cex" xmlns:w16cid="http://schemas.microsoft.com/office/word/2016/wordml/cid" xmlns:w16="http://schemas.microsoft.com/office/word/2018/wordml" xmlns:w16du="http://schemas.microsoft.com/office/word/2023/wordml/word16du" xmlns:w16sdtdh="http://schemas.microsoft.com/office/word/2020/wordml/sdtdatahash" xmlns:w16se="http://schemas.microsoft.com/office/word/2015/wordml/symex" mc:Ignorable="w14 w15 w16se w16cid w16 w16cex w16sdtdh w16du">
+<w:styles xmlns:mc="http://schemas.openxmlformats.org/markup-compatibility/2006" xmlns:r="http://schemas.openxmlformats.org/officeDocument/2006/relationships" xmlns:w="http://schemas.openxmlformats.org/wordprocessingml/2006/main" xmlns:w14="http://schemas.microsoft.com/office/word/2010/wordml" xmlns:w15="http://schemas.microsoft.com/office/word/2012/wordml" xmlns:w16cex="http://schemas.microsoft.com/office/word/2018/wordml/cex" xmlns:w16cid="http://schemas.microsoft.com/office/word/2016/wordml/cid" xmlns:w16="http://schemas.microsoft.com/office/word/2018/wordml" xmlns:w16du="http://schemas.microsoft.com/office/word/2023/wordml/word16du" xmlns:w16sdtdh="http://schemas.microsoft.com/office/word/2020/wordml/sdtdatahash" xmlns:w16sdtfl="http://schemas.microsoft.com/office/word/2024/wordml/sdtformatlock" xmlns:w16se="http://schemas.microsoft.com/office/word/2015/wordml/symex" mc:Ignorable="w14 w15 w16se w16cid w16 w16cex w16sdtdh w16sdtfl w16du">
   <w:docDefaults>
     <w:rPrDefault>
       <w:rPr>
@@ -12747,7 +17354,7 @@
     <w:lsdException w:name="Medium Shading 2 Accent 1" w:uiPriority="64"/>
     <w:lsdException w:name="Medium List 1 Accent 1" w:uiPriority="65"/>
     <w:lsdException w:name="Revision" w:semiHidden="1"/>
-    <w:lsdException w:name="List Paragraph" w:uiPriority="34" w:qFormat="1"/>
+    <w:lsdException w:name="List Paragraph" w:uiPriority="1" w:qFormat="1"/>
     <w:lsdException w:name="Quote" w:uiPriority="29" w:qFormat="1"/>
     <w:lsdException w:name="Intense Quote" w:uiPriority="30" w:qFormat="1"/>
     <w:lsdException w:name="Medium List 2 Accent 1" w:uiPriority="66"/>
@@ -12952,7 +17559,6 @@
   <w:style w:type="character" w:default="1" w:styleId="Fuentedeprrafopredeter">
     <w:name w:val="Default Paragraph Font"/>
     <w:uiPriority w:val="1"/>
-    <w:semiHidden/>
     <w:unhideWhenUsed/>
   </w:style>
   <w:style w:type="table" w:default="1" w:styleId="Tablanormal">
@@ -13001,7 +17607,7 @@
   <w:style w:type="paragraph" w:styleId="Prrafodelista">
     <w:name w:val="List Paragraph"/>
     <w:basedOn w:val="Normal"/>
-    <w:uiPriority w:val="34"/>
+    <w:uiPriority w:val="1"/>
     <w:qFormat/>
     <w:rsid w:val="000526E0"/>
     <w:pPr>

--- a/PIIAS/segundo semestre/IOT INDUSTRIAL.docx
+++ b/PIIAS/segundo semestre/IOT INDUSTRIAL.docx
@@ -407,11 +407,11 @@
         <w:tblLook w:val="04A0" w:firstRow="1" w:lastRow="0" w:firstColumn="1" w:lastColumn="0" w:noHBand="0" w:noVBand="1"/>
       </w:tblPr>
       <w:tblGrid>
-        <w:gridCol w:w="3778"/>
-        <w:gridCol w:w="632"/>
-        <w:gridCol w:w="963"/>
-        <w:gridCol w:w="862"/>
-        <w:gridCol w:w="2603"/>
+        <w:gridCol w:w="3697"/>
+        <w:gridCol w:w="623"/>
+        <w:gridCol w:w="949"/>
+        <w:gridCol w:w="848"/>
+        <w:gridCol w:w="2721"/>
       </w:tblGrid>
       <w:tr>
         <w:tc>
@@ -1064,7 +1064,7 @@
                 <w:szCs w:val="24"/>
                 <w:lang w:eastAsia="es-CO"/>
               </w:rPr>
-              <w:t>ESPECIALIZACIÓN EN INDUSTRIA 5.0 Y AUTOMATIZACIÓN INDUSTRIAL</w:t>
+              <w:t>ESPECIALIZACIÓN EN TECNOLOGÍAS AVANZADAS PARA LA AUTOMATIZACIÓN INDUSTRIAL</w:t>
             </w:r>
           </w:p>
         </w:tc>
@@ -1988,7 +1988,6 @@
                 <w:lang w:eastAsia="es-CO"/>
               </w:rPr>
             </w:pPr>
-            <w:proofErr w:type="spellStart"/>
             <w:r>
               <w:rPr>
                 <w:rFonts w:ascii="Calibri" w:eastAsia="Times New Roman" w:hAnsi="Calibri" w:cs="Calibri"/>
@@ -1997,18 +1996,7 @@
                 <w:szCs w:val="24"/>
                 <w:lang w:eastAsia="es-CO"/>
               </w:rPr>
-              <w:t>Habilitable</w:t>
-            </w:r>
-            <w:proofErr w:type="spellEnd"/>
-            <w:r>
-              <w:rPr>
-                <w:rFonts w:ascii="Calibri" w:eastAsia="Times New Roman" w:hAnsi="Calibri" w:cs="Calibri"/>
-                <w:color w:val="000000"/>
-                <w:sz w:val="24"/>
-                <w:szCs w:val="24"/>
-                <w:lang w:eastAsia="es-CO"/>
-              </w:rPr>
-              <w:t xml:space="preserve"> (Si o No):  </w:t>
+              <w:t>Habilitable (Si o No):  </w:t>
             </w:r>
           </w:p>
         </w:tc>
@@ -2681,95 +2669,7 @@
                 <w:szCs w:val="24"/>
                 <w:lang w:eastAsia="es-CO"/>
               </w:rPr>
-              <w:t>El Internet de las Cosas Industrial (</w:t>
-            </w:r>
-            <w:proofErr w:type="spellStart"/>
-            <w:r>
-              <w:rPr>
-                <w:rFonts w:ascii="Calibri" w:eastAsia="Times New Roman" w:hAnsi="Calibri" w:cs="Calibri"/>
-                <w:color w:val="000000"/>
-                <w:sz w:val="24"/>
-                <w:szCs w:val="24"/>
-                <w:lang w:eastAsia="es-CO"/>
-              </w:rPr>
-              <w:t>IIoT</w:t>
-            </w:r>
-            <w:proofErr w:type="spellEnd"/>
-            <w:r>
-              <w:rPr>
-                <w:rFonts w:ascii="Calibri" w:eastAsia="Times New Roman" w:hAnsi="Calibri" w:cs="Calibri"/>
-                <w:color w:val="000000"/>
-                <w:sz w:val="24"/>
-                <w:szCs w:val="24"/>
-                <w:lang w:eastAsia="es-CO"/>
-              </w:rPr>
-              <w:t xml:space="preserve">) es una tecnología habilitadora fundamental para la Industria 5.0, permitiendo la interconexión masiva de sensores, actuadores, máquinas y sistemas dentro del entorno productivo. Esta asignatura es crucial porque proporciona a los especialistas el conocimiento para diseñar, implementar y gestionar soluciones </w:t>
-            </w:r>
-            <w:proofErr w:type="spellStart"/>
-            <w:r>
-              <w:rPr>
-                <w:rFonts w:ascii="Calibri" w:eastAsia="Times New Roman" w:hAnsi="Calibri" w:cs="Calibri"/>
-                <w:color w:val="000000"/>
-                <w:sz w:val="24"/>
-                <w:szCs w:val="24"/>
-                <w:lang w:eastAsia="es-CO"/>
-              </w:rPr>
-              <w:t>IIoT</w:t>
-            </w:r>
-            <w:proofErr w:type="spellEnd"/>
-            <w:r>
-              <w:rPr>
-                <w:rFonts w:ascii="Calibri" w:eastAsia="Times New Roman" w:hAnsi="Calibri" w:cs="Calibri"/>
-                <w:color w:val="000000"/>
-                <w:sz w:val="24"/>
-                <w:szCs w:val="24"/>
-                <w:lang w:eastAsia="es-CO"/>
-              </w:rPr>
-              <w:t xml:space="preserve"> que capturen datos en tiempo real, optimicen procesos, mejoren la toma de decisiones y habiliten nuevos modelos de negocio. La capacidad de integrar dispositivos </w:t>
-            </w:r>
-            <w:proofErr w:type="spellStart"/>
-            <w:r>
-              <w:rPr>
-                <w:rFonts w:ascii="Calibri" w:eastAsia="Times New Roman" w:hAnsi="Calibri" w:cs="Calibri"/>
-                <w:color w:val="000000"/>
-                <w:sz w:val="24"/>
-                <w:szCs w:val="24"/>
-                <w:lang w:eastAsia="es-CO"/>
-              </w:rPr>
-              <w:t>IIoT</w:t>
-            </w:r>
-            <w:proofErr w:type="spellEnd"/>
-            <w:r>
-              <w:rPr>
-                <w:rFonts w:ascii="Calibri" w:eastAsia="Times New Roman" w:hAnsi="Calibri" w:cs="Calibri"/>
-                <w:color w:val="000000"/>
-                <w:sz w:val="24"/>
-                <w:szCs w:val="24"/>
-                <w:lang w:eastAsia="es-CO"/>
-              </w:rPr>
-              <w:t xml:space="preserve"> con plataformas en la nube y Edge Computing, asegurar la comunicación y analizar los datos generados es vital para la creación de fábricas inteligentes, el mantenimiento predictivo, la gestión eficiente de la energía y la personalización masiva. Para el Especialista en Industria 5.0 y Automatización Industrial, dominar el </w:t>
-            </w:r>
-            <w:proofErr w:type="spellStart"/>
-            <w:r>
-              <w:rPr>
-                <w:rFonts w:ascii="Calibri" w:eastAsia="Times New Roman" w:hAnsi="Calibri" w:cs="Calibri"/>
-                <w:color w:val="000000"/>
-                <w:sz w:val="24"/>
-                <w:szCs w:val="24"/>
-                <w:lang w:eastAsia="es-CO"/>
-              </w:rPr>
-              <w:t>IIoT</w:t>
-            </w:r>
-            <w:proofErr w:type="spellEnd"/>
-            <w:r>
-              <w:rPr>
-                <w:rFonts w:ascii="Calibri" w:eastAsia="Times New Roman" w:hAnsi="Calibri" w:cs="Calibri"/>
-                <w:color w:val="000000"/>
-                <w:sz w:val="24"/>
-                <w:szCs w:val="24"/>
-                <w:lang w:eastAsia="es-CO"/>
-              </w:rPr>
-              <w:t xml:space="preserve"> es indispensable para materializar la visión de sistemas productivos conectados, adaptables, eficientes y centrados en el ser humano.</w:t>
+              <w:t>El Internet de las Cosas Industrial (IIoT) es una tecnología habilitadora fundamental para la automatización industrial avanzada, permitiendo la interconexión masiva de sensores, actuadores, máquinas y sistemas dentro del entorno productivo. Esta asignatura es crucial porque proporciona a los especialistas el conocimiento para diseñar, implementar y gestionar soluciones IIoT que capturen datos en tiempo real, optimicen procesos, mejoren la toma de decisiones y habiliten nuevas estrategias de automatización. La capacidad de integrar dispositivos IIoT con plataformas Edge y Cloud, asegurar la comunicación y analizar los datos generados es vital para la creación de sistemas automatizados inteligentes, el mantenimiento predictivo y la gestión eficiente de la producción. Para el Especialista en Tecnologías Avanzadas para la Automatización Industrial, dominar el IIoT es indispensable para materializar la visión de sistemas productivos conectados, adaptables y eficientes.</w:t>
             </w:r>
           </w:p>
         </w:tc>
@@ -2921,29 +2821,7 @@
                 <w:szCs w:val="24"/>
                 <w:lang w:eastAsia="es-CO"/>
               </w:rPr>
-              <w:t>Desarrollar en los estudiantes las competencias para diseñar, implementar y gestionar arquitecturas y aplicaciones de Internet de las Cosas Industrial (</w:t>
-            </w:r>
-            <w:proofErr w:type="spellStart"/>
-            <w:r>
-              <w:rPr>
-                <w:rFonts w:ascii="Calibri" w:eastAsia="Times New Roman" w:hAnsi="Calibri" w:cs="Calibri"/>
-                <w:color w:val="000000"/>
-                <w:sz w:val="24"/>
-                <w:szCs w:val="24"/>
-                <w:lang w:eastAsia="es-CO"/>
-              </w:rPr>
-              <w:t>IIoT</w:t>
-            </w:r>
-            <w:proofErr w:type="spellEnd"/>
-            <w:r>
-              <w:rPr>
-                <w:rFonts w:ascii="Calibri" w:eastAsia="Times New Roman" w:hAnsi="Calibri" w:cs="Calibri"/>
-                <w:color w:val="000000"/>
-                <w:sz w:val="24"/>
-                <w:szCs w:val="24"/>
-                <w:lang w:eastAsia="es-CO"/>
-              </w:rPr>
-              <w:t>), seleccionando los componentes adecuados (sensores, dispositivos, protocolos de comunicación, plataformas) y considerando los aspectos de seguridad, interoperabilidad y análisis de datos para la optimización de procesos industriales en el contexto de la Industria 5.0.</w:t>
+              <w:t>Desarrollar en los estudiantes las competencias para diseñar, implementar y gestionar arquitecturas y aplicaciones de Internet de las Cosas Industrial (IIoT), seleccionando los componentes adecuados (sensores, dispositivos, protocolos, plataformas) y considerando los aspectos de seguridad e interoperabilidad para la optimización de sistemas de automatización.</w:t>
             </w:r>
           </w:p>
         </w:tc>
@@ -3355,29 +3233,7 @@
                       <w:szCs w:val="24"/>
                       <w:lang w:eastAsia="es-CO"/>
                     </w:rPr>
-                    <w:t xml:space="preserve">Pensamiento Sistémico y de Integración: Capacidad para comprender la interacción entre dispositivos, redes, plataformas y aplicaciones en un ecosistema </w:t>
-                  </w:r>
-                  <w:proofErr w:type="spellStart"/>
-                  <w:r>
-                    <w:rPr>
-                      <w:rFonts w:eastAsia="Times New Roman" w:cstheme="minorHAnsi"/>
-                      <w:color w:val="222222"/>
-                      <w:sz w:val="24"/>
-                      <w:szCs w:val="24"/>
-                      <w:lang w:eastAsia="es-CO"/>
-                    </w:rPr>
-                    <w:t>IIoT</w:t>
-                  </w:r>
-                  <w:proofErr w:type="spellEnd"/>
-                  <w:r>
-                    <w:rPr>
-                      <w:rFonts w:eastAsia="Times New Roman" w:cstheme="minorHAnsi"/>
-                      <w:color w:val="222222"/>
-                      <w:sz w:val="24"/>
-                      <w:szCs w:val="24"/>
-                      <w:lang w:eastAsia="es-CO"/>
-                    </w:rPr>
-                    <w:t>.</w:t>
+                    <w:t>Pensamiento Sistémico y de Integración: Capacidad para comprender la interacción entre dispositivos, redes, plataformas y aplicaciones en un ecosistema IIoT.</w:t>
                   </w:r>
                 </w:p>
                 <w:p>
@@ -3406,29 +3262,7 @@
                       <w:szCs w:val="24"/>
                       <w:lang w:eastAsia="es-CO"/>
                     </w:rPr>
-                    <w:t xml:space="preserve">Resolución de Problemas en Entornos Conectados: Habilidad para diagnosticar y solucionar problemas de conectividad, configuración y flujo de datos en sistemas </w:t>
-                  </w:r>
-                  <w:proofErr w:type="spellStart"/>
-                  <w:r>
-                    <w:rPr>
-                      <w:rFonts w:eastAsia="Times New Roman" w:cstheme="minorHAnsi"/>
-                      <w:color w:val="222222"/>
-                      <w:sz w:val="24"/>
-                      <w:szCs w:val="24"/>
-                      <w:lang w:eastAsia="es-CO"/>
-                    </w:rPr>
-                    <w:t>IIoT</w:t>
-                  </w:r>
-                  <w:proofErr w:type="spellEnd"/>
-                  <w:r>
-                    <w:rPr>
-                      <w:rFonts w:eastAsia="Times New Roman" w:cstheme="minorHAnsi"/>
-                      <w:color w:val="222222"/>
-                      <w:sz w:val="24"/>
-                      <w:szCs w:val="24"/>
-                      <w:lang w:eastAsia="es-CO"/>
-                    </w:rPr>
-                    <w:t>.</w:t>
+                    <w:t>Resolución de Problemas en Entornos Conectados: Habilidad para diagnosticar y solucionar problemas de conectividad y flujo de datos en sistemas IIoT.</w:t>
                   </w:r>
                 </w:p>
                 <w:p>
@@ -3457,29 +3291,7 @@
                       <w:szCs w:val="24"/>
                       <w:lang w:eastAsia="es-CO"/>
                     </w:rPr>
-                    <w:t xml:space="preserve">Adaptabilidad a Nuevas Tecnologías de Conectividad: Disposición para aprender y aplicar nuevos protocolos, estándares y plataformas </w:t>
-                  </w:r>
-                  <w:proofErr w:type="spellStart"/>
-                  <w:r>
-                    <w:rPr>
-                      <w:rFonts w:eastAsia="Times New Roman" w:cstheme="minorHAnsi"/>
-                      <w:color w:val="222222"/>
-                      <w:sz w:val="24"/>
-                      <w:szCs w:val="24"/>
-                      <w:lang w:eastAsia="es-CO"/>
-                    </w:rPr>
-                    <w:t>IIoT</w:t>
-                  </w:r>
-                  <w:proofErr w:type="spellEnd"/>
-                  <w:r>
-                    <w:rPr>
-                      <w:rFonts w:eastAsia="Times New Roman" w:cstheme="minorHAnsi"/>
-                      <w:color w:val="222222"/>
-                      <w:sz w:val="24"/>
-                      <w:szCs w:val="24"/>
-                      <w:lang w:eastAsia="es-CO"/>
-                    </w:rPr>
-                    <w:t>.</w:t>
+                    <w:t>Adaptabilidad a Nuevas Tecnologías de Conectividad: Disposición para aprender y aplicar nuevos protocolos, estándares y plataformas IIoT.</w:t>
                   </w:r>
                 </w:p>
                 <w:p>
@@ -3508,29 +3320,7 @@
                       <w:szCs w:val="24"/>
                       <w:lang w:eastAsia="es-CO"/>
                     </w:rPr>
-                    <w:t xml:space="preserve">Gestión de Proyectos Tecnológicos: Habilidad para planificar la implementación de soluciones </w:t>
-                  </w:r>
-                  <w:proofErr w:type="spellStart"/>
-                  <w:r>
-                    <w:rPr>
-                      <w:rFonts w:eastAsia="Times New Roman" w:cstheme="minorHAnsi"/>
-                      <w:color w:val="222222"/>
-                      <w:sz w:val="24"/>
-                      <w:szCs w:val="24"/>
-                      <w:lang w:eastAsia="es-CO"/>
-                    </w:rPr>
-                    <w:t>IIoT</w:t>
-                  </w:r>
-                  <w:proofErr w:type="spellEnd"/>
-                  <w:r>
-                    <w:rPr>
-                      <w:rFonts w:eastAsia="Times New Roman" w:cstheme="minorHAnsi"/>
-                      <w:color w:val="222222"/>
-                      <w:sz w:val="24"/>
-                      <w:szCs w:val="24"/>
-                      <w:lang w:eastAsia="es-CO"/>
-                    </w:rPr>
-                    <w:t xml:space="preserve"> considerando recursos, tiempos y riesgos.</w:t>
+                    <w:t>Gestión de Proyectos Tecnológicos: Habilidad para planificar la implementación de soluciones IIoT.</w:t>
                   </w:r>
                 </w:p>
                 <w:p>
@@ -3615,9 +3405,8 @@
                       <w:szCs w:val="24"/>
                       <w:lang w:eastAsia="es-CO"/>
                     </w:rPr>
-                    <w:t xml:space="preserve">C2 (Corresponde al RA2 del programa): Integrar y aplicar tecnologías como el Internet de las Cosas (IoT) industrial, machine </w:t>
+                    <w:t xml:space="preserve">C2 (Corresponde al RA2 del programa): </w:t>
                   </w:r>
-                  <w:proofErr w:type="spellStart"/>
                   <w:r>
                     <w:rPr>
                       <w:rFonts w:eastAsia="Times New Roman" w:cstheme="minorHAnsi"/>
@@ -3625,9 +3414,8 @@
                       <w:szCs w:val="24"/>
                       <w:lang w:eastAsia="es-CO"/>
                     </w:rPr>
-                    <w:t>learning</w:t>
+                    <w:t xml:space="preserve">Aplica tecnologías como el Internet de las Cosas (IoT) industrial, sistemas de aprendizaje automático y fabricación </w:t>
                   </w:r>
-                  <w:proofErr w:type="spellEnd"/>
                   <w:r>
                     <w:rPr>
                       <w:rFonts w:eastAsia="Times New Roman" w:cstheme="minorHAnsi"/>
@@ -3635,7 +3423,25 @@
                       <w:szCs w:val="24"/>
                       <w:lang w:eastAsia="es-CO"/>
                     </w:rPr>
-                    <w:t xml:space="preserve"> y técnicas de fabricación inteligente para optimizar la conectividad, personalización y flexibilidad de los procesos productivos, mejorando la eficiencia y calidad en entornos industriales.</w:t>
+                    <w:t>avanzada</w:t>
+                  </w:r>
+                  <w:r>
+                    <w:rPr>
+                      <w:rFonts w:eastAsia="Times New Roman" w:cstheme="minorHAnsi"/>
+                      <w:sz w:val="24"/>
+                      <w:szCs w:val="24"/>
+                      <w:lang w:eastAsia="es-CO"/>
+                    </w:rPr>
+                    <w:t xml:space="preserve"> para optimizar la conectividad, personalización y flexibilidad de los procesos productivos, mejorando la eficiencia y calidad en entornos industriales</w:t>
+                  </w:r>
+                  <w:r>
+                    <w:rPr>
+                      <w:rFonts w:eastAsia="Times New Roman" w:cstheme="minorHAnsi"/>
+                      <w:sz w:val="24"/>
+                      <w:szCs w:val="24"/>
+                      <w:lang w:eastAsia="es-CO"/>
+                    </w:rPr>
+                    <w:t>.</w:t>
                   </w:r>
                 </w:p>
                 <w:p>
@@ -3656,27 +3462,7 @@
                       <w:szCs w:val="24"/>
                       <w:lang w:eastAsia="es-CO"/>
                     </w:rPr>
-                    <w:t>(</w:t>
-                  </w:r>
-                  <w:proofErr w:type="spellStart"/>
-                  <w:r>
-                    <w:rPr>
-                      <w:rFonts w:eastAsia="Times New Roman" w:cstheme="minorHAnsi"/>
-                      <w:sz w:val="24"/>
-                      <w:szCs w:val="24"/>
-                      <w:lang w:eastAsia="es-CO"/>
-                    </w:rPr>
-                    <w:t>Sub-competencias</w:t>
-                  </w:r>
-                  <w:proofErr w:type="spellEnd"/>
-                  <w:r>
-                    <w:rPr>
-                      <w:rFonts w:eastAsia="Times New Roman" w:cstheme="minorHAnsi"/>
-                      <w:sz w:val="24"/>
-                      <w:szCs w:val="24"/>
-                      <w:lang w:eastAsia="es-CO"/>
-                    </w:rPr>
-                    <w:t xml:space="preserve"> específicas de la asignatura):</w:t>
+                    <w:t>(Sub-competencias específicas de la asignatura):</w:t>
                   </w:r>
                 </w:p>
                 <w:p>
@@ -3702,27 +3488,7 @@
                       <w:szCs w:val="24"/>
                       <w:lang w:eastAsia="es-CO"/>
                     </w:rPr>
-                    <w:t xml:space="preserve">Diseñar y dimensionar soluciones de </w:t>
-                  </w:r>
-                  <w:proofErr w:type="spellStart"/>
-                  <w:r>
-                    <w:rPr>
-                      <w:rFonts w:eastAsia="Times New Roman" w:cstheme="minorHAnsi"/>
-                      <w:sz w:val="24"/>
-                      <w:szCs w:val="24"/>
-                      <w:lang w:eastAsia="es-CO"/>
-                    </w:rPr>
-                    <w:t>IIoT</w:t>
-                  </w:r>
-                  <w:proofErr w:type="spellEnd"/>
-                  <w:r>
-                    <w:rPr>
-                      <w:rFonts w:eastAsia="Times New Roman" w:cstheme="minorHAnsi"/>
-                      <w:sz w:val="24"/>
-                      <w:szCs w:val="24"/>
-                      <w:lang w:eastAsia="es-CO"/>
-                    </w:rPr>
-                    <w:t xml:space="preserve"> para la monitorización y control de procesos industriales.</w:t>
+                    <w:t>Diseño de Soluciones IIoT para Automatización: Habilidad para diseñar y dimensionar soluciones de IIoT para la monitorización y control de procesos industriales.</w:t>
                   </w:r>
                 </w:p>
                 <w:p>
@@ -3748,27 +3514,7 @@
                       <w:szCs w:val="24"/>
                       <w:lang w:eastAsia="es-CO"/>
                     </w:rPr>
-                    <w:t xml:space="preserve">Seleccionar e integrar sensores, actuadores y dispositivos de comunicación para aplicaciones </w:t>
-                  </w:r>
-                  <w:proofErr w:type="spellStart"/>
-                  <w:r>
-                    <w:rPr>
-                      <w:rFonts w:eastAsia="Times New Roman" w:cstheme="minorHAnsi"/>
-                      <w:sz w:val="24"/>
-                      <w:szCs w:val="24"/>
-                      <w:lang w:eastAsia="es-CO"/>
-                    </w:rPr>
-                    <w:t>IIoT</w:t>
-                  </w:r>
-                  <w:proofErr w:type="spellEnd"/>
-                  <w:r>
-                    <w:rPr>
-                      <w:rFonts w:eastAsia="Times New Roman" w:cstheme="minorHAnsi"/>
-                      <w:sz w:val="24"/>
-                      <w:szCs w:val="24"/>
-                      <w:lang w:eastAsia="es-CO"/>
-                    </w:rPr>
-                    <w:t>.</w:t>
+                    <w:t>Selección e Integración de Componentes IIoT: Competencia para seleccionar e integrar sensores, actuadores y dispositivos de comunicación para aplicaciones de automatización.</w:t>
                   </w:r>
                 </w:p>
                 <w:p>
@@ -3794,47 +3540,7 @@
                       <w:szCs w:val="24"/>
                       <w:lang w:eastAsia="es-CO"/>
                     </w:rPr>
-                    <w:t xml:space="preserve">Configurar protocolos de comunicación industrial y de IoT (MQTT, </w:t>
-                  </w:r>
-                  <w:proofErr w:type="spellStart"/>
-                  <w:r>
-                    <w:rPr>
-                      <w:rFonts w:eastAsia="Times New Roman" w:cstheme="minorHAnsi"/>
-                      <w:sz w:val="24"/>
-                      <w:szCs w:val="24"/>
-                      <w:lang w:eastAsia="es-CO"/>
-                    </w:rPr>
-                    <w:t>CoAP</w:t>
-                  </w:r>
-                  <w:proofErr w:type="spellEnd"/>
-                  <w:r>
-                    <w:rPr>
-                      <w:rFonts w:eastAsia="Times New Roman" w:cstheme="minorHAnsi"/>
-                      <w:sz w:val="24"/>
-                      <w:szCs w:val="24"/>
-                      <w:lang w:eastAsia="es-CO"/>
-                    </w:rPr>
-                    <w:t xml:space="preserve">, OPC UA, </w:t>
-                  </w:r>
-                  <w:proofErr w:type="spellStart"/>
-                  <w:r>
-                    <w:rPr>
-                      <w:rFonts w:eastAsia="Times New Roman" w:cstheme="minorHAnsi"/>
-                      <w:sz w:val="24"/>
-                      <w:szCs w:val="24"/>
-                      <w:lang w:eastAsia="es-CO"/>
-                    </w:rPr>
-                    <w:t>LoRaWAN</w:t>
-                  </w:r>
-                  <w:proofErr w:type="spellEnd"/>
-                  <w:r>
-                    <w:rPr>
-                      <w:rFonts w:eastAsia="Times New Roman" w:cstheme="minorHAnsi"/>
-                      <w:sz w:val="24"/>
-                      <w:szCs w:val="24"/>
-                      <w:lang w:eastAsia="es-CO"/>
-                    </w:rPr>
-                    <w:t>, etc.).</w:t>
+                    <w:t>Configuración de Protocolos de Comunicación: Capacidad para configurar protocolos de comunicación industrial y de IoT (MQTT, CoAP, OPC UA, LoRaWAN, etc.).</w:t>
                   </w:r>
                 </w:p>
                 <w:p>
@@ -3860,65 +3566,8 @@
                       <w:szCs w:val="24"/>
                       <w:lang w:eastAsia="es-CO"/>
                     </w:rPr>
-                    <w:t xml:space="preserve">Desarrollar prototipos de aplicaciones </w:t>
+                    <w:t>Desarrollo de Prototipos IIoT: Habilidad para desarrollar prototipos de aplicaciones IIoT utilizando plataformas de desarrollo y servicios en la nube</w:t>
                   </w:r>
-                  <w:proofErr w:type="spellStart"/>
-                  <w:r>
-                    <w:rPr>
-                      <w:rFonts w:eastAsia="Times New Roman" w:cstheme="minorHAnsi"/>
-                      <w:sz w:val="24"/>
-                      <w:szCs w:val="24"/>
-                      <w:lang w:eastAsia="es-CO"/>
-                    </w:rPr>
-                    <w:t>IIoT</w:t>
-                  </w:r>
-                  <w:proofErr w:type="spellEnd"/>
-                  <w:r>
-                    <w:rPr>
-                      <w:rFonts w:eastAsia="Times New Roman" w:cstheme="minorHAnsi"/>
-                      <w:sz w:val="24"/>
-                      <w:szCs w:val="24"/>
-                      <w:lang w:eastAsia="es-CO"/>
-                    </w:rPr>
-                    <w:t xml:space="preserve"> utilizando plataformas de desarrollo y servicios en la nube.</w:t>
-                  </w:r>
-                </w:p>
-                <w:p>
-                  <w:pPr>
-                    <w:pStyle w:val="Prrafodelista"/>
-                    <w:numPr>
-                      <w:ilvl w:val="0"/>
-                      <w:numId w:val="53"/>
-                    </w:numPr>
-                    <w:spacing w:after="0" w:line="240" w:lineRule="auto"/>
-                    <w:jc w:val="both"/>
-                    <w:rPr>
-                      <w:rFonts w:ascii="Times New Roman" w:eastAsia="Times New Roman" w:hAnsi="Times New Roman" w:cs="Times New Roman"/>
-                      <w:sz w:val="24"/>
-                      <w:szCs w:val="24"/>
-                      <w:lang w:eastAsia="es-CO"/>
-                    </w:rPr>
-                  </w:pPr>
-                  <w:r>
-                    <w:rPr>
-                      <w:rFonts w:eastAsia="Times New Roman" w:cstheme="minorHAnsi"/>
-                      <w:sz w:val="24"/>
-                      <w:szCs w:val="24"/>
-                      <w:lang w:eastAsia="es-CO"/>
-                    </w:rPr>
-                    <w:t xml:space="preserve">Analizar los requisitos de seguridad y privacidad en sistemas </w:t>
-                  </w:r>
-                  <w:proofErr w:type="spellStart"/>
-                  <w:r>
-                    <w:rPr>
-                      <w:rFonts w:eastAsia="Times New Roman" w:cstheme="minorHAnsi"/>
-                      <w:sz w:val="24"/>
-                      <w:szCs w:val="24"/>
-                      <w:lang w:eastAsia="es-CO"/>
-                    </w:rPr>
-                    <w:t>IIoT</w:t>
-                  </w:r>
-                  <w:proofErr w:type="spellEnd"/>
                   <w:r>
                     <w:rPr>
                       <w:rFonts w:eastAsia="Times New Roman" w:cstheme="minorHAnsi"/>
@@ -4094,16 +3743,8 @@
                 <w:bCs/>
                 <w:sz w:val="24"/>
               </w:rPr>
-              <w:t xml:space="preserve">Resultados de Aprendizaje (RA) (Alineados con RA2 del programa y </w:t>
-            </w:r>
-            <w:r>
-              <w:rPr>
-                <w:b/>
-                <w:bCs/>
-                <w:sz w:val="24"/>
-              </w:rPr>
               <w:lastRenderedPageBreak/>
-              <w:t>adaptados):</w:t>
+              <w:t>Resultados de Aprendizaje (RA) (Alineados con RA2 del programa y adaptados):</w:t>
             </w:r>
           </w:p>
           <w:p>
@@ -4123,52 +3764,14 @@
               <w:ind w:right="148"/>
               <w:jc w:val="both"/>
               <w:rPr>
-                <w:b/>
-                <w:bCs/>
-                <w:sz w:val="24"/>
-              </w:rPr>
-            </w:pPr>
-            <w:r>
-              <w:rPr>
-                <w:b/>
-                <w:bCs/>
-                <w:sz w:val="24"/>
-              </w:rPr>
-              <w:t>RA2.9. </w:t>
-            </w:r>
-            <w:r>
-              <w:rPr>
-                <w:sz w:val="24"/>
-              </w:rPr>
-              <w:t xml:space="preserve">Analizar y seleccionar los componentes de hardware (sensores, actuadores, </w:t>
-            </w:r>
-            <w:proofErr w:type="spellStart"/>
-            <w:r>
-              <w:rPr>
-                <w:sz w:val="24"/>
-              </w:rPr>
-              <w:t>gateways</w:t>
-            </w:r>
-            <w:proofErr w:type="spellEnd"/>
-            <w:r>
-              <w:rPr>
-                <w:sz w:val="24"/>
-              </w:rPr>
-              <w:t xml:space="preserve">, dispositivos embebidos) y los protocolos de comunicación industrial y de IoT más adecuados para una aplicación </w:t>
-            </w:r>
-            <w:proofErr w:type="spellStart"/>
-            <w:r>
-              <w:rPr>
-                <w:sz w:val="24"/>
-              </w:rPr>
-              <w:t>IIoT</w:t>
-            </w:r>
-            <w:proofErr w:type="spellEnd"/>
-            <w:r>
-              <w:rPr>
-                <w:sz w:val="24"/>
-              </w:rPr>
-              <w:t xml:space="preserve"> específica.</w:t>
+                <w:sz w:val="24"/>
+              </w:rPr>
+            </w:pPr>
+            <w:r>
+              <w:rPr>
+                <w:sz w:val="24"/>
+              </w:rPr>
+              <w:t>RA.IOT.1. Analizar y seleccionar los componentes de hardware (sensores, actuadores, gateways) y los protocolos de comunicación industrial y de IoT más adecuados para una aplicación de automatización específica.</w:t>
             </w:r>
           </w:p>
           <w:p>
@@ -4188,38 +3791,14 @@
               <w:ind w:right="148"/>
               <w:jc w:val="both"/>
               <w:rPr>
-                <w:b/>
-                <w:bCs/>
-                <w:sz w:val="24"/>
-              </w:rPr>
-            </w:pPr>
-            <w:r>
-              <w:rPr>
-                <w:b/>
-                <w:bCs/>
-                <w:sz w:val="24"/>
-              </w:rPr>
-              <w:t>RA2.10. </w:t>
-            </w:r>
-            <w:r>
-              <w:rPr>
-                <w:sz w:val="24"/>
-              </w:rPr>
-              <w:t xml:space="preserve">Diseñar arquitecturas de soluciones </w:t>
-            </w:r>
-            <w:proofErr w:type="spellStart"/>
-            <w:r>
-              <w:rPr>
-                <w:sz w:val="24"/>
-              </w:rPr>
-              <w:t>IIoT</w:t>
-            </w:r>
-            <w:proofErr w:type="spellEnd"/>
-            <w:r>
-              <w:rPr>
-                <w:sz w:val="24"/>
-              </w:rPr>
-              <w:t>, considerando la recolección de datos desde el borde (Edge Computing) hasta la nube (Cloud Computing), y la integración con sistemas industriales existentes (PLC, SCADA).</w:t>
+                <w:sz w:val="24"/>
+              </w:rPr>
+            </w:pPr>
+            <w:r>
+              <w:rPr>
+                <w:sz w:val="24"/>
+              </w:rPr>
+              <w:t>RA.IOT.2. Diseñar arquitecturas de soluciones IIoT, considerando la recolección de datos desde el borde (Edge) hasta la nube (Cloud) y su integración con sistemas de control industrial existentes (PLC, SCADA).</w:t>
             </w:r>
           </w:p>
           <w:p>
@@ -4239,38 +3818,14 @@
               <w:ind w:right="148"/>
               <w:jc w:val="both"/>
               <w:rPr>
-                <w:b/>
-                <w:bCs/>
-                <w:sz w:val="24"/>
-              </w:rPr>
-            </w:pPr>
-            <w:r>
-              <w:rPr>
-                <w:b/>
-                <w:bCs/>
-                <w:sz w:val="24"/>
-              </w:rPr>
-              <w:t>RA2.11. </w:t>
-            </w:r>
-            <w:r>
-              <w:rPr>
-                <w:sz w:val="24"/>
-              </w:rPr>
-              <w:t xml:space="preserve">Implementar (a nivel de prototipo o simulación) aplicaciones </w:t>
-            </w:r>
-            <w:proofErr w:type="spellStart"/>
-            <w:r>
-              <w:rPr>
-                <w:sz w:val="24"/>
-              </w:rPr>
-              <w:t>IIoT</w:t>
-            </w:r>
-            <w:proofErr w:type="spellEnd"/>
-            <w:r>
-              <w:rPr>
-                <w:sz w:val="24"/>
-              </w:rPr>
-              <w:t xml:space="preserve"> básicas, configurando dispositivos, estableciendo comunicación y visualizando datos para la monitorización de variables de proceso.</w:t>
+                <w:sz w:val="24"/>
+              </w:rPr>
+            </w:pPr>
+            <w:r>
+              <w:rPr>
+                <w:sz w:val="24"/>
+              </w:rPr>
+              <w:t>RA.IOT.3. Implementar (a nivel de prototipo o simulación) aplicaciones IIoT básicas, configurando dispositivos, estableciendo comunicación y visualizando datos para la monitorización de variables de proceso.</w:t>
             </w:r>
           </w:p>
           <w:p>
@@ -4290,38 +3845,14 @@
               <w:ind w:right="148"/>
               <w:jc w:val="both"/>
               <w:rPr>
-                <w:b/>
-                <w:bCs/>
-                <w:sz w:val="24"/>
-              </w:rPr>
-            </w:pPr>
-            <w:r>
-              <w:rPr>
-                <w:b/>
-                <w:bCs/>
-                <w:sz w:val="24"/>
-              </w:rPr>
-              <w:t>RA2.12. </w:t>
-            </w:r>
-            <w:r>
-              <w:rPr>
-                <w:sz w:val="24"/>
-              </w:rPr>
-              <w:t xml:space="preserve">Evaluar los desafíos de seguridad, interoperabilidad y gestión de grandes volúmenes de datos en despliegues de </w:t>
-            </w:r>
-            <w:proofErr w:type="spellStart"/>
-            <w:r>
-              <w:rPr>
-                <w:sz w:val="24"/>
-              </w:rPr>
-              <w:t>IIoT</w:t>
-            </w:r>
-            <w:proofErr w:type="spellEnd"/>
-            <w:r>
-              <w:rPr>
-                <w:sz w:val="24"/>
-              </w:rPr>
-              <w:t>, proponiendo estrategias para abordarlos.</w:t>
+                <w:sz w:val="24"/>
+              </w:rPr>
+            </w:pPr>
+            <w:r>
+              <w:rPr>
+                <w:sz w:val="24"/>
+              </w:rPr>
+              <w:t>RA.IOT.4. Evaluar los desafíos de seguridad, interoperabilidad y gestión de datos en despliegues de IIoT, proponiendo estrategias para abordarlos en el contexto de la automatización industrial.</w:t>
             </w:r>
           </w:p>
           <w:p>
@@ -4482,9 +4013,120 @@
                 <w:szCs w:val="24"/>
                 <w:lang w:eastAsia="es-CO"/>
               </w:rPr>
-              <w:t>Módulo 1: Fundamentos del Internet de las Cosas Industrial (</w:t>
-            </w:r>
-            <w:proofErr w:type="spellStart"/>
+              <w:t>Módulo 1: Fundamentos del IoT Industrial (IIoT)</w:t>
+            </w:r>
+          </w:p>
+          <w:p>
+            <w:pPr>
+              <w:numPr>
+                <w:ilvl w:val="0"/>
+                <w:numId w:val="60"/>
+              </w:numPr>
+              <w:spacing w:after="0" w:line="240" w:lineRule="auto"/>
+              <w:jc w:val="both"/>
+              <w:rPr>
+                <w:rFonts w:eastAsia="Times New Roman" w:cstheme="minorHAnsi"/>
+                <w:sz w:val="24"/>
+                <w:szCs w:val="24"/>
+                <w:lang w:eastAsia="es-CO"/>
+              </w:rPr>
+            </w:pPr>
+            <w:r>
+              <w:rPr>
+                <w:rFonts w:eastAsia="Times New Roman" w:cstheme="minorHAnsi"/>
+                <w:sz w:val="24"/>
+                <w:szCs w:val="24"/>
+                <w:lang w:eastAsia="es-CO"/>
+              </w:rPr>
+              <w:t>Definición de IoT e IIoT: Aplicaciones y propuesta de valor en la automatización.</w:t>
+            </w:r>
+          </w:p>
+          <w:p>
+            <w:pPr>
+              <w:numPr>
+                <w:ilvl w:val="0"/>
+                <w:numId w:val="60"/>
+              </w:numPr>
+              <w:spacing w:after="0" w:line="240" w:lineRule="auto"/>
+              <w:jc w:val="both"/>
+              <w:rPr>
+                <w:rFonts w:eastAsia="Times New Roman" w:cstheme="minorHAnsi"/>
+                <w:sz w:val="24"/>
+                <w:szCs w:val="24"/>
+                <w:lang w:eastAsia="es-CO"/>
+              </w:rPr>
+            </w:pPr>
+            <w:r>
+              <w:rPr>
+                <w:rFonts w:eastAsia="Times New Roman" w:cstheme="minorHAnsi"/>
+                <w:sz w:val="24"/>
+                <w:szCs w:val="24"/>
+                <w:lang w:eastAsia="es-CO"/>
+              </w:rPr>
+              <w:t>Arquitectura de referencia de IIoT: Capas (dispositivos, conectividad, plataforma/Edge, aplicación/Cloud).</w:t>
+            </w:r>
+          </w:p>
+          <w:p>
+            <w:pPr>
+              <w:numPr>
+                <w:ilvl w:val="0"/>
+                <w:numId w:val="60"/>
+              </w:numPr>
+              <w:spacing w:after="0" w:line="240" w:lineRule="auto"/>
+              <w:jc w:val="both"/>
+              <w:rPr>
+                <w:rFonts w:eastAsia="Times New Roman" w:cstheme="minorHAnsi"/>
+                <w:sz w:val="24"/>
+                <w:szCs w:val="24"/>
+                <w:lang w:eastAsia="es-CO"/>
+              </w:rPr>
+            </w:pPr>
+            <w:r>
+              <w:rPr>
+                <w:rFonts w:eastAsia="Times New Roman" w:cstheme="minorHAnsi"/>
+                <w:sz w:val="24"/>
+                <w:szCs w:val="24"/>
+                <w:lang w:eastAsia="es-CO"/>
+              </w:rPr>
+              <w:t>Componentes clave: Sensores, actuadores inteligentes, dispositivos embebidos (ESP32, Raspberry Pi), gateways.</w:t>
+            </w:r>
+          </w:p>
+          <w:p>
+            <w:pPr>
+              <w:numPr>
+                <w:ilvl w:val="0"/>
+                <w:numId w:val="60"/>
+              </w:numPr>
+              <w:spacing w:after="0" w:line="240" w:lineRule="auto"/>
+              <w:jc w:val="both"/>
+              <w:rPr>
+                <w:rFonts w:eastAsia="Times New Roman" w:cstheme="minorHAnsi"/>
+                <w:sz w:val="24"/>
+                <w:szCs w:val="24"/>
+                <w:lang w:eastAsia="es-CO"/>
+              </w:rPr>
+            </w:pPr>
+            <w:r>
+              <w:rPr>
+                <w:rFonts w:eastAsia="Times New Roman" w:cstheme="minorHAnsi"/>
+                <w:sz w:val="24"/>
+                <w:szCs w:val="24"/>
+                <w:lang w:eastAsia="es-CO"/>
+              </w:rPr>
+              <w:t>Casos de uso de IIoT en la automatización: Mantenimiento predictivo, optimización de procesos, monitorización remota, gestión energética.</w:t>
+            </w:r>
+          </w:p>
+          <w:p>
+            <w:pPr>
+              <w:spacing w:after="0" w:line="240" w:lineRule="auto"/>
+              <w:jc w:val="both"/>
+              <w:rPr>
+                <w:rFonts w:eastAsia="Times New Roman" w:cstheme="minorHAnsi"/>
+                <w:sz w:val="24"/>
+                <w:szCs w:val="24"/>
+                <w:lang w:eastAsia="es-CO"/>
+              </w:rPr>
+            </w:pPr>
             <w:r>
               <w:rPr>
                 <w:rFonts w:eastAsia="Times New Roman" w:cstheme="minorHAnsi"/>
@@ -4494,9 +4136,24 @@
                 <w:szCs w:val="24"/>
                 <w:lang w:eastAsia="es-CO"/>
               </w:rPr>
-              <w:t>IIoT</w:t>
-            </w:r>
-            <w:proofErr w:type="spellEnd"/>
+              <w:t>Módulo 2: Tecnologías de Conectividad y Protocolos para IIoT</w:t>
+            </w:r>
+          </w:p>
+          <w:p>
+            <w:pPr>
+              <w:numPr>
+                <w:ilvl w:val="0"/>
+                <w:numId w:val="61"/>
+              </w:numPr>
+              <w:spacing w:after="0" w:line="240" w:lineRule="auto"/>
+              <w:jc w:val="both"/>
+              <w:rPr>
+                <w:rFonts w:eastAsia="Times New Roman" w:cstheme="minorHAnsi"/>
+                <w:sz w:val="24"/>
+                <w:szCs w:val="24"/>
+                <w:lang w:eastAsia="es-CO"/>
+              </w:rPr>
+            </w:pPr>
             <w:r>
               <w:rPr>
                 <w:rFonts w:eastAsia="Times New Roman" w:cstheme="minorHAnsi"/>
@@ -4506,14 +4163,23 @@
                 <w:szCs w:val="24"/>
                 <w:lang w:eastAsia="es-CO"/>
               </w:rPr>
-              <w:t>)</w:t>
+              <w:t>Redes de Corto Alcance:</w:t>
+            </w:r>
+            <w:r>
+              <w:rPr>
+                <w:rFonts w:eastAsia="Times New Roman" w:cstheme="minorHAnsi"/>
+                <w:sz w:val="24"/>
+                <w:szCs w:val="24"/>
+                <w:lang w:eastAsia="es-CO"/>
+              </w:rPr>
+              <w:t> Wi-Fi, Bluetooth/BLE, Zigbee.</w:t>
             </w:r>
           </w:p>
           <w:p>
             <w:pPr>
               <w:numPr>
                 <w:ilvl w:val="0"/>
-                <w:numId w:val="54"/>
+                <w:numId w:val="61"/>
               </w:numPr>
               <w:spacing w:after="0" w:line="240" w:lineRule="auto"/>
               <w:jc w:val="both"/>
@@ -4527,13 +4193,14 @@
             <w:r>
               <w:rPr>
                 <w:rFonts w:eastAsia="Times New Roman" w:cstheme="minorHAnsi"/>
-                <w:sz w:val="24"/>
-                <w:szCs w:val="24"/>
-                <w:lang w:eastAsia="es-CO"/>
-              </w:rPr>
-              <w:t xml:space="preserve">Definición de IoT e </w:t>
-            </w:r>
-            <w:proofErr w:type="spellStart"/>
+                <w:b/>
+                <w:bCs/>
+                <w:sz w:val="24"/>
+                <w:szCs w:val="24"/>
+                <w:lang w:eastAsia="es-CO"/>
+              </w:rPr>
+              <w:t>Redes de Área Amplia de Baja Potencia (LPWAN):</w:t>
+            </w:r>
             <w:r>
               <w:rPr>
                 <w:rFonts w:eastAsia="Times New Roman" w:cstheme="minorHAnsi"/>
@@ -4541,24 +4208,14 @@
                 <w:szCs w:val="24"/>
                 <w:lang w:eastAsia="es-CO"/>
               </w:rPr>
-              <w:t>IIoT</w:t>
-            </w:r>
-            <w:proofErr w:type="spellEnd"/>
-            <w:r>
-              <w:rPr>
-                <w:rFonts w:eastAsia="Times New Roman" w:cstheme="minorHAnsi"/>
-                <w:sz w:val="24"/>
-                <w:szCs w:val="24"/>
-                <w:lang w:eastAsia="es-CO"/>
-              </w:rPr>
-              <w:t>: diferencias, aplicaciones y propuesta de valor en la industria.</w:t>
+              <w:t> LoRaWAN, Sigfox, NB-IoT.</w:t>
             </w:r>
           </w:p>
           <w:p>
             <w:pPr>
               <w:numPr>
                 <w:ilvl w:val="0"/>
-                <w:numId w:val="54"/>
+                <w:numId w:val="61"/>
               </w:numPr>
               <w:spacing w:after="0" w:line="240" w:lineRule="auto"/>
               <w:jc w:val="both"/>
@@ -4572,13 +4229,14 @@
             <w:r>
               <w:rPr>
                 <w:rFonts w:eastAsia="Times New Roman" w:cstheme="minorHAnsi"/>
-                <w:sz w:val="24"/>
-                <w:szCs w:val="24"/>
-                <w:lang w:eastAsia="es-CO"/>
-              </w:rPr>
-              <w:t xml:space="preserve">Arquitectura de referencia de </w:t>
-            </w:r>
-            <w:proofErr w:type="spellStart"/>
+                <w:b/>
+                <w:bCs/>
+                <w:sz w:val="24"/>
+                <w:szCs w:val="24"/>
+                <w:lang w:eastAsia="es-CO"/>
+              </w:rPr>
+              <w:t>Redes Celulares Industriales:</w:t>
+            </w:r>
             <w:r>
               <w:rPr>
                 <w:rFonts w:eastAsia="Times New Roman" w:cstheme="minorHAnsi"/>
@@ -4586,24 +4244,14 @@
                 <w:szCs w:val="24"/>
                 <w:lang w:eastAsia="es-CO"/>
               </w:rPr>
-              <w:t>IIoT</w:t>
-            </w:r>
-            <w:proofErr w:type="spellEnd"/>
-            <w:r>
-              <w:rPr>
-                <w:rFonts w:eastAsia="Times New Roman" w:cstheme="minorHAnsi"/>
-                <w:sz w:val="24"/>
-                <w:szCs w:val="24"/>
-                <w:lang w:eastAsia="es-CO"/>
-              </w:rPr>
-              <w:t>: capas (dispositivos, conectividad, plataforma/Edge, aplicación/Cloud, empresarial).</w:t>
+              <w:t> 4G LTE, 5G y su impacto en IIoT.</w:t>
             </w:r>
           </w:p>
           <w:p>
             <w:pPr>
               <w:numPr>
                 <w:ilvl w:val="0"/>
-                <w:numId w:val="54"/>
+                <w:numId w:val="61"/>
               </w:numPr>
               <w:spacing w:after="0" w:line="240" w:lineRule="auto"/>
               <w:jc w:val="both"/>
@@ -4617,38 +4265,20 @@
             <w:r>
               <w:rPr>
                 <w:rFonts w:eastAsia="Times New Roman" w:cstheme="minorHAnsi"/>
-                <w:sz w:val="24"/>
-                <w:szCs w:val="24"/>
-                <w:lang w:eastAsia="es-CO"/>
-              </w:rPr>
-              <w:t xml:space="preserve">Componentes clave de un sistema </w:t>
-            </w:r>
-            <w:proofErr w:type="spellStart"/>
-            <w:r>
-              <w:rPr>
-                <w:rFonts w:eastAsia="Times New Roman" w:cstheme="minorHAnsi"/>
-                <w:sz w:val="24"/>
-                <w:szCs w:val="24"/>
-                <w:lang w:eastAsia="es-CO"/>
-              </w:rPr>
-              <w:t>IIoT</w:t>
-            </w:r>
-            <w:proofErr w:type="spellEnd"/>
-            <w:r>
-              <w:rPr>
-                <w:rFonts w:eastAsia="Times New Roman" w:cstheme="minorHAnsi"/>
-                <w:sz w:val="24"/>
-                <w:szCs w:val="24"/>
-                <w:lang w:eastAsia="es-CO"/>
-              </w:rPr>
-              <w:t>:</w:t>
+                <w:b/>
+                <w:bCs/>
+                <w:sz w:val="24"/>
+                <w:szCs w:val="24"/>
+                <w:lang w:eastAsia="es-CO"/>
+              </w:rPr>
+              <w:t>Protocolos de Comunicación para IoT:</w:t>
             </w:r>
           </w:p>
           <w:p>
             <w:pPr>
               <w:numPr>
                 <w:ilvl w:val="1"/>
-                <w:numId w:val="54"/>
+                <w:numId w:val="61"/>
               </w:numPr>
               <w:spacing w:after="0" w:line="240" w:lineRule="auto"/>
               <w:jc w:val="both"/>
@@ -4656,7 +4286,7 @@
                 <w:rFonts w:eastAsia="Times New Roman" w:cstheme="minorHAnsi"/>
                 <w:sz w:val="24"/>
                 <w:szCs w:val="24"/>
-                <w:lang w:eastAsia="es-CO"/>
+                <w:lang w:val="en-US" w:eastAsia="es-CO"/>
               </w:rPr>
             </w:pPr>
             <w:r>
@@ -4664,16 +4294,16 @@
                 <w:rFonts w:eastAsia="Times New Roman" w:cstheme="minorHAnsi"/>
                 <w:sz w:val="24"/>
                 <w:szCs w:val="24"/>
-                <w:lang w:eastAsia="es-CO"/>
-              </w:rPr>
-              <w:t>Sensores y Actuadores inteligentes.</w:t>
+                <w:lang w:val="en-US" w:eastAsia="es-CO"/>
+              </w:rPr>
+              <w:t>MQTT (Message Queuing Telemetry Transport).</w:t>
             </w:r>
           </w:p>
           <w:p>
             <w:pPr>
               <w:numPr>
                 <w:ilvl w:val="1"/>
-                <w:numId w:val="54"/>
+                <w:numId w:val="61"/>
               </w:numPr>
               <w:spacing w:after="0" w:line="240" w:lineRule="auto"/>
               <w:jc w:val="both"/>
@@ -4691,14 +4321,14 @@
                 <w:szCs w:val="24"/>
                 <w:lang w:eastAsia="es-CO"/>
               </w:rPr>
-              <w:t>Dispositivos embebidos y microcontroladores (ej. ESP32, Raspberry Pi, Arduino industrial).</w:t>
+              <w:t>CoAP (Constrained Application Protocol).</w:t>
             </w:r>
           </w:p>
           <w:p>
             <w:pPr>
               <w:numPr>
-                <w:ilvl w:val="1"/>
-                <w:numId w:val="54"/>
+                <w:ilvl w:val="0"/>
+                <w:numId w:val="61"/>
               </w:numPr>
               <w:spacing w:after="0" w:line="240" w:lineRule="auto"/>
               <w:jc w:val="both"/>
@@ -4709,52 +4339,23 @@
                 <w:lang w:eastAsia="es-CO"/>
               </w:rPr>
             </w:pPr>
-            <w:proofErr w:type="spellStart"/>
             <w:r>
               <w:rPr>
                 <w:rFonts w:eastAsia="Times New Roman" w:cstheme="minorHAnsi"/>
-                <w:sz w:val="24"/>
-                <w:szCs w:val="24"/>
-                <w:lang w:eastAsia="es-CO"/>
-              </w:rPr>
-              <w:t>Gateways</w:t>
-            </w:r>
-            <w:proofErr w:type="spellEnd"/>
-            <w:r>
-              <w:rPr>
-                <w:rFonts w:eastAsia="Times New Roman" w:cstheme="minorHAnsi"/>
-                <w:sz w:val="24"/>
-                <w:szCs w:val="24"/>
-                <w:lang w:eastAsia="es-CO"/>
-              </w:rPr>
-              <w:t xml:space="preserve"> </w:t>
-            </w:r>
-            <w:proofErr w:type="spellStart"/>
-            <w:r>
-              <w:rPr>
-                <w:rFonts w:eastAsia="Times New Roman" w:cstheme="minorHAnsi"/>
-                <w:sz w:val="24"/>
-                <w:szCs w:val="24"/>
-                <w:lang w:eastAsia="es-CO"/>
-              </w:rPr>
-              <w:t>IIoT</w:t>
-            </w:r>
-            <w:proofErr w:type="spellEnd"/>
-            <w:r>
-              <w:rPr>
-                <w:rFonts w:eastAsia="Times New Roman" w:cstheme="minorHAnsi"/>
-                <w:sz w:val="24"/>
-                <w:szCs w:val="24"/>
-                <w:lang w:eastAsia="es-CO"/>
-              </w:rPr>
-              <w:t xml:space="preserve"> y su función.</w:t>
+                <w:b/>
+                <w:bCs/>
+                <w:sz w:val="24"/>
+                <w:szCs w:val="24"/>
+                <w:lang w:eastAsia="es-CO"/>
+              </w:rPr>
+              <w:t>Protocolos Industriales y su integración con IIoT:</w:t>
             </w:r>
           </w:p>
           <w:p>
             <w:pPr>
               <w:numPr>
-                <w:ilvl w:val="0"/>
-                <w:numId w:val="54"/>
+                <w:ilvl w:val="1"/>
+                <w:numId w:val="61"/>
               </w:numPr>
               <w:spacing w:after="0" w:line="240" w:lineRule="auto"/>
               <w:jc w:val="both"/>
@@ -4772,19 +4373,24 @@
                 <w:szCs w:val="24"/>
                 <w:lang w:eastAsia="es-CO"/>
               </w:rPr>
-              <w:t xml:space="preserve">Casos de uso de </w:t>
-            </w:r>
-            <w:proofErr w:type="spellStart"/>
-            <w:r>
+              <w:t>OPC UA (Open Platform Communications Unified Architecture) como estándar de interoperabilidad.</w:t>
+            </w:r>
+          </w:p>
+          <w:p>
+            <w:pPr>
+              <w:numPr>
+                <w:ilvl w:val="1"/>
+                <w:numId w:val="61"/>
+              </w:numPr>
+              <w:spacing w:after="0" w:line="240" w:lineRule="auto"/>
+              <w:jc w:val="both"/>
               <w:rPr>
                 <w:rFonts w:eastAsia="Times New Roman" w:cstheme="minorHAnsi"/>
                 <w:sz w:val="24"/>
                 <w:szCs w:val="24"/>
                 <w:lang w:eastAsia="es-CO"/>
               </w:rPr>
-              <w:t>IIoT</w:t>
-            </w:r>
-            <w:proofErr w:type="spellEnd"/>
+            </w:pPr>
             <w:r>
               <w:rPr>
                 <w:rFonts w:eastAsia="Times New Roman" w:cstheme="minorHAnsi"/>
@@ -4792,7 +4398,7 @@
                 <w:szCs w:val="24"/>
                 <w:lang w:eastAsia="es-CO"/>
               </w:rPr>
-              <w:t xml:space="preserve"> en la Industria 5.0: mantenimiento predictivo, optimización de la cadena de suministro, monitorización remota, eficiencia energética, gemelos digitales.</w:t>
+              <w:t>Integración con Modbus, Profinet, Ethernet/IP.</w:t>
             </w:r>
           </w:p>
           <w:p>
@@ -4815,9 +4421,24 @@
                 <w:szCs w:val="24"/>
                 <w:lang w:eastAsia="es-CO"/>
               </w:rPr>
-              <w:t xml:space="preserve">Módulo 2: Tecnologías de Conectividad y Protocolos para </w:t>
-            </w:r>
-            <w:proofErr w:type="spellStart"/>
+              <w:t>Módulo 3: Plataformas IIoT, Edge Computing y Cloud Computing</w:t>
+            </w:r>
+          </w:p>
+          <w:p>
+            <w:pPr>
+              <w:numPr>
+                <w:ilvl w:val="0"/>
+                <w:numId w:val="62"/>
+              </w:numPr>
+              <w:spacing w:after="0" w:line="240" w:lineRule="auto"/>
+              <w:jc w:val="both"/>
+              <w:rPr>
+                <w:rFonts w:eastAsia="Times New Roman" w:cstheme="minorHAnsi"/>
+                <w:sz w:val="24"/>
+                <w:szCs w:val="24"/>
+                <w:lang w:eastAsia="es-CO"/>
+              </w:rPr>
+            </w:pPr>
             <w:r>
               <w:rPr>
                 <w:rFonts w:eastAsia="Times New Roman" w:cstheme="minorHAnsi"/>
@@ -4827,15 +4448,23 @@
                 <w:szCs w:val="24"/>
                 <w:lang w:eastAsia="es-CO"/>
               </w:rPr>
-              <w:t>IIoT</w:t>
-            </w:r>
-            <w:proofErr w:type="spellEnd"/>
+              <w:t>Plataformas IIoT:</w:t>
+            </w:r>
+            <w:r>
+              <w:rPr>
+                <w:rFonts w:eastAsia="Times New Roman" w:cstheme="minorHAnsi"/>
+                <w:sz w:val="24"/>
+                <w:szCs w:val="24"/>
+                <w:lang w:eastAsia="es-CO"/>
+              </w:rPr>
+              <w:t> Funcionalidades (gestión de dispositivos, ingesta de datos, almacenamiento, visualización).</w:t>
+            </w:r>
           </w:p>
           <w:p>
             <w:pPr>
               <w:numPr>
                 <w:ilvl w:val="0"/>
-                <w:numId w:val="55"/>
+                <w:numId w:val="62"/>
               </w:numPr>
               <w:spacing w:after="0" w:line="240" w:lineRule="auto"/>
               <w:jc w:val="both"/>
@@ -4855,14 +4484,23 @@
                 <w:szCs w:val="24"/>
                 <w:lang w:eastAsia="es-CO"/>
               </w:rPr>
-              <w:t>Redes de Corto Alcance:</w:t>
+              <w:t>Edge Computing en IIoT:</w:t>
+            </w:r>
+            <w:r>
+              <w:rPr>
+                <w:rFonts w:eastAsia="Times New Roman" w:cstheme="minorHAnsi"/>
+                <w:sz w:val="24"/>
+                <w:szCs w:val="24"/>
+                <w:lang w:eastAsia="es-CO"/>
+              </w:rPr>
+              <w:t> Concepto, arquitectura y beneficios (baja latencia, procesamiento local).</w:t>
             </w:r>
           </w:p>
           <w:p>
             <w:pPr>
               <w:numPr>
-                <w:ilvl w:val="1"/>
-                <w:numId w:val="55"/>
+                <w:ilvl w:val="0"/>
+                <w:numId w:val="62"/>
               </w:numPr>
               <w:spacing w:after="0" w:line="240" w:lineRule="auto"/>
               <w:jc w:val="both"/>
@@ -4870,24 +4508,36 @@
                 <w:rFonts w:eastAsia="Times New Roman" w:cstheme="minorHAnsi"/>
                 <w:sz w:val="24"/>
                 <w:szCs w:val="24"/>
-                <w:lang w:val="en-US" w:eastAsia="es-CO"/>
+                <w:lang w:eastAsia="es-CO"/>
               </w:rPr>
             </w:pPr>
             <w:r>
               <w:rPr>
                 <w:rFonts w:eastAsia="Times New Roman" w:cstheme="minorHAnsi"/>
-                <w:sz w:val="24"/>
-                <w:szCs w:val="24"/>
-                <w:lang w:val="en-US" w:eastAsia="es-CO"/>
-              </w:rPr>
-              <w:t>Wi-Fi, Bluetooth/BLE, Zigbee, Z-Wave.</w:t>
+                <w:b/>
+                <w:bCs/>
+                <w:sz w:val="24"/>
+                <w:szCs w:val="24"/>
+                <w:lang w:eastAsia="es-CO"/>
+              </w:rPr>
+              <w:lastRenderedPageBreak/>
+              <w:t>Cloud Computing para IIoT:</w:t>
+            </w:r>
+            <w:r>
+              <w:rPr>
+                <w:rFonts w:eastAsia="Times New Roman" w:cstheme="minorHAnsi"/>
+                <w:sz w:val="24"/>
+                <w:szCs w:val="24"/>
+                <w:lang w:eastAsia="es-CO"/>
+              </w:rPr>
+              <w:t> Servicios IaaS, PaaS, SaaS. Almacenamiento y procesamiento de datos IIoT en la nube.</w:t>
             </w:r>
           </w:p>
           <w:p>
             <w:pPr>
               <w:numPr>
-                <w:ilvl w:val="1"/>
-                <w:numId w:val="55"/>
+                <w:ilvl w:val="0"/>
+                <w:numId w:val="62"/>
               </w:numPr>
               <w:spacing w:after="0" w:line="240" w:lineRule="auto"/>
               <w:jc w:val="both"/>
@@ -4905,14 +4555,14 @@
                 <w:szCs w:val="24"/>
                 <w:lang w:eastAsia="es-CO"/>
               </w:rPr>
-              <w:t>NFC y RFID para identificación y seguimiento.</w:t>
+              <w:t>Integración de plataformas IIoT con sistemas de control (PLC, SCADA).</w:t>
             </w:r>
           </w:p>
           <w:p>
             <w:pPr>
               <w:numPr>
                 <w:ilvl w:val="0"/>
-                <w:numId w:val="55"/>
+                <w:numId w:val="62"/>
               </w:numPr>
               <w:spacing w:after="0" w:line="240" w:lineRule="auto"/>
               <w:jc w:val="both"/>
@@ -4926,20 +4576,41 @@
             <w:r>
               <w:rPr>
                 <w:rFonts w:eastAsia="Times New Roman" w:cstheme="minorHAnsi"/>
+                <w:sz w:val="24"/>
+                <w:szCs w:val="24"/>
+                <w:lang w:eastAsia="es-CO"/>
+              </w:rPr>
+              <w:t>Gestión de dispositivos y actualizaciones Over-The-Air (OTA).</w:t>
+            </w:r>
+          </w:p>
+          <w:p>
+            <w:pPr>
+              <w:spacing w:after="0" w:line="240" w:lineRule="auto"/>
+              <w:jc w:val="both"/>
+              <w:rPr>
+                <w:rFonts w:eastAsia="Times New Roman" w:cstheme="minorHAnsi"/>
+                <w:sz w:val="24"/>
+                <w:szCs w:val="24"/>
+                <w:lang w:eastAsia="es-CO"/>
+              </w:rPr>
+            </w:pPr>
+            <w:r>
+              <w:rPr>
+                <w:rFonts w:eastAsia="Times New Roman" w:cstheme="minorHAnsi"/>
                 <w:b/>
                 <w:bCs/>
                 <w:sz w:val="24"/>
                 <w:szCs w:val="24"/>
                 <w:lang w:eastAsia="es-CO"/>
               </w:rPr>
-              <w:t>Redes de Área Amplia de Baja Potencia (LPWAN):</w:t>
+              <w:t>Módulo 4: Desarrollo de Aplicaciones y Seguridad en IIoT</w:t>
             </w:r>
           </w:p>
           <w:p>
             <w:pPr>
               <w:numPr>
-                <w:ilvl w:val="1"/>
-                <w:numId w:val="55"/>
+                <w:ilvl w:val="0"/>
+                <w:numId w:val="63"/>
               </w:numPr>
               <w:spacing w:after="0" w:line="240" w:lineRule="auto"/>
               <w:jc w:val="both"/>
@@ -4950,7 +4621,6 @@
                 <w:lang w:eastAsia="es-CO"/>
               </w:rPr>
             </w:pPr>
-            <w:proofErr w:type="spellStart"/>
             <w:r>
               <w:rPr>
                 <w:rFonts w:eastAsia="Times New Roman" w:cstheme="minorHAnsi"/>
@@ -4958,44 +4628,14 @@
                 <w:szCs w:val="24"/>
                 <w:lang w:eastAsia="es-CO"/>
               </w:rPr>
-              <w:t>LoRaWAN</w:t>
-            </w:r>
-            <w:proofErr w:type="spellEnd"/>
-            <w:r>
-              <w:rPr>
-                <w:rFonts w:eastAsia="Times New Roman" w:cstheme="minorHAnsi"/>
-                <w:sz w:val="24"/>
-                <w:szCs w:val="24"/>
-                <w:lang w:eastAsia="es-CO"/>
-              </w:rPr>
-              <w:t xml:space="preserve">, </w:t>
-            </w:r>
-            <w:proofErr w:type="spellStart"/>
-            <w:r>
-              <w:rPr>
-                <w:rFonts w:eastAsia="Times New Roman" w:cstheme="minorHAnsi"/>
-                <w:sz w:val="24"/>
-                <w:szCs w:val="24"/>
-                <w:lang w:eastAsia="es-CO"/>
-              </w:rPr>
-              <w:t>Sigfox</w:t>
-            </w:r>
-            <w:proofErr w:type="spellEnd"/>
-            <w:r>
-              <w:rPr>
-                <w:rFonts w:eastAsia="Times New Roman" w:cstheme="minorHAnsi"/>
-                <w:sz w:val="24"/>
-                <w:szCs w:val="24"/>
-                <w:lang w:eastAsia="es-CO"/>
-              </w:rPr>
-              <w:t>, NB-IoT.</w:t>
+              <w:t>Ciclo de vida del desarrollo de una solución IIoT.</w:t>
             </w:r>
           </w:p>
           <w:p>
             <w:pPr>
               <w:numPr>
-                <w:ilvl w:val="1"/>
-                <w:numId w:val="55"/>
+                <w:ilvl w:val="0"/>
+                <w:numId w:val="63"/>
               </w:numPr>
               <w:spacing w:after="0" w:line="240" w:lineRule="auto"/>
               <w:jc w:val="both"/>
@@ -5013,14 +4653,14 @@
                 <w:szCs w:val="24"/>
                 <w:lang w:eastAsia="es-CO"/>
               </w:rPr>
-              <w:t>Características, ventajas y casos de uso.</w:t>
+              <w:t>Herramientas para desarrollo de aplicaciones IIoT (ej. Python, Node-RED).</w:t>
             </w:r>
           </w:p>
           <w:p>
             <w:pPr>
               <w:numPr>
                 <w:ilvl w:val="0"/>
-                <w:numId w:val="55"/>
+                <w:numId w:val="63"/>
               </w:numPr>
               <w:spacing w:after="0" w:line="240" w:lineRule="auto"/>
               <w:jc w:val="both"/>
@@ -5034,69 +4674,18 @@
             <w:r>
               <w:rPr>
                 <w:rFonts w:eastAsia="Times New Roman" w:cstheme="minorHAnsi"/>
-                <w:b/>
-                <w:bCs/>
-                <w:sz w:val="24"/>
-                <w:szCs w:val="24"/>
-                <w:lang w:eastAsia="es-CO"/>
-              </w:rPr>
-              <w:t>Redes Celulares Industriales:</w:t>
-            </w:r>
-            <w:r>
-              <w:rPr>
-                <w:rFonts w:eastAsia="Times New Roman" w:cstheme="minorHAnsi"/>
-                <w:sz w:val="24"/>
-                <w:szCs w:val="24"/>
-                <w:lang w:eastAsia="es-CO"/>
-              </w:rPr>
-              <w:t xml:space="preserve"> 4G LTE, 5G y su impacto en </w:t>
-            </w:r>
-            <w:proofErr w:type="spellStart"/>
-            <w:r>
-              <w:rPr>
-                <w:rFonts w:eastAsia="Times New Roman" w:cstheme="minorHAnsi"/>
-                <w:sz w:val="24"/>
-                <w:szCs w:val="24"/>
-                <w:lang w:eastAsia="es-CO"/>
-              </w:rPr>
-              <w:t>IIoT</w:t>
-            </w:r>
-            <w:proofErr w:type="spellEnd"/>
-            <w:r>
-              <w:rPr>
-                <w:rFonts w:eastAsia="Times New Roman" w:cstheme="minorHAnsi"/>
-                <w:sz w:val="24"/>
-                <w:szCs w:val="24"/>
-                <w:lang w:eastAsia="es-CO"/>
-              </w:rPr>
-              <w:t xml:space="preserve"> (URLLC, </w:t>
-            </w:r>
-            <w:proofErr w:type="spellStart"/>
-            <w:r>
-              <w:rPr>
-                <w:rFonts w:eastAsia="Times New Roman" w:cstheme="minorHAnsi"/>
-                <w:sz w:val="24"/>
-                <w:szCs w:val="24"/>
-                <w:lang w:eastAsia="es-CO"/>
-              </w:rPr>
-              <w:t>mMTC</w:t>
-            </w:r>
-            <w:proofErr w:type="spellEnd"/>
-            <w:r>
-              <w:rPr>
-                <w:rFonts w:eastAsia="Times New Roman" w:cstheme="minorHAnsi"/>
-                <w:sz w:val="24"/>
-                <w:szCs w:val="24"/>
-                <w:lang w:eastAsia="es-CO"/>
-              </w:rPr>
-              <w:t>).</w:t>
+                <w:sz w:val="24"/>
+                <w:szCs w:val="24"/>
+                <w:lang w:eastAsia="es-CO"/>
+              </w:rPr>
+              <w:t>Creación de dashboards y visualización de datos IIoT.</w:t>
             </w:r>
           </w:p>
           <w:p>
             <w:pPr>
               <w:numPr>
                 <w:ilvl w:val="0"/>
-                <w:numId w:val="55"/>
+                <w:numId w:val="63"/>
               </w:numPr>
               <w:spacing w:after="0" w:line="240" w:lineRule="auto"/>
               <w:jc w:val="both"/>
@@ -5116,14 +4705,14 @@
                 <w:szCs w:val="24"/>
                 <w:lang w:eastAsia="es-CO"/>
               </w:rPr>
-              <w:t>Protocolos de Comunicación a Nivel de Aplicación para IoT:</w:t>
+              <w:t>Seguridad en IIoT (Security by Design):</w:t>
             </w:r>
           </w:p>
           <w:p>
             <w:pPr>
               <w:numPr>
                 <w:ilvl w:val="1"/>
-                <w:numId w:val="55"/>
+                <w:numId w:val="63"/>
               </w:numPr>
               <w:spacing w:after="0" w:line="240" w:lineRule="auto"/>
               <w:jc w:val="both"/>
@@ -5131,7 +4720,7 @@
                 <w:rFonts w:eastAsia="Times New Roman" w:cstheme="minorHAnsi"/>
                 <w:sz w:val="24"/>
                 <w:szCs w:val="24"/>
-                <w:lang w:val="en-US" w:eastAsia="es-CO"/>
+                <w:lang w:eastAsia="es-CO"/>
               </w:rPr>
             </w:pPr>
             <w:r>
@@ -5139,16 +4728,16 @@
                 <w:rFonts w:eastAsia="Times New Roman" w:cstheme="minorHAnsi"/>
                 <w:sz w:val="24"/>
                 <w:szCs w:val="24"/>
-                <w:lang w:val="en-US" w:eastAsia="es-CO"/>
-              </w:rPr>
-              <w:t>MQTT (Message Queuing Telemetry Transport).</w:t>
+                <w:lang w:eastAsia="es-CO"/>
+              </w:rPr>
+              <w:t>Amenazas y vulnerabilidades en IIoT.</w:t>
             </w:r>
           </w:p>
           <w:p>
             <w:pPr>
               <w:numPr>
                 <w:ilvl w:val="1"/>
-                <w:numId w:val="55"/>
+                <w:numId w:val="63"/>
               </w:numPr>
               <w:spacing w:after="0" w:line="240" w:lineRule="auto"/>
               <w:jc w:val="both"/>
@@ -5159,7 +4748,6 @@
                 <w:lang w:eastAsia="es-CO"/>
               </w:rPr>
             </w:pPr>
-            <w:proofErr w:type="spellStart"/>
             <w:r>
               <w:rPr>
                 <w:rFonts w:eastAsia="Times New Roman" w:cstheme="minorHAnsi"/>
@@ -5167,84 +4755,14 @@
                 <w:szCs w:val="24"/>
                 <w:lang w:eastAsia="es-CO"/>
               </w:rPr>
-              <w:t>CoAP</w:t>
-            </w:r>
-            <w:proofErr w:type="spellEnd"/>
-            <w:r>
-              <w:rPr>
-                <w:rFonts w:eastAsia="Times New Roman" w:cstheme="minorHAnsi"/>
-                <w:sz w:val="24"/>
-                <w:szCs w:val="24"/>
-                <w:lang w:eastAsia="es-CO"/>
-              </w:rPr>
-              <w:t xml:space="preserve"> (</w:t>
-            </w:r>
-            <w:proofErr w:type="spellStart"/>
-            <w:r>
-              <w:rPr>
-                <w:rFonts w:eastAsia="Times New Roman" w:cstheme="minorHAnsi"/>
-                <w:sz w:val="24"/>
-                <w:szCs w:val="24"/>
-                <w:lang w:eastAsia="es-CO"/>
-              </w:rPr>
-              <w:t>Constrained</w:t>
-            </w:r>
-            <w:proofErr w:type="spellEnd"/>
-            <w:r>
-              <w:rPr>
-                <w:rFonts w:eastAsia="Times New Roman" w:cstheme="minorHAnsi"/>
-                <w:sz w:val="24"/>
-                <w:szCs w:val="24"/>
-                <w:lang w:eastAsia="es-CO"/>
-              </w:rPr>
-              <w:t xml:space="preserve"> </w:t>
-            </w:r>
-            <w:proofErr w:type="spellStart"/>
-            <w:r>
-              <w:rPr>
-                <w:rFonts w:eastAsia="Times New Roman" w:cstheme="minorHAnsi"/>
-                <w:sz w:val="24"/>
-                <w:szCs w:val="24"/>
-                <w:lang w:eastAsia="es-CO"/>
-              </w:rPr>
-              <w:t>Application</w:t>
-            </w:r>
-            <w:proofErr w:type="spellEnd"/>
-            <w:r>
-              <w:rPr>
-                <w:rFonts w:eastAsia="Times New Roman" w:cstheme="minorHAnsi"/>
-                <w:sz w:val="24"/>
-                <w:szCs w:val="24"/>
-                <w:lang w:eastAsia="es-CO"/>
-              </w:rPr>
-              <w:t xml:space="preserve"> </w:t>
-            </w:r>
-            <w:proofErr w:type="spellStart"/>
-            <w:r>
-              <w:rPr>
-                <w:rFonts w:eastAsia="Times New Roman" w:cstheme="minorHAnsi"/>
-                <w:sz w:val="24"/>
-                <w:szCs w:val="24"/>
-                <w:lang w:eastAsia="es-CO"/>
-              </w:rPr>
-              <w:t>Protocol</w:t>
-            </w:r>
-            <w:proofErr w:type="spellEnd"/>
-            <w:r>
-              <w:rPr>
-                <w:rFonts w:eastAsia="Times New Roman" w:cstheme="minorHAnsi"/>
-                <w:sz w:val="24"/>
-                <w:szCs w:val="24"/>
-                <w:lang w:eastAsia="es-CO"/>
-              </w:rPr>
-              <w:t>).</w:t>
+              <w:t>Seguridad en el dispositivo, en la comunicación y en la plataforma.</w:t>
             </w:r>
           </w:p>
           <w:p>
             <w:pPr>
               <w:numPr>
-                <w:ilvl w:val="1"/>
-                <w:numId w:val="55"/>
+                <w:ilvl w:val="0"/>
+                <w:numId w:val="63"/>
               </w:numPr>
               <w:spacing w:after="0" w:line="240" w:lineRule="auto"/>
               <w:jc w:val="both"/>
@@ -5252,7 +4770,7 @@
                 <w:rFonts w:eastAsia="Times New Roman" w:cstheme="minorHAnsi"/>
                 <w:sz w:val="24"/>
                 <w:szCs w:val="24"/>
-                <w:lang w:val="en-US" w:eastAsia="es-CO"/>
+                <w:lang w:eastAsia="es-CO"/>
               </w:rPr>
             </w:pPr>
             <w:r>
@@ -5260,16 +4778,16 @@
                 <w:rFonts w:eastAsia="Times New Roman" w:cstheme="minorHAnsi"/>
                 <w:sz w:val="24"/>
                 <w:szCs w:val="24"/>
-                <w:lang w:val="en-US" w:eastAsia="es-CO"/>
-              </w:rPr>
-              <w:t>AMQP (Advanced Message Queuing Protocol).</w:t>
+                <w:lang w:eastAsia="es-CO"/>
+              </w:rPr>
+              <w:t>Interoperabilidad y estándares en IIoT.</w:t>
             </w:r>
           </w:p>
           <w:p>
             <w:pPr>
               <w:numPr>
                 <w:ilvl w:val="0"/>
-                <w:numId w:val="55"/>
+                <w:numId w:val="63"/>
               </w:numPr>
               <w:spacing w:after="0" w:line="240" w:lineRule="auto"/>
               <w:jc w:val="both"/>
@@ -5283,45 +4801,18 @@
             <w:r>
               <w:rPr>
                 <w:rFonts w:eastAsia="Times New Roman" w:cstheme="minorHAnsi"/>
-                <w:b/>
-                <w:bCs/>
-                <w:sz w:val="24"/>
-                <w:szCs w:val="24"/>
-                <w:lang w:eastAsia="es-CO"/>
-              </w:rPr>
-              <w:lastRenderedPageBreak/>
-              <w:t xml:space="preserve">Protocolos Industriales y su integración con </w:t>
-            </w:r>
-            <w:proofErr w:type="spellStart"/>
-            <w:r>
-              <w:rPr>
-                <w:rFonts w:eastAsia="Times New Roman" w:cstheme="minorHAnsi"/>
-                <w:b/>
-                <w:bCs/>
-                <w:sz w:val="24"/>
-                <w:szCs w:val="24"/>
-                <w:lang w:eastAsia="es-CO"/>
-              </w:rPr>
-              <w:t>IIoT</w:t>
-            </w:r>
-            <w:proofErr w:type="spellEnd"/>
-            <w:r>
-              <w:rPr>
-                <w:rFonts w:eastAsia="Times New Roman" w:cstheme="minorHAnsi"/>
-                <w:b/>
-                <w:bCs/>
-                <w:sz w:val="24"/>
-                <w:szCs w:val="24"/>
-                <w:lang w:eastAsia="es-CO"/>
-              </w:rPr>
-              <w:t>:</w:t>
+                <w:sz w:val="24"/>
+                <w:szCs w:val="24"/>
+                <w:lang w:eastAsia="es-CO"/>
+              </w:rPr>
+              <w:t>Análisis de datos básicos provenientes de IIoT para la toma de decisiones.</w:t>
             </w:r>
           </w:p>
           <w:p>
             <w:pPr>
               <w:numPr>
-                <w:ilvl w:val="1"/>
-                <w:numId w:val="55"/>
+                <w:ilvl w:val="0"/>
+                <w:numId w:val="63"/>
               </w:numPr>
               <w:spacing w:after="0" w:line="240" w:lineRule="auto"/>
               <w:jc w:val="both"/>
@@ -5339,1403 +4830,7 @@
                 <w:szCs w:val="24"/>
                 <w:lang w:eastAsia="es-CO"/>
               </w:rPr>
-              <w:t xml:space="preserve">OPC UA (Open </w:t>
-            </w:r>
-            <w:proofErr w:type="spellStart"/>
-            <w:r>
-              <w:rPr>
-                <w:rFonts w:eastAsia="Times New Roman" w:cstheme="minorHAnsi"/>
-                <w:sz w:val="24"/>
-                <w:szCs w:val="24"/>
-                <w:lang w:eastAsia="es-CO"/>
-              </w:rPr>
-              <w:t>Platform</w:t>
-            </w:r>
-            <w:proofErr w:type="spellEnd"/>
-            <w:r>
-              <w:rPr>
-                <w:rFonts w:eastAsia="Times New Roman" w:cstheme="minorHAnsi"/>
-                <w:sz w:val="24"/>
-                <w:szCs w:val="24"/>
-                <w:lang w:eastAsia="es-CO"/>
-              </w:rPr>
-              <w:t xml:space="preserve"> </w:t>
-            </w:r>
-            <w:proofErr w:type="spellStart"/>
-            <w:r>
-              <w:rPr>
-                <w:rFonts w:eastAsia="Times New Roman" w:cstheme="minorHAnsi"/>
-                <w:sz w:val="24"/>
-                <w:szCs w:val="24"/>
-                <w:lang w:eastAsia="es-CO"/>
-              </w:rPr>
-              <w:t>Communications</w:t>
-            </w:r>
-            <w:proofErr w:type="spellEnd"/>
-            <w:r>
-              <w:rPr>
-                <w:rFonts w:eastAsia="Times New Roman" w:cstheme="minorHAnsi"/>
-                <w:sz w:val="24"/>
-                <w:szCs w:val="24"/>
-                <w:lang w:eastAsia="es-CO"/>
-              </w:rPr>
-              <w:t xml:space="preserve"> </w:t>
-            </w:r>
-            <w:proofErr w:type="spellStart"/>
-            <w:r>
-              <w:rPr>
-                <w:rFonts w:eastAsia="Times New Roman" w:cstheme="minorHAnsi"/>
-                <w:sz w:val="24"/>
-                <w:szCs w:val="24"/>
-                <w:lang w:eastAsia="es-CO"/>
-              </w:rPr>
-              <w:t>Unified</w:t>
-            </w:r>
-            <w:proofErr w:type="spellEnd"/>
-            <w:r>
-              <w:rPr>
-                <w:rFonts w:eastAsia="Times New Roman" w:cstheme="minorHAnsi"/>
-                <w:sz w:val="24"/>
-                <w:szCs w:val="24"/>
-                <w:lang w:eastAsia="es-CO"/>
-              </w:rPr>
-              <w:t xml:space="preserve"> </w:t>
-            </w:r>
-            <w:proofErr w:type="spellStart"/>
-            <w:r>
-              <w:rPr>
-                <w:rFonts w:eastAsia="Times New Roman" w:cstheme="minorHAnsi"/>
-                <w:sz w:val="24"/>
-                <w:szCs w:val="24"/>
-                <w:lang w:eastAsia="es-CO"/>
-              </w:rPr>
-              <w:t>Architecture</w:t>
-            </w:r>
-            <w:proofErr w:type="spellEnd"/>
-            <w:r>
-              <w:rPr>
-                <w:rFonts w:eastAsia="Times New Roman" w:cstheme="minorHAnsi"/>
-                <w:sz w:val="24"/>
-                <w:szCs w:val="24"/>
-                <w:lang w:eastAsia="es-CO"/>
-              </w:rPr>
-              <w:t>) como estándar de interoperabilidad.</w:t>
-            </w:r>
-          </w:p>
-          <w:p>
-            <w:pPr>
-              <w:numPr>
-                <w:ilvl w:val="1"/>
-                <w:numId w:val="55"/>
-              </w:numPr>
-              <w:spacing w:after="0" w:line="240" w:lineRule="auto"/>
-              <w:jc w:val="both"/>
-              <w:rPr>
-                <w:rFonts w:eastAsia="Times New Roman" w:cstheme="minorHAnsi"/>
-                <w:sz w:val="24"/>
-                <w:szCs w:val="24"/>
-                <w:lang w:eastAsia="es-CO"/>
-              </w:rPr>
-            </w:pPr>
-            <w:r>
-              <w:rPr>
-                <w:rFonts w:eastAsia="Times New Roman" w:cstheme="minorHAnsi"/>
-                <w:sz w:val="24"/>
-                <w:szCs w:val="24"/>
-                <w:lang w:eastAsia="es-CO"/>
-              </w:rPr>
-              <w:t xml:space="preserve">Integración con Modbus, </w:t>
-            </w:r>
-            <w:proofErr w:type="spellStart"/>
-            <w:r>
-              <w:rPr>
-                <w:rFonts w:eastAsia="Times New Roman" w:cstheme="minorHAnsi"/>
-                <w:sz w:val="24"/>
-                <w:szCs w:val="24"/>
-                <w:lang w:eastAsia="es-CO"/>
-              </w:rPr>
-              <w:t>Profinet</w:t>
-            </w:r>
-            <w:proofErr w:type="spellEnd"/>
-            <w:r>
-              <w:rPr>
-                <w:rFonts w:eastAsia="Times New Roman" w:cstheme="minorHAnsi"/>
-                <w:sz w:val="24"/>
-                <w:szCs w:val="24"/>
-                <w:lang w:eastAsia="es-CO"/>
-              </w:rPr>
-              <w:t>, Ethernet/IP.</w:t>
-            </w:r>
-          </w:p>
-          <w:p>
-            <w:pPr>
-              <w:numPr>
-                <w:ilvl w:val="0"/>
-                <w:numId w:val="55"/>
-              </w:numPr>
-              <w:spacing w:after="0" w:line="240" w:lineRule="auto"/>
-              <w:jc w:val="both"/>
-              <w:rPr>
-                <w:rFonts w:eastAsia="Times New Roman" w:cstheme="minorHAnsi"/>
-                <w:sz w:val="24"/>
-                <w:szCs w:val="24"/>
-                <w:lang w:eastAsia="es-CO"/>
-              </w:rPr>
-            </w:pPr>
-            <w:r>
-              <w:rPr>
-                <w:rFonts w:eastAsia="Times New Roman" w:cstheme="minorHAnsi"/>
-                <w:sz w:val="24"/>
-                <w:szCs w:val="24"/>
-                <w:lang w:eastAsia="es-CO"/>
-              </w:rPr>
-              <w:t>Consideraciones de selección de tecnología de conectividad.</w:t>
-            </w:r>
-          </w:p>
-          <w:p>
-            <w:pPr>
-              <w:spacing w:after="0" w:line="240" w:lineRule="auto"/>
-              <w:jc w:val="both"/>
-              <w:rPr>
-                <w:rFonts w:eastAsia="Times New Roman" w:cstheme="minorHAnsi"/>
-                <w:sz w:val="24"/>
-                <w:szCs w:val="24"/>
-                <w:lang w:eastAsia="es-CO"/>
-              </w:rPr>
-            </w:pPr>
-            <w:r>
-              <w:rPr>
-                <w:rFonts w:eastAsia="Times New Roman" w:cstheme="minorHAnsi"/>
-                <w:b/>
-                <w:bCs/>
-                <w:sz w:val="24"/>
-                <w:szCs w:val="24"/>
-                <w:lang w:eastAsia="es-CO"/>
-              </w:rPr>
-              <w:t xml:space="preserve">Módulo 3: Plataformas </w:t>
-            </w:r>
-            <w:proofErr w:type="spellStart"/>
-            <w:r>
-              <w:rPr>
-                <w:rFonts w:eastAsia="Times New Roman" w:cstheme="minorHAnsi"/>
-                <w:b/>
-                <w:bCs/>
-                <w:sz w:val="24"/>
-                <w:szCs w:val="24"/>
-                <w:lang w:eastAsia="es-CO"/>
-              </w:rPr>
-              <w:t>IIoT</w:t>
-            </w:r>
-            <w:proofErr w:type="spellEnd"/>
-            <w:r>
-              <w:rPr>
-                <w:rFonts w:eastAsia="Times New Roman" w:cstheme="minorHAnsi"/>
-                <w:b/>
-                <w:bCs/>
-                <w:sz w:val="24"/>
-                <w:szCs w:val="24"/>
-                <w:lang w:eastAsia="es-CO"/>
-              </w:rPr>
-              <w:t>, Edge Computing y Cloud Computing</w:t>
-            </w:r>
-          </w:p>
-          <w:p>
-            <w:pPr>
-              <w:numPr>
-                <w:ilvl w:val="0"/>
-                <w:numId w:val="56"/>
-              </w:numPr>
-              <w:spacing w:after="0" w:line="240" w:lineRule="auto"/>
-              <w:jc w:val="both"/>
-              <w:rPr>
-                <w:rFonts w:eastAsia="Times New Roman" w:cstheme="minorHAnsi"/>
-                <w:sz w:val="24"/>
-                <w:szCs w:val="24"/>
-                <w:lang w:eastAsia="es-CO"/>
-              </w:rPr>
-            </w:pPr>
-            <w:r>
-              <w:rPr>
-                <w:rFonts w:eastAsia="Times New Roman" w:cstheme="minorHAnsi"/>
-                <w:b/>
-                <w:bCs/>
-                <w:sz w:val="24"/>
-                <w:szCs w:val="24"/>
-                <w:lang w:eastAsia="es-CO"/>
-              </w:rPr>
-              <w:t xml:space="preserve">Plataformas </w:t>
-            </w:r>
-            <w:proofErr w:type="spellStart"/>
-            <w:r>
-              <w:rPr>
-                <w:rFonts w:eastAsia="Times New Roman" w:cstheme="minorHAnsi"/>
-                <w:b/>
-                <w:bCs/>
-                <w:sz w:val="24"/>
-                <w:szCs w:val="24"/>
-                <w:lang w:eastAsia="es-CO"/>
-              </w:rPr>
-              <w:t>IIoT</w:t>
-            </w:r>
-            <w:proofErr w:type="spellEnd"/>
-            <w:r>
-              <w:rPr>
-                <w:rFonts w:eastAsia="Times New Roman" w:cstheme="minorHAnsi"/>
-                <w:b/>
-                <w:bCs/>
-                <w:sz w:val="24"/>
-                <w:szCs w:val="24"/>
-                <w:lang w:eastAsia="es-CO"/>
-              </w:rPr>
-              <w:t>:</w:t>
-            </w:r>
-          </w:p>
-          <w:p>
-            <w:pPr>
-              <w:numPr>
-                <w:ilvl w:val="1"/>
-                <w:numId w:val="56"/>
-              </w:numPr>
-              <w:spacing w:after="0" w:line="240" w:lineRule="auto"/>
-              <w:jc w:val="both"/>
-              <w:rPr>
-                <w:rFonts w:eastAsia="Times New Roman" w:cstheme="minorHAnsi"/>
-                <w:sz w:val="24"/>
-                <w:szCs w:val="24"/>
-                <w:lang w:eastAsia="es-CO"/>
-              </w:rPr>
-            </w:pPr>
-            <w:r>
-              <w:rPr>
-                <w:rFonts w:eastAsia="Times New Roman" w:cstheme="minorHAnsi"/>
-                <w:sz w:val="24"/>
-                <w:szCs w:val="24"/>
-                <w:lang w:eastAsia="es-CO"/>
-              </w:rPr>
-              <w:t xml:space="preserve">Funcionalidades: gestión de dispositivos, ingesta de datos, almacenamiento, analítica, visualización, </w:t>
-            </w:r>
-            <w:proofErr w:type="spellStart"/>
-            <w:r>
-              <w:rPr>
-                <w:rFonts w:eastAsia="Times New Roman" w:cstheme="minorHAnsi"/>
-                <w:sz w:val="24"/>
-                <w:szCs w:val="24"/>
-                <w:lang w:eastAsia="es-CO"/>
-              </w:rPr>
-              <w:t>APIs</w:t>
-            </w:r>
-            <w:proofErr w:type="spellEnd"/>
-            <w:r>
-              <w:rPr>
-                <w:rFonts w:eastAsia="Times New Roman" w:cstheme="minorHAnsi"/>
-                <w:sz w:val="24"/>
-                <w:szCs w:val="24"/>
-                <w:lang w:eastAsia="es-CO"/>
-              </w:rPr>
-              <w:t>.</w:t>
-            </w:r>
-          </w:p>
-          <w:p>
-            <w:pPr>
-              <w:numPr>
-                <w:ilvl w:val="1"/>
-                <w:numId w:val="56"/>
-              </w:numPr>
-              <w:spacing w:after="0" w:line="240" w:lineRule="auto"/>
-              <w:jc w:val="both"/>
-              <w:rPr>
-                <w:rFonts w:eastAsia="Times New Roman" w:cstheme="minorHAnsi"/>
-                <w:sz w:val="24"/>
-                <w:szCs w:val="24"/>
-                <w:lang w:eastAsia="es-CO"/>
-              </w:rPr>
-            </w:pPr>
-            <w:r>
-              <w:rPr>
-                <w:rFonts w:eastAsia="Times New Roman" w:cstheme="minorHAnsi"/>
-                <w:sz w:val="24"/>
-                <w:szCs w:val="24"/>
-                <w:lang w:eastAsia="es-CO"/>
-              </w:rPr>
-              <w:t xml:space="preserve">Ejemplos de plataformas comerciales (AWS IoT, Azure IoT Hub, Google Cloud IoT, Siemens </w:t>
-            </w:r>
-            <w:proofErr w:type="spellStart"/>
-            <w:r>
-              <w:rPr>
-                <w:rFonts w:eastAsia="Times New Roman" w:cstheme="minorHAnsi"/>
-                <w:sz w:val="24"/>
-                <w:szCs w:val="24"/>
-                <w:lang w:eastAsia="es-CO"/>
-              </w:rPr>
-              <w:t>MindSphere</w:t>
-            </w:r>
-            <w:proofErr w:type="spellEnd"/>
-            <w:r>
-              <w:rPr>
-                <w:rFonts w:eastAsia="Times New Roman" w:cstheme="minorHAnsi"/>
-                <w:sz w:val="24"/>
-                <w:szCs w:val="24"/>
-                <w:lang w:eastAsia="es-CO"/>
-              </w:rPr>
-              <w:t xml:space="preserve">, PTC </w:t>
-            </w:r>
-            <w:proofErr w:type="spellStart"/>
-            <w:r>
-              <w:rPr>
-                <w:rFonts w:eastAsia="Times New Roman" w:cstheme="minorHAnsi"/>
-                <w:sz w:val="24"/>
-                <w:szCs w:val="24"/>
-                <w:lang w:eastAsia="es-CO"/>
-              </w:rPr>
-              <w:t>ThingWorx</w:t>
-            </w:r>
-            <w:proofErr w:type="spellEnd"/>
-            <w:r>
-              <w:rPr>
-                <w:rFonts w:eastAsia="Times New Roman" w:cstheme="minorHAnsi"/>
-                <w:sz w:val="24"/>
-                <w:szCs w:val="24"/>
-                <w:lang w:eastAsia="es-CO"/>
-              </w:rPr>
-              <w:t>) y de código abierto.</w:t>
-            </w:r>
-          </w:p>
-          <w:p>
-            <w:pPr>
-              <w:numPr>
-                <w:ilvl w:val="0"/>
-                <w:numId w:val="56"/>
-              </w:numPr>
-              <w:spacing w:after="0" w:line="240" w:lineRule="auto"/>
-              <w:jc w:val="both"/>
-              <w:rPr>
-                <w:rFonts w:eastAsia="Times New Roman" w:cstheme="minorHAnsi"/>
-                <w:sz w:val="24"/>
-                <w:szCs w:val="24"/>
-                <w:lang w:eastAsia="es-CO"/>
-              </w:rPr>
-            </w:pPr>
-            <w:r>
-              <w:rPr>
-                <w:rFonts w:eastAsia="Times New Roman" w:cstheme="minorHAnsi"/>
-                <w:b/>
-                <w:bCs/>
-                <w:sz w:val="24"/>
-                <w:szCs w:val="24"/>
-                <w:lang w:eastAsia="es-CO"/>
-              </w:rPr>
-              <w:t xml:space="preserve">Edge Computing en </w:t>
-            </w:r>
-            <w:proofErr w:type="spellStart"/>
-            <w:r>
-              <w:rPr>
-                <w:rFonts w:eastAsia="Times New Roman" w:cstheme="minorHAnsi"/>
-                <w:b/>
-                <w:bCs/>
-                <w:sz w:val="24"/>
-                <w:szCs w:val="24"/>
-                <w:lang w:eastAsia="es-CO"/>
-              </w:rPr>
-              <w:t>IIoT</w:t>
-            </w:r>
-            <w:proofErr w:type="spellEnd"/>
-            <w:r>
-              <w:rPr>
-                <w:rFonts w:eastAsia="Times New Roman" w:cstheme="minorHAnsi"/>
-                <w:b/>
-                <w:bCs/>
-                <w:sz w:val="24"/>
-                <w:szCs w:val="24"/>
-                <w:lang w:eastAsia="es-CO"/>
-              </w:rPr>
-              <w:t>:</w:t>
-            </w:r>
-          </w:p>
-          <w:p>
-            <w:pPr>
-              <w:numPr>
-                <w:ilvl w:val="1"/>
-                <w:numId w:val="56"/>
-              </w:numPr>
-              <w:spacing w:after="0" w:line="240" w:lineRule="auto"/>
-              <w:jc w:val="both"/>
-              <w:rPr>
-                <w:rFonts w:eastAsia="Times New Roman" w:cstheme="minorHAnsi"/>
-                <w:sz w:val="24"/>
-                <w:szCs w:val="24"/>
-                <w:lang w:eastAsia="es-CO"/>
-              </w:rPr>
-            </w:pPr>
-            <w:r>
-              <w:rPr>
-                <w:rFonts w:eastAsia="Times New Roman" w:cstheme="minorHAnsi"/>
-                <w:sz w:val="24"/>
-                <w:szCs w:val="24"/>
-                <w:lang w:eastAsia="es-CO"/>
-              </w:rPr>
-              <w:t>Concepto, arquitectura y beneficios (baja latencia, reducción de ancho de banda, procesamiento local).</w:t>
-            </w:r>
-          </w:p>
-          <w:p>
-            <w:pPr>
-              <w:numPr>
-                <w:ilvl w:val="1"/>
-                <w:numId w:val="56"/>
-              </w:numPr>
-              <w:spacing w:after="0" w:line="240" w:lineRule="auto"/>
-              <w:jc w:val="both"/>
-              <w:rPr>
-                <w:rFonts w:eastAsia="Times New Roman" w:cstheme="minorHAnsi"/>
-                <w:sz w:val="24"/>
-                <w:szCs w:val="24"/>
-                <w:lang w:eastAsia="es-CO"/>
-              </w:rPr>
-            </w:pPr>
-            <w:r>
-              <w:rPr>
-                <w:rFonts w:eastAsia="Times New Roman" w:cstheme="minorHAnsi"/>
-                <w:sz w:val="24"/>
-                <w:szCs w:val="24"/>
-                <w:lang w:eastAsia="es-CO"/>
-              </w:rPr>
-              <w:t>Casos de uso: control en tiempo real, analítica en el borde.</w:t>
-            </w:r>
-          </w:p>
-          <w:p>
-            <w:pPr>
-              <w:numPr>
-                <w:ilvl w:val="0"/>
-                <w:numId w:val="56"/>
-              </w:numPr>
-              <w:spacing w:after="0" w:line="240" w:lineRule="auto"/>
-              <w:jc w:val="both"/>
-              <w:rPr>
-                <w:rFonts w:eastAsia="Times New Roman" w:cstheme="minorHAnsi"/>
-                <w:sz w:val="24"/>
-                <w:szCs w:val="24"/>
-                <w:lang w:eastAsia="es-CO"/>
-              </w:rPr>
-            </w:pPr>
-            <w:r>
-              <w:rPr>
-                <w:rFonts w:eastAsia="Times New Roman" w:cstheme="minorHAnsi"/>
-                <w:b/>
-                <w:bCs/>
-                <w:sz w:val="24"/>
-                <w:szCs w:val="24"/>
-                <w:lang w:eastAsia="es-CO"/>
-              </w:rPr>
-              <w:t xml:space="preserve">Cloud Computing para </w:t>
-            </w:r>
-            <w:proofErr w:type="spellStart"/>
-            <w:r>
-              <w:rPr>
-                <w:rFonts w:eastAsia="Times New Roman" w:cstheme="minorHAnsi"/>
-                <w:b/>
-                <w:bCs/>
-                <w:sz w:val="24"/>
-                <w:szCs w:val="24"/>
-                <w:lang w:eastAsia="es-CO"/>
-              </w:rPr>
-              <w:t>IIoT</w:t>
-            </w:r>
-            <w:proofErr w:type="spellEnd"/>
-            <w:r>
-              <w:rPr>
-                <w:rFonts w:eastAsia="Times New Roman" w:cstheme="minorHAnsi"/>
-                <w:b/>
-                <w:bCs/>
-                <w:sz w:val="24"/>
-                <w:szCs w:val="24"/>
-                <w:lang w:eastAsia="es-CO"/>
-              </w:rPr>
-              <w:t>:</w:t>
-            </w:r>
-          </w:p>
-          <w:p>
-            <w:pPr>
-              <w:numPr>
-                <w:ilvl w:val="1"/>
-                <w:numId w:val="56"/>
-              </w:numPr>
-              <w:spacing w:after="0" w:line="240" w:lineRule="auto"/>
-              <w:jc w:val="both"/>
-              <w:rPr>
-                <w:rFonts w:eastAsia="Times New Roman" w:cstheme="minorHAnsi"/>
-                <w:sz w:val="24"/>
-                <w:szCs w:val="24"/>
-                <w:lang w:eastAsia="es-CO"/>
-              </w:rPr>
-            </w:pPr>
-            <w:r>
-              <w:rPr>
-                <w:rFonts w:eastAsia="Times New Roman" w:cstheme="minorHAnsi"/>
-                <w:sz w:val="24"/>
-                <w:szCs w:val="24"/>
-                <w:lang w:eastAsia="es-CO"/>
-              </w:rPr>
-              <w:t xml:space="preserve">Servicios IaaS, PaaS, SaaS y su aplicación en </w:t>
-            </w:r>
-            <w:proofErr w:type="spellStart"/>
-            <w:r>
-              <w:rPr>
-                <w:rFonts w:eastAsia="Times New Roman" w:cstheme="minorHAnsi"/>
-                <w:sz w:val="24"/>
-                <w:szCs w:val="24"/>
-                <w:lang w:eastAsia="es-CO"/>
-              </w:rPr>
-              <w:t>IIoT</w:t>
-            </w:r>
-            <w:proofErr w:type="spellEnd"/>
-            <w:r>
-              <w:rPr>
-                <w:rFonts w:eastAsia="Times New Roman" w:cstheme="minorHAnsi"/>
-                <w:sz w:val="24"/>
-                <w:szCs w:val="24"/>
-                <w:lang w:eastAsia="es-CO"/>
-              </w:rPr>
-              <w:t>.</w:t>
-            </w:r>
-          </w:p>
-          <w:p>
-            <w:pPr>
-              <w:numPr>
-                <w:ilvl w:val="1"/>
-                <w:numId w:val="56"/>
-              </w:numPr>
-              <w:spacing w:after="0" w:line="240" w:lineRule="auto"/>
-              <w:jc w:val="both"/>
-              <w:rPr>
-                <w:rFonts w:eastAsia="Times New Roman" w:cstheme="minorHAnsi"/>
-                <w:sz w:val="24"/>
-                <w:szCs w:val="24"/>
-                <w:lang w:eastAsia="es-CO"/>
-              </w:rPr>
-            </w:pPr>
-            <w:r>
-              <w:rPr>
-                <w:rFonts w:eastAsia="Times New Roman" w:cstheme="minorHAnsi"/>
-                <w:sz w:val="24"/>
-                <w:szCs w:val="24"/>
-                <w:lang w:eastAsia="es-CO"/>
-              </w:rPr>
-              <w:t xml:space="preserve">Almacenamiento y procesamiento de grandes volúmenes de datos </w:t>
-            </w:r>
-            <w:proofErr w:type="spellStart"/>
-            <w:r>
-              <w:rPr>
-                <w:rFonts w:eastAsia="Times New Roman" w:cstheme="minorHAnsi"/>
-                <w:sz w:val="24"/>
-                <w:szCs w:val="24"/>
-                <w:lang w:eastAsia="es-CO"/>
-              </w:rPr>
-              <w:t>IIoT</w:t>
-            </w:r>
-            <w:proofErr w:type="spellEnd"/>
-            <w:r>
-              <w:rPr>
-                <w:rFonts w:eastAsia="Times New Roman" w:cstheme="minorHAnsi"/>
-                <w:sz w:val="24"/>
-                <w:szCs w:val="24"/>
-                <w:lang w:eastAsia="es-CO"/>
-              </w:rPr>
-              <w:t xml:space="preserve"> en la nube.</w:t>
-            </w:r>
-          </w:p>
-          <w:p>
-            <w:pPr>
-              <w:numPr>
-                <w:ilvl w:val="1"/>
-                <w:numId w:val="56"/>
-              </w:numPr>
-              <w:spacing w:after="0" w:line="240" w:lineRule="auto"/>
-              <w:jc w:val="both"/>
-              <w:rPr>
-                <w:rFonts w:eastAsia="Times New Roman" w:cstheme="minorHAnsi"/>
-                <w:sz w:val="24"/>
-                <w:szCs w:val="24"/>
-                <w:lang w:eastAsia="es-CO"/>
-              </w:rPr>
-            </w:pPr>
-            <w:r>
-              <w:rPr>
-                <w:rFonts w:eastAsia="Times New Roman" w:cstheme="minorHAnsi"/>
-                <w:sz w:val="24"/>
-                <w:szCs w:val="24"/>
-                <w:lang w:eastAsia="es-CO"/>
-              </w:rPr>
-              <w:t xml:space="preserve">Integración de servicios de IA/ML en la nube con datos </w:t>
-            </w:r>
-            <w:proofErr w:type="spellStart"/>
-            <w:r>
-              <w:rPr>
-                <w:rFonts w:eastAsia="Times New Roman" w:cstheme="minorHAnsi"/>
-                <w:sz w:val="24"/>
-                <w:szCs w:val="24"/>
-                <w:lang w:eastAsia="es-CO"/>
-              </w:rPr>
-              <w:t>IIoT</w:t>
-            </w:r>
-            <w:proofErr w:type="spellEnd"/>
-            <w:r>
-              <w:rPr>
-                <w:rFonts w:eastAsia="Times New Roman" w:cstheme="minorHAnsi"/>
-                <w:sz w:val="24"/>
-                <w:szCs w:val="24"/>
-                <w:lang w:eastAsia="es-CO"/>
-              </w:rPr>
-              <w:t>.</w:t>
-            </w:r>
-          </w:p>
-          <w:p>
-            <w:pPr>
-              <w:numPr>
-                <w:ilvl w:val="0"/>
-                <w:numId w:val="56"/>
-              </w:numPr>
-              <w:spacing w:after="0" w:line="240" w:lineRule="auto"/>
-              <w:jc w:val="both"/>
-              <w:rPr>
-                <w:rFonts w:eastAsia="Times New Roman" w:cstheme="minorHAnsi"/>
-                <w:sz w:val="24"/>
-                <w:szCs w:val="24"/>
-                <w:lang w:eastAsia="es-CO"/>
-              </w:rPr>
-            </w:pPr>
-            <w:r>
-              <w:rPr>
-                <w:rFonts w:eastAsia="Times New Roman" w:cstheme="minorHAnsi"/>
-                <w:sz w:val="24"/>
-                <w:szCs w:val="24"/>
-                <w:lang w:eastAsia="es-CO"/>
-              </w:rPr>
-              <w:t xml:space="preserve">Gestión de dispositivos y actualizaciones </w:t>
-            </w:r>
-            <w:proofErr w:type="spellStart"/>
-            <w:r>
-              <w:rPr>
-                <w:rFonts w:eastAsia="Times New Roman" w:cstheme="minorHAnsi"/>
-                <w:sz w:val="24"/>
-                <w:szCs w:val="24"/>
-                <w:lang w:eastAsia="es-CO"/>
-              </w:rPr>
-              <w:t>Over</w:t>
-            </w:r>
-            <w:proofErr w:type="spellEnd"/>
-            <w:r>
-              <w:rPr>
-                <w:rFonts w:eastAsia="Times New Roman" w:cstheme="minorHAnsi"/>
-                <w:sz w:val="24"/>
-                <w:szCs w:val="24"/>
-                <w:lang w:eastAsia="es-CO"/>
-              </w:rPr>
-              <w:t>-</w:t>
-            </w:r>
-            <w:proofErr w:type="spellStart"/>
-            <w:r>
-              <w:rPr>
-                <w:rFonts w:eastAsia="Times New Roman" w:cstheme="minorHAnsi"/>
-                <w:sz w:val="24"/>
-                <w:szCs w:val="24"/>
-                <w:lang w:eastAsia="es-CO"/>
-              </w:rPr>
-              <w:t>The</w:t>
-            </w:r>
-            <w:proofErr w:type="spellEnd"/>
-            <w:r>
-              <w:rPr>
-                <w:rFonts w:eastAsia="Times New Roman" w:cstheme="minorHAnsi"/>
-                <w:sz w:val="24"/>
-                <w:szCs w:val="24"/>
-                <w:lang w:eastAsia="es-CO"/>
-              </w:rPr>
-              <w:t>-Air (OTA).</w:t>
-            </w:r>
-          </w:p>
-          <w:p>
-            <w:pPr>
-              <w:spacing w:after="0" w:line="240" w:lineRule="auto"/>
-              <w:jc w:val="both"/>
-              <w:rPr>
-                <w:rFonts w:eastAsia="Times New Roman" w:cstheme="minorHAnsi"/>
-                <w:sz w:val="24"/>
-                <w:szCs w:val="24"/>
-                <w:lang w:eastAsia="es-CO"/>
-              </w:rPr>
-            </w:pPr>
-            <w:r>
-              <w:rPr>
-                <w:rFonts w:eastAsia="Times New Roman" w:cstheme="minorHAnsi"/>
-                <w:b/>
-                <w:bCs/>
-                <w:sz w:val="24"/>
-                <w:szCs w:val="24"/>
-                <w:lang w:eastAsia="es-CO"/>
-              </w:rPr>
-              <w:t xml:space="preserve">Módulo 4: Desarrollo de Aplicaciones </w:t>
-            </w:r>
-            <w:proofErr w:type="spellStart"/>
-            <w:r>
-              <w:rPr>
-                <w:rFonts w:eastAsia="Times New Roman" w:cstheme="minorHAnsi"/>
-                <w:b/>
-                <w:bCs/>
-                <w:sz w:val="24"/>
-                <w:szCs w:val="24"/>
-                <w:lang w:eastAsia="es-CO"/>
-              </w:rPr>
-              <w:t>IIoT</w:t>
-            </w:r>
-            <w:proofErr w:type="spellEnd"/>
-            <w:r>
-              <w:rPr>
-                <w:rFonts w:eastAsia="Times New Roman" w:cstheme="minorHAnsi"/>
-                <w:b/>
-                <w:bCs/>
-                <w:sz w:val="24"/>
-                <w:szCs w:val="24"/>
-                <w:lang w:eastAsia="es-CO"/>
-              </w:rPr>
-              <w:t>, Seguridad y Consideraciones Avanzadas</w:t>
-            </w:r>
-          </w:p>
-          <w:p>
-            <w:pPr>
-              <w:numPr>
-                <w:ilvl w:val="0"/>
-                <w:numId w:val="57"/>
-              </w:numPr>
-              <w:spacing w:after="0" w:line="240" w:lineRule="auto"/>
-              <w:jc w:val="both"/>
-              <w:rPr>
-                <w:rFonts w:eastAsia="Times New Roman" w:cstheme="minorHAnsi"/>
-                <w:sz w:val="24"/>
-                <w:szCs w:val="24"/>
-                <w:lang w:eastAsia="es-CO"/>
-              </w:rPr>
-            </w:pPr>
-            <w:r>
-              <w:rPr>
-                <w:rFonts w:eastAsia="Times New Roman" w:cstheme="minorHAnsi"/>
-                <w:sz w:val="24"/>
-                <w:szCs w:val="24"/>
-                <w:lang w:eastAsia="es-CO"/>
-              </w:rPr>
-              <w:t xml:space="preserve">Ciclo de vida del desarrollo de una solución </w:t>
-            </w:r>
-            <w:proofErr w:type="spellStart"/>
-            <w:r>
-              <w:rPr>
-                <w:rFonts w:eastAsia="Times New Roman" w:cstheme="minorHAnsi"/>
-                <w:sz w:val="24"/>
-                <w:szCs w:val="24"/>
-                <w:lang w:eastAsia="es-CO"/>
-              </w:rPr>
-              <w:t>IIoT</w:t>
-            </w:r>
-            <w:proofErr w:type="spellEnd"/>
-            <w:r>
-              <w:rPr>
-                <w:rFonts w:eastAsia="Times New Roman" w:cstheme="minorHAnsi"/>
-                <w:sz w:val="24"/>
-                <w:szCs w:val="24"/>
-                <w:lang w:eastAsia="es-CO"/>
-              </w:rPr>
-              <w:t>.</w:t>
-            </w:r>
-          </w:p>
-          <w:p>
-            <w:pPr>
-              <w:numPr>
-                <w:ilvl w:val="0"/>
-                <w:numId w:val="57"/>
-              </w:numPr>
-              <w:spacing w:after="0" w:line="240" w:lineRule="auto"/>
-              <w:jc w:val="both"/>
-              <w:rPr>
-                <w:rFonts w:eastAsia="Times New Roman" w:cstheme="minorHAnsi"/>
-                <w:sz w:val="24"/>
-                <w:szCs w:val="24"/>
-                <w:lang w:eastAsia="es-CO"/>
-              </w:rPr>
-            </w:pPr>
-            <w:r>
-              <w:rPr>
-                <w:rFonts w:eastAsia="Times New Roman" w:cstheme="minorHAnsi"/>
-                <w:sz w:val="24"/>
-                <w:szCs w:val="24"/>
-                <w:lang w:eastAsia="es-CO"/>
-              </w:rPr>
-              <w:t xml:space="preserve">Herramientas y lenguajes de programación para desarrollo de aplicaciones </w:t>
-            </w:r>
-            <w:proofErr w:type="spellStart"/>
-            <w:r>
-              <w:rPr>
-                <w:rFonts w:eastAsia="Times New Roman" w:cstheme="minorHAnsi"/>
-                <w:sz w:val="24"/>
-                <w:szCs w:val="24"/>
-                <w:lang w:eastAsia="es-CO"/>
-              </w:rPr>
-              <w:t>IIoT</w:t>
-            </w:r>
-            <w:proofErr w:type="spellEnd"/>
-            <w:r>
-              <w:rPr>
-                <w:rFonts w:eastAsia="Times New Roman" w:cstheme="minorHAnsi"/>
-                <w:sz w:val="24"/>
-                <w:szCs w:val="24"/>
-                <w:lang w:eastAsia="es-CO"/>
-              </w:rPr>
-              <w:t xml:space="preserve"> (ej. Python, </w:t>
-            </w:r>
-            <w:proofErr w:type="spellStart"/>
-            <w:r>
-              <w:rPr>
-                <w:rFonts w:eastAsia="Times New Roman" w:cstheme="minorHAnsi"/>
-                <w:sz w:val="24"/>
-                <w:szCs w:val="24"/>
-                <w:lang w:eastAsia="es-CO"/>
-              </w:rPr>
-              <w:t>Node</w:t>
-            </w:r>
-            <w:proofErr w:type="spellEnd"/>
-            <w:r>
-              <w:rPr>
-                <w:rFonts w:eastAsia="Times New Roman" w:cstheme="minorHAnsi"/>
-                <w:sz w:val="24"/>
-                <w:szCs w:val="24"/>
-                <w:lang w:eastAsia="es-CO"/>
-              </w:rPr>
-              <w:t>-RED).</w:t>
-            </w:r>
-          </w:p>
-          <w:p>
-            <w:pPr>
-              <w:numPr>
-                <w:ilvl w:val="0"/>
-                <w:numId w:val="57"/>
-              </w:numPr>
-              <w:spacing w:after="0" w:line="240" w:lineRule="auto"/>
-              <w:jc w:val="both"/>
-              <w:rPr>
-                <w:rFonts w:eastAsia="Times New Roman" w:cstheme="minorHAnsi"/>
-                <w:sz w:val="24"/>
-                <w:szCs w:val="24"/>
-                <w:lang w:eastAsia="es-CO"/>
-              </w:rPr>
-            </w:pPr>
-            <w:r>
-              <w:rPr>
-                <w:rFonts w:eastAsia="Times New Roman" w:cstheme="minorHAnsi"/>
-                <w:sz w:val="24"/>
-                <w:szCs w:val="24"/>
-                <w:lang w:eastAsia="es-CO"/>
-              </w:rPr>
-              <w:t xml:space="preserve">Creación de </w:t>
-            </w:r>
-            <w:proofErr w:type="spellStart"/>
-            <w:r>
-              <w:rPr>
-                <w:rFonts w:eastAsia="Times New Roman" w:cstheme="minorHAnsi"/>
-                <w:sz w:val="24"/>
-                <w:szCs w:val="24"/>
-                <w:lang w:eastAsia="es-CO"/>
-              </w:rPr>
-              <w:t>dashboards</w:t>
-            </w:r>
-            <w:proofErr w:type="spellEnd"/>
-            <w:r>
-              <w:rPr>
-                <w:rFonts w:eastAsia="Times New Roman" w:cstheme="minorHAnsi"/>
-                <w:sz w:val="24"/>
-                <w:szCs w:val="24"/>
-                <w:lang w:eastAsia="es-CO"/>
-              </w:rPr>
-              <w:t xml:space="preserve"> y visualización de datos </w:t>
-            </w:r>
-            <w:proofErr w:type="spellStart"/>
-            <w:r>
-              <w:rPr>
-                <w:rFonts w:eastAsia="Times New Roman" w:cstheme="minorHAnsi"/>
-                <w:sz w:val="24"/>
-                <w:szCs w:val="24"/>
-                <w:lang w:eastAsia="es-CO"/>
-              </w:rPr>
-              <w:t>IIoT</w:t>
-            </w:r>
-            <w:proofErr w:type="spellEnd"/>
-            <w:r>
-              <w:rPr>
-                <w:rFonts w:eastAsia="Times New Roman" w:cstheme="minorHAnsi"/>
-                <w:sz w:val="24"/>
-                <w:szCs w:val="24"/>
-                <w:lang w:eastAsia="es-CO"/>
-              </w:rPr>
-              <w:t>.</w:t>
-            </w:r>
-          </w:p>
-          <w:p>
-            <w:pPr>
-              <w:numPr>
-                <w:ilvl w:val="0"/>
-                <w:numId w:val="57"/>
-              </w:numPr>
-              <w:spacing w:after="0" w:line="240" w:lineRule="auto"/>
-              <w:jc w:val="both"/>
-              <w:rPr>
-                <w:rFonts w:eastAsia="Times New Roman" w:cstheme="minorHAnsi"/>
-                <w:sz w:val="24"/>
-                <w:szCs w:val="24"/>
-                <w:lang w:eastAsia="es-CO"/>
-              </w:rPr>
-            </w:pPr>
-            <w:r>
-              <w:rPr>
-                <w:rFonts w:eastAsia="Times New Roman" w:cstheme="minorHAnsi"/>
-                <w:b/>
-                <w:bCs/>
-                <w:sz w:val="24"/>
-                <w:szCs w:val="24"/>
-                <w:lang w:eastAsia="es-CO"/>
-              </w:rPr>
-              <w:t xml:space="preserve">Seguridad en </w:t>
-            </w:r>
-            <w:proofErr w:type="spellStart"/>
-            <w:r>
-              <w:rPr>
-                <w:rFonts w:eastAsia="Times New Roman" w:cstheme="minorHAnsi"/>
-                <w:b/>
-                <w:bCs/>
-                <w:sz w:val="24"/>
-                <w:szCs w:val="24"/>
-                <w:lang w:eastAsia="es-CO"/>
-              </w:rPr>
-              <w:t>IIoT</w:t>
-            </w:r>
-            <w:proofErr w:type="spellEnd"/>
-            <w:r>
-              <w:rPr>
-                <w:rFonts w:eastAsia="Times New Roman" w:cstheme="minorHAnsi"/>
-                <w:b/>
-                <w:bCs/>
-                <w:sz w:val="24"/>
-                <w:szCs w:val="24"/>
-                <w:lang w:eastAsia="es-CO"/>
-              </w:rPr>
-              <w:t xml:space="preserve"> (Security </w:t>
-            </w:r>
-            <w:proofErr w:type="spellStart"/>
-            <w:r>
-              <w:rPr>
-                <w:rFonts w:eastAsia="Times New Roman" w:cstheme="minorHAnsi"/>
-                <w:b/>
-                <w:bCs/>
-                <w:sz w:val="24"/>
-                <w:szCs w:val="24"/>
-                <w:lang w:eastAsia="es-CO"/>
-              </w:rPr>
-              <w:t>by</w:t>
-            </w:r>
-            <w:proofErr w:type="spellEnd"/>
-            <w:r>
-              <w:rPr>
-                <w:rFonts w:eastAsia="Times New Roman" w:cstheme="minorHAnsi"/>
-                <w:b/>
-                <w:bCs/>
-                <w:sz w:val="24"/>
-                <w:szCs w:val="24"/>
-                <w:lang w:eastAsia="es-CO"/>
-              </w:rPr>
-              <w:t xml:space="preserve"> </w:t>
-            </w:r>
-            <w:proofErr w:type="spellStart"/>
-            <w:r>
-              <w:rPr>
-                <w:rFonts w:eastAsia="Times New Roman" w:cstheme="minorHAnsi"/>
-                <w:b/>
-                <w:bCs/>
-                <w:sz w:val="24"/>
-                <w:szCs w:val="24"/>
-                <w:lang w:eastAsia="es-CO"/>
-              </w:rPr>
-              <w:t>Design</w:t>
-            </w:r>
-            <w:proofErr w:type="spellEnd"/>
-            <w:r>
-              <w:rPr>
-                <w:rFonts w:eastAsia="Times New Roman" w:cstheme="minorHAnsi"/>
-                <w:b/>
-                <w:bCs/>
-                <w:sz w:val="24"/>
-                <w:szCs w:val="24"/>
-                <w:lang w:eastAsia="es-CO"/>
-              </w:rPr>
-              <w:t>):</w:t>
-            </w:r>
-          </w:p>
-          <w:p>
-            <w:pPr>
-              <w:numPr>
-                <w:ilvl w:val="1"/>
-                <w:numId w:val="57"/>
-              </w:numPr>
-              <w:spacing w:after="0" w:line="240" w:lineRule="auto"/>
-              <w:jc w:val="both"/>
-              <w:rPr>
-                <w:rFonts w:eastAsia="Times New Roman" w:cstheme="minorHAnsi"/>
-                <w:sz w:val="24"/>
-                <w:szCs w:val="24"/>
-                <w:lang w:eastAsia="es-CO"/>
-              </w:rPr>
-            </w:pPr>
-            <w:r>
-              <w:rPr>
-                <w:rFonts w:eastAsia="Times New Roman" w:cstheme="minorHAnsi"/>
-                <w:sz w:val="24"/>
-                <w:szCs w:val="24"/>
-                <w:lang w:eastAsia="es-CO"/>
-              </w:rPr>
-              <w:t xml:space="preserve">Amenazas y vulnerabilidades específicas de </w:t>
-            </w:r>
-            <w:proofErr w:type="spellStart"/>
-            <w:r>
-              <w:rPr>
-                <w:rFonts w:eastAsia="Times New Roman" w:cstheme="minorHAnsi"/>
-                <w:sz w:val="24"/>
-                <w:szCs w:val="24"/>
-                <w:lang w:eastAsia="es-CO"/>
-              </w:rPr>
-              <w:t>IIoT</w:t>
-            </w:r>
-            <w:proofErr w:type="spellEnd"/>
-            <w:r>
-              <w:rPr>
-                <w:rFonts w:eastAsia="Times New Roman" w:cstheme="minorHAnsi"/>
-                <w:sz w:val="24"/>
-                <w:szCs w:val="24"/>
-                <w:lang w:eastAsia="es-CO"/>
-              </w:rPr>
-              <w:t xml:space="preserve"> (dispositivos, redes, plataformas, datos).</w:t>
-            </w:r>
-          </w:p>
-          <w:p>
-            <w:pPr>
-              <w:numPr>
-                <w:ilvl w:val="1"/>
-                <w:numId w:val="57"/>
-              </w:numPr>
-              <w:spacing w:after="0" w:line="240" w:lineRule="auto"/>
-              <w:jc w:val="both"/>
-              <w:rPr>
-                <w:rFonts w:eastAsia="Times New Roman" w:cstheme="minorHAnsi"/>
-                <w:sz w:val="24"/>
-                <w:szCs w:val="24"/>
-                <w:lang w:eastAsia="es-CO"/>
-              </w:rPr>
-            </w:pPr>
-            <w:r>
-              <w:rPr>
-                <w:rFonts w:eastAsia="Times New Roman" w:cstheme="minorHAnsi"/>
-                <w:sz w:val="24"/>
-                <w:szCs w:val="24"/>
-                <w:lang w:eastAsia="es-CO"/>
-              </w:rPr>
-              <w:t>Seguridad en el dispositivo: arranque seguro, cifrado, gestión de identidades.</w:t>
-            </w:r>
-          </w:p>
-          <w:p>
-            <w:pPr>
-              <w:numPr>
-                <w:ilvl w:val="1"/>
-                <w:numId w:val="57"/>
-              </w:numPr>
-              <w:spacing w:after="0" w:line="240" w:lineRule="auto"/>
-              <w:jc w:val="both"/>
-              <w:rPr>
-                <w:rFonts w:eastAsia="Times New Roman" w:cstheme="minorHAnsi"/>
-                <w:sz w:val="24"/>
-                <w:szCs w:val="24"/>
-                <w:lang w:eastAsia="es-CO"/>
-              </w:rPr>
-            </w:pPr>
-            <w:r>
-              <w:rPr>
-                <w:rFonts w:eastAsia="Times New Roman" w:cstheme="minorHAnsi"/>
-                <w:sz w:val="24"/>
-                <w:szCs w:val="24"/>
-                <w:lang w:eastAsia="es-CO"/>
-              </w:rPr>
-              <w:t xml:space="preserve">Seguridad en la comunicación: TLS/DTLS, </w:t>
-            </w:r>
-            <w:proofErr w:type="spellStart"/>
-            <w:r>
-              <w:rPr>
-                <w:rFonts w:eastAsia="Times New Roman" w:cstheme="minorHAnsi"/>
-                <w:sz w:val="24"/>
-                <w:szCs w:val="24"/>
-                <w:lang w:eastAsia="es-CO"/>
-              </w:rPr>
-              <w:t>VPNs</w:t>
-            </w:r>
-            <w:proofErr w:type="spellEnd"/>
-            <w:r>
-              <w:rPr>
-                <w:rFonts w:eastAsia="Times New Roman" w:cstheme="minorHAnsi"/>
-                <w:sz w:val="24"/>
-                <w:szCs w:val="24"/>
-                <w:lang w:eastAsia="es-CO"/>
-              </w:rPr>
-              <w:t>.</w:t>
-            </w:r>
-          </w:p>
-          <w:p>
-            <w:pPr>
-              <w:numPr>
-                <w:ilvl w:val="1"/>
-                <w:numId w:val="57"/>
-              </w:numPr>
-              <w:spacing w:after="0" w:line="240" w:lineRule="auto"/>
-              <w:jc w:val="both"/>
-              <w:rPr>
-                <w:rFonts w:eastAsia="Times New Roman" w:cstheme="minorHAnsi"/>
-                <w:sz w:val="24"/>
-                <w:szCs w:val="24"/>
-                <w:lang w:eastAsia="es-CO"/>
-              </w:rPr>
-            </w:pPr>
-            <w:r>
-              <w:rPr>
-                <w:rFonts w:eastAsia="Times New Roman" w:cstheme="minorHAnsi"/>
-                <w:sz w:val="24"/>
-                <w:szCs w:val="24"/>
-                <w:lang w:eastAsia="es-CO"/>
-              </w:rPr>
-              <w:t>Seguridad en plataformas y datos.</w:t>
-            </w:r>
-          </w:p>
-          <w:p>
-            <w:pPr>
-              <w:numPr>
-                <w:ilvl w:val="0"/>
-                <w:numId w:val="57"/>
-              </w:numPr>
-              <w:spacing w:after="0" w:line="240" w:lineRule="auto"/>
-              <w:jc w:val="both"/>
-              <w:rPr>
-                <w:rFonts w:eastAsia="Times New Roman" w:cstheme="minorHAnsi"/>
-                <w:sz w:val="24"/>
-                <w:szCs w:val="24"/>
-                <w:lang w:eastAsia="es-CO"/>
-              </w:rPr>
-            </w:pPr>
-            <w:r>
-              <w:rPr>
-                <w:rFonts w:eastAsia="Times New Roman" w:cstheme="minorHAnsi"/>
-                <w:sz w:val="24"/>
-                <w:szCs w:val="24"/>
-                <w:lang w:eastAsia="es-CO"/>
-              </w:rPr>
-              <w:t xml:space="preserve">Interoperabilidad y estándares en </w:t>
-            </w:r>
-            <w:proofErr w:type="spellStart"/>
-            <w:r>
-              <w:rPr>
-                <w:rFonts w:eastAsia="Times New Roman" w:cstheme="minorHAnsi"/>
-                <w:sz w:val="24"/>
-                <w:szCs w:val="24"/>
-                <w:lang w:eastAsia="es-CO"/>
-              </w:rPr>
-              <w:t>IIoT</w:t>
-            </w:r>
-            <w:proofErr w:type="spellEnd"/>
-            <w:r>
-              <w:rPr>
-                <w:rFonts w:eastAsia="Times New Roman" w:cstheme="minorHAnsi"/>
-                <w:sz w:val="24"/>
-                <w:szCs w:val="24"/>
-                <w:lang w:eastAsia="es-CO"/>
-              </w:rPr>
-              <w:t>.</w:t>
-            </w:r>
-          </w:p>
-          <w:p>
-            <w:pPr>
-              <w:numPr>
-                <w:ilvl w:val="0"/>
-                <w:numId w:val="57"/>
-              </w:numPr>
-              <w:spacing w:after="0" w:line="240" w:lineRule="auto"/>
-              <w:jc w:val="both"/>
-              <w:rPr>
-                <w:rFonts w:eastAsia="Times New Roman" w:cstheme="minorHAnsi"/>
-                <w:sz w:val="24"/>
-                <w:szCs w:val="24"/>
-                <w:lang w:eastAsia="es-CO"/>
-              </w:rPr>
-            </w:pPr>
-            <w:r>
-              <w:rPr>
-                <w:rFonts w:eastAsia="Times New Roman" w:cstheme="minorHAnsi"/>
-                <w:sz w:val="24"/>
-                <w:szCs w:val="24"/>
-                <w:lang w:eastAsia="es-CO"/>
-              </w:rPr>
-              <w:t xml:space="preserve">Análisis de datos básicos provenientes de </w:t>
-            </w:r>
-            <w:proofErr w:type="spellStart"/>
-            <w:r>
-              <w:rPr>
-                <w:rFonts w:eastAsia="Times New Roman" w:cstheme="minorHAnsi"/>
-                <w:sz w:val="24"/>
-                <w:szCs w:val="24"/>
-                <w:lang w:eastAsia="es-CO"/>
-              </w:rPr>
-              <w:t>IIoT</w:t>
-            </w:r>
-            <w:proofErr w:type="spellEnd"/>
-            <w:r>
-              <w:rPr>
-                <w:rFonts w:eastAsia="Times New Roman" w:cstheme="minorHAnsi"/>
-                <w:sz w:val="24"/>
-                <w:szCs w:val="24"/>
-                <w:lang w:eastAsia="es-CO"/>
-              </w:rPr>
-              <w:t xml:space="preserve"> para la toma de decisiones.</w:t>
-            </w:r>
-          </w:p>
-          <w:p>
-            <w:pPr>
-              <w:numPr>
-                <w:ilvl w:val="0"/>
-                <w:numId w:val="57"/>
-              </w:numPr>
-              <w:spacing w:after="0" w:line="240" w:lineRule="auto"/>
-              <w:jc w:val="both"/>
-              <w:rPr>
-                <w:rFonts w:eastAsia="Times New Roman" w:cstheme="minorHAnsi"/>
-                <w:sz w:val="24"/>
-                <w:szCs w:val="24"/>
-                <w:lang w:eastAsia="es-CO"/>
-              </w:rPr>
-            </w:pPr>
-            <w:r>
-              <w:rPr>
-                <w:rFonts w:eastAsia="Times New Roman" w:cstheme="minorHAnsi"/>
-                <w:sz w:val="24"/>
-                <w:szCs w:val="24"/>
-                <w:lang w:eastAsia="es-CO"/>
-              </w:rPr>
-              <w:t xml:space="preserve">Integración de </w:t>
-            </w:r>
-            <w:proofErr w:type="spellStart"/>
-            <w:r>
-              <w:rPr>
-                <w:rFonts w:eastAsia="Times New Roman" w:cstheme="minorHAnsi"/>
-                <w:sz w:val="24"/>
-                <w:szCs w:val="24"/>
-                <w:lang w:eastAsia="es-CO"/>
-              </w:rPr>
-              <w:t>IIoT</w:t>
-            </w:r>
-            <w:proofErr w:type="spellEnd"/>
-            <w:r>
-              <w:rPr>
-                <w:rFonts w:eastAsia="Times New Roman" w:cstheme="minorHAnsi"/>
-                <w:sz w:val="24"/>
-                <w:szCs w:val="24"/>
-                <w:lang w:eastAsia="es-CO"/>
-              </w:rPr>
-              <w:t xml:space="preserve"> con Gemelos Digitales.</w:t>
-            </w:r>
-          </w:p>
-          <w:p>
-            <w:pPr>
-              <w:numPr>
-                <w:ilvl w:val="0"/>
-                <w:numId w:val="57"/>
-              </w:numPr>
-              <w:spacing w:after="0" w:line="240" w:lineRule="auto"/>
-              <w:jc w:val="both"/>
-              <w:rPr>
-                <w:rFonts w:eastAsia="Times New Roman" w:cstheme="minorHAnsi"/>
-                <w:sz w:val="24"/>
-                <w:szCs w:val="24"/>
-                <w:lang w:eastAsia="es-CO"/>
-              </w:rPr>
-            </w:pPr>
-            <w:r>
-              <w:rPr>
-                <w:rFonts w:eastAsia="Times New Roman" w:cstheme="minorHAnsi"/>
-                <w:sz w:val="24"/>
-                <w:szCs w:val="24"/>
-                <w:lang w:eastAsia="es-CO"/>
-              </w:rPr>
-              <w:t xml:space="preserve">Consideraciones éticas y de privacidad en </w:t>
-            </w:r>
-            <w:proofErr w:type="spellStart"/>
-            <w:r>
-              <w:rPr>
-                <w:rFonts w:eastAsia="Times New Roman" w:cstheme="minorHAnsi"/>
-                <w:sz w:val="24"/>
-                <w:szCs w:val="24"/>
-                <w:lang w:eastAsia="es-CO"/>
-              </w:rPr>
-              <w:t>IIoT</w:t>
-            </w:r>
-            <w:proofErr w:type="spellEnd"/>
-            <w:r>
-              <w:rPr>
-                <w:rFonts w:eastAsia="Times New Roman" w:cstheme="minorHAnsi"/>
-                <w:sz w:val="24"/>
-                <w:szCs w:val="24"/>
-                <w:lang w:eastAsia="es-CO"/>
-              </w:rPr>
-              <w:t>.</w:t>
-            </w:r>
-          </w:p>
-          <w:p>
-            <w:pPr>
-              <w:numPr>
-                <w:ilvl w:val="0"/>
-                <w:numId w:val="57"/>
-              </w:numPr>
-              <w:spacing w:after="0" w:line="240" w:lineRule="auto"/>
-              <w:jc w:val="both"/>
-              <w:rPr>
-                <w:rFonts w:eastAsia="Times New Roman" w:cstheme="minorHAnsi"/>
-                <w:sz w:val="24"/>
-                <w:szCs w:val="24"/>
-                <w:lang w:eastAsia="es-CO"/>
-              </w:rPr>
-            </w:pPr>
-            <w:r>
-              <w:rPr>
-                <w:rFonts w:eastAsia="Times New Roman" w:cstheme="minorHAnsi"/>
-                <w:sz w:val="24"/>
-                <w:szCs w:val="24"/>
-                <w:lang w:eastAsia="es-CO"/>
-              </w:rPr>
-              <w:t xml:space="preserve">Estudio de casos de implementaciones exitosas de </w:t>
-            </w:r>
-            <w:proofErr w:type="spellStart"/>
-            <w:r>
-              <w:rPr>
-                <w:rFonts w:eastAsia="Times New Roman" w:cstheme="minorHAnsi"/>
-                <w:sz w:val="24"/>
-                <w:szCs w:val="24"/>
-                <w:lang w:eastAsia="es-CO"/>
-              </w:rPr>
-              <w:t>IIoT</w:t>
-            </w:r>
-            <w:proofErr w:type="spellEnd"/>
-            <w:r>
-              <w:rPr>
-                <w:rFonts w:eastAsia="Times New Roman" w:cstheme="minorHAnsi"/>
-                <w:sz w:val="24"/>
-                <w:szCs w:val="24"/>
-                <w:lang w:eastAsia="es-CO"/>
-              </w:rPr>
-              <w:t xml:space="preserve"> en diferentes sectores.</w:t>
+              <w:t>Estudio de casos de implementaciones de IIoT en automatización.</w:t>
             </w:r>
           </w:p>
           <w:p>
@@ -6864,6 +4959,818 @@
               </w:rPr>
               <w:t> </w:t>
             </w:r>
+          </w:p>
+        </w:tc>
+      </w:tr>
+      <w:tr>
+        <w:trPr>
+          <w:trHeight w:val="279"/>
+        </w:trPr>
+        <w:tc>
+          <w:tcPr>
+            <w:tcW w:w="0" w:type="auto"/>
+            <w:gridSpan w:val="5"/>
+            <w:tcBorders>
+              <w:top w:val="single" w:sz="4" w:space="0" w:color="4F81BD"/>
+              <w:left w:val="single" w:sz="4" w:space="0" w:color="4F81BD"/>
+              <w:bottom w:val="single" w:sz="4" w:space="0" w:color="4F81BD"/>
+              <w:right w:val="single" w:sz="4" w:space="0" w:color="4F81BD"/>
+            </w:tcBorders>
+            <w:tcMar>
+              <w:top w:w="0" w:type="dxa"/>
+              <w:left w:w="108" w:type="dxa"/>
+              <w:bottom w:w="0" w:type="dxa"/>
+              <w:right w:w="108" w:type="dxa"/>
+            </w:tcMar>
+          </w:tcPr>
+          <w:p>
+            <w:pPr>
+              <w:numPr>
+                <w:ilvl w:val="0"/>
+                <w:numId w:val="64"/>
+              </w:numPr>
+              <w:spacing w:after="0" w:line="240" w:lineRule="auto"/>
+              <w:jc w:val="both"/>
+              <w:rPr>
+                <w:rFonts w:eastAsia="Times New Roman" w:cstheme="minorHAnsi"/>
+                <w:sz w:val="24"/>
+                <w:szCs w:val="24"/>
+                <w:lang w:eastAsia="es-CO"/>
+              </w:rPr>
+            </w:pPr>
+            <w:r>
+              <w:rPr>
+                <w:rFonts w:eastAsia="Times New Roman" w:cstheme="minorHAnsi"/>
+                <w:b/>
+                <w:bCs/>
+                <w:sz w:val="24"/>
+                <w:szCs w:val="24"/>
+                <w:lang w:eastAsia="es-CO"/>
+              </w:rPr>
+              <w:t>Clases Teórico-Conceptuales Interactivas (Virtual Sincrónico Viernes / Presencial Sábado):</w:t>
+            </w:r>
+            <w:r>
+              <w:rPr>
+                <w:rFonts w:eastAsia="Times New Roman" w:cstheme="minorHAnsi"/>
+                <w:sz w:val="24"/>
+                <w:szCs w:val="24"/>
+                <w:lang w:eastAsia="es-CO"/>
+              </w:rPr>
+              <w:t> Exposición de fundamentos, arquitecturas y protocolos IIoT, con ejemplos y análisis de casos de automatización.</w:t>
+            </w:r>
+          </w:p>
+          <w:p>
+            <w:pPr>
+              <w:numPr>
+                <w:ilvl w:val="0"/>
+                <w:numId w:val="64"/>
+              </w:numPr>
+              <w:spacing w:after="0" w:line="240" w:lineRule="auto"/>
+              <w:jc w:val="both"/>
+              <w:rPr>
+                <w:rFonts w:eastAsia="Times New Roman" w:cstheme="minorHAnsi"/>
+                <w:sz w:val="24"/>
+                <w:szCs w:val="24"/>
+                <w:lang w:eastAsia="es-CO"/>
+              </w:rPr>
+            </w:pPr>
+            <w:r>
+              <w:rPr>
+                <w:rFonts w:eastAsia="Times New Roman" w:cstheme="minorHAnsi"/>
+                <w:b/>
+                <w:bCs/>
+                <w:sz w:val="24"/>
+                <w:szCs w:val="24"/>
+                <w:lang w:eastAsia="es-CO"/>
+              </w:rPr>
+              <w:t>Talleres Prácticos de Configuración y Programación (Presencial Sábado):</w:t>
+            </w:r>
+          </w:p>
+          <w:p>
+            <w:pPr>
+              <w:numPr>
+                <w:ilvl w:val="1"/>
+                <w:numId w:val="64"/>
+              </w:numPr>
+              <w:spacing w:after="0" w:line="240" w:lineRule="auto"/>
+              <w:jc w:val="both"/>
+              <w:rPr>
+                <w:rFonts w:eastAsia="Times New Roman" w:cstheme="minorHAnsi"/>
+                <w:sz w:val="24"/>
+                <w:szCs w:val="24"/>
+                <w:lang w:eastAsia="es-CO"/>
+              </w:rPr>
+            </w:pPr>
+            <w:r>
+              <w:rPr>
+                <w:rFonts w:eastAsia="Times New Roman" w:cstheme="minorHAnsi"/>
+                <w:sz w:val="24"/>
+                <w:szCs w:val="24"/>
+                <w:lang w:eastAsia="es-CO"/>
+              </w:rPr>
+              <w:t>Trabajo con kits de desarrollo IIoT (ej. ESP32, Raspberry Pi con sensores) para la recolección de datos.</w:t>
+            </w:r>
+          </w:p>
+          <w:p>
+            <w:pPr>
+              <w:numPr>
+                <w:ilvl w:val="1"/>
+                <w:numId w:val="64"/>
+              </w:numPr>
+              <w:spacing w:after="0" w:line="240" w:lineRule="auto"/>
+              <w:jc w:val="both"/>
+              <w:rPr>
+                <w:rFonts w:eastAsia="Times New Roman" w:cstheme="minorHAnsi"/>
+                <w:sz w:val="24"/>
+                <w:szCs w:val="24"/>
+                <w:lang w:eastAsia="es-CO"/>
+              </w:rPr>
+            </w:pPr>
+            <w:r>
+              <w:rPr>
+                <w:rFonts w:eastAsia="Times New Roman" w:cstheme="minorHAnsi"/>
+                <w:sz w:val="24"/>
+                <w:szCs w:val="24"/>
+                <w:lang w:eastAsia="es-CO"/>
+              </w:rPr>
+              <w:t>Configuración de comunicación mediante protocolos como MQTT.</w:t>
+            </w:r>
+          </w:p>
+          <w:p>
+            <w:pPr>
+              <w:numPr>
+                <w:ilvl w:val="1"/>
+                <w:numId w:val="64"/>
+              </w:numPr>
+              <w:spacing w:after="0" w:line="240" w:lineRule="auto"/>
+              <w:jc w:val="both"/>
+              <w:rPr>
+                <w:rFonts w:eastAsia="Times New Roman" w:cstheme="minorHAnsi"/>
+                <w:sz w:val="24"/>
+                <w:szCs w:val="24"/>
+                <w:lang w:eastAsia="es-CO"/>
+              </w:rPr>
+            </w:pPr>
+            <w:r>
+              <w:rPr>
+                <w:rFonts w:eastAsia="Times New Roman" w:cstheme="minorHAnsi"/>
+                <w:sz w:val="24"/>
+                <w:szCs w:val="24"/>
+                <w:lang w:eastAsia="es-CO"/>
+              </w:rPr>
+              <w:t>Conexión de dispositivos a plataformas IIoT.</w:t>
+            </w:r>
+          </w:p>
+          <w:p>
+            <w:pPr>
+              <w:numPr>
+                <w:ilvl w:val="1"/>
+                <w:numId w:val="64"/>
+              </w:numPr>
+              <w:spacing w:after="0" w:line="240" w:lineRule="auto"/>
+              <w:jc w:val="both"/>
+              <w:rPr>
+                <w:rFonts w:eastAsia="Times New Roman" w:cstheme="minorHAnsi"/>
+                <w:sz w:val="24"/>
+                <w:szCs w:val="24"/>
+                <w:lang w:eastAsia="es-CO"/>
+              </w:rPr>
+            </w:pPr>
+            <w:r>
+              <w:rPr>
+                <w:rFonts w:eastAsia="Times New Roman" w:cstheme="minorHAnsi"/>
+                <w:sz w:val="24"/>
+                <w:szCs w:val="24"/>
+                <w:lang w:eastAsia="es-CO"/>
+              </w:rPr>
+              <w:t>Creación de dashboards básicos para visualización de datos.</w:t>
+            </w:r>
+          </w:p>
+          <w:p>
+            <w:pPr>
+              <w:numPr>
+                <w:ilvl w:val="0"/>
+                <w:numId w:val="64"/>
+              </w:numPr>
+              <w:spacing w:after="0" w:line="240" w:lineRule="auto"/>
+              <w:jc w:val="both"/>
+              <w:rPr>
+                <w:rFonts w:eastAsia="Times New Roman" w:cstheme="minorHAnsi"/>
+                <w:sz w:val="24"/>
+                <w:szCs w:val="24"/>
+                <w:lang w:eastAsia="es-CO"/>
+              </w:rPr>
+            </w:pPr>
+            <w:r>
+              <w:rPr>
+                <w:rFonts w:eastAsia="Times New Roman" w:cstheme="minorHAnsi"/>
+                <w:b/>
+                <w:bCs/>
+                <w:sz w:val="24"/>
+                <w:szCs w:val="24"/>
+                <w:lang w:eastAsia="es-CO"/>
+              </w:rPr>
+              <w:t>Aprendizaje Basado en Proyectos (Grupales):</w:t>
+            </w:r>
+            <w:r>
+              <w:rPr>
+                <w:rFonts w:eastAsia="Times New Roman" w:cstheme="minorHAnsi"/>
+                <w:sz w:val="24"/>
+                <w:szCs w:val="24"/>
+                <w:lang w:eastAsia="es-CO"/>
+              </w:rPr>
+              <w:t> Los estudiantes diseñarán y desarrollarán (a nivel de prototipo o simulación) una solución IIoT para un problema de monitorización o control en automatización.</w:t>
+            </w:r>
+          </w:p>
+          <w:p>
+            <w:pPr>
+              <w:numPr>
+                <w:ilvl w:val="0"/>
+                <w:numId w:val="64"/>
+              </w:numPr>
+              <w:spacing w:after="0" w:line="240" w:lineRule="auto"/>
+              <w:jc w:val="both"/>
+              <w:rPr>
+                <w:rFonts w:eastAsia="Times New Roman" w:cstheme="minorHAnsi"/>
+                <w:sz w:val="24"/>
+                <w:szCs w:val="24"/>
+                <w:lang w:eastAsia="es-CO"/>
+              </w:rPr>
+            </w:pPr>
+            <w:r>
+              <w:rPr>
+                <w:rFonts w:eastAsia="Times New Roman" w:cstheme="minorHAnsi"/>
+                <w:b/>
+                <w:bCs/>
+                <w:sz w:val="24"/>
+                <w:szCs w:val="24"/>
+                <w:lang w:eastAsia="es-CO"/>
+              </w:rPr>
+              <w:t>Análisis de Hojas de Datos y Selección de Componentes:</w:t>
+            </w:r>
+            <w:r>
+              <w:rPr>
+                <w:rFonts w:eastAsia="Times New Roman" w:cstheme="minorHAnsi"/>
+                <w:sz w:val="24"/>
+                <w:szCs w:val="24"/>
+                <w:lang w:eastAsia="es-CO"/>
+              </w:rPr>
+              <w:t> Ejercicios prácticos de selección de sensores, dispositivos de comunicación y plataformas IIoT.</w:t>
+            </w:r>
+          </w:p>
+          <w:p>
+            <w:pPr>
+              <w:numPr>
+                <w:ilvl w:val="0"/>
+                <w:numId w:val="64"/>
+              </w:numPr>
+              <w:spacing w:after="0" w:line="240" w:lineRule="auto"/>
+              <w:jc w:val="both"/>
+              <w:rPr>
+                <w:rFonts w:eastAsia="Times New Roman" w:cstheme="minorHAnsi"/>
+                <w:sz w:val="24"/>
+                <w:szCs w:val="24"/>
+                <w:lang w:eastAsia="es-CO"/>
+              </w:rPr>
+            </w:pPr>
+            <w:r>
+              <w:rPr>
+                <w:rFonts w:eastAsia="Times New Roman" w:cstheme="minorHAnsi"/>
+                <w:b/>
+                <w:bCs/>
+                <w:sz w:val="24"/>
+                <w:szCs w:val="24"/>
+                <w:lang w:eastAsia="es-CO"/>
+              </w:rPr>
+              <w:t>Uso de Plataformas IIoT Educativas o de Prueba:</w:t>
+            </w:r>
+            <w:r>
+              <w:rPr>
+                <w:rFonts w:eastAsia="Times New Roman" w:cstheme="minorHAnsi"/>
+                <w:sz w:val="24"/>
+                <w:szCs w:val="24"/>
+                <w:lang w:eastAsia="es-CO"/>
+              </w:rPr>
+              <w:t> Utilización de versiones gratuitas de plataformas Cloud IIoT (AWS IoT, Azure IoT) o herramientas de simulación.</w:t>
+            </w:r>
+          </w:p>
+          <w:p>
+            <w:pPr>
+              <w:spacing w:after="0" w:line="240" w:lineRule="auto"/>
+              <w:jc w:val="both"/>
+              <w:rPr>
+                <w:rFonts w:eastAsia="Times New Roman" w:cstheme="minorHAnsi"/>
+                <w:sz w:val="24"/>
+                <w:szCs w:val="24"/>
+                <w:lang w:eastAsia="es-CO"/>
+              </w:rPr>
+            </w:pPr>
+          </w:p>
+        </w:tc>
+      </w:tr>
+      <w:tr>
+        <w:trPr>
+          <w:trHeight w:val="279"/>
+        </w:trPr>
+        <w:tc>
+          <w:tcPr>
+            <w:tcW w:w="0" w:type="auto"/>
+            <w:gridSpan w:val="5"/>
+            <w:tcBorders>
+              <w:top w:val="single" w:sz="4" w:space="0" w:color="4F81BD"/>
+              <w:bottom w:val="single" w:sz="4" w:space="0" w:color="4F81BD"/>
+            </w:tcBorders>
+            <w:tcMar>
+              <w:top w:w="0" w:type="dxa"/>
+              <w:left w:w="108" w:type="dxa"/>
+              <w:bottom w:w="0" w:type="dxa"/>
+              <w:right w:w="108" w:type="dxa"/>
+            </w:tcMar>
+            <w:hideMark/>
+          </w:tcPr>
+          <w:p>
+            <w:pPr>
+              <w:spacing w:after="0" w:line="240" w:lineRule="auto"/>
+              <w:rPr>
+                <w:rFonts w:ascii="Times New Roman" w:eastAsia="Times New Roman" w:hAnsi="Times New Roman" w:cs="Times New Roman"/>
+                <w:sz w:val="24"/>
+                <w:szCs w:val="24"/>
+                <w:lang w:eastAsia="es-CO"/>
+              </w:rPr>
+            </w:pPr>
+            <w:r>
+              <w:rPr>
+                <w:rFonts w:ascii="Times New Roman" w:eastAsia="Times New Roman" w:hAnsi="Times New Roman" w:cs="Times New Roman"/>
+                <w:sz w:val="24"/>
+                <w:szCs w:val="24"/>
+                <w:lang w:eastAsia="es-CO"/>
+              </w:rPr>
+              <w:br/>
+            </w:r>
+          </w:p>
+          <w:p>
+            <w:pPr>
+              <w:numPr>
+                <w:ilvl w:val="0"/>
+                <w:numId w:val="12"/>
+              </w:numPr>
+              <w:spacing w:after="0" w:line="240" w:lineRule="auto"/>
+              <w:ind w:left="360"/>
+              <w:jc w:val="both"/>
+              <w:textAlignment w:val="baseline"/>
+              <w:rPr>
+                <w:rFonts w:ascii="Calibri" w:eastAsia="Times New Roman" w:hAnsi="Calibri" w:cs="Calibri"/>
+                <w:color w:val="000000"/>
+                <w:sz w:val="24"/>
+                <w:szCs w:val="24"/>
+                <w:lang w:eastAsia="es-CO"/>
+              </w:rPr>
+            </w:pPr>
+            <w:r>
+              <w:rPr>
+                <w:rFonts w:ascii="Calibri" w:eastAsia="Times New Roman" w:hAnsi="Calibri" w:cs="Calibri"/>
+                <w:b/>
+                <w:bCs/>
+                <w:color w:val="000000"/>
+                <w:sz w:val="24"/>
+                <w:szCs w:val="24"/>
+                <w:lang w:eastAsia="es-CO"/>
+              </w:rPr>
+              <w:t>CRITERIOS GENERALES DE EVALUACIÓN</w:t>
+            </w:r>
+            <w:r>
+              <w:rPr>
+                <w:rFonts w:ascii="Calibri" w:eastAsia="Times New Roman" w:hAnsi="Calibri" w:cs="Calibri"/>
+                <w:color w:val="000000"/>
+                <w:sz w:val="24"/>
+                <w:szCs w:val="24"/>
+                <w:lang w:eastAsia="es-CO"/>
+              </w:rPr>
+              <w:t xml:space="preserve">: describe las diferentes estrategias evaluativas, con valoraciones cuantitativas y reportes cualitativos, si son del caso, que se utilizarán para determinar si el estudiante ha cumplido con lo propuesto como </w:t>
+            </w:r>
+            <w:r>
+              <w:rPr>
+                <w:rFonts w:ascii="Calibri" w:eastAsia="Times New Roman" w:hAnsi="Calibri" w:cs="Calibri"/>
+                <w:color w:val="000000"/>
+                <w:sz w:val="24"/>
+                <w:szCs w:val="24"/>
+                <w:lang w:eastAsia="es-CO"/>
+              </w:rPr>
+              <w:lastRenderedPageBreak/>
+              <w:t>objetivos o como competencias de la Actividad Académica. Ver reglamento estudiantil y política curricular.</w:t>
+            </w:r>
+          </w:p>
+          <w:p>
+            <w:pPr>
+              <w:spacing w:after="0" w:line="240" w:lineRule="auto"/>
+              <w:ind w:left="567"/>
+              <w:jc w:val="both"/>
+              <w:rPr>
+                <w:rFonts w:ascii="Times New Roman" w:eastAsia="Times New Roman" w:hAnsi="Times New Roman" w:cs="Times New Roman"/>
+                <w:sz w:val="24"/>
+                <w:szCs w:val="24"/>
+                <w:lang w:eastAsia="es-CO"/>
+              </w:rPr>
+            </w:pPr>
+            <w:r>
+              <w:rPr>
+                <w:rFonts w:ascii="Calibri" w:eastAsia="Times New Roman" w:hAnsi="Calibri" w:cs="Calibri"/>
+                <w:color w:val="000000"/>
+                <w:sz w:val="24"/>
+                <w:szCs w:val="24"/>
+                <w:lang w:eastAsia="es-CO"/>
+              </w:rPr>
+              <w:t> </w:t>
+            </w:r>
+          </w:p>
+          <w:p>
+            <w:pPr>
+              <w:spacing w:after="0" w:line="240" w:lineRule="auto"/>
+              <w:rPr>
+                <w:rFonts w:ascii="Times New Roman" w:eastAsia="Times New Roman" w:hAnsi="Times New Roman" w:cs="Times New Roman"/>
+                <w:sz w:val="24"/>
+                <w:szCs w:val="24"/>
+                <w:lang w:eastAsia="es-CO"/>
+              </w:rPr>
+            </w:pPr>
+          </w:p>
+        </w:tc>
+      </w:tr>
+      <w:tr>
+        <w:trPr>
+          <w:trHeight w:val="279"/>
+        </w:trPr>
+        <w:tc>
+          <w:tcPr>
+            <w:tcW w:w="0" w:type="auto"/>
+            <w:gridSpan w:val="5"/>
+            <w:tcBorders>
+              <w:top w:val="single" w:sz="4" w:space="0" w:color="4F81BD"/>
+              <w:left w:val="single" w:sz="4" w:space="0" w:color="4F81BD"/>
+              <w:bottom w:val="single" w:sz="4" w:space="0" w:color="4F81BD"/>
+              <w:right w:val="single" w:sz="4" w:space="0" w:color="4F81BD"/>
+            </w:tcBorders>
+            <w:tcMar>
+              <w:top w:w="0" w:type="dxa"/>
+              <w:left w:w="108" w:type="dxa"/>
+              <w:bottom w:w="0" w:type="dxa"/>
+              <w:right w:w="108" w:type="dxa"/>
+            </w:tcMar>
+          </w:tcPr>
+          <w:p>
+            <w:pPr>
+              <w:numPr>
+                <w:ilvl w:val="0"/>
+                <w:numId w:val="65"/>
+              </w:numPr>
+              <w:spacing w:after="200" w:line="240" w:lineRule="auto"/>
+              <w:rPr>
+                <w:rFonts w:eastAsia="Times New Roman" w:cstheme="minorHAnsi"/>
+                <w:sz w:val="24"/>
+                <w:szCs w:val="24"/>
+                <w:lang w:eastAsia="es-CO"/>
+              </w:rPr>
+            </w:pPr>
+            <w:r>
+              <w:rPr>
+                <w:rFonts w:eastAsia="Times New Roman" w:cstheme="minorHAnsi"/>
+                <w:b/>
+                <w:bCs/>
+                <w:sz w:val="24"/>
+                <w:szCs w:val="24"/>
+                <w:lang w:eastAsia="es-CO"/>
+              </w:rPr>
+              <w:lastRenderedPageBreak/>
+              <w:t>Participación y Resolución de Problemas de Diseño (Virtual y Presencial): 15%</w:t>
+            </w:r>
+          </w:p>
+          <w:p>
+            <w:pPr>
+              <w:numPr>
+                <w:ilvl w:val="1"/>
+                <w:numId w:val="65"/>
+              </w:numPr>
+              <w:spacing w:after="200" w:line="240" w:lineRule="auto"/>
+              <w:rPr>
+                <w:rFonts w:eastAsia="Times New Roman" w:cstheme="minorHAnsi"/>
+                <w:sz w:val="24"/>
+                <w:szCs w:val="24"/>
+                <w:lang w:eastAsia="es-CO"/>
+              </w:rPr>
+            </w:pPr>
+            <w:r>
+              <w:rPr>
+                <w:rFonts w:eastAsia="Times New Roman" w:cstheme="minorHAnsi"/>
+                <w:sz w:val="24"/>
+                <w:szCs w:val="24"/>
+                <w:lang w:eastAsia="es-CO"/>
+              </w:rPr>
+              <w:t>Evaluación de la participación en discusiones sobre selección de tecnologías y diseño de arquitecturas.</w:t>
+            </w:r>
+          </w:p>
+          <w:p>
+            <w:pPr>
+              <w:numPr>
+                <w:ilvl w:val="0"/>
+                <w:numId w:val="65"/>
+              </w:numPr>
+              <w:spacing w:after="200" w:line="240" w:lineRule="auto"/>
+              <w:rPr>
+                <w:rFonts w:eastAsia="Times New Roman" w:cstheme="minorHAnsi"/>
+                <w:sz w:val="24"/>
+                <w:szCs w:val="24"/>
+                <w:lang w:eastAsia="es-CO"/>
+              </w:rPr>
+            </w:pPr>
+            <w:r>
+              <w:rPr>
+                <w:rFonts w:eastAsia="Times New Roman" w:cstheme="minorHAnsi"/>
+                <w:b/>
+                <w:bCs/>
+                <w:sz w:val="24"/>
+                <w:szCs w:val="24"/>
+                <w:lang w:eastAsia="es-CO"/>
+              </w:rPr>
+              <w:t>Entregables de Talleres Prácticos (Configuración de Dispositivos y Plataformas): 30%</w:t>
+            </w:r>
+          </w:p>
+          <w:p>
+            <w:pPr>
+              <w:numPr>
+                <w:ilvl w:val="1"/>
+                <w:numId w:val="65"/>
+              </w:numPr>
+              <w:spacing w:after="200" w:line="240" w:lineRule="auto"/>
+              <w:rPr>
+                <w:rFonts w:eastAsia="Times New Roman" w:cstheme="minorHAnsi"/>
+                <w:sz w:val="24"/>
+                <w:szCs w:val="24"/>
+                <w:lang w:eastAsia="es-CO"/>
+              </w:rPr>
+            </w:pPr>
+            <w:r>
+              <w:rPr>
+                <w:rFonts w:eastAsia="Times New Roman" w:cstheme="minorHAnsi"/>
+                <w:sz w:val="24"/>
+                <w:szCs w:val="24"/>
+                <w:lang w:eastAsia="es-CO"/>
+              </w:rPr>
+              <w:t>Calificación de los ejercicios de configuración de sensores, establecimiento de comunicación MQTT y creación de dashboards.</w:t>
+            </w:r>
+          </w:p>
+          <w:p>
+            <w:pPr>
+              <w:numPr>
+                <w:ilvl w:val="0"/>
+                <w:numId w:val="65"/>
+              </w:numPr>
+              <w:spacing w:after="200" w:line="240" w:lineRule="auto"/>
+              <w:rPr>
+                <w:rFonts w:eastAsia="Times New Roman" w:cstheme="minorHAnsi"/>
+                <w:sz w:val="24"/>
+                <w:szCs w:val="24"/>
+                <w:lang w:eastAsia="es-CO"/>
+              </w:rPr>
+            </w:pPr>
+            <w:r>
+              <w:rPr>
+                <w:rFonts w:eastAsia="Times New Roman" w:cstheme="minorHAnsi"/>
+                <w:b/>
+                <w:bCs/>
+                <w:sz w:val="24"/>
+                <w:szCs w:val="24"/>
+                <w:lang w:eastAsia="es-CO"/>
+              </w:rPr>
+              <w:t>Análisis de Casos y Propuestas de Arquitectura IIoT (Individual/Grupal): 25%</w:t>
+            </w:r>
+          </w:p>
+          <w:p>
+            <w:pPr>
+              <w:numPr>
+                <w:ilvl w:val="1"/>
+                <w:numId w:val="65"/>
+              </w:numPr>
+              <w:spacing w:after="200" w:line="240" w:lineRule="auto"/>
+              <w:rPr>
+                <w:rFonts w:eastAsia="Times New Roman" w:cstheme="minorHAnsi"/>
+                <w:sz w:val="24"/>
+                <w:szCs w:val="24"/>
+                <w:lang w:eastAsia="es-CO"/>
+              </w:rPr>
+            </w:pPr>
+            <w:r>
+              <w:rPr>
+                <w:rFonts w:eastAsia="Times New Roman" w:cstheme="minorHAnsi"/>
+                <w:sz w:val="24"/>
+                <w:szCs w:val="24"/>
+                <w:lang w:eastAsia="es-CO"/>
+              </w:rPr>
+              <w:t>Evaluación de informes donde se analice una necesidad de automatización y se proponga una arquitectura IIoT, justificando la selección de cada componente.</w:t>
+            </w:r>
+          </w:p>
+          <w:p>
+            <w:pPr>
+              <w:numPr>
+                <w:ilvl w:val="0"/>
+                <w:numId w:val="65"/>
+              </w:numPr>
+              <w:spacing w:after="200" w:line="240" w:lineRule="auto"/>
+              <w:rPr>
+                <w:rFonts w:eastAsia="Times New Roman" w:cstheme="minorHAnsi"/>
+                <w:sz w:val="24"/>
+                <w:szCs w:val="24"/>
+                <w:lang w:eastAsia="es-CO"/>
+              </w:rPr>
+            </w:pPr>
+            <w:r>
+              <w:rPr>
+                <w:rFonts w:eastAsia="Times New Roman" w:cstheme="minorHAnsi"/>
+                <w:b/>
+                <w:bCs/>
+                <w:sz w:val="24"/>
+                <w:szCs w:val="24"/>
+                <w:lang w:eastAsia="es-CO"/>
+              </w:rPr>
+              <w:t>Proyecto Final Grupal (Desarrollo de Prototipo/Simulación de Solución IIoT): 30%</w:t>
+            </w:r>
+          </w:p>
+          <w:p>
+            <w:pPr>
+              <w:numPr>
+                <w:ilvl w:val="1"/>
+                <w:numId w:val="65"/>
+              </w:numPr>
+              <w:spacing w:after="200" w:line="240" w:lineRule="auto"/>
+              <w:rPr>
+                <w:rFonts w:eastAsia="Times New Roman" w:cstheme="minorHAnsi"/>
+                <w:sz w:val="24"/>
+                <w:szCs w:val="24"/>
+                <w:lang w:eastAsia="es-CO"/>
+              </w:rPr>
+            </w:pPr>
+            <w:r>
+              <w:rPr>
+                <w:rFonts w:eastAsia="Times New Roman" w:cstheme="minorHAnsi"/>
+                <w:sz w:val="24"/>
+                <w:szCs w:val="24"/>
+                <w:lang w:eastAsia="es-CO"/>
+              </w:rPr>
+              <w:t>Desarrollo, documentación y presentación de un prototipo funcional (o simulación) de una solución IIoT. Se evaluará la integración de componentes, la funcionalidad y la gestión de datos.</w:t>
+            </w:r>
+          </w:p>
+          <w:p>
+            <w:pPr>
+              <w:spacing w:after="200" w:line="240" w:lineRule="auto"/>
+              <w:rPr>
+                <w:rFonts w:eastAsia="Times New Roman" w:cstheme="minorHAnsi"/>
+                <w:sz w:val="24"/>
+                <w:szCs w:val="24"/>
+                <w:lang w:eastAsia="es-CO"/>
+              </w:rPr>
+            </w:pPr>
+          </w:p>
+        </w:tc>
+      </w:tr>
+      <w:tr>
+        <w:trPr>
+          <w:trHeight w:val="279"/>
+        </w:trPr>
+        <w:tc>
+          <w:tcPr>
+            <w:tcW w:w="0" w:type="auto"/>
+            <w:gridSpan w:val="5"/>
+            <w:tcBorders>
+              <w:top w:val="single" w:sz="4" w:space="0" w:color="4F81BD"/>
+            </w:tcBorders>
+            <w:tcMar>
+              <w:top w:w="0" w:type="dxa"/>
+              <w:left w:w="108" w:type="dxa"/>
+              <w:bottom w:w="0" w:type="dxa"/>
+              <w:right w:w="108" w:type="dxa"/>
+            </w:tcMar>
+            <w:hideMark/>
+          </w:tcPr>
+          <w:p>
+            <w:pPr>
+              <w:spacing w:after="0" w:line="240" w:lineRule="auto"/>
+              <w:rPr>
+                <w:rFonts w:ascii="Times New Roman" w:eastAsia="Times New Roman" w:hAnsi="Times New Roman" w:cs="Times New Roman"/>
+                <w:sz w:val="24"/>
+                <w:szCs w:val="24"/>
+                <w:lang w:eastAsia="es-CO"/>
+              </w:rPr>
+            </w:pPr>
+            <w:r>
+              <w:rPr>
+                <w:rFonts w:ascii="Times New Roman" w:eastAsia="Times New Roman" w:hAnsi="Times New Roman" w:cs="Times New Roman"/>
+                <w:sz w:val="24"/>
+                <w:szCs w:val="24"/>
+                <w:lang w:eastAsia="es-CO"/>
+              </w:rPr>
+              <w:br/>
+            </w:r>
+          </w:p>
+          <w:p>
+            <w:pPr>
+              <w:numPr>
+                <w:ilvl w:val="0"/>
+                <w:numId w:val="13"/>
+              </w:numPr>
+              <w:spacing w:after="0" w:line="240" w:lineRule="auto"/>
+              <w:ind w:left="360"/>
+              <w:jc w:val="both"/>
+              <w:textAlignment w:val="baseline"/>
+              <w:rPr>
+                <w:rFonts w:ascii="Calibri" w:eastAsia="Times New Roman" w:hAnsi="Calibri" w:cs="Calibri"/>
+                <w:color w:val="000000"/>
+                <w:sz w:val="24"/>
+                <w:szCs w:val="24"/>
+                <w:lang w:eastAsia="es-CO"/>
+              </w:rPr>
+            </w:pPr>
+            <w:r>
+              <w:rPr>
+                <w:rFonts w:ascii="Calibri" w:eastAsia="Times New Roman" w:hAnsi="Calibri" w:cs="Calibri"/>
+                <w:b/>
+                <w:bCs/>
+                <w:color w:val="000000"/>
+                <w:sz w:val="24"/>
+                <w:szCs w:val="24"/>
+                <w:lang w:eastAsia="es-CO"/>
+              </w:rPr>
+              <w:t xml:space="preserve">REFERENCIAS BIBLIOGRÁFICAS: </w:t>
+            </w:r>
+            <w:r>
+              <w:rPr>
+                <w:rFonts w:ascii="Calibri" w:eastAsia="Times New Roman" w:hAnsi="Calibri" w:cs="Calibri"/>
+                <w:color w:val="000000"/>
+                <w:sz w:val="24"/>
+                <w:szCs w:val="24"/>
+                <w:lang w:eastAsia="es-CO"/>
+              </w:rPr>
+              <w:t>describe los textos guía, manuales, fuentes primarias, páginas de Internet, entre otras, que serán utilizadas para el desarrollo de la Actividad Académica.</w:t>
+            </w:r>
+          </w:p>
+        </w:tc>
+      </w:tr>
+      <w:tr>
+        <w:trPr>
+          <w:trHeight w:val="279"/>
+        </w:trPr>
+        <w:tc>
+          <w:tcPr>
+            <w:tcW w:w="0" w:type="auto"/>
+            <w:gridSpan w:val="5"/>
+            <w:tcMar>
+              <w:top w:w="0" w:type="dxa"/>
+              <w:left w:w="108" w:type="dxa"/>
+              <w:bottom w:w="0" w:type="dxa"/>
+              <w:right w:w="108" w:type="dxa"/>
+            </w:tcMar>
+            <w:hideMark/>
+          </w:tcPr>
+          <w:p>
+            <w:pPr>
+              <w:spacing w:after="0" w:line="240" w:lineRule="auto"/>
+              <w:rPr>
+                <w:rFonts w:ascii="Times New Roman" w:eastAsia="Times New Roman" w:hAnsi="Times New Roman" w:cs="Times New Roman"/>
+                <w:sz w:val="24"/>
+                <w:szCs w:val="24"/>
+                <w:lang w:eastAsia="es-CO"/>
+              </w:rPr>
+            </w:pPr>
+          </w:p>
+        </w:tc>
+      </w:tr>
+      <w:tr>
+        <w:trPr>
+          <w:trHeight w:val="279"/>
+        </w:trPr>
+        <w:tc>
+          <w:tcPr>
+            <w:tcW w:w="0" w:type="auto"/>
+            <w:gridSpan w:val="5"/>
+            <w:tcBorders>
+              <w:bottom w:val="single" w:sz="4" w:space="0" w:color="4F81BD"/>
+            </w:tcBorders>
+            <w:tcMar>
+              <w:top w:w="0" w:type="dxa"/>
+              <w:left w:w="108" w:type="dxa"/>
+              <w:bottom w:w="0" w:type="dxa"/>
+              <w:right w:w="108" w:type="dxa"/>
+            </w:tcMar>
+            <w:hideMark/>
+          </w:tcPr>
+          <w:p>
+            <w:pPr>
+              <w:spacing w:after="0" w:line="240" w:lineRule="auto"/>
+              <w:rPr>
+                <w:rFonts w:ascii="Times New Roman" w:eastAsia="Times New Roman" w:hAnsi="Times New Roman" w:cs="Times New Roman"/>
+                <w:sz w:val="24"/>
+                <w:szCs w:val="24"/>
+                <w:lang w:eastAsia="es-CO"/>
+              </w:rPr>
+            </w:pPr>
           </w:p>
         </w:tc>
       </w:tr>
@@ -6891,1182 +5798,6 @@
           </w:tcPr>
           <w:p>
             <w:pPr>
-              <w:numPr>
-                <w:ilvl w:val="0"/>
-                <w:numId w:val="58"/>
-              </w:numPr>
-              <w:spacing w:after="0" w:line="240" w:lineRule="auto"/>
-              <w:jc w:val="both"/>
-              <w:rPr>
-                <w:rFonts w:eastAsia="Times New Roman" w:cstheme="minorHAnsi"/>
-                <w:sz w:val="24"/>
-                <w:szCs w:val="24"/>
-                <w:lang w:eastAsia="es-CO"/>
-              </w:rPr>
-            </w:pPr>
-            <w:r>
-              <w:rPr>
-                <w:rFonts w:eastAsia="Times New Roman" w:cstheme="minorHAnsi"/>
-                <w:b/>
-                <w:bCs/>
-                <w:sz w:val="24"/>
-                <w:szCs w:val="24"/>
-                <w:lang w:eastAsia="es-CO"/>
-              </w:rPr>
-              <w:lastRenderedPageBreak/>
-              <w:t>Clases Teórico-Conceptuales Interactivas (Virtual Sincrónico Viernes / Presencial Sábado):</w:t>
-            </w:r>
-            <w:r>
-              <w:rPr>
-                <w:rFonts w:eastAsia="Times New Roman" w:cstheme="minorHAnsi"/>
-                <w:sz w:val="24"/>
-                <w:szCs w:val="24"/>
-                <w:lang w:eastAsia="es-CO"/>
-              </w:rPr>
-              <w:t xml:space="preserve"> Exposición de los fundamentos, arquitecturas, protocolos y plataformas </w:t>
-            </w:r>
-            <w:proofErr w:type="spellStart"/>
-            <w:r>
-              <w:rPr>
-                <w:rFonts w:eastAsia="Times New Roman" w:cstheme="minorHAnsi"/>
-                <w:sz w:val="24"/>
-                <w:szCs w:val="24"/>
-                <w:lang w:eastAsia="es-CO"/>
-              </w:rPr>
-              <w:t>IIoT</w:t>
-            </w:r>
-            <w:proofErr w:type="spellEnd"/>
-            <w:r>
-              <w:rPr>
-                <w:rFonts w:eastAsia="Times New Roman" w:cstheme="minorHAnsi"/>
-                <w:sz w:val="24"/>
-                <w:szCs w:val="24"/>
-                <w:lang w:eastAsia="es-CO"/>
-              </w:rPr>
-              <w:t>. Se utilizarán ejemplos de la industria, arquitecturas de referencia y se fomentará la discusión sobre las ventajas y desafíos de cada tecnología.</w:t>
-            </w:r>
-          </w:p>
-          <w:p>
-            <w:pPr>
-              <w:numPr>
-                <w:ilvl w:val="0"/>
-                <w:numId w:val="58"/>
-              </w:numPr>
-              <w:spacing w:after="0" w:line="240" w:lineRule="auto"/>
-              <w:jc w:val="both"/>
-              <w:rPr>
-                <w:rFonts w:eastAsia="Times New Roman" w:cstheme="minorHAnsi"/>
-                <w:sz w:val="24"/>
-                <w:szCs w:val="24"/>
-                <w:lang w:eastAsia="es-CO"/>
-              </w:rPr>
-            </w:pPr>
-            <w:r>
-              <w:rPr>
-                <w:rFonts w:eastAsia="Times New Roman" w:cstheme="minorHAnsi"/>
-                <w:b/>
-                <w:bCs/>
-                <w:sz w:val="24"/>
-                <w:szCs w:val="24"/>
-                <w:lang w:eastAsia="es-CO"/>
-              </w:rPr>
-              <w:t>Talleres Prácticos de Configuración y Programación (Presencial Sábado):</w:t>
-            </w:r>
-          </w:p>
-          <w:p>
-            <w:pPr>
-              <w:numPr>
-                <w:ilvl w:val="1"/>
-                <w:numId w:val="58"/>
-              </w:numPr>
-              <w:spacing w:after="0" w:line="240" w:lineRule="auto"/>
-              <w:jc w:val="both"/>
-              <w:rPr>
-                <w:rFonts w:eastAsia="Times New Roman" w:cstheme="minorHAnsi"/>
-                <w:sz w:val="24"/>
-                <w:szCs w:val="24"/>
-                <w:lang w:eastAsia="es-CO"/>
-              </w:rPr>
-            </w:pPr>
-            <w:r>
-              <w:rPr>
-                <w:rFonts w:eastAsia="Times New Roman" w:cstheme="minorHAnsi"/>
-                <w:sz w:val="24"/>
-                <w:szCs w:val="24"/>
-                <w:lang w:eastAsia="es-CO"/>
-              </w:rPr>
-              <w:t xml:space="preserve">Trabajo con kits de desarrollo </w:t>
-            </w:r>
-            <w:proofErr w:type="spellStart"/>
-            <w:r>
-              <w:rPr>
-                <w:rFonts w:eastAsia="Times New Roman" w:cstheme="minorHAnsi"/>
-                <w:sz w:val="24"/>
-                <w:szCs w:val="24"/>
-                <w:lang w:eastAsia="es-CO"/>
-              </w:rPr>
-              <w:t>IIoT</w:t>
-            </w:r>
-            <w:proofErr w:type="spellEnd"/>
-            <w:r>
-              <w:rPr>
-                <w:rFonts w:eastAsia="Times New Roman" w:cstheme="minorHAnsi"/>
-                <w:sz w:val="24"/>
-                <w:szCs w:val="24"/>
-                <w:lang w:eastAsia="es-CO"/>
-              </w:rPr>
-              <w:t xml:space="preserve"> (ej. ESP32, Raspberry Pi con sensores) para la recolección de datos.</w:t>
-            </w:r>
-          </w:p>
-          <w:p>
-            <w:pPr>
-              <w:numPr>
-                <w:ilvl w:val="1"/>
-                <w:numId w:val="58"/>
-              </w:numPr>
-              <w:spacing w:after="0" w:line="240" w:lineRule="auto"/>
-              <w:jc w:val="both"/>
-              <w:rPr>
-                <w:rFonts w:eastAsia="Times New Roman" w:cstheme="minorHAnsi"/>
-                <w:sz w:val="24"/>
-                <w:szCs w:val="24"/>
-                <w:lang w:eastAsia="es-CO"/>
-              </w:rPr>
-            </w:pPr>
-            <w:r>
-              <w:rPr>
-                <w:rFonts w:eastAsia="Times New Roman" w:cstheme="minorHAnsi"/>
-                <w:sz w:val="24"/>
-                <w:szCs w:val="24"/>
-                <w:lang w:eastAsia="es-CO"/>
-              </w:rPr>
-              <w:t>Configuración de comunicación mediante protocolos como MQTT.</w:t>
-            </w:r>
-          </w:p>
-          <w:p>
-            <w:pPr>
-              <w:numPr>
-                <w:ilvl w:val="1"/>
-                <w:numId w:val="58"/>
-              </w:numPr>
-              <w:spacing w:after="0" w:line="240" w:lineRule="auto"/>
-              <w:jc w:val="both"/>
-              <w:rPr>
-                <w:rFonts w:eastAsia="Times New Roman" w:cstheme="minorHAnsi"/>
-                <w:sz w:val="24"/>
-                <w:szCs w:val="24"/>
-                <w:lang w:eastAsia="es-CO"/>
-              </w:rPr>
-            </w:pPr>
-            <w:r>
-              <w:rPr>
-                <w:rFonts w:eastAsia="Times New Roman" w:cstheme="minorHAnsi"/>
-                <w:sz w:val="24"/>
-                <w:szCs w:val="24"/>
-                <w:lang w:eastAsia="es-CO"/>
-              </w:rPr>
-              <w:t xml:space="preserve">Conexión de dispositivos a plataformas </w:t>
-            </w:r>
-            <w:proofErr w:type="spellStart"/>
-            <w:r>
-              <w:rPr>
-                <w:rFonts w:eastAsia="Times New Roman" w:cstheme="minorHAnsi"/>
-                <w:sz w:val="24"/>
-                <w:szCs w:val="24"/>
-                <w:lang w:eastAsia="es-CO"/>
-              </w:rPr>
-              <w:t>IIoT</w:t>
-            </w:r>
-            <w:proofErr w:type="spellEnd"/>
-            <w:r>
-              <w:rPr>
-                <w:rFonts w:eastAsia="Times New Roman" w:cstheme="minorHAnsi"/>
-                <w:sz w:val="24"/>
-                <w:szCs w:val="24"/>
-                <w:lang w:eastAsia="es-CO"/>
-              </w:rPr>
-              <w:t xml:space="preserve"> (Cloud o locales simuladas).</w:t>
-            </w:r>
-          </w:p>
-          <w:p>
-            <w:pPr>
-              <w:numPr>
-                <w:ilvl w:val="1"/>
-                <w:numId w:val="58"/>
-              </w:numPr>
-              <w:spacing w:after="0" w:line="240" w:lineRule="auto"/>
-              <w:jc w:val="both"/>
-              <w:rPr>
-                <w:rFonts w:eastAsia="Times New Roman" w:cstheme="minorHAnsi"/>
-                <w:sz w:val="24"/>
-                <w:szCs w:val="24"/>
-                <w:lang w:eastAsia="es-CO"/>
-              </w:rPr>
-            </w:pPr>
-            <w:r>
-              <w:rPr>
-                <w:rFonts w:eastAsia="Times New Roman" w:cstheme="minorHAnsi"/>
-                <w:sz w:val="24"/>
-                <w:szCs w:val="24"/>
-                <w:lang w:eastAsia="es-CO"/>
-              </w:rPr>
-              <w:t xml:space="preserve">Creación de </w:t>
-            </w:r>
-            <w:proofErr w:type="spellStart"/>
-            <w:r>
-              <w:rPr>
-                <w:rFonts w:eastAsia="Times New Roman" w:cstheme="minorHAnsi"/>
-                <w:sz w:val="24"/>
-                <w:szCs w:val="24"/>
-                <w:lang w:eastAsia="es-CO"/>
-              </w:rPr>
-              <w:t>dashboards</w:t>
-            </w:r>
-            <w:proofErr w:type="spellEnd"/>
-            <w:r>
-              <w:rPr>
-                <w:rFonts w:eastAsia="Times New Roman" w:cstheme="minorHAnsi"/>
-                <w:sz w:val="24"/>
-                <w:szCs w:val="24"/>
-                <w:lang w:eastAsia="es-CO"/>
-              </w:rPr>
-              <w:t xml:space="preserve"> básicos para visualización de datos.</w:t>
-            </w:r>
-          </w:p>
-          <w:p>
-            <w:pPr>
-              <w:numPr>
-                <w:ilvl w:val="0"/>
-                <w:numId w:val="58"/>
-              </w:numPr>
-              <w:spacing w:after="0" w:line="240" w:lineRule="auto"/>
-              <w:jc w:val="both"/>
-              <w:rPr>
-                <w:rFonts w:eastAsia="Times New Roman" w:cstheme="minorHAnsi"/>
-                <w:sz w:val="24"/>
-                <w:szCs w:val="24"/>
-                <w:lang w:eastAsia="es-CO"/>
-              </w:rPr>
-            </w:pPr>
-            <w:r>
-              <w:rPr>
-                <w:rFonts w:eastAsia="Times New Roman" w:cstheme="minorHAnsi"/>
-                <w:b/>
-                <w:bCs/>
-                <w:sz w:val="24"/>
-                <w:szCs w:val="24"/>
-                <w:lang w:eastAsia="es-CO"/>
-              </w:rPr>
-              <w:t>Aprendizaje Basado en Proyectos (Grupales, desarrollo progresivo):</w:t>
-            </w:r>
-            <w:r>
-              <w:rPr>
-                <w:rFonts w:eastAsia="Times New Roman" w:cstheme="minorHAnsi"/>
-                <w:sz w:val="24"/>
-                <w:szCs w:val="24"/>
-                <w:lang w:eastAsia="es-CO"/>
-              </w:rPr>
-              <w:t xml:space="preserve"> Los estudiantes, en equipos, diseñarán y desarrollarán (a nivel de prototipo o simulación avanzada) una solución </w:t>
-            </w:r>
-            <w:proofErr w:type="spellStart"/>
-            <w:r>
-              <w:rPr>
-                <w:rFonts w:eastAsia="Times New Roman" w:cstheme="minorHAnsi"/>
-                <w:sz w:val="24"/>
-                <w:szCs w:val="24"/>
-                <w:lang w:eastAsia="es-CO"/>
-              </w:rPr>
-              <w:t>IIoT</w:t>
-            </w:r>
-            <w:proofErr w:type="spellEnd"/>
-            <w:r>
-              <w:rPr>
-                <w:rFonts w:eastAsia="Times New Roman" w:cstheme="minorHAnsi"/>
-                <w:sz w:val="24"/>
-                <w:szCs w:val="24"/>
-                <w:lang w:eastAsia="es-CO"/>
-              </w:rPr>
-              <w:t xml:space="preserve"> para un problema industrial o de monitorización específico, desde la selección de sensores hasta la visualización de datos.</w:t>
-            </w:r>
-          </w:p>
-          <w:p>
-            <w:pPr>
-              <w:numPr>
-                <w:ilvl w:val="0"/>
-                <w:numId w:val="58"/>
-              </w:numPr>
-              <w:spacing w:after="0" w:line="240" w:lineRule="auto"/>
-              <w:jc w:val="both"/>
-              <w:rPr>
-                <w:rFonts w:eastAsia="Times New Roman" w:cstheme="minorHAnsi"/>
-                <w:sz w:val="24"/>
-                <w:szCs w:val="24"/>
-                <w:lang w:eastAsia="es-CO"/>
-              </w:rPr>
-            </w:pPr>
-            <w:r>
-              <w:rPr>
-                <w:rFonts w:eastAsia="Times New Roman" w:cstheme="minorHAnsi"/>
-                <w:b/>
-                <w:bCs/>
-                <w:sz w:val="24"/>
-                <w:szCs w:val="24"/>
-                <w:lang w:eastAsia="es-CO"/>
-              </w:rPr>
-              <w:t>Análisis de Hojas de Datos y Selección de Componentes (Virtual Sincrónico / Presencial):</w:t>
-            </w:r>
-            <w:r>
-              <w:rPr>
-                <w:rFonts w:eastAsia="Times New Roman" w:cstheme="minorHAnsi"/>
-                <w:sz w:val="24"/>
-                <w:szCs w:val="24"/>
-                <w:lang w:eastAsia="es-CO"/>
-              </w:rPr>
-              <w:t xml:space="preserve"> Ejercicios prácticos donde los estudiantes deban seleccionar sensores, dispositivos de comunicación y plataformas </w:t>
-            </w:r>
-            <w:proofErr w:type="spellStart"/>
-            <w:r>
-              <w:rPr>
-                <w:rFonts w:eastAsia="Times New Roman" w:cstheme="minorHAnsi"/>
-                <w:sz w:val="24"/>
-                <w:szCs w:val="24"/>
-                <w:lang w:eastAsia="es-CO"/>
-              </w:rPr>
-              <w:t>IIoT</w:t>
-            </w:r>
-            <w:proofErr w:type="spellEnd"/>
-            <w:r>
-              <w:rPr>
-                <w:rFonts w:eastAsia="Times New Roman" w:cstheme="minorHAnsi"/>
-                <w:sz w:val="24"/>
-                <w:szCs w:val="24"/>
-                <w:lang w:eastAsia="es-CO"/>
-              </w:rPr>
-              <w:t xml:space="preserve"> basándose en los requisitos de una aplicación dada.</w:t>
-            </w:r>
-          </w:p>
-          <w:p>
-            <w:pPr>
-              <w:numPr>
-                <w:ilvl w:val="0"/>
-                <w:numId w:val="58"/>
-              </w:numPr>
-              <w:spacing w:after="0" w:line="240" w:lineRule="auto"/>
-              <w:jc w:val="both"/>
-              <w:rPr>
-                <w:rFonts w:eastAsia="Times New Roman" w:cstheme="minorHAnsi"/>
-                <w:sz w:val="24"/>
-                <w:szCs w:val="24"/>
-                <w:lang w:eastAsia="es-CO"/>
-              </w:rPr>
-            </w:pPr>
-            <w:r>
-              <w:rPr>
-                <w:rFonts w:eastAsia="Times New Roman" w:cstheme="minorHAnsi"/>
-                <w:b/>
-                <w:bCs/>
-                <w:sz w:val="24"/>
-                <w:szCs w:val="24"/>
-                <w:lang w:eastAsia="es-CO"/>
-              </w:rPr>
-              <w:t xml:space="preserve">Estudio de Casos de Implementación </w:t>
-            </w:r>
-            <w:proofErr w:type="spellStart"/>
-            <w:r>
-              <w:rPr>
-                <w:rFonts w:eastAsia="Times New Roman" w:cstheme="minorHAnsi"/>
-                <w:b/>
-                <w:bCs/>
-                <w:sz w:val="24"/>
-                <w:szCs w:val="24"/>
-                <w:lang w:eastAsia="es-CO"/>
-              </w:rPr>
-              <w:t>IIoT</w:t>
-            </w:r>
-            <w:proofErr w:type="spellEnd"/>
-            <w:r>
-              <w:rPr>
-                <w:rFonts w:eastAsia="Times New Roman" w:cstheme="minorHAnsi"/>
-                <w:b/>
-                <w:bCs/>
-                <w:sz w:val="24"/>
-                <w:szCs w:val="24"/>
-                <w:lang w:eastAsia="es-CO"/>
-              </w:rPr>
-              <w:t xml:space="preserve"> (Virtual Sincrónico / Presencial):</w:t>
-            </w:r>
-            <w:r>
-              <w:rPr>
-                <w:rFonts w:eastAsia="Times New Roman" w:cstheme="minorHAnsi"/>
-                <w:sz w:val="24"/>
-                <w:szCs w:val="24"/>
-                <w:lang w:eastAsia="es-CO"/>
-              </w:rPr>
-              <w:t xml:space="preserve"> Análisis de proyectos </w:t>
-            </w:r>
-            <w:proofErr w:type="spellStart"/>
-            <w:r>
-              <w:rPr>
-                <w:rFonts w:eastAsia="Times New Roman" w:cstheme="minorHAnsi"/>
-                <w:sz w:val="24"/>
-                <w:szCs w:val="24"/>
-                <w:lang w:eastAsia="es-CO"/>
-              </w:rPr>
-              <w:t>IIoT</w:t>
-            </w:r>
-            <w:proofErr w:type="spellEnd"/>
-            <w:r>
-              <w:rPr>
-                <w:rFonts w:eastAsia="Times New Roman" w:cstheme="minorHAnsi"/>
-                <w:sz w:val="24"/>
-                <w:szCs w:val="24"/>
-                <w:lang w:eastAsia="es-CO"/>
-              </w:rPr>
-              <w:t xml:space="preserve"> reales en diversos sectores, identificando arquitecturas, tecnologías utilizadas, beneficios y lecciones aprendidas.</w:t>
-            </w:r>
-          </w:p>
-          <w:p>
-            <w:pPr>
-              <w:numPr>
-                <w:ilvl w:val="0"/>
-                <w:numId w:val="58"/>
-              </w:numPr>
-              <w:spacing w:after="0" w:line="240" w:lineRule="auto"/>
-              <w:jc w:val="both"/>
-              <w:rPr>
-                <w:rFonts w:eastAsia="Times New Roman" w:cstheme="minorHAnsi"/>
-                <w:sz w:val="24"/>
-                <w:szCs w:val="24"/>
-                <w:lang w:eastAsia="es-CO"/>
-              </w:rPr>
-            </w:pPr>
-            <w:r>
-              <w:rPr>
-                <w:rFonts w:eastAsia="Times New Roman" w:cstheme="minorHAnsi"/>
-                <w:b/>
-                <w:bCs/>
-                <w:sz w:val="24"/>
-                <w:szCs w:val="24"/>
-                <w:lang w:eastAsia="es-CO"/>
-              </w:rPr>
-              <w:t xml:space="preserve">Uso de Plataformas </w:t>
-            </w:r>
-            <w:proofErr w:type="spellStart"/>
-            <w:r>
-              <w:rPr>
-                <w:rFonts w:eastAsia="Times New Roman" w:cstheme="minorHAnsi"/>
-                <w:b/>
-                <w:bCs/>
-                <w:sz w:val="24"/>
-                <w:szCs w:val="24"/>
-                <w:lang w:eastAsia="es-CO"/>
-              </w:rPr>
-              <w:t>IIoT</w:t>
-            </w:r>
-            <w:proofErr w:type="spellEnd"/>
-            <w:r>
-              <w:rPr>
-                <w:rFonts w:eastAsia="Times New Roman" w:cstheme="minorHAnsi"/>
-                <w:b/>
-                <w:bCs/>
-                <w:sz w:val="24"/>
-                <w:szCs w:val="24"/>
-                <w:lang w:eastAsia="es-CO"/>
-              </w:rPr>
-              <w:t xml:space="preserve"> Educativas o de Prueba:</w:t>
-            </w:r>
-            <w:r>
-              <w:rPr>
-                <w:rFonts w:eastAsia="Times New Roman" w:cstheme="minorHAnsi"/>
-                <w:sz w:val="24"/>
-                <w:szCs w:val="24"/>
-                <w:lang w:eastAsia="es-CO"/>
-              </w:rPr>
-              <w:t xml:space="preserve"> Se buscará utilizar versiones gratuitas o educativas de plataformas Cloud </w:t>
-            </w:r>
-            <w:proofErr w:type="spellStart"/>
-            <w:r>
-              <w:rPr>
-                <w:rFonts w:eastAsia="Times New Roman" w:cstheme="minorHAnsi"/>
-                <w:sz w:val="24"/>
-                <w:szCs w:val="24"/>
-                <w:lang w:eastAsia="es-CO"/>
-              </w:rPr>
-              <w:t>IIoT</w:t>
-            </w:r>
-            <w:proofErr w:type="spellEnd"/>
-            <w:r>
-              <w:rPr>
-                <w:rFonts w:eastAsia="Times New Roman" w:cstheme="minorHAnsi"/>
-                <w:sz w:val="24"/>
-                <w:szCs w:val="24"/>
-                <w:lang w:eastAsia="es-CO"/>
-              </w:rPr>
-              <w:t xml:space="preserve"> (AWS IoT, Azure IoT) o herramientas de simulación para que los estudiantes puedan experimentar con la ingesta, procesamiento y visualización de datos.</w:t>
-            </w:r>
-          </w:p>
-          <w:p>
-            <w:pPr>
-              <w:spacing w:after="0" w:line="240" w:lineRule="auto"/>
-              <w:jc w:val="both"/>
-              <w:rPr>
-                <w:rFonts w:eastAsia="Times New Roman" w:cstheme="minorHAnsi"/>
-                <w:sz w:val="24"/>
-                <w:szCs w:val="24"/>
-                <w:lang w:eastAsia="es-CO"/>
-              </w:rPr>
-            </w:pPr>
-          </w:p>
-        </w:tc>
-      </w:tr>
-      <w:tr>
-        <w:trPr>
-          <w:trHeight w:val="279"/>
-        </w:trPr>
-        <w:tc>
-          <w:tcPr>
-            <w:tcW w:w="0" w:type="auto"/>
-            <w:gridSpan w:val="5"/>
-            <w:tcBorders>
-              <w:top w:val="single" w:sz="4" w:space="0" w:color="4F81BD"/>
-              <w:bottom w:val="single" w:sz="4" w:space="0" w:color="4F81BD"/>
-            </w:tcBorders>
-            <w:tcMar>
-              <w:top w:w="0" w:type="dxa"/>
-              <w:left w:w="108" w:type="dxa"/>
-              <w:bottom w:w="0" w:type="dxa"/>
-              <w:right w:w="108" w:type="dxa"/>
-            </w:tcMar>
-            <w:hideMark/>
-          </w:tcPr>
-          <w:p>
-            <w:pPr>
-              <w:spacing w:after="0" w:line="240" w:lineRule="auto"/>
-              <w:rPr>
-                <w:rFonts w:ascii="Times New Roman" w:eastAsia="Times New Roman" w:hAnsi="Times New Roman" w:cs="Times New Roman"/>
-                <w:sz w:val="24"/>
-                <w:szCs w:val="24"/>
-                <w:lang w:eastAsia="es-CO"/>
-              </w:rPr>
-            </w:pPr>
-            <w:r>
-              <w:rPr>
-                <w:rFonts w:ascii="Times New Roman" w:eastAsia="Times New Roman" w:hAnsi="Times New Roman" w:cs="Times New Roman"/>
-                <w:sz w:val="24"/>
-                <w:szCs w:val="24"/>
-                <w:lang w:eastAsia="es-CO"/>
-              </w:rPr>
-              <w:br/>
-            </w:r>
-          </w:p>
-          <w:p>
-            <w:pPr>
-              <w:numPr>
-                <w:ilvl w:val="0"/>
-                <w:numId w:val="12"/>
-              </w:numPr>
-              <w:spacing w:after="0" w:line="240" w:lineRule="auto"/>
-              <w:ind w:left="360"/>
-              <w:jc w:val="both"/>
-              <w:textAlignment w:val="baseline"/>
-              <w:rPr>
-                <w:rFonts w:ascii="Calibri" w:eastAsia="Times New Roman" w:hAnsi="Calibri" w:cs="Calibri"/>
-                <w:color w:val="000000"/>
-                <w:sz w:val="24"/>
-                <w:szCs w:val="24"/>
-                <w:lang w:eastAsia="es-CO"/>
-              </w:rPr>
-            </w:pPr>
-            <w:r>
-              <w:rPr>
-                <w:rFonts w:ascii="Calibri" w:eastAsia="Times New Roman" w:hAnsi="Calibri" w:cs="Calibri"/>
-                <w:b/>
-                <w:bCs/>
-                <w:color w:val="000000"/>
-                <w:sz w:val="24"/>
-                <w:szCs w:val="24"/>
-                <w:lang w:eastAsia="es-CO"/>
-              </w:rPr>
-              <w:t>CRITERIOS GENERALES DE EVALUACIÓN</w:t>
-            </w:r>
-            <w:r>
-              <w:rPr>
-                <w:rFonts w:ascii="Calibri" w:eastAsia="Times New Roman" w:hAnsi="Calibri" w:cs="Calibri"/>
-                <w:color w:val="000000"/>
-                <w:sz w:val="24"/>
-                <w:szCs w:val="24"/>
-                <w:lang w:eastAsia="es-CO"/>
-              </w:rPr>
-              <w:t>: describe las diferentes estrategias evaluativas, con valoraciones cuantitativas y reportes cualitativos, si son del caso, que se utilizarán para determinar si el estudiante ha cumplido con lo propuesto como objetivos o como competencias de la Actividad Académica. Ver reglamento estudiantil y política curricular.</w:t>
-            </w:r>
-          </w:p>
-          <w:p>
-            <w:pPr>
-              <w:spacing w:after="0" w:line="240" w:lineRule="auto"/>
-              <w:ind w:left="567"/>
-              <w:jc w:val="both"/>
-              <w:rPr>
-                <w:rFonts w:ascii="Times New Roman" w:eastAsia="Times New Roman" w:hAnsi="Times New Roman" w:cs="Times New Roman"/>
-                <w:sz w:val="24"/>
-                <w:szCs w:val="24"/>
-                <w:lang w:eastAsia="es-CO"/>
-              </w:rPr>
-            </w:pPr>
-            <w:r>
-              <w:rPr>
-                <w:rFonts w:ascii="Calibri" w:eastAsia="Times New Roman" w:hAnsi="Calibri" w:cs="Calibri"/>
-                <w:color w:val="000000"/>
-                <w:sz w:val="24"/>
-                <w:szCs w:val="24"/>
-                <w:lang w:eastAsia="es-CO"/>
-              </w:rPr>
-              <w:t> </w:t>
-            </w:r>
-          </w:p>
-          <w:p>
-            <w:pPr>
-              <w:spacing w:after="0" w:line="240" w:lineRule="auto"/>
-              <w:rPr>
-                <w:rFonts w:ascii="Times New Roman" w:eastAsia="Times New Roman" w:hAnsi="Times New Roman" w:cs="Times New Roman"/>
-                <w:sz w:val="24"/>
-                <w:szCs w:val="24"/>
-                <w:lang w:eastAsia="es-CO"/>
-              </w:rPr>
-            </w:pPr>
-          </w:p>
-        </w:tc>
-      </w:tr>
-      <w:tr>
-        <w:trPr>
-          <w:trHeight w:val="279"/>
-        </w:trPr>
-        <w:tc>
-          <w:tcPr>
-            <w:tcW w:w="0" w:type="auto"/>
-            <w:gridSpan w:val="5"/>
-            <w:tcBorders>
-              <w:top w:val="single" w:sz="4" w:space="0" w:color="4F81BD"/>
-              <w:left w:val="single" w:sz="4" w:space="0" w:color="4F81BD"/>
-              <w:bottom w:val="single" w:sz="4" w:space="0" w:color="4F81BD"/>
-              <w:right w:val="single" w:sz="4" w:space="0" w:color="4F81BD"/>
-            </w:tcBorders>
-            <w:tcMar>
-              <w:top w:w="0" w:type="dxa"/>
-              <w:left w:w="108" w:type="dxa"/>
-              <w:bottom w:w="0" w:type="dxa"/>
-              <w:right w:w="108" w:type="dxa"/>
-            </w:tcMar>
-          </w:tcPr>
-          <w:p>
-            <w:pPr>
-              <w:numPr>
-                <w:ilvl w:val="0"/>
-                <w:numId w:val="59"/>
-              </w:numPr>
-              <w:spacing w:after="200" w:line="240" w:lineRule="auto"/>
-              <w:rPr>
-                <w:rFonts w:eastAsia="Times New Roman" w:cstheme="minorHAnsi"/>
-                <w:sz w:val="24"/>
-                <w:szCs w:val="24"/>
-                <w:lang w:eastAsia="es-CO"/>
-              </w:rPr>
-            </w:pPr>
-            <w:r>
-              <w:rPr>
-                <w:rFonts w:eastAsia="Times New Roman" w:cstheme="minorHAnsi"/>
-                <w:b/>
-                <w:bCs/>
-                <w:sz w:val="24"/>
-                <w:szCs w:val="24"/>
-                <w:lang w:eastAsia="es-CO"/>
-              </w:rPr>
-              <w:t>Participación y Resolución de Problemas de Diseño (Virtual y Presencial): 15%</w:t>
-            </w:r>
-          </w:p>
-          <w:p>
-            <w:pPr>
-              <w:numPr>
-                <w:ilvl w:val="1"/>
-                <w:numId w:val="59"/>
-              </w:numPr>
-              <w:spacing w:after="200" w:line="240" w:lineRule="auto"/>
-              <w:rPr>
-                <w:rFonts w:eastAsia="Times New Roman" w:cstheme="minorHAnsi"/>
-                <w:sz w:val="24"/>
-                <w:szCs w:val="24"/>
-                <w:lang w:eastAsia="es-CO"/>
-              </w:rPr>
-            </w:pPr>
-            <w:r>
-              <w:rPr>
-                <w:rFonts w:eastAsia="Times New Roman" w:cstheme="minorHAnsi"/>
-                <w:sz w:val="24"/>
-                <w:szCs w:val="24"/>
-                <w:lang w:eastAsia="es-CO"/>
-              </w:rPr>
-              <w:t>Evaluación de la participación en discusiones sobre selección de tecnologías, diseño de arquitecturas y análisis de protocolos.</w:t>
-            </w:r>
-          </w:p>
-          <w:p>
-            <w:pPr>
-              <w:numPr>
-                <w:ilvl w:val="0"/>
-                <w:numId w:val="59"/>
-              </w:numPr>
-              <w:spacing w:after="200" w:line="240" w:lineRule="auto"/>
-              <w:rPr>
-                <w:rFonts w:eastAsia="Times New Roman" w:cstheme="minorHAnsi"/>
-                <w:sz w:val="24"/>
-                <w:szCs w:val="24"/>
-                <w:lang w:eastAsia="es-CO"/>
-              </w:rPr>
-            </w:pPr>
-            <w:r>
-              <w:rPr>
-                <w:rFonts w:eastAsia="Times New Roman" w:cstheme="minorHAnsi"/>
-                <w:b/>
-                <w:bCs/>
-                <w:sz w:val="24"/>
-                <w:szCs w:val="24"/>
-                <w:lang w:eastAsia="es-CO"/>
-              </w:rPr>
-              <w:t>Entregables de Talleres Prácticos (Configuración de Dispositivos y Plataformas): 30%</w:t>
-            </w:r>
-          </w:p>
-          <w:p>
-            <w:pPr>
-              <w:numPr>
-                <w:ilvl w:val="1"/>
-                <w:numId w:val="59"/>
-              </w:numPr>
-              <w:spacing w:after="200" w:line="240" w:lineRule="auto"/>
-              <w:rPr>
-                <w:rFonts w:eastAsia="Times New Roman" w:cstheme="minorHAnsi"/>
-                <w:sz w:val="24"/>
-                <w:szCs w:val="24"/>
-                <w:lang w:eastAsia="es-CO"/>
-              </w:rPr>
-            </w:pPr>
-            <w:r>
-              <w:rPr>
-                <w:rFonts w:eastAsia="Times New Roman" w:cstheme="minorHAnsi"/>
-                <w:sz w:val="24"/>
-                <w:szCs w:val="24"/>
-                <w:lang w:eastAsia="es-CO"/>
-              </w:rPr>
-              <w:lastRenderedPageBreak/>
-              <w:t xml:space="preserve">Calificación de los ejercicios de configuración de sensores, establecimiento de comunicación MQTT, conexión a plataformas </w:t>
-            </w:r>
-            <w:proofErr w:type="spellStart"/>
-            <w:r>
-              <w:rPr>
-                <w:rFonts w:eastAsia="Times New Roman" w:cstheme="minorHAnsi"/>
-                <w:sz w:val="24"/>
-                <w:szCs w:val="24"/>
-                <w:lang w:eastAsia="es-CO"/>
-              </w:rPr>
-              <w:t>IIoT</w:t>
-            </w:r>
-            <w:proofErr w:type="spellEnd"/>
-            <w:r>
-              <w:rPr>
-                <w:rFonts w:eastAsia="Times New Roman" w:cstheme="minorHAnsi"/>
-                <w:sz w:val="24"/>
-                <w:szCs w:val="24"/>
-                <w:lang w:eastAsia="es-CO"/>
-              </w:rPr>
-              <w:t xml:space="preserve"> y creación de </w:t>
-            </w:r>
-            <w:proofErr w:type="spellStart"/>
-            <w:r>
-              <w:rPr>
-                <w:rFonts w:eastAsia="Times New Roman" w:cstheme="minorHAnsi"/>
-                <w:sz w:val="24"/>
-                <w:szCs w:val="24"/>
-                <w:lang w:eastAsia="es-CO"/>
-              </w:rPr>
-              <w:t>dashboards</w:t>
-            </w:r>
-            <w:proofErr w:type="spellEnd"/>
-            <w:r>
-              <w:rPr>
-                <w:rFonts w:eastAsia="Times New Roman" w:cstheme="minorHAnsi"/>
-                <w:sz w:val="24"/>
-                <w:szCs w:val="24"/>
-                <w:lang w:eastAsia="es-CO"/>
-              </w:rPr>
-              <w:t xml:space="preserve"> básicos.</w:t>
-            </w:r>
-          </w:p>
-          <w:p>
-            <w:pPr>
-              <w:numPr>
-                <w:ilvl w:val="0"/>
-                <w:numId w:val="59"/>
-              </w:numPr>
-              <w:spacing w:after="200" w:line="240" w:lineRule="auto"/>
-              <w:rPr>
-                <w:rFonts w:eastAsia="Times New Roman" w:cstheme="minorHAnsi"/>
-                <w:sz w:val="24"/>
-                <w:szCs w:val="24"/>
-                <w:lang w:eastAsia="es-CO"/>
-              </w:rPr>
-            </w:pPr>
-            <w:r>
-              <w:rPr>
-                <w:rFonts w:eastAsia="Times New Roman" w:cstheme="minorHAnsi"/>
-                <w:b/>
-                <w:bCs/>
-                <w:sz w:val="24"/>
-                <w:szCs w:val="24"/>
-                <w:lang w:eastAsia="es-CO"/>
-              </w:rPr>
-              <w:t xml:space="preserve">Análisis de Casos y Propuestas de Arquitectura </w:t>
-            </w:r>
-            <w:proofErr w:type="spellStart"/>
-            <w:r>
-              <w:rPr>
-                <w:rFonts w:eastAsia="Times New Roman" w:cstheme="minorHAnsi"/>
-                <w:b/>
-                <w:bCs/>
-                <w:sz w:val="24"/>
-                <w:szCs w:val="24"/>
-                <w:lang w:eastAsia="es-CO"/>
-              </w:rPr>
-              <w:t>IIoT</w:t>
-            </w:r>
-            <w:proofErr w:type="spellEnd"/>
-            <w:r>
-              <w:rPr>
-                <w:rFonts w:eastAsia="Times New Roman" w:cstheme="minorHAnsi"/>
-                <w:b/>
-                <w:bCs/>
-                <w:sz w:val="24"/>
-                <w:szCs w:val="24"/>
-                <w:lang w:eastAsia="es-CO"/>
-              </w:rPr>
-              <w:t xml:space="preserve"> (Individual/Grupal): 25%</w:t>
-            </w:r>
-          </w:p>
-          <w:p>
-            <w:pPr>
-              <w:numPr>
-                <w:ilvl w:val="1"/>
-                <w:numId w:val="59"/>
-              </w:numPr>
-              <w:spacing w:after="200" w:line="240" w:lineRule="auto"/>
-              <w:rPr>
-                <w:rFonts w:eastAsia="Times New Roman" w:cstheme="minorHAnsi"/>
-                <w:sz w:val="24"/>
-                <w:szCs w:val="24"/>
-                <w:lang w:eastAsia="es-CO"/>
-              </w:rPr>
-            </w:pPr>
-            <w:r>
-              <w:rPr>
-                <w:rFonts w:eastAsia="Times New Roman" w:cstheme="minorHAnsi"/>
-                <w:sz w:val="24"/>
-                <w:szCs w:val="24"/>
-                <w:lang w:eastAsia="es-CO"/>
-              </w:rPr>
-              <w:t xml:space="preserve">Evaluación de informes o presentaciones donde se analice una necesidad industrial y se proponga una arquitectura </w:t>
-            </w:r>
-            <w:proofErr w:type="spellStart"/>
-            <w:r>
-              <w:rPr>
-                <w:rFonts w:eastAsia="Times New Roman" w:cstheme="minorHAnsi"/>
-                <w:sz w:val="24"/>
-                <w:szCs w:val="24"/>
-                <w:lang w:eastAsia="es-CO"/>
-              </w:rPr>
-              <w:t>IIoT</w:t>
-            </w:r>
-            <w:proofErr w:type="spellEnd"/>
-            <w:r>
-              <w:rPr>
-                <w:rFonts w:eastAsia="Times New Roman" w:cstheme="minorHAnsi"/>
-                <w:sz w:val="24"/>
-                <w:szCs w:val="24"/>
-                <w:lang w:eastAsia="es-CO"/>
-              </w:rPr>
-              <w:t xml:space="preserve"> completa, justificando la selección de cada componente y protocolo.</w:t>
-            </w:r>
-          </w:p>
-          <w:p>
-            <w:pPr>
-              <w:numPr>
-                <w:ilvl w:val="0"/>
-                <w:numId w:val="59"/>
-              </w:numPr>
-              <w:spacing w:after="200" w:line="240" w:lineRule="auto"/>
-              <w:rPr>
-                <w:rFonts w:eastAsia="Times New Roman" w:cstheme="minorHAnsi"/>
-                <w:sz w:val="24"/>
-                <w:szCs w:val="24"/>
-                <w:lang w:eastAsia="es-CO"/>
-              </w:rPr>
-            </w:pPr>
-            <w:r>
-              <w:rPr>
-                <w:rFonts w:eastAsia="Times New Roman" w:cstheme="minorHAnsi"/>
-                <w:b/>
-                <w:bCs/>
-                <w:sz w:val="24"/>
-                <w:szCs w:val="24"/>
-                <w:lang w:eastAsia="es-CO"/>
-              </w:rPr>
-              <w:t xml:space="preserve">Proyecto Final Grupal (Desarrollo de Prototipo/Simulación de Solución </w:t>
-            </w:r>
-            <w:proofErr w:type="spellStart"/>
-            <w:r>
-              <w:rPr>
-                <w:rFonts w:eastAsia="Times New Roman" w:cstheme="minorHAnsi"/>
-                <w:b/>
-                <w:bCs/>
-                <w:sz w:val="24"/>
-                <w:szCs w:val="24"/>
-                <w:lang w:eastAsia="es-CO"/>
-              </w:rPr>
-              <w:t>IIoT</w:t>
-            </w:r>
-            <w:proofErr w:type="spellEnd"/>
-            <w:r>
-              <w:rPr>
-                <w:rFonts w:eastAsia="Times New Roman" w:cstheme="minorHAnsi"/>
-                <w:b/>
-                <w:bCs/>
-                <w:sz w:val="24"/>
-                <w:szCs w:val="24"/>
-                <w:lang w:eastAsia="es-CO"/>
-              </w:rPr>
-              <w:t>): 30%</w:t>
-            </w:r>
-          </w:p>
-          <w:p>
-            <w:pPr>
-              <w:numPr>
-                <w:ilvl w:val="1"/>
-                <w:numId w:val="59"/>
-              </w:numPr>
-              <w:spacing w:after="200" w:line="240" w:lineRule="auto"/>
-              <w:rPr>
-                <w:rFonts w:eastAsia="Times New Roman" w:cstheme="minorHAnsi"/>
-                <w:sz w:val="24"/>
-                <w:szCs w:val="24"/>
-                <w:lang w:eastAsia="es-CO"/>
-              </w:rPr>
-            </w:pPr>
-            <w:r>
-              <w:rPr>
-                <w:rFonts w:eastAsia="Times New Roman" w:cstheme="minorHAnsi"/>
-                <w:sz w:val="24"/>
-                <w:szCs w:val="24"/>
-                <w:lang w:eastAsia="es-CO"/>
-              </w:rPr>
-              <w:t xml:space="preserve">Desarrollo, documentación y presentación de un prototipo funcional (o simulación detallada) de una solución </w:t>
-            </w:r>
-            <w:proofErr w:type="spellStart"/>
-            <w:r>
-              <w:rPr>
-                <w:rFonts w:eastAsia="Times New Roman" w:cstheme="minorHAnsi"/>
-                <w:sz w:val="24"/>
-                <w:szCs w:val="24"/>
-                <w:lang w:eastAsia="es-CO"/>
-              </w:rPr>
-              <w:t>IIoT</w:t>
-            </w:r>
-            <w:proofErr w:type="spellEnd"/>
-            <w:r>
-              <w:rPr>
-                <w:rFonts w:eastAsia="Times New Roman" w:cstheme="minorHAnsi"/>
-                <w:sz w:val="24"/>
-                <w:szCs w:val="24"/>
-                <w:lang w:eastAsia="es-CO"/>
-              </w:rPr>
-              <w:t xml:space="preserve"> para un problema específico. Se evaluará la integración de componentes, la funcionalidad, la gestión de datos y la consideración de aspectos de seguridad.</w:t>
-            </w:r>
-          </w:p>
-          <w:p>
-            <w:pPr>
-              <w:spacing w:after="200" w:line="240" w:lineRule="auto"/>
-              <w:rPr>
-                <w:rFonts w:eastAsia="Times New Roman" w:cstheme="minorHAnsi"/>
-                <w:sz w:val="24"/>
-                <w:szCs w:val="24"/>
-                <w:lang w:eastAsia="es-CO"/>
-              </w:rPr>
-            </w:pPr>
-          </w:p>
-        </w:tc>
-      </w:tr>
-      <w:tr>
-        <w:trPr>
-          <w:trHeight w:val="279"/>
-        </w:trPr>
-        <w:tc>
-          <w:tcPr>
-            <w:tcW w:w="0" w:type="auto"/>
-            <w:gridSpan w:val="5"/>
-            <w:tcBorders>
-              <w:top w:val="single" w:sz="4" w:space="0" w:color="4F81BD"/>
-            </w:tcBorders>
-            <w:tcMar>
-              <w:top w:w="0" w:type="dxa"/>
-              <w:left w:w="108" w:type="dxa"/>
-              <w:bottom w:w="0" w:type="dxa"/>
-              <w:right w:w="108" w:type="dxa"/>
-            </w:tcMar>
-            <w:hideMark/>
-          </w:tcPr>
-          <w:p>
-            <w:pPr>
-              <w:spacing w:after="0" w:line="240" w:lineRule="auto"/>
-              <w:rPr>
-                <w:rFonts w:ascii="Times New Roman" w:eastAsia="Times New Roman" w:hAnsi="Times New Roman" w:cs="Times New Roman"/>
-                <w:sz w:val="24"/>
-                <w:szCs w:val="24"/>
-                <w:lang w:eastAsia="es-CO"/>
-              </w:rPr>
-            </w:pPr>
-            <w:r>
-              <w:rPr>
-                <w:rFonts w:ascii="Times New Roman" w:eastAsia="Times New Roman" w:hAnsi="Times New Roman" w:cs="Times New Roman"/>
-                <w:sz w:val="24"/>
-                <w:szCs w:val="24"/>
-                <w:lang w:eastAsia="es-CO"/>
-              </w:rPr>
-              <w:lastRenderedPageBreak/>
-              <w:br/>
-            </w:r>
-          </w:p>
-          <w:p>
-            <w:pPr>
-              <w:numPr>
-                <w:ilvl w:val="0"/>
-                <w:numId w:val="13"/>
-              </w:numPr>
-              <w:spacing w:after="0" w:line="240" w:lineRule="auto"/>
-              <w:ind w:left="360"/>
-              <w:jc w:val="both"/>
-              <w:textAlignment w:val="baseline"/>
-              <w:rPr>
-                <w:rFonts w:ascii="Calibri" w:eastAsia="Times New Roman" w:hAnsi="Calibri" w:cs="Calibri"/>
-                <w:color w:val="000000"/>
-                <w:sz w:val="24"/>
-                <w:szCs w:val="24"/>
-                <w:lang w:eastAsia="es-CO"/>
-              </w:rPr>
-            </w:pPr>
-            <w:r>
-              <w:rPr>
-                <w:rFonts w:ascii="Calibri" w:eastAsia="Times New Roman" w:hAnsi="Calibri" w:cs="Calibri"/>
-                <w:b/>
-                <w:bCs/>
-                <w:color w:val="000000"/>
-                <w:sz w:val="24"/>
-                <w:szCs w:val="24"/>
-                <w:lang w:eastAsia="es-CO"/>
-              </w:rPr>
-              <w:t xml:space="preserve">REFERENCIAS BIBLIOGRÁFICAS: </w:t>
-            </w:r>
-            <w:r>
-              <w:rPr>
-                <w:rFonts w:ascii="Calibri" w:eastAsia="Times New Roman" w:hAnsi="Calibri" w:cs="Calibri"/>
-                <w:color w:val="000000"/>
-                <w:sz w:val="24"/>
-                <w:szCs w:val="24"/>
-                <w:lang w:eastAsia="es-CO"/>
-              </w:rPr>
-              <w:t>describe los textos guía, manuales, fuentes primarias, páginas de Internet, entre otras, que serán utilizadas para el desarrollo de la Actividad Académica.</w:t>
-            </w:r>
-          </w:p>
-        </w:tc>
-      </w:tr>
-      <w:tr>
-        <w:trPr>
-          <w:trHeight w:val="279"/>
-        </w:trPr>
-        <w:tc>
-          <w:tcPr>
-            <w:tcW w:w="0" w:type="auto"/>
-            <w:gridSpan w:val="5"/>
-            <w:tcMar>
-              <w:top w:w="0" w:type="dxa"/>
-              <w:left w:w="108" w:type="dxa"/>
-              <w:bottom w:w="0" w:type="dxa"/>
-              <w:right w:w="108" w:type="dxa"/>
-            </w:tcMar>
-            <w:hideMark/>
-          </w:tcPr>
-          <w:p>
-            <w:pPr>
-              <w:spacing w:after="0" w:line="240" w:lineRule="auto"/>
-              <w:rPr>
-                <w:rFonts w:ascii="Times New Roman" w:eastAsia="Times New Roman" w:hAnsi="Times New Roman" w:cs="Times New Roman"/>
-                <w:sz w:val="24"/>
-                <w:szCs w:val="24"/>
-                <w:lang w:eastAsia="es-CO"/>
-              </w:rPr>
-            </w:pPr>
-          </w:p>
-        </w:tc>
-      </w:tr>
-      <w:tr>
-        <w:trPr>
-          <w:trHeight w:val="279"/>
-        </w:trPr>
-        <w:tc>
-          <w:tcPr>
-            <w:tcW w:w="0" w:type="auto"/>
-            <w:gridSpan w:val="5"/>
-            <w:tcBorders>
-              <w:bottom w:val="single" w:sz="4" w:space="0" w:color="4F81BD"/>
-            </w:tcBorders>
-            <w:tcMar>
-              <w:top w:w="0" w:type="dxa"/>
-              <w:left w:w="108" w:type="dxa"/>
-              <w:bottom w:w="0" w:type="dxa"/>
-              <w:right w:w="108" w:type="dxa"/>
-            </w:tcMar>
-            <w:hideMark/>
-          </w:tcPr>
-          <w:p>
-            <w:pPr>
-              <w:spacing w:after="0" w:line="240" w:lineRule="auto"/>
-              <w:rPr>
-                <w:rFonts w:ascii="Times New Roman" w:eastAsia="Times New Roman" w:hAnsi="Times New Roman" w:cs="Times New Roman"/>
-                <w:sz w:val="24"/>
-                <w:szCs w:val="24"/>
-                <w:lang w:eastAsia="es-CO"/>
-              </w:rPr>
-            </w:pPr>
-          </w:p>
-        </w:tc>
-      </w:tr>
-      <w:tr>
-        <w:trPr>
-          <w:trHeight w:val="279"/>
-        </w:trPr>
-        <w:tc>
-          <w:tcPr>
-            <w:tcW w:w="0" w:type="auto"/>
-            <w:gridSpan w:val="5"/>
-            <w:tcBorders>
-              <w:top w:val="single" w:sz="4" w:space="0" w:color="4F81BD"/>
-              <w:left w:val="single" w:sz="4" w:space="0" w:color="4F81BD"/>
-              <w:bottom w:val="single" w:sz="4" w:space="0" w:color="4F81BD"/>
-              <w:right w:val="single" w:sz="4" w:space="0" w:color="4F81BD"/>
-            </w:tcBorders>
-            <w:tcMar>
-              <w:top w:w="0" w:type="dxa"/>
-              <w:left w:w="108" w:type="dxa"/>
-              <w:bottom w:w="0" w:type="dxa"/>
-              <w:right w:w="108" w:type="dxa"/>
-            </w:tcMar>
-            <w:hideMark/>
-          </w:tcPr>
-          <w:p>
-            <w:pPr>
               <w:pStyle w:val="Prrafodelista"/>
               <w:numPr>
                 <w:ilvl w:val="0"/>
@@ -8204,20 +5935,18 @@
                 <w:szCs w:val="24"/>
                 <w:lang w:eastAsia="es-CO"/>
               </w:rPr>
-              <w:t>Al-</w:t>
-            </w:r>
-            <w:proofErr w:type="spellStart"/>
+              <w:t xml:space="preserve">Al-Fuqaha, A., Guibene, W., Mohammadi, M., Aledhari, M., &amp; Ayyash, M. (2015). </w:t>
+            </w:r>
             <w:r>
               <w:rPr>
                 <w:rFonts w:ascii="Calibri" w:eastAsia="Times New Roman" w:hAnsi="Calibri" w:cs="Calibri"/>
                 <w:color w:val="000000"/>
                 <w:sz w:val="24"/>
                 <w:szCs w:val="24"/>
-                <w:lang w:eastAsia="es-CO"/>
-              </w:rPr>
-              <w:t>Fuqaha</w:t>
-            </w:r>
-            <w:proofErr w:type="spellEnd"/>
+                <w:lang w:val="en-US" w:eastAsia="es-CO"/>
+              </w:rPr>
+              <w:t xml:space="preserve">Internet of Things: A Survey on Enabling Technologies, Protocols, and Applications. </w:t>
+            </w:r>
             <w:r>
               <w:rPr>
                 <w:rFonts w:ascii="Calibri" w:eastAsia="Times New Roman" w:hAnsi="Calibri" w:cs="Calibri"/>
@@ -8226,181 +5955,7 @@
                 <w:szCs w:val="24"/>
                 <w:lang w:eastAsia="es-CO"/>
               </w:rPr>
-              <w:t xml:space="preserve">, A., </w:t>
-            </w:r>
-            <w:proofErr w:type="spellStart"/>
-            <w:r>
-              <w:rPr>
-                <w:rFonts w:ascii="Calibri" w:eastAsia="Times New Roman" w:hAnsi="Calibri" w:cs="Calibri"/>
-                <w:color w:val="000000"/>
-                <w:sz w:val="24"/>
-                <w:szCs w:val="24"/>
-                <w:lang w:eastAsia="es-CO"/>
-              </w:rPr>
-              <w:t>Guibene</w:t>
-            </w:r>
-            <w:proofErr w:type="spellEnd"/>
-            <w:r>
-              <w:rPr>
-                <w:rFonts w:ascii="Calibri" w:eastAsia="Times New Roman" w:hAnsi="Calibri" w:cs="Calibri"/>
-                <w:color w:val="000000"/>
-                <w:sz w:val="24"/>
-                <w:szCs w:val="24"/>
-                <w:lang w:eastAsia="es-CO"/>
-              </w:rPr>
-              <w:t xml:space="preserve">, W., </w:t>
-            </w:r>
-            <w:proofErr w:type="spellStart"/>
-            <w:r>
-              <w:rPr>
-                <w:rFonts w:ascii="Calibri" w:eastAsia="Times New Roman" w:hAnsi="Calibri" w:cs="Calibri"/>
-                <w:color w:val="000000"/>
-                <w:sz w:val="24"/>
-                <w:szCs w:val="24"/>
-                <w:lang w:eastAsia="es-CO"/>
-              </w:rPr>
-              <w:t>Mohammadi</w:t>
-            </w:r>
-            <w:proofErr w:type="spellEnd"/>
-            <w:r>
-              <w:rPr>
-                <w:rFonts w:ascii="Calibri" w:eastAsia="Times New Roman" w:hAnsi="Calibri" w:cs="Calibri"/>
-                <w:color w:val="000000"/>
-                <w:sz w:val="24"/>
-                <w:szCs w:val="24"/>
-                <w:lang w:eastAsia="es-CO"/>
-              </w:rPr>
-              <w:t xml:space="preserve">, M., </w:t>
-            </w:r>
-            <w:proofErr w:type="spellStart"/>
-            <w:r>
-              <w:rPr>
-                <w:rFonts w:ascii="Calibri" w:eastAsia="Times New Roman" w:hAnsi="Calibri" w:cs="Calibri"/>
-                <w:color w:val="000000"/>
-                <w:sz w:val="24"/>
-                <w:szCs w:val="24"/>
-                <w:lang w:eastAsia="es-CO"/>
-              </w:rPr>
-              <w:t>Aledhari</w:t>
-            </w:r>
-            <w:proofErr w:type="spellEnd"/>
-            <w:r>
-              <w:rPr>
-                <w:rFonts w:ascii="Calibri" w:eastAsia="Times New Roman" w:hAnsi="Calibri" w:cs="Calibri"/>
-                <w:color w:val="000000"/>
-                <w:sz w:val="24"/>
-                <w:szCs w:val="24"/>
-                <w:lang w:eastAsia="es-CO"/>
-              </w:rPr>
-              <w:t xml:space="preserve">, M., &amp; </w:t>
-            </w:r>
-            <w:proofErr w:type="spellStart"/>
-            <w:r>
-              <w:rPr>
-                <w:rFonts w:ascii="Calibri" w:eastAsia="Times New Roman" w:hAnsi="Calibri" w:cs="Calibri"/>
-                <w:color w:val="000000"/>
-                <w:sz w:val="24"/>
-                <w:szCs w:val="24"/>
-                <w:lang w:eastAsia="es-CO"/>
-              </w:rPr>
-              <w:t>Ayyash</w:t>
-            </w:r>
-            <w:proofErr w:type="spellEnd"/>
-            <w:r>
-              <w:rPr>
-                <w:rFonts w:ascii="Calibri" w:eastAsia="Times New Roman" w:hAnsi="Calibri" w:cs="Calibri"/>
-                <w:color w:val="000000"/>
-                <w:sz w:val="24"/>
-                <w:szCs w:val="24"/>
-                <w:lang w:eastAsia="es-CO"/>
-              </w:rPr>
-              <w:t xml:space="preserve">, M. (2015). </w:t>
-            </w:r>
-            <w:r>
-              <w:rPr>
-                <w:rFonts w:ascii="Calibri" w:eastAsia="Times New Roman" w:hAnsi="Calibri" w:cs="Calibri"/>
-                <w:color w:val="000000"/>
-                <w:sz w:val="24"/>
-                <w:szCs w:val="24"/>
-                <w:lang w:val="en-US" w:eastAsia="es-CO"/>
-              </w:rPr>
-              <w:t xml:space="preserve">Internet of Things: A Survey on Enabling Technologies, Protocols, and Applications. </w:t>
-            </w:r>
-            <w:r>
-              <w:rPr>
-                <w:rFonts w:ascii="Calibri" w:eastAsia="Times New Roman" w:hAnsi="Calibri" w:cs="Calibri"/>
-                <w:color w:val="000000"/>
-                <w:sz w:val="24"/>
-                <w:szCs w:val="24"/>
-                <w:lang w:eastAsia="es-CO"/>
-              </w:rPr>
-              <w:t xml:space="preserve">IEEE </w:t>
-            </w:r>
-            <w:proofErr w:type="spellStart"/>
-            <w:r>
-              <w:rPr>
-                <w:rFonts w:ascii="Calibri" w:eastAsia="Times New Roman" w:hAnsi="Calibri" w:cs="Calibri"/>
-                <w:color w:val="000000"/>
-                <w:sz w:val="24"/>
-                <w:szCs w:val="24"/>
-                <w:lang w:eastAsia="es-CO"/>
-              </w:rPr>
-              <w:t>Communications</w:t>
-            </w:r>
-            <w:proofErr w:type="spellEnd"/>
-            <w:r>
-              <w:rPr>
-                <w:rFonts w:ascii="Calibri" w:eastAsia="Times New Roman" w:hAnsi="Calibri" w:cs="Calibri"/>
-                <w:color w:val="000000"/>
-                <w:sz w:val="24"/>
-                <w:szCs w:val="24"/>
-                <w:lang w:eastAsia="es-CO"/>
-              </w:rPr>
-              <w:t xml:space="preserve"> </w:t>
-            </w:r>
-            <w:proofErr w:type="spellStart"/>
-            <w:r>
-              <w:rPr>
-                <w:rFonts w:ascii="Calibri" w:eastAsia="Times New Roman" w:hAnsi="Calibri" w:cs="Calibri"/>
-                <w:color w:val="000000"/>
-                <w:sz w:val="24"/>
-                <w:szCs w:val="24"/>
-                <w:lang w:eastAsia="es-CO"/>
-              </w:rPr>
-              <w:t>Surveys</w:t>
-            </w:r>
-            <w:proofErr w:type="spellEnd"/>
-            <w:r>
-              <w:rPr>
-                <w:rFonts w:ascii="Calibri" w:eastAsia="Times New Roman" w:hAnsi="Calibri" w:cs="Calibri"/>
-                <w:color w:val="000000"/>
-                <w:sz w:val="24"/>
-                <w:szCs w:val="24"/>
-                <w:lang w:eastAsia="es-CO"/>
-              </w:rPr>
-              <w:t xml:space="preserve"> &amp; </w:t>
-            </w:r>
-            <w:proofErr w:type="spellStart"/>
-            <w:r>
-              <w:rPr>
-                <w:rFonts w:ascii="Calibri" w:eastAsia="Times New Roman" w:hAnsi="Calibri" w:cs="Calibri"/>
-                <w:color w:val="000000"/>
-                <w:sz w:val="24"/>
-                <w:szCs w:val="24"/>
-                <w:lang w:eastAsia="es-CO"/>
-              </w:rPr>
-              <w:t>Tutorials</w:t>
-            </w:r>
-            <w:proofErr w:type="spellEnd"/>
-            <w:r>
-              <w:rPr>
-                <w:rFonts w:ascii="Calibri" w:eastAsia="Times New Roman" w:hAnsi="Calibri" w:cs="Calibri"/>
-                <w:color w:val="000000"/>
-                <w:sz w:val="24"/>
-                <w:szCs w:val="24"/>
-                <w:lang w:eastAsia="es-CO"/>
-              </w:rPr>
-              <w:t>, 17(4), 2347-2376.</w:t>
+              <w:t>IEEE Communications Surveys &amp; Tutorials, 17(4), 2347-2376.</w:t>
             </w:r>
           </w:p>
           <w:p>
@@ -8430,7 +5985,6 @@
               </w:rPr>
               <w:t xml:space="preserve">Ray, P. P. (2018). A survey on Internet of Things architectures. </w:t>
             </w:r>
-            <w:proofErr w:type="spellStart"/>
             <w:r>
               <w:rPr>
                 <w:rFonts w:ascii="Calibri" w:eastAsia="Times New Roman" w:hAnsi="Calibri" w:cs="Calibri"/>
@@ -8439,128 +5993,7 @@
                 <w:szCs w:val="24"/>
                 <w:lang w:eastAsia="es-CO"/>
               </w:rPr>
-              <w:t>Journal</w:t>
-            </w:r>
-            <w:proofErr w:type="spellEnd"/>
-            <w:r>
-              <w:rPr>
-                <w:rFonts w:ascii="Calibri" w:eastAsia="Times New Roman" w:hAnsi="Calibri" w:cs="Calibri"/>
-                <w:color w:val="000000"/>
-                <w:sz w:val="24"/>
-                <w:szCs w:val="24"/>
-                <w:lang w:eastAsia="es-CO"/>
-              </w:rPr>
-              <w:t xml:space="preserve"> </w:t>
-            </w:r>
-            <w:proofErr w:type="spellStart"/>
-            <w:r>
-              <w:rPr>
-                <w:rFonts w:ascii="Calibri" w:eastAsia="Times New Roman" w:hAnsi="Calibri" w:cs="Calibri"/>
-                <w:color w:val="000000"/>
-                <w:sz w:val="24"/>
-                <w:szCs w:val="24"/>
-                <w:lang w:eastAsia="es-CO"/>
-              </w:rPr>
-              <w:t>of</w:t>
-            </w:r>
-            <w:proofErr w:type="spellEnd"/>
-            <w:r>
-              <w:rPr>
-                <w:rFonts w:ascii="Calibri" w:eastAsia="Times New Roman" w:hAnsi="Calibri" w:cs="Calibri"/>
-                <w:color w:val="000000"/>
-                <w:sz w:val="24"/>
-                <w:szCs w:val="24"/>
-                <w:lang w:eastAsia="es-CO"/>
-              </w:rPr>
-              <w:t xml:space="preserve"> King </w:t>
-            </w:r>
-            <w:proofErr w:type="spellStart"/>
-            <w:r>
-              <w:rPr>
-                <w:rFonts w:ascii="Calibri" w:eastAsia="Times New Roman" w:hAnsi="Calibri" w:cs="Calibri"/>
-                <w:color w:val="000000"/>
-                <w:sz w:val="24"/>
-                <w:szCs w:val="24"/>
-                <w:lang w:eastAsia="es-CO"/>
-              </w:rPr>
-              <w:t>Saud</w:t>
-            </w:r>
-            <w:proofErr w:type="spellEnd"/>
-            <w:r>
-              <w:rPr>
-                <w:rFonts w:ascii="Calibri" w:eastAsia="Times New Roman" w:hAnsi="Calibri" w:cs="Calibri"/>
-                <w:color w:val="000000"/>
-                <w:sz w:val="24"/>
-                <w:szCs w:val="24"/>
-                <w:lang w:eastAsia="es-CO"/>
-              </w:rPr>
-              <w:t xml:space="preserve"> </w:t>
-            </w:r>
-            <w:proofErr w:type="spellStart"/>
-            <w:r>
-              <w:rPr>
-                <w:rFonts w:ascii="Calibri" w:eastAsia="Times New Roman" w:hAnsi="Calibri" w:cs="Calibri"/>
-                <w:color w:val="000000"/>
-                <w:sz w:val="24"/>
-                <w:szCs w:val="24"/>
-                <w:lang w:eastAsia="es-CO"/>
-              </w:rPr>
-              <w:t>University-Computer</w:t>
-            </w:r>
-            <w:proofErr w:type="spellEnd"/>
-            <w:r>
-              <w:rPr>
-                <w:rFonts w:ascii="Calibri" w:eastAsia="Times New Roman" w:hAnsi="Calibri" w:cs="Calibri"/>
-                <w:color w:val="000000"/>
-                <w:sz w:val="24"/>
-                <w:szCs w:val="24"/>
-                <w:lang w:eastAsia="es-CO"/>
-              </w:rPr>
-              <w:t xml:space="preserve"> and </w:t>
-            </w:r>
-            <w:proofErr w:type="spellStart"/>
-            <w:r>
-              <w:rPr>
-                <w:rFonts w:ascii="Calibri" w:eastAsia="Times New Roman" w:hAnsi="Calibri" w:cs="Calibri"/>
-                <w:color w:val="000000"/>
-                <w:sz w:val="24"/>
-                <w:szCs w:val="24"/>
-                <w:lang w:eastAsia="es-CO"/>
-              </w:rPr>
-              <w:t>Information</w:t>
-            </w:r>
-            <w:proofErr w:type="spellEnd"/>
-            <w:r>
-              <w:rPr>
-                <w:rFonts w:ascii="Calibri" w:eastAsia="Times New Roman" w:hAnsi="Calibri" w:cs="Calibri"/>
-                <w:color w:val="000000"/>
-                <w:sz w:val="24"/>
-                <w:szCs w:val="24"/>
-                <w:lang w:eastAsia="es-CO"/>
-              </w:rPr>
-              <w:t xml:space="preserve"> </w:t>
-            </w:r>
-            <w:proofErr w:type="spellStart"/>
-            <w:r>
-              <w:rPr>
-                <w:rFonts w:ascii="Calibri" w:eastAsia="Times New Roman" w:hAnsi="Calibri" w:cs="Calibri"/>
-                <w:color w:val="000000"/>
-                <w:sz w:val="24"/>
-                <w:szCs w:val="24"/>
-                <w:lang w:eastAsia="es-CO"/>
-              </w:rPr>
-              <w:t>Sciences</w:t>
-            </w:r>
-            <w:proofErr w:type="spellEnd"/>
-            <w:r>
-              <w:rPr>
-                <w:rFonts w:ascii="Calibri" w:eastAsia="Times New Roman" w:hAnsi="Calibri" w:cs="Calibri"/>
-                <w:color w:val="000000"/>
-                <w:sz w:val="24"/>
-                <w:szCs w:val="24"/>
-                <w:lang w:eastAsia="es-CO"/>
-              </w:rPr>
-              <w:t>, 30(3), 291-319.</w:t>
+              <w:t>Journal of King Saud University-Computer and Information Sciences, 30(3), 291-319.</w:t>
             </w:r>
           </w:p>
           <w:p>
@@ -8588,29 +6021,8 @@
                 <w:szCs w:val="24"/>
                 <w:lang w:eastAsia="es-CO"/>
               </w:rPr>
-              <w:t xml:space="preserve">Documentación oficial de plataformas </w:t>
-            </w:r>
-            <w:proofErr w:type="spellStart"/>
-            <w:r>
-              <w:rPr>
-                <w:rFonts w:ascii="Calibri" w:eastAsia="Times New Roman" w:hAnsi="Calibri" w:cs="Calibri"/>
-                <w:color w:val="000000"/>
-                <w:sz w:val="24"/>
-                <w:szCs w:val="24"/>
-                <w:lang w:eastAsia="es-CO"/>
-              </w:rPr>
-              <w:t>IIoT</w:t>
-            </w:r>
-            <w:proofErr w:type="spellEnd"/>
-            <w:r>
-              <w:rPr>
-                <w:rFonts w:ascii="Calibri" w:eastAsia="Times New Roman" w:hAnsi="Calibri" w:cs="Calibri"/>
-                <w:color w:val="000000"/>
-                <w:sz w:val="24"/>
-                <w:szCs w:val="24"/>
-                <w:lang w:eastAsia="es-CO"/>
-              </w:rPr>
-              <w:t>: AWS IoT, Microsoft Azure IoT Suite, Google Cloud IoT Core.</w:t>
+              <w:lastRenderedPageBreak/>
+              <w:t>Documentación oficial de plataformas IIoT: AWS IoT, Microsoft Azure IoT Suite, Google Cloud IoT Core.</w:t>
             </w:r>
           </w:p>
           <w:p>
@@ -8638,29 +6050,7 @@
                 <w:szCs w:val="24"/>
                 <w:lang w:eastAsia="es-CO"/>
               </w:rPr>
-              <w:t xml:space="preserve">Documentación de protocolos: MQTT.org, OPCFoundation.org, </w:t>
-            </w:r>
-            <w:proofErr w:type="spellStart"/>
-            <w:r>
-              <w:rPr>
-                <w:rFonts w:ascii="Calibri" w:eastAsia="Times New Roman" w:hAnsi="Calibri" w:cs="Calibri"/>
-                <w:color w:val="000000"/>
-                <w:sz w:val="24"/>
-                <w:szCs w:val="24"/>
-                <w:lang w:eastAsia="es-CO"/>
-              </w:rPr>
-              <w:t>LoRa</w:t>
-            </w:r>
-            <w:proofErr w:type="spellEnd"/>
-            <w:r>
-              <w:rPr>
-                <w:rFonts w:ascii="Calibri" w:eastAsia="Times New Roman" w:hAnsi="Calibri" w:cs="Calibri"/>
-                <w:color w:val="000000"/>
-                <w:sz w:val="24"/>
-                <w:szCs w:val="24"/>
-                <w:lang w:eastAsia="es-CO"/>
-              </w:rPr>
-              <w:t xml:space="preserve"> Alliance.</w:t>
+              <w:t>Documentación de protocolos: MQTT.org, OPCFoundation.org, LoRa Alliance.</w:t>
             </w:r>
           </w:p>
           <w:p>
@@ -8688,95 +6078,7 @@
                 <w:szCs w:val="24"/>
                 <w:lang w:eastAsia="es-CO"/>
               </w:rPr>
-              <w:t xml:space="preserve">Tutoriales y guías de kits de desarrollo (Raspberry Pi </w:t>
-            </w:r>
-            <w:proofErr w:type="spellStart"/>
-            <w:r>
-              <w:rPr>
-                <w:rFonts w:ascii="Calibri" w:eastAsia="Times New Roman" w:hAnsi="Calibri" w:cs="Calibri"/>
-                <w:color w:val="000000"/>
-                <w:sz w:val="24"/>
-                <w:szCs w:val="24"/>
-                <w:lang w:eastAsia="es-CO"/>
-              </w:rPr>
-              <w:t>Foundation</w:t>
-            </w:r>
-            <w:proofErr w:type="spellEnd"/>
-            <w:r>
-              <w:rPr>
-                <w:rFonts w:ascii="Calibri" w:eastAsia="Times New Roman" w:hAnsi="Calibri" w:cs="Calibri"/>
-                <w:color w:val="000000"/>
-                <w:sz w:val="24"/>
-                <w:szCs w:val="24"/>
-                <w:lang w:eastAsia="es-CO"/>
-              </w:rPr>
-              <w:t xml:space="preserve">, </w:t>
-            </w:r>
-            <w:proofErr w:type="spellStart"/>
-            <w:r>
-              <w:rPr>
-                <w:rFonts w:ascii="Calibri" w:eastAsia="Times New Roman" w:hAnsi="Calibri" w:cs="Calibri"/>
-                <w:color w:val="000000"/>
-                <w:sz w:val="24"/>
-                <w:szCs w:val="24"/>
-                <w:lang w:eastAsia="es-CO"/>
-              </w:rPr>
-              <w:t>Espressif</w:t>
-            </w:r>
-            <w:proofErr w:type="spellEnd"/>
-            <w:r>
-              <w:rPr>
-                <w:rFonts w:ascii="Calibri" w:eastAsia="Times New Roman" w:hAnsi="Calibri" w:cs="Calibri"/>
-                <w:color w:val="000000"/>
-                <w:sz w:val="24"/>
-                <w:szCs w:val="24"/>
-                <w:lang w:eastAsia="es-CO"/>
-              </w:rPr>
-              <w:t xml:space="preserve"> </w:t>
-            </w:r>
-            <w:proofErr w:type="spellStart"/>
-            <w:r>
-              <w:rPr>
-                <w:rFonts w:ascii="Calibri" w:eastAsia="Times New Roman" w:hAnsi="Calibri" w:cs="Calibri"/>
-                <w:color w:val="000000"/>
-                <w:sz w:val="24"/>
-                <w:szCs w:val="24"/>
-                <w:lang w:eastAsia="es-CO"/>
-              </w:rPr>
-              <w:t>Systems</w:t>
-            </w:r>
-            <w:proofErr w:type="spellEnd"/>
-            <w:r>
-              <w:rPr>
-                <w:rFonts w:ascii="Calibri" w:eastAsia="Times New Roman" w:hAnsi="Calibri" w:cs="Calibri"/>
-                <w:color w:val="000000"/>
-                <w:sz w:val="24"/>
-                <w:szCs w:val="24"/>
-                <w:lang w:eastAsia="es-CO"/>
-              </w:rPr>
-              <w:t xml:space="preserve"> </w:t>
-            </w:r>
-            <w:proofErr w:type="spellStart"/>
-            <w:r>
-              <w:rPr>
-                <w:rFonts w:ascii="Calibri" w:eastAsia="Times New Roman" w:hAnsi="Calibri" w:cs="Calibri"/>
-                <w:color w:val="000000"/>
-                <w:sz w:val="24"/>
-                <w:szCs w:val="24"/>
-                <w:lang w:eastAsia="es-CO"/>
-              </w:rPr>
-              <w:t>for</w:t>
-            </w:r>
-            <w:proofErr w:type="spellEnd"/>
-            <w:r>
-              <w:rPr>
-                <w:rFonts w:ascii="Calibri" w:eastAsia="Times New Roman" w:hAnsi="Calibri" w:cs="Calibri"/>
-                <w:color w:val="000000"/>
-                <w:sz w:val="24"/>
-                <w:szCs w:val="24"/>
-                <w:lang w:eastAsia="es-CO"/>
-              </w:rPr>
-              <w:t xml:space="preserve"> ESP32, Arduino).</w:t>
+              <w:t>Tutoriales y guías de kits de desarrollo (Raspberry Pi Foundation, Espressif Systems for ESP32, Arduino).</w:t>
             </w:r>
           </w:p>
           <w:p>
@@ -8804,51 +6106,7 @@
                 <w:szCs w:val="24"/>
                 <w:lang w:eastAsia="es-CO"/>
               </w:rPr>
-              <w:t xml:space="preserve">Artículos y </w:t>
-            </w:r>
-            <w:proofErr w:type="spellStart"/>
-            <w:r>
-              <w:rPr>
-                <w:rFonts w:ascii="Calibri" w:eastAsia="Times New Roman" w:hAnsi="Calibri" w:cs="Calibri"/>
-                <w:color w:val="000000"/>
-                <w:sz w:val="24"/>
-                <w:szCs w:val="24"/>
-                <w:lang w:eastAsia="es-CO"/>
-              </w:rPr>
-              <w:t>whitepapers</w:t>
-            </w:r>
-            <w:proofErr w:type="spellEnd"/>
-            <w:r>
-              <w:rPr>
-                <w:rFonts w:ascii="Calibri" w:eastAsia="Times New Roman" w:hAnsi="Calibri" w:cs="Calibri"/>
-                <w:color w:val="000000"/>
-                <w:sz w:val="24"/>
-                <w:szCs w:val="24"/>
-                <w:lang w:eastAsia="es-CO"/>
-              </w:rPr>
-              <w:t xml:space="preserve"> de la Industrial Internet </w:t>
-            </w:r>
-            <w:proofErr w:type="spellStart"/>
-            <w:r>
-              <w:rPr>
-                <w:rFonts w:ascii="Calibri" w:eastAsia="Times New Roman" w:hAnsi="Calibri" w:cs="Calibri"/>
-                <w:color w:val="000000"/>
-                <w:sz w:val="24"/>
-                <w:szCs w:val="24"/>
-                <w:lang w:eastAsia="es-CO"/>
-              </w:rPr>
-              <w:t>Consortium</w:t>
-            </w:r>
-            <w:proofErr w:type="spellEnd"/>
-            <w:r>
-              <w:rPr>
-                <w:rFonts w:ascii="Calibri" w:eastAsia="Times New Roman" w:hAnsi="Calibri" w:cs="Calibri"/>
-                <w:color w:val="000000"/>
-                <w:sz w:val="24"/>
-                <w:szCs w:val="24"/>
-                <w:lang w:eastAsia="es-CO"/>
-              </w:rPr>
-              <w:t xml:space="preserve"> (IIC).</w:t>
+              <w:t>Artículos y whitepapers de la Industrial Internet Consortium (IIC).</w:t>
             </w:r>
           </w:p>
           <w:p>
@@ -10821,6 +8079,155 @@
     </w:lvl>
   </w:abstractNum>
   <w:abstractNum w:abstractNumId="14" w15:restartNumberingAfterBreak="0">
+    <w:nsid w:val="16487D14"/>
+    <w:multiLevelType w:val="multilevel"/>
+    <w:tmpl w:val="8FD431FA"/>
+    <w:lvl w:ilvl="0">
+      <w:start w:val="1"/>
+      <w:numFmt w:val="bullet"/>
+      <w:lvlText w:val=""/>
+      <w:lvlJc w:val="left"/>
+      <w:pPr>
+        <w:tabs>
+          <w:tab w:val="num" w:pos="720"/>
+        </w:tabs>
+        <w:ind w:left="720" w:hanging="360"/>
+      </w:pPr>
+      <w:rPr>
+        <w:rFonts w:ascii="Symbol" w:hAnsi="Symbol" w:hint="default"/>
+        <w:sz w:val="20"/>
+      </w:rPr>
+    </w:lvl>
+    <w:lvl w:ilvl="1">
+      <w:start w:val="1"/>
+      <w:numFmt w:val="bullet"/>
+      <w:lvlText w:val="o"/>
+      <w:lvlJc w:val="left"/>
+      <w:pPr>
+        <w:tabs>
+          <w:tab w:val="num" w:pos="1440"/>
+        </w:tabs>
+        <w:ind w:left="1440" w:hanging="360"/>
+      </w:pPr>
+      <w:rPr>
+        <w:rFonts w:ascii="Courier New" w:hAnsi="Courier New" w:hint="default"/>
+        <w:sz w:val="20"/>
+      </w:rPr>
+    </w:lvl>
+    <w:lvl w:ilvl="2" w:tentative="1">
+      <w:start w:val="1"/>
+      <w:numFmt w:val="bullet"/>
+      <w:lvlText w:val=""/>
+      <w:lvlJc w:val="left"/>
+      <w:pPr>
+        <w:tabs>
+          <w:tab w:val="num" w:pos="2160"/>
+        </w:tabs>
+        <w:ind w:left="2160" w:hanging="360"/>
+      </w:pPr>
+      <w:rPr>
+        <w:rFonts w:ascii="Wingdings" w:hAnsi="Wingdings" w:hint="default"/>
+        <w:sz w:val="20"/>
+      </w:rPr>
+    </w:lvl>
+    <w:lvl w:ilvl="3" w:tentative="1">
+      <w:start w:val="1"/>
+      <w:numFmt w:val="bullet"/>
+      <w:lvlText w:val=""/>
+      <w:lvlJc w:val="left"/>
+      <w:pPr>
+        <w:tabs>
+          <w:tab w:val="num" w:pos="2880"/>
+        </w:tabs>
+        <w:ind w:left="2880" w:hanging="360"/>
+      </w:pPr>
+      <w:rPr>
+        <w:rFonts w:ascii="Wingdings" w:hAnsi="Wingdings" w:hint="default"/>
+        <w:sz w:val="20"/>
+      </w:rPr>
+    </w:lvl>
+    <w:lvl w:ilvl="4" w:tentative="1">
+      <w:start w:val="1"/>
+      <w:numFmt w:val="bullet"/>
+      <w:lvlText w:val=""/>
+      <w:lvlJc w:val="left"/>
+      <w:pPr>
+        <w:tabs>
+          <w:tab w:val="num" w:pos="3600"/>
+        </w:tabs>
+        <w:ind w:left="3600" w:hanging="360"/>
+      </w:pPr>
+      <w:rPr>
+        <w:rFonts w:ascii="Wingdings" w:hAnsi="Wingdings" w:hint="default"/>
+        <w:sz w:val="20"/>
+      </w:rPr>
+    </w:lvl>
+    <w:lvl w:ilvl="5" w:tentative="1">
+      <w:start w:val="1"/>
+      <w:numFmt w:val="bullet"/>
+      <w:lvlText w:val=""/>
+      <w:lvlJc w:val="left"/>
+      <w:pPr>
+        <w:tabs>
+          <w:tab w:val="num" w:pos="4320"/>
+        </w:tabs>
+        <w:ind w:left="4320" w:hanging="360"/>
+      </w:pPr>
+      <w:rPr>
+        <w:rFonts w:ascii="Wingdings" w:hAnsi="Wingdings" w:hint="default"/>
+        <w:sz w:val="20"/>
+      </w:rPr>
+    </w:lvl>
+    <w:lvl w:ilvl="6" w:tentative="1">
+      <w:start w:val="1"/>
+      <w:numFmt w:val="bullet"/>
+      <w:lvlText w:val=""/>
+      <w:lvlJc w:val="left"/>
+      <w:pPr>
+        <w:tabs>
+          <w:tab w:val="num" w:pos="5040"/>
+        </w:tabs>
+        <w:ind w:left="5040" w:hanging="360"/>
+      </w:pPr>
+      <w:rPr>
+        <w:rFonts w:ascii="Wingdings" w:hAnsi="Wingdings" w:hint="default"/>
+        <w:sz w:val="20"/>
+      </w:rPr>
+    </w:lvl>
+    <w:lvl w:ilvl="7" w:tentative="1">
+      <w:start w:val="1"/>
+      <w:numFmt w:val="bullet"/>
+      <w:lvlText w:val=""/>
+      <w:lvlJc w:val="left"/>
+      <w:pPr>
+        <w:tabs>
+          <w:tab w:val="num" w:pos="5760"/>
+        </w:tabs>
+        <w:ind w:left="5760" w:hanging="360"/>
+      </w:pPr>
+      <w:rPr>
+        <w:rFonts w:ascii="Wingdings" w:hAnsi="Wingdings" w:hint="default"/>
+        <w:sz w:val="20"/>
+      </w:rPr>
+    </w:lvl>
+    <w:lvl w:ilvl="8" w:tentative="1">
+      <w:start w:val="1"/>
+      <w:numFmt w:val="bullet"/>
+      <w:lvlText w:val=""/>
+      <w:lvlJc w:val="left"/>
+      <w:pPr>
+        <w:tabs>
+          <w:tab w:val="num" w:pos="6480"/>
+        </w:tabs>
+        <w:ind w:left="6480" w:hanging="360"/>
+      </w:pPr>
+      <w:rPr>
+        <w:rFonts w:ascii="Wingdings" w:hAnsi="Wingdings" w:hint="default"/>
+        <w:sz w:val="20"/>
+      </w:rPr>
+    </w:lvl>
+  </w:abstractNum>
+  <w:abstractNum w:abstractNumId="15" w15:restartNumberingAfterBreak="0">
     <w:nsid w:val="165B626F"/>
     <w:multiLevelType w:val="multilevel"/>
     <w:tmpl w:val="FE12A87E"/>
@@ -10969,7 +8376,7 @@
       </w:rPr>
     </w:lvl>
   </w:abstractNum>
-  <w:abstractNum w:abstractNumId="15" w15:restartNumberingAfterBreak="0">
+  <w:abstractNum w:abstractNumId="16" w15:restartNumberingAfterBreak="0">
     <w:nsid w:val="17350220"/>
     <w:multiLevelType w:val="multilevel"/>
     <w:tmpl w:val="57249160"/>
@@ -11118,7 +8525,7 @@
       </w:rPr>
     </w:lvl>
   </w:abstractNum>
-  <w:abstractNum w:abstractNumId="16" w15:restartNumberingAfterBreak="0">
+  <w:abstractNum w:abstractNumId="17" w15:restartNumberingAfterBreak="0">
     <w:nsid w:val="1B764423"/>
     <w:multiLevelType w:val="multilevel"/>
     <w:tmpl w:val="610A2D32"/>
@@ -11267,7 +8674,7 @@
       </w:rPr>
     </w:lvl>
   </w:abstractNum>
-  <w:abstractNum w:abstractNumId="17" w15:restartNumberingAfterBreak="0">
+  <w:abstractNum w:abstractNumId="18" w15:restartNumberingAfterBreak="0">
     <w:nsid w:val="1EA568AC"/>
     <w:multiLevelType w:val="hybridMultilevel"/>
     <w:tmpl w:val="B6E8916A"/>
@@ -11380,7 +8787,7 @@
       </w:rPr>
     </w:lvl>
   </w:abstractNum>
-  <w:abstractNum w:abstractNumId="18" w15:restartNumberingAfterBreak="0">
+  <w:abstractNum w:abstractNumId="19" w15:restartNumberingAfterBreak="0">
     <w:nsid w:val="20AB786C"/>
     <w:multiLevelType w:val="multilevel"/>
     <w:tmpl w:val="3948DA6A"/>
@@ -11529,7 +8936,7 @@
       </w:rPr>
     </w:lvl>
   </w:abstractNum>
-  <w:abstractNum w:abstractNumId="19" w15:restartNumberingAfterBreak="0">
+  <w:abstractNum w:abstractNumId="20" w15:restartNumberingAfterBreak="0">
     <w:nsid w:val="21AA352C"/>
     <w:multiLevelType w:val="hybridMultilevel"/>
     <w:tmpl w:val="1CF2D504"/>
@@ -11642,7 +9049,7 @@
       </w:pPr>
     </w:lvl>
   </w:abstractNum>
-  <w:abstractNum w:abstractNumId="20" w15:restartNumberingAfterBreak="0">
+  <w:abstractNum w:abstractNumId="21" w15:restartNumberingAfterBreak="0">
     <w:nsid w:val="25ED28AD"/>
     <w:multiLevelType w:val="hybridMultilevel"/>
     <w:tmpl w:val="652A5AD8"/>
@@ -11755,7 +9162,7 @@
       </w:pPr>
     </w:lvl>
   </w:abstractNum>
-  <w:abstractNum w:abstractNumId="21" w15:restartNumberingAfterBreak="0">
+  <w:abstractNum w:abstractNumId="22" w15:restartNumberingAfterBreak="0">
     <w:nsid w:val="26014006"/>
     <w:multiLevelType w:val="multilevel"/>
     <w:tmpl w:val="F08265C6"/>
@@ -11904,7 +9311,7 @@
       </w:rPr>
     </w:lvl>
   </w:abstractNum>
-  <w:abstractNum w:abstractNumId="22" w15:restartNumberingAfterBreak="0">
+  <w:abstractNum w:abstractNumId="23" w15:restartNumberingAfterBreak="0">
     <w:nsid w:val="277D1299"/>
     <w:multiLevelType w:val="multilevel"/>
     <w:tmpl w:val="5F3E3C8E"/>
@@ -12053,7 +9460,7 @@
       </w:rPr>
     </w:lvl>
   </w:abstractNum>
-  <w:abstractNum w:abstractNumId="23" w15:restartNumberingAfterBreak="0">
+  <w:abstractNum w:abstractNumId="24" w15:restartNumberingAfterBreak="0">
     <w:nsid w:val="2A06694B"/>
     <w:multiLevelType w:val="multilevel"/>
     <w:tmpl w:val="44B2BB02"/>
@@ -12202,7 +9609,156 @@
       </w:rPr>
     </w:lvl>
   </w:abstractNum>
-  <w:abstractNum w:abstractNumId="24" w15:restartNumberingAfterBreak="0">
+  <w:abstractNum w:abstractNumId="25" w15:restartNumberingAfterBreak="0">
+    <w:nsid w:val="2C3F27BD"/>
+    <w:multiLevelType w:val="multilevel"/>
+    <w:tmpl w:val="6D3AA1E4"/>
+    <w:lvl w:ilvl="0">
+      <w:start w:val="1"/>
+      <w:numFmt w:val="bullet"/>
+      <w:lvlText w:val=""/>
+      <w:lvlJc w:val="left"/>
+      <w:pPr>
+        <w:tabs>
+          <w:tab w:val="num" w:pos="720"/>
+        </w:tabs>
+        <w:ind w:left="720" w:hanging="360"/>
+      </w:pPr>
+      <w:rPr>
+        <w:rFonts w:ascii="Symbol" w:hAnsi="Symbol" w:hint="default"/>
+        <w:sz w:val="20"/>
+      </w:rPr>
+    </w:lvl>
+    <w:lvl w:ilvl="1" w:tentative="1">
+      <w:start w:val="1"/>
+      <w:numFmt w:val="bullet"/>
+      <w:lvlText w:val="o"/>
+      <w:lvlJc w:val="left"/>
+      <w:pPr>
+        <w:tabs>
+          <w:tab w:val="num" w:pos="1440"/>
+        </w:tabs>
+        <w:ind w:left="1440" w:hanging="360"/>
+      </w:pPr>
+      <w:rPr>
+        <w:rFonts w:ascii="Courier New" w:hAnsi="Courier New" w:hint="default"/>
+        <w:sz w:val="20"/>
+      </w:rPr>
+    </w:lvl>
+    <w:lvl w:ilvl="2" w:tentative="1">
+      <w:start w:val="1"/>
+      <w:numFmt w:val="bullet"/>
+      <w:lvlText w:val=""/>
+      <w:lvlJc w:val="left"/>
+      <w:pPr>
+        <w:tabs>
+          <w:tab w:val="num" w:pos="2160"/>
+        </w:tabs>
+        <w:ind w:left="2160" w:hanging="360"/>
+      </w:pPr>
+      <w:rPr>
+        <w:rFonts w:ascii="Wingdings" w:hAnsi="Wingdings" w:hint="default"/>
+        <w:sz w:val="20"/>
+      </w:rPr>
+    </w:lvl>
+    <w:lvl w:ilvl="3" w:tentative="1">
+      <w:start w:val="1"/>
+      <w:numFmt w:val="bullet"/>
+      <w:lvlText w:val=""/>
+      <w:lvlJc w:val="left"/>
+      <w:pPr>
+        <w:tabs>
+          <w:tab w:val="num" w:pos="2880"/>
+        </w:tabs>
+        <w:ind w:left="2880" w:hanging="360"/>
+      </w:pPr>
+      <w:rPr>
+        <w:rFonts w:ascii="Wingdings" w:hAnsi="Wingdings" w:hint="default"/>
+        <w:sz w:val="20"/>
+      </w:rPr>
+    </w:lvl>
+    <w:lvl w:ilvl="4" w:tentative="1">
+      <w:start w:val="1"/>
+      <w:numFmt w:val="bullet"/>
+      <w:lvlText w:val=""/>
+      <w:lvlJc w:val="left"/>
+      <w:pPr>
+        <w:tabs>
+          <w:tab w:val="num" w:pos="3600"/>
+        </w:tabs>
+        <w:ind w:left="3600" w:hanging="360"/>
+      </w:pPr>
+      <w:rPr>
+        <w:rFonts w:ascii="Wingdings" w:hAnsi="Wingdings" w:hint="default"/>
+        <w:sz w:val="20"/>
+      </w:rPr>
+    </w:lvl>
+    <w:lvl w:ilvl="5" w:tentative="1">
+      <w:start w:val="1"/>
+      <w:numFmt w:val="bullet"/>
+      <w:lvlText w:val=""/>
+      <w:lvlJc w:val="left"/>
+      <w:pPr>
+        <w:tabs>
+          <w:tab w:val="num" w:pos="4320"/>
+        </w:tabs>
+        <w:ind w:left="4320" w:hanging="360"/>
+      </w:pPr>
+      <w:rPr>
+        <w:rFonts w:ascii="Wingdings" w:hAnsi="Wingdings" w:hint="default"/>
+        <w:sz w:val="20"/>
+      </w:rPr>
+    </w:lvl>
+    <w:lvl w:ilvl="6" w:tentative="1">
+      <w:start w:val="1"/>
+      <w:numFmt w:val="bullet"/>
+      <w:lvlText w:val=""/>
+      <w:lvlJc w:val="left"/>
+      <w:pPr>
+        <w:tabs>
+          <w:tab w:val="num" w:pos="5040"/>
+        </w:tabs>
+        <w:ind w:left="5040" w:hanging="360"/>
+      </w:pPr>
+      <w:rPr>
+        <w:rFonts w:ascii="Wingdings" w:hAnsi="Wingdings" w:hint="default"/>
+        <w:sz w:val="20"/>
+      </w:rPr>
+    </w:lvl>
+    <w:lvl w:ilvl="7" w:tentative="1">
+      <w:start w:val="1"/>
+      <w:numFmt w:val="bullet"/>
+      <w:lvlText w:val=""/>
+      <w:lvlJc w:val="left"/>
+      <w:pPr>
+        <w:tabs>
+          <w:tab w:val="num" w:pos="5760"/>
+        </w:tabs>
+        <w:ind w:left="5760" w:hanging="360"/>
+      </w:pPr>
+      <w:rPr>
+        <w:rFonts w:ascii="Wingdings" w:hAnsi="Wingdings" w:hint="default"/>
+        <w:sz w:val="20"/>
+      </w:rPr>
+    </w:lvl>
+    <w:lvl w:ilvl="8" w:tentative="1">
+      <w:start w:val="1"/>
+      <w:numFmt w:val="bullet"/>
+      <w:lvlText w:val=""/>
+      <w:lvlJc w:val="left"/>
+      <w:pPr>
+        <w:tabs>
+          <w:tab w:val="num" w:pos="6480"/>
+        </w:tabs>
+        <w:ind w:left="6480" w:hanging="360"/>
+      </w:pPr>
+      <w:rPr>
+        <w:rFonts w:ascii="Wingdings" w:hAnsi="Wingdings" w:hint="default"/>
+        <w:sz w:val="20"/>
+      </w:rPr>
+    </w:lvl>
+  </w:abstractNum>
+  <w:abstractNum w:abstractNumId="26" w15:restartNumberingAfterBreak="0">
     <w:nsid w:val="2D6F3E68"/>
     <w:multiLevelType w:val="multilevel"/>
     <w:tmpl w:val="A22AC932"/>
@@ -12315,7 +9871,7 @@
       </w:pPr>
     </w:lvl>
   </w:abstractNum>
-  <w:abstractNum w:abstractNumId="25" w15:restartNumberingAfterBreak="0">
+  <w:abstractNum w:abstractNumId="27" w15:restartNumberingAfterBreak="0">
     <w:nsid w:val="2ECC1279"/>
     <w:multiLevelType w:val="multilevel"/>
     <w:tmpl w:val="AF34F2CE"/>
@@ -12464,7 +10020,7 @@
       </w:rPr>
     </w:lvl>
   </w:abstractNum>
-  <w:abstractNum w:abstractNumId="26" w15:restartNumberingAfterBreak="0">
+  <w:abstractNum w:abstractNumId="28" w15:restartNumberingAfterBreak="0">
     <w:nsid w:val="30E1522B"/>
     <w:multiLevelType w:val="multilevel"/>
     <w:tmpl w:val="226294F6"/>
@@ -12613,7 +10169,7 @@
       </w:rPr>
     </w:lvl>
   </w:abstractNum>
-  <w:abstractNum w:abstractNumId="27" w15:restartNumberingAfterBreak="0">
+  <w:abstractNum w:abstractNumId="29" w15:restartNumberingAfterBreak="0">
     <w:nsid w:val="3461215F"/>
     <w:multiLevelType w:val="hybridMultilevel"/>
     <w:tmpl w:val="C4546ADC"/>
@@ -12726,7 +10282,7 @@
       </w:pPr>
     </w:lvl>
   </w:abstractNum>
-  <w:abstractNum w:abstractNumId="28" w15:restartNumberingAfterBreak="0">
+  <w:abstractNum w:abstractNumId="30" w15:restartNumberingAfterBreak="0">
     <w:nsid w:val="351A61A9"/>
     <w:multiLevelType w:val="multilevel"/>
     <w:tmpl w:val="D9DC5ECA"/>
@@ -12875,7 +10431,7 @@
       </w:rPr>
     </w:lvl>
   </w:abstractNum>
-  <w:abstractNum w:abstractNumId="29" w15:restartNumberingAfterBreak="0">
+  <w:abstractNum w:abstractNumId="31" w15:restartNumberingAfterBreak="0">
     <w:nsid w:val="38640B42"/>
     <w:multiLevelType w:val="hybridMultilevel"/>
     <w:tmpl w:val="4816F4CC"/>
@@ -12988,7 +10544,7 @@
       </w:rPr>
     </w:lvl>
   </w:abstractNum>
-  <w:abstractNum w:abstractNumId="30" w15:restartNumberingAfterBreak="0">
+  <w:abstractNum w:abstractNumId="32" w15:restartNumberingAfterBreak="0">
     <w:nsid w:val="39290966"/>
     <w:multiLevelType w:val="hybridMultilevel"/>
     <w:tmpl w:val="782A4548"/>
@@ -13101,7 +10657,7 @@
       </w:rPr>
     </w:lvl>
   </w:abstractNum>
-  <w:abstractNum w:abstractNumId="31" w15:restartNumberingAfterBreak="0">
+  <w:abstractNum w:abstractNumId="33" w15:restartNumberingAfterBreak="0">
     <w:nsid w:val="39343E97"/>
     <w:multiLevelType w:val="multilevel"/>
     <w:tmpl w:val="BC4E7826"/>
@@ -13250,7 +10806,7 @@
       </w:rPr>
     </w:lvl>
   </w:abstractNum>
-  <w:abstractNum w:abstractNumId="32" w15:restartNumberingAfterBreak="0">
+  <w:abstractNum w:abstractNumId="34" w15:restartNumberingAfterBreak="0">
     <w:nsid w:val="39552719"/>
     <w:multiLevelType w:val="multilevel"/>
     <w:tmpl w:val="2340D95C"/>
@@ -13399,7 +10955,7 @@
       </w:rPr>
     </w:lvl>
   </w:abstractNum>
-  <w:abstractNum w:abstractNumId="33" w15:restartNumberingAfterBreak="0">
+  <w:abstractNum w:abstractNumId="35" w15:restartNumberingAfterBreak="0">
     <w:nsid w:val="3C9B3494"/>
     <w:multiLevelType w:val="hybridMultilevel"/>
     <w:tmpl w:val="B7B88EB0"/>
@@ -13512,7 +11068,156 @@
       </w:pPr>
     </w:lvl>
   </w:abstractNum>
-  <w:abstractNum w:abstractNumId="34" w15:restartNumberingAfterBreak="0">
+  <w:abstractNum w:abstractNumId="36" w15:restartNumberingAfterBreak="0">
+    <w:nsid w:val="3CF675E2"/>
+    <w:multiLevelType w:val="multilevel"/>
+    <w:tmpl w:val="728A90EE"/>
+    <w:lvl w:ilvl="0">
+      <w:start w:val="1"/>
+      <w:numFmt w:val="bullet"/>
+      <w:lvlText w:val=""/>
+      <w:lvlJc w:val="left"/>
+      <w:pPr>
+        <w:tabs>
+          <w:tab w:val="num" w:pos="720"/>
+        </w:tabs>
+        <w:ind w:left="720" w:hanging="360"/>
+      </w:pPr>
+      <w:rPr>
+        <w:rFonts w:ascii="Symbol" w:hAnsi="Symbol" w:hint="default"/>
+        <w:sz w:val="20"/>
+      </w:rPr>
+    </w:lvl>
+    <w:lvl w:ilvl="1">
+      <w:start w:val="1"/>
+      <w:numFmt w:val="bullet"/>
+      <w:lvlText w:val="o"/>
+      <w:lvlJc w:val="left"/>
+      <w:pPr>
+        <w:tabs>
+          <w:tab w:val="num" w:pos="1440"/>
+        </w:tabs>
+        <w:ind w:left="1440" w:hanging="360"/>
+      </w:pPr>
+      <w:rPr>
+        <w:rFonts w:ascii="Courier New" w:hAnsi="Courier New" w:hint="default"/>
+        <w:sz w:val="20"/>
+      </w:rPr>
+    </w:lvl>
+    <w:lvl w:ilvl="2" w:tentative="1">
+      <w:start w:val="1"/>
+      <w:numFmt w:val="bullet"/>
+      <w:lvlText w:val=""/>
+      <w:lvlJc w:val="left"/>
+      <w:pPr>
+        <w:tabs>
+          <w:tab w:val="num" w:pos="2160"/>
+        </w:tabs>
+        <w:ind w:left="2160" w:hanging="360"/>
+      </w:pPr>
+      <w:rPr>
+        <w:rFonts w:ascii="Wingdings" w:hAnsi="Wingdings" w:hint="default"/>
+        <w:sz w:val="20"/>
+      </w:rPr>
+    </w:lvl>
+    <w:lvl w:ilvl="3" w:tentative="1">
+      <w:start w:val="1"/>
+      <w:numFmt w:val="bullet"/>
+      <w:lvlText w:val=""/>
+      <w:lvlJc w:val="left"/>
+      <w:pPr>
+        <w:tabs>
+          <w:tab w:val="num" w:pos="2880"/>
+        </w:tabs>
+        <w:ind w:left="2880" w:hanging="360"/>
+      </w:pPr>
+      <w:rPr>
+        <w:rFonts w:ascii="Wingdings" w:hAnsi="Wingdings" w:hint="default"/>
+        <w:sz w:val="20"/>
+      </w:rPr>
+    </w:lvl>
+    <w:lvl w:ilvl="4" w:tentative="1">
+      <w:start w:val="1"/>
+      <w:numFmt w:val="bullet"/>
+      <w:lvlText w:val=""/>
+      <w:lvlJc w:val="left"/>
+      <w:pPr>
+        <w:tabs>
+          <w:tab w:val="num" w:pos="3600"/>
+        </w:tabs>
+        <w:ind w:left="3600" w:hanging="360"/>
+      </w:pPr>
+      <w:rPr>
+        <w:rFonts w:ascii="Wingdings" w:hAnsi="Wingdings" w:hint="default"/>
+        <w:sz w:val="20"/>
+      </w:rPr>
+    </w:lvl>
+    <w:lvl w:ilvl="5" w:tentative="1">
+      <w:start w:val="1"/>
+      <w:numFmt w:val="bullet"/>
+      <w:lvlText w:val=""/>
+      <w:lvlJc w:val="left"/>
+      <w:pPr>
+        <w:tabs>
+          <w:tab w:val="num" w:pos="4320"/>
+        </w:tabs>
+        <w:ind w:left="4320" w:hanging="360"/>
+      </w:pPr>
+      <w:rPr>
+        <w:rFonts w:ascii="Wingdings" w:hAnsi="Wingdings" w:hint="default"/>
+        <w:sz w:val="20"/>
+      </w:rPr>
+    </w:lvl>
+    <w:lvl w:ilvl="6" w:tentative="1">
+      <w:start w:val="1"/>
+      <w:numFmt w:val="bullet"/>
+      <w:lvlText w:val=""/>
+      <w:lvlJc w:val="left"/>
+      <w:pPr>
+        <w:tabs>
+          <w:tab w:val="num" w:pos="5040"/>
+        </w:tabs>
+        <w:ind w:left="5040" w:hanging="360"/>
+      </w:pPr>
+      <w:rPr>
+        <w:rFonts w:ascii="Wingdings" w:hAnsi="Wingdings" w:hint="default"/>
+        <w:sz w:val="20"/>
+      </w:rPr>
+    </w:lvl>
+    <w:lvl w:ilvl="7" w:tentative="1">
+      <w:start w:val="1"/>
+      <w:numFmt w:val="bullet"/>
+      <w:lvlText w:val=""/>
+      <w:lvlJc w:val="left"/>
+      <w:pPr>
+        <w:tabs>
+          <w:tab w:val="num" w:pos="5760"/>
+        </w:tabs>
+        <w:ind w:left="5760" w:hanging="360"/>
+      </w:pPr>
+      <w:rPr>
+        <w:rFonts w:ascii="Wingdings" w:hAnsi="Wingdings" w:hint="default"/>
+        <w:sz w:val="20"/>
+      </w:rPr>
+    </w:lvl>
+    <w:lvl w:ilvl="8" w:tentative="1">
+      <w:start w:val="1"/>
+      <w:numFmt w:val="bullet"/>
+      <w:lvlText w:val=""/>
+      <w:lvlJc w:val="left"/>
+      <w:pPr>
+        <w:tabs>
+          <w:tab w:val="num" w:pos="6480"/>
+        </w:tabs>
+        <w:ind w:left="6480" w:hanging="360"/>
+      </w:pPr>
+      <w:rPr>
+        <w:rFonts w:ascii="Wingdings" w:hAnsi="Wingdings" w:hint="default"/>
+        <w:sz w:val="20"/>
+      </w:rPr>
+    </w:lvl>
+  </w:abstractNum>
+  <w:abstractNum w:abstractNumId="37" w15:restartNumberingAfterBreak="0">
     <w:nsid w:val="3FBA70CF"/>
     <w:multiLevelType w:val="multilevel"/>
     <w:tmpl w:val="02C45428"/>
@@ -13661,7 +11366,7 @@
       </w:rPr>
     </w:lvl>
   </w:abstractNum>
-  <w:abstractNum w:abstractNumId="35" w15:restartNumberingAfterBreak="0">
+  <w:abstractNum w:abstractNumId="38" w15:restartNumberingAfterBreak="0">
     <w:nsid w:val="403E399B"/>
     <w:multiLevelType w:val="multilevel"/>
     <w:tmpl w:val="80325DC6"/>
@@ -13810,7 +11515,7 @@
       </w:rPr>
     </w:lvl>
   </w:abstractNum>
-  <w:abstractNum w:abstractNumId="36" w15:restartNumberingAfterBreak="0">
+  <w:abstractNum w:abstractNumId="39" w15:restartNumberingAfterBreak="0">
     <w:nsid w:val="45B331A4"/>
     <w:multiLevelType w:val="multilevel"/>
     <w:tmpl w:val="2A3A4A62"/>
@@ -13959,7 +11664,7 @@
       </w:rPr>
     </w:lvl>
   </w:abstractNum>
-  <w:abstractNum w:abstractNumId="37" w15:restartNumberingAfterBreak="0">
+  <w:abstractNum w:abstractNumId="40" w15:restartNumberingAfterBreak="0">
     <w:nsid w:val="48AB1A00"/>
     <w:multiLevelType w:val="multilevel"/>
     <w:tmpl w:val="2B3055CC"/>
@@ -14108,7 +11813,7 @@
       </w:rPr>
     </w:lvl>
   </w:abstractNum>
-  <w:abstractNum w:abstractNumId="38" w15:restartNumberingAfterBreak="0">
+  <w:abstractNum w:abstractNumId="41" w15:restartNumberingAfterBreak="0">
     <w:nsid w:val="4B663CA6"/>
     <w:multiLevelType w:val="multilevel"/>
     <w:tmpl w:val="E85A42C0"/>
@@ -14257,7 +11962,156 @@
       </w:rPr>
     </w:lvl>
   </w:abstractNum>
-  <w:abstractNum w:abstractNumId="39" w15:restartNumberingAfterBreak="0">
+  <w:abstractNum w:abstractNumId="42" w15:restartNumberingAfterBreak="0">
+    <w:nsid w:val="4FDA3031"/>
+    <w:multiLevelType w:val="multilevel"/>
+    <w:tmpl w:val="1A5ED9B8"/>
+    <w:lvl w:ilvl="0">
+      <w:start w:val="1"/>
+      <w:numFmt w:val="bullet"/>
+      <w:lvlText w:val=""/>
+      <w:lvlJc w:val="left"/>
+      <w:pPr>
+        <w:tabs>
+          <w:tab w:val="num" w:pos="720"/>
+        </w:tabs>
+        <w:ind w:left="720" w:hanging="360"/>
+      </w:pPr>
+      <w:rPr>
+        <w:rFonts w:ascii="Symbol" w:hAnsi="Symbol" w:hint="default"/>
+        <w:sz w:val="20"/>
+      </w:rPr>
+    </w:lvl>
+    <w:lvl w:ilvl="1">
+      <w:start w:val="1"/>
+      <w:numFmt w:val="bullet"/>
+      <w:lvlText w:val="o"/>
+      <w:lvlJc w:val="left"/>
+      <w:pPr>
+        <w:tabs>
+          <w:tab w:val="num" w:pos="1440"/>
+        </w:tabs>
+        <w:ind w:left="1440" w:hanging="360"/>
+      </w:pPr>
+      <w:rPr>
+        <w:rFonts w:ascii="Courier New" w:hAnsi="Courier New" w:hint="default"/>
+        <w:sz w:val="20"/>
+      </w:rPr>
+    </w:lvl>
+    <w:lvl w:ilvl="2" w:tentative="1">
+      <w:start w:val="1"/>
+      <w:numFmt w:val="bullet"/>
+      <w:lvlText w:val=""/>
+      <w:lvlJc w:val="left"/>
+      <w:pPr>
+        <w:tabs>
+          <w:tab w:val="num" w:pos="2160"/>
+        </w:tabs>
+        <w:ind w:left="2160" w:hanging="360"/>
+      </w:pPr>
+      <w:rPr>
+        <w:rFonts w:ascii="Wingdings" w:hAnsi="Wingdings" w:hint="default"/>
+        <w:sz w:val="20"/>
+      </w:rPr>
+    </w:lvl>
+    <w:lvl w:ilvl="3" w:tentative="1">
+      <w:start w:val="1"/>
+      <w:numFmt w:val="bullet"/>
+      <w:lvlText w:val=""/>
+      <w:lvlJc w:val="left"/>
+      <w:pPr>
+        <w:tabs>
+          <w:tab w:val="num" w:pos="2880"/>
+        </w:tabs>
+        <w:ind w:left="2880" w:hanging="360"/>
+      </w:pPr>
+      <w:rPr>
+        <w:rFonts w:ascii="Wingdings" w:hAnsi="Wingdings" w:hint="default"/>
+        <w:sz w:val="20"/>
+      </w:rPr>
+    </w:lvl>
+    <w:lvl w:ilvl="4" w:tentative="1">
+      <w:start w:val="1"/>
+      <w:numFmt w:val="bullet"/>
+      <w:lvlText w:val=""/>
+      <w:lvlJc w:val="left"/>
+      <w:pPr>
+        <w:tabs>
+          <w:tab w:val="num" w:pos="3600"/>
+        </w:tabs>
+        <w:ind w:left="3600" w:hanging="360"/>
+      </w:pPr>
+      <w:rPr>
+        <w:rFonts w:ascii="Wingdings" w:hAnsi="Wingdings" w:hint="default"/>
+        <w:sz w:val="20"/>
+      </w:rPr>
+    </w:lvl>
+    <w:lvl w:ilvl="5" w:tentative="1">
+      <w:start w:val="1"/>
+      <w:numFmt w:val="bullet"/>
+      <w:lvlText w:val=""/>
+      <w:lvlJc w:val="left"/>
+      <w:pPr>
+        <w:tabs>
+          <w:tab w:val="num" w:pos="4320"/>
+        </w:tabs>
+        <w:ind w:left="4320" w:hanging="360"/>
+      </w:pPr>
+      <w:rPr>
+        <w:rFonts w:ascii="Wingdings" w:hAnsi="Wingdings" w:hint="default"/>
+        <w:sz w:val="20"/>
+      </w:rPr>
+    </w:lvl>
+    <w:lvl w:ilvl="6" w:tentative="1">
+      <w:start w:val="1"/>
+      <w:numFmt w:val="bullet"/>
+      <w:lvlText w:val=""/>
+      <w:lvlJc w:val="left"/>
+      <w:pPr>
+        <w:tabs>
+          <w:tab w:val="num" w:pos="5040"/>
+        </w:tabs>
+        <w:ind w:left="5040" w:hanging="360"/>
+      </w:pPr>
+      <w:rPr>
+        <w:rFonts w:ascii="Wingdings" w:hAnsi="Wingdings" w:hint="default"/>
+        <w:sz w:val="20"/>
+      </w:rPr>
+    </w:lvl>
+    <w:lvl w:ilvl="7" w:tentative="1">
+      <w:start w:val="1"/>
+      <w:numFmt w:val="bullet"/>
+      <w:lvlText w:val=""/>
+      <w:lvlJc w:val="left"/>
+      <w:pPr>
+        <w:tabs>
+          <w:tab w:val="num" w:pos="5760"/>
+        </w:tabs>
+        <w:ind w:left="5760" w:hanging="360"/>
+      </w:pPr>
+      <w:rPr>
+        <w:rFonts w:ascii="Wingdings" w:hAnsi="Wingdings" w:hint="default"/>
+        <w:sz w:val="20"/>
+      </w:rPr>
+    </w:lvl>
+    <w:lvl w:ilvl="8" w:tentative="1">
+      <w:start w:val="1"/>
+      <w:numFmt w:val="bullet"/>
+      <w:lvlText w:val=""/>
+      <w:lvlJc w:val="left"/>
+      <w:pPr>
+        <w:tabs>
+          <w:tab w:val="num" w:pos="6480"/>
+        </w:tabs>
+        <w:ind w:left="6480" w:hanging="360"/>
+      </w:pPr>
+      <w:rPr>
+        <w:rFonts w:ascii="Wingdings" w:hAnsi="Wingdings" w:hint="default"/>
+        <w:sz w:val="20"/>
+      </w:rPr>
+    </w:lvl>
+  </w:abstractNum>
+  <w:abstractNum w:abstractNumId="43" w15:restartNumberingAfterBreak="0">
     <w:nsid w:val="529737AF"/>
     <w:multiLevelType w:val="multilevel"/>
     <w:tmpl w:val="EFD8F2EA"/>
@@ -14406,7 +12260,7 @@
       </w:rPr>
     </w:lvl>
   </w:abstractNum>
-  <w:abstractNum w:abstractNumId="40" w15:restartNumberingAfterBreak="0">
+  <w:abstractNum w:abstractNumId="44" w15:restartNumberingAfterBreak="0">
     <w:nsid w:val="52DD1ECA"/>
     <w:multiLevelType w:val="multilevel"/>
     <w:tmpl w:val="B8088B8E"/>
@@ -14555,7 +12409,7 @@
       </w:rPr>
     </w:lvl>
   </w:abstractNum>
-  <w:abstractNum w:abstractNumId="41" w15:restartNumberingAfterBreak="0">
+  <w:abstractNum w:abstractNumId="45" w15:restartNumberingAfterBreak="0">
     <w:nsid w:val="565B2D79"/>
     <w:multiLevelType w:val="hybridMultilevel"/>
     <w:tmpl w:val="7744D312"/>
@@ -14668,7 +12522,7 @@
       </w:pPr>
     </w:lvl>
   </w:abstractNum>
-  <w:abstractNum w:abstractNumId="42" w15:restartNumberingAfterBreak="0">
+  <w:abstractNum w:abstractNumId="46" w15:restartNumberingAfterBreak="0">
     <w:nsid w:val="59723C7F"/>
     <w:multiLevelType w:val="multilevel"/>
     <w:tmpl w:val="1E7025F8"/>
@@ -14817,7 +12671,7 @@
       </w:rPr>
     </w:lvl>
   </w:abstractNum>
-  <w:abstractNum w:abstractNumId="43" w15:restartNumberingAfterBreak="0">
+  <w:abstractNum w:abstractNumId="47" w15:restartNumberingAfterBreak="0">
     <w:nsid w:val="5A041F32"/>
     <w:multiLevelType w:val="hybridMultilevel"/>
     <w:tmpl w:val="E9DE767C"/>
@@ -14930,7 +12784,7 @@
       </w:pPr>
     </w:lvl>
   </w:abstractNum>
-  <w:abstractNum w:abstractNumId="44" w15:restartNumberingAfterBreak="0">
+  <w:abstractNum w:abstractNumId="48" w15:restartNumberingAfterBreak="0">
     <w:nsid w:val="5B7D1B30"/>
     <w:multiLevelType w:val="multilevel"/>
     <w:tmpl w:val="84CCE44C"/>
@@ -15079,7 +12933,7 @@
       </w:rPr>
     </w:lvl>
   </w:abstractNum>
-  <w:abstractNum w:abstractNumId="45" w15:restartNumberingAfterBreak="0">
+  <w:abstractNum w:abstractNumId="49" w15:restartNumberingAfterBreak="0">
     <w:nsid w:val="5F13370F"/>
     <w:multiLevelType w:val="multilevel"/>
     <w:tmpl w:val="FB2C4D40"/>
@@ -15228,7 +13082,7 @@
       </w:rPr>
     </w:lvl>
   </w:abstractNum>
-  <w:abstractNum w:abstractNumId="46" w15:restartNumberingAfterBreak="0">
+  <w:abstractNum w:abstractNumId="50" w15:restartNumberingAfterBreak="0">
     <w:nsid w:val="61B34EB7"/>
     <w:multiLevelType w:val="hybridMultilevel"/>
     <w:tmpl w:val="06541A68"/>
@@ -15341,7 +13195,7 @@
       </w:rPr>
     </w:lvl>
   </w:abstractNum>
-  <w:abstractNum w:abstractNumId="47" w15:restartNumberingAfterBreak="0">
+  <w:abstractNum w:abstractNumId="51" w15:restartNumberingAfterBreak="0">
     <w:nsid w:val="62936920"/>
     <w:multiLevelType w:val="multilevel"/>
     <w:tmpl w:val="603EA308"/>
@@ -15490,7 +13344,7 @@
       </w:rPr>
     </w:lvl>
   </w:abstractNum>
-  <w:abstractNum w:abstractNumId="48" w15:restartNumberingAfterBreak="0">
+  <w:abstractNum w:abstractNumId="52" w15:restartNumberingAfterBreak="0">
     <w:nsid w:val="64EB65BA"/>
     <w:multiLevelType w:val="hybridMultilevel"/>
     <w:tmpl w:val="C39E32EC"/>
@@ -15603,7 +13457,7 @@
       </w:pPr>
     </w:lvl>
   </w:abstractNum>
-  <w:abstractNum w:abstractNumId="49" w15:restartNumberingAfterBreak="0">
+  <w:abstractNum w:abstractNumId="53" w15:restartNumberingAfterBreak="0">
     <w:nsid w:val="68850276"/>
     <w:multiLevelType w:val="multilevel"/>
     <w:tmpl w:val="413E4E84"/>
@@ -15752,7 +13606,7 @@
       </w:rPr>
     </w:lvl>
   </w:abstractNum>
-  <w:abstractNum w:abstractNumId="50" w15:restartNumberingAfterBreak="0">
+  <w:abstractNum w:abstractNumId="54" w15:restartNumberingAfterBreak="0">
     <w:nsid w:val="6B39333A"/>
     <w:multiLevelType w:val="hybridMultilevel"/>
     <w:tmpl w:val="D1CC1A58"/>
@@ -15865,7 +13719,7 @@
       </w:rPr>
     </w:lvl>
   </w:abstractNum>
-  <w:abstractNum w:abstractNumId="51" w15:restartNumberingAfterBreak="0">
+  <w:abstractNum w:abstractNumId="55" w15:restartNumberingAfterBreak="0">
     <w:nsid w:val="6D1F025E"/>
     <w:multiLevelType w:val="multilevel"/>
     <w:tmpl w:val="E1A4DEDA"/>
@@ -16014,7 +13868,7 @@
       </w:rPr>
     </w:lvl>
   </w:abstractNum>
-  <w:abstractNum w:abstractNumId="52" w15:restartNumberingAfterBreak="0">
+  <w:abstractNum w:abstractNumId="56" w15:restartNumberingAfterBreak="0">
     <w:nsid w:val="71411914"/>
     <w:multiLevelType w:val="multilevel"/>
     <w:tmpl w:val="867CBF70"/>
@@ -16163,7 +14017,7 @@
       </w:rPr>
     </w:lvl>
   </w:abstractNum>
-  <w:abstractNum w:abstractNumId="53" w15:restartNumberingAfterBreak="0">
+  <w:abstractNum w:abstractNumId="57" w15:restartNumberingAfterBreak="0">
     <w:nsid w:val="72754AF4"/>
     <w:multiLevelType w:val="multilevel"/>
     <w:tmpl w:val="5844A5AC"/>
@@ -16312,7 +14166,305 @@
       </w:rPr>
     </w:lvl>
   </w:abstractNum>
-  <w:abstractNum w:abstractNumId="54" w15:restartNumberingAfterBreak="0">
+  <w:abstractNum w:abstractNumId="58" w15:restartNumberingAfterBreak="0">
+    <w:nsid w:val="74C040C5"/>
+    <w:multiLevelType w:val="multilevel"/>
+    <w:tmpl w:val="305A4036"/>
+    <w:lvl w:ilvl="0">
+      <w:start w:val="1"/>
+      <w:numFmt w:val="bullet"/>
+      <w:lvlText w:val=""/>
+      <w:lvlJc w:val="left"/>
+      <w:pPr>
+        <w:tabs>
+          <w:tab w:val="num" w:pos="720"/>
+        </w:tabs>
+        <w:ind w:left="720" w:hanging="360"/>
+      </w:pPr>
+      <w:rPr>
+        <w:rFonts w:ascii="Symbol" w:hAnsi="Symbol" w:hint="default"/>
+        <w:sz w:val="20"/>
+      </w:rPr>
+    </w:lvl>
+    <w:lvl w:ilvl="1" w:tentative="1">
+      <w:start w:val="1"/>
+      <w:numFmt w:val="bullet"/>
+      <w:lvlText w:val="o"/>
+      <w:lvlJc w:val="left"/>
+      <w:pPr>
+        <w:tabs>
+          <w:tab w:val="num" w:pos="1440"/>
+        </w:tabs>
+        <w:ind w:left="1440" w:hanging="360"/>
+      </w:pPr>
+      <w:rPr>
+        <w:rFonts w:ascii="Courier New" w:hAnsi="Courier New" w:hint="default"/>
+        <w:sz w:val="20"/>
+      </w:rPr>
+    </w:lvl>
+    <w:lvl w:ilvl="2" w:tentative="1">
+      <w:start w:val="1"/>
+      <w:numFmt w:val="bullet"/>
+      <w:lvlText w:val=""/>
+      <w:lvlJc w:val="left"/>
+      <w:pPr>
+        <w:tabs>
+          <w:tab w:val="num" w:pos="2160"/>
+        </w:tabs>
+        <w:ind w:left="2160" w:hanging="360"/>
+      </w:pPr>
+      <w:rPr>
+        <w:rFonts w:ascii="Wingdings" w:hAnsi="Wingdings" w:hint="default"/>
+        <w:sz w:val="20"/>
+      </w:rPr>
+    </w:lvl>
+    <w:lvl w:ilvl="3" w:tentative="1">
+      <w:start w:val="1"/>
+      <w:numFmt w:val="bullet"/>
+      <w:lvlText w:val=""/>
+      <w:lvlJc w:val="left"/>
+      <w:pPr>
+        <w:tabs>
+          <w:tab w:val="num" w:pos="2880"/>
+        </w:tabs>
+        <w:ind w:left="2880" w:hanging="360"/>
+      </w:pPr>
+      <w:rPr>
+        <w:rFonts w:ascii="Wingdings" w:hAnsi="Wingdings" w:hint="default"/>
+        <w:sz w:val="20"/>
+      </w:rPr>
+    </w:lvl>
+    <w:lvl w:ilvl="4" w:tentative="1">
+      <w:start w:val="1"/>
+      <w:numFmt w:val="bullet"/>
+      <w:lvlText w:val=""/>
+      <w:lvlJc w:val="left"/>
+      <w:pPr>
+        <w:tabs>
+          <w:tab w:val="num" w:pos="3600"/>
+        </w:tabs>
+        <w:ind w:left="3600" w:hanging="360"/>
+      </w:pPr>
+      <w:rPr>
+        <w:rFonts w:ascii="Wingdings" w:hAnsi="Wingdings" w:hint="default"/>
+        <w:sz w:val="20"/>
+      </w:rPr>
+    </w:lvl>
+    <w:lvl w:ilvl="5" w:tentative="1">
+      <w:start w:val="1"/>
+      <w:numFmt w:val="bullet"/>
+      <w:lvlText w:val=""/>
+      <w:lvlJc w:val="left"/>
+      <w:pPr>
+        <w:tabs>
+          <w:tab w:val="num" w:pos="4320"/>
+        </w:tabs>
+        <w:ind w:left="4320" w:hanging="360"/>
+      </w:pPr>
+      <w:rPr>
+        <w:rFonts w:ascii="Wingdings" w:hAnsi="Wingdings" w:hint="default"/>
+        <w:sz w:val="20"/>
+      </w:rPr>
+    </w:lvl>
+    <w:lvl w:ilvl="6" w:tentative="1">
+      <w:start w:val="1"/>
+      <w:numFmt w:val="bullet"/>
+      <w:lvlText w:val=""/>
+      <w:lvlJc w:val="left"/>
+      <w:pPr>
+        <w:tabs>
+          <w:tab w:val="num" w:pos="5040"/>
+        </w:tabs>
+        <w:ind w:left="5040" w:hanging="360"/>
+      </w:pPr>
+      <w:rPr>
+        <w:rFonts w:ascii="Wingdings" w:hAnsi="Wingdings" w:hint="default"/>
+        <w:sz w:val="20"/>
+      </w:rPr>
+    </w:lvl>
+    <w:lvl w:ilvl="7" w:tentative="1">
+      <w:start w:val="1"/>
+      <w:numFmt w:val="bullet"/>
+      <w:lvlText w:val=""/>
+      <w:lvlJc w:val="left"/>
+      <w:pPr>
+        <w:tabs>
+          <w:tab w:val="num" w:pos="5760"/>
+        </w:tabs>
+        <w:ind w:left="5760" w:hanging="360"/>
+      </w:pPr>
+      <w:rPr>
+        <w:rFonts w:ascii="Wingdings" w:hAnsi="Wingdings" w:hint="default"/>
+        <w:sz w:val="20"/>
+      </w:rPr>
+    </w:lvl>
+    <w:lvl w:ilvl="8" w:tentative="1">
+      <w:start w:val="1"/>
+      <w:numFmt w:val="bullet"/>
+      <w:lvlText w:val=""/>
+      <w:lvlJc w:val="left"/>
+      <w:pPr>
+        <w:tabs>
+          <w:tab w:val="num" w:pos="6480"/>
+        </w:tabs>
+        <w:ind w:left="6480" w:hanging="360"/>
+      </w:pPr>
+      <w:rPr>
+        <w:rFonts w:ascii="Wingdings" w:hAnsi="Wingdings" w:hint="default"/>
+        <w:sz w:val="20"/>
+      </w:rPr>
+    </w:lvl>
+  </w:abstractNum>
+  <w:abstractNum w:abstractNumId="59" w15:restartNumberingAfterBreak="0">
+    <w:nsid w:val="762775C6"/>
+    <w:multiLevelType w:val="multilevel"/>
+    <w:tmpl w:val="16C26A60"/>
+    <w:lvl w:ilvl="0">
+      <w:start w:val="1"/>
+      <w:numFmt w:val="bullet"/>
+      <w:lvlText w:val=""/>
+      <w:lvlJc w:val="left"/>
+      <w:pPr>
+        <w:tabs>
+          <w:tab w:val="num" w:pos="720"/>
+        </w:tabs>
+        <w:ind w:left="720" w:hanging="360"/>
+      </w:pPr>
+      <w:rPr>
+        <w:rFonts w:ascii="Symbol" w:hAnsi="Symbol" w:hint="default"/>
+        <w:sz w:val="20"/>
+      </w:rPr>
+    </w:lvl>
+    <w:lvl w:ilvl="1">
+      <w:start w:val="1"/>
+      <w:numFmt w:val="bullet"/>
+      <w:lvlText w:val="o"/>
+      <w:lvlJc w:val="left"/>
+      <w:pPr>
+        <w:tabs>
+          <w:tab w:val="num" w:pos="1440"/>
+        </w:tabs>
+        <w:ind w:left="1440" w:hanging="360"/>
+      </w:pPr>
+      <w:rPr>
+        <w:rFonts w:ascii="Courier New" w:hAnsi="Courier New" w:hint="default"/>
+        <w:sz w:val="20"/>
+      </w:rPr>
+    </w:lvl>
+    <w:lvl w:ilvl="2" w:tentative="1">
+      <w:start w:val="1"/>
+      <w:numFmt w:val="bullet"/>
+      <w:lvlText w:val=""/>
+      <w:lvlJc w:val="left"/>
+      <w:pPr>
+        <w:tabs>
+          <w:tab w:val="num" w:pos="2160"/>
+        </w:tabs>
+        <w:ind w:left="2160" w:hanging="360"/>
+      </w:pPr>
+      <w:rPr>
+        <w:rFonts w:ascii="Wingdings" w:hAnsi="Wingdings" w:hint="default"/>
+        <w:sz w:val="20"/>
+      </w:rPr>
+    </w:lvl>
+    <w:lvl w:ilvl="3" w:tentative="1">
+      <w:start w:val="1"/>
+      <w:numFmt w:val="bullet"/>
+      <w:lvlText w:val=""/>
+      <w:lvlJc w:val="left"/>
+      <w:pPr>
+        <w:tabs>
+          <w:tab w:val="num" w:pos="2880"/>
+        </w:tabs>
+        <w:ind w:left="2880" w:hanging="360"/>
+      </w:pPr>
+      <w:rPr>
+        <w:rFonts w:ascii="Wingdings" w:hAnsi="Wingdings" w:hint="default"/>
+        <w:sz w:val="20"/>
+      </w:rPr>
+    </w:lvl>
+    <w:lvl w:ilvl="4" w:tentative="1">
+      <w:start w:val="1"/>
+      <w:numFmt w:val="bullet"/>
+      <w:lvlText w:val=""/>
+      <w:lvlJc w:val="left"/>
+      <w:pPr>
+        <w:tabs>
+          <w:tab w:val="num" w:pos="3600"/>
+        </w:tabs>
+        <w:ind w:left="3600" w:hanging="360"/>
+      </w:pPr>
+      <w:rPr>
+        <w:rFonts w:ascii="Wingdings" w:hAnsi="Wingdings" w:hint="default"/>
+        <w:sz w:val="20"/>
+      </w:rPr>
+    </w:lvl>
+    <w:lvl w:ilvl="5" w:tentative="1">
+      <w:start w:val="1"/>
+      <w:numFmt w:val="bullet"/>
+      <w:lvlText w:val=""/>
+      <w:lvlJc w:val="left"/>
+      <w:pPr>
+        <w:tabs>
+          <w:tab w:val="num" w:pos="4320"/>
+        </w:tabs>
+        <w:ind w:left="4320" w:hanging="360"/>
+      </w:pPr>
+      <w:rPr>
+        <w:rFonts w:ascii="Wingdings" w:hAnsi="Wingdings" w:hint="default"/>
+        <w:sz w:val="20"/>
+      </w:rPr>
+    </w:lvl>
+    <w:lvl w:ilvl="6" w:tentative="1">
+      <w:start w:val="1"/>
+      <w:numFmt w:val="bullet"/>
+      <w:lvlText w:val=""/>
+      <w:lvlJc w:val="left"/>
+      <w:pPr>
+        <w:tabs>
+          <w:tab w:val="num" w:pos="5040"/>
+        </w:tabs>
+        <w:ind w:left="5040" w:hanging="360"/>
+      </w:pPr>
+      <w:rPr>
+        <w:rFonts w:ascii="Wingdings" w:hAnsi="Wingdings" w:hint="default"/>
+        <w:sz w:val="20"/>
+      </w:rPr>
+    </w:lvl>
+    <w:lvl w:ilvl="7" w:tentative="1">
+      <w:start w:val="1"/>
+      <w:numFmt w:val="bullet"/>
+      <w:lvlText w:val=""/>
+      <w:lvlJc w:val="left"/>
+      <w:pPr>
+        <w:tabs>
+          <w:tab w:val="num" w:pos="5760"/>
+        </w:tabs>
+        <w:ind w:left="5760" w:hanging="360"/>
+      </w:pPr>
+      <w:rPr>
+        <w:rFonts w:ascii="Wingdings" w:hAnsi="Wingdings" w:hint="default"/>
+        <w:sz w:val="20"/>
+      </w:rPr>
+    </w:lvl>
+    <w:lvl w:ilvl="8" w:tentative="1">
+      <w:start w:val="1"/>
+      <w:numFmt w:val="bullet"/>
+      <w:lvlText w:val=""/>
+      <w:lvlJc w:val="left"/>
+      <w:pPr>
+        <w:tabs>
+          <w:tab w:val="num" w:pos="6480"/>
+        </w:tabs>
+        <w:ind w:left="6480" w:hanging="360"/>
+      </w:pPr>
+      <w:rPr>
+        <w:rFonts w:ascii="Wingdings" w:hAnsi="Wingdings" w:hint="default"/>
+        <w:sz w:val="20"/>
+      </w:rPr>
+    </w:lvl>
+  </w:abstractNum>
+  <w:abstractNum w:abstractNumId="60" w15:restartNumberingAfterBreak="0">
     <w:nsid w:val="7A4860FF"/>
     <w:multiLevelType w:val="multilevel"/>
     <w:tmpl w:val="D5B890F8"/>
@@ -16461,7 +14613,7 @@
       </w:rPr>
     </w:lvl>
   </w:abstractNum>
-  <w:abstractNum w:abstractNumId="55" w15:restartNumberingAfterBreak="0">
+  <w:abstractNum w:abstractNumId="61" w15:restartNumberingAfterBreak="0">
     <w:nsid w:val="7ACA70C4"/>
     <w:multiLevelType w:val="hybridMultilevel"/>
     <w:tmpl w:val="A2E6B8F0"/>
@@ -16574,7 +14726,7 @@
       </w:rPr>
     </w:lvl>
   </w:abstractNum>
-  <w:abstractNum w:abstractNumId="56" w15:restartNumberingAfterBreak="0">
+  <w:abstractNum w:abstractNumId="62" w15:restartNumberingAfterBreak="0">
     <w:nsid w:val="7B5550DA"/>
     <w:multiLevelType w:val="multilevel"/>
     <w:tmpl w:val="034CF7AC"/>
@@ -16723,7 +14875,7 @@
       </w:rPr>
     </w:lvl>
   </w:abstractNum>
-  <w:abstractNum w:abstractNumId="57" w15:restartNumberingAfterBreak="0">
+  <w:abstractNum w:abstractNumId="63" w15:restartNumberingAfterBreak="0">
     <w:nsid w:val="7C96480E"/>
     <w:multiLevelType w:val="multilevel"/>
     <w:tmpl w:val="0630E3FA"/>
@@ -16883,13 +15035,13 @@
     </w:lvlOverride>
   </w:num>
   <w:num w:numId="2" w16cid:durableId="2143304372">
-    <w:abstractNumId w:val="27"/>
+    <w:abstractNumId w:val="29"/>
   </w:num>
   <w:num w:numId="3" w16cid:durableId="926815356">
-    <w:abstractNumId w:val="19"/>
+    <w:abstractNumId w:val="20"/>
   </w:num>
   <w:num w:numId="4" w16cid:durableId="1408961705">
-    <w:abstractNumId w:val="24"/>
+    <w:abstractNumId w:val="26"/>
   </w:num>
   <w:num w:numId="5" w16cid:durableId="497158110">
     <w:abstractNumId w:val="4"/>
@@ -16905,7 +15057,7 @@
     <w:abstractNumId w:val="10"/>
   </w:num>
   <w:num w:numId="7" w16cid:durableId="1644844995">
-    <w:abstractNumId w:val="43"/>
+    <w:abstractNumId w:val="47"/>
   </w:num>
   <w:num w:numId="8" w16cid:durableId="1983729642">
     <w:abstractNumId w:val="8"/>
@@ -16921,88 +15073,88 @@
     </w:lvlOverride>
   </w:num>
   <w:num w:numId="10" w16cid:durableId="2112043282">
-    <w:abstractNumId w:val="20"/>
+    <w:abstractNumId w:val="21"/>
   </w:num>
   <w:num w:numId="11" w16cid:durableId="1172112634">
-    <w:abstractNumId w:val="48"/>
+    <w:abstractNumId w:val="52"/>
   </w:num>
   <w:num w:numId="12" w16cid:durableId="561867945">
-    <w:abstractNumId w:val="33"/>
+    <w:abstractNumId w:val="35"/>
   </w:num>
   <w:num w:numId="13" w16cid:durableId="692531549">
-    <w:abstractNumId w:val="41"/>
+    <w:abstractNumId w:val="45"/>
   </w:num>
   <w:num w:numId="14" w16cid:durableId="798768116">
-    <w:abstractNumId w:val="29"/>
+    <w:abstractNumId w:val="31"/>
   </w:num>
   <w:num w:numId="15" w16cid:durableId="1215659954">
-    <w:abstractNumId w:val="17"/>
+    <w:abstractNumId w:val="18"/>
   </w:num>
   <w:num w:numId="16" w16cid:durableId="2046365907">
-    <w:abstractNumId w:val="21"/>
+    <w:abstractNumId w:val="22"/>
   </w:num>
   <w:num w:numId="17" w16cid:durableId="764501525">
-    <w:abstractNumId w:val="25"/>
+    <w:abstractNumId w:val="27"/>
   </w:num>
   <w:num w:numId="18" w16cid:durableId="1596212084">
-    <w:abstractNumId w:val="18"/>
+    <w:abstractNumId w:val="19"/>
   </w:num>
   <w:num w:numId="19" w16cid:durableId="1450661200">
-    <w:abstractNumId w:val="52"/>
+    <w:abstractNumId w:val="56"/>
   </w:num>
   <w:num w:numId="20" w16cid:durableId="1008825968">
-    <w:abstractNumId w:val="55"/>
+    <w:abstractNumId w:val="61"/>
   </w:num>
   <w:num w:numId="21" w16cid:durableId="804198122">
-    <w:abstractNumId w:val="30"/>
+    <w:abstractNumId w:val="32"/>
   </w:num>
   <w:num w:numId="22" w16cid:durableId="360522666">
-    <w:abstractNumId w:val="50"/>
+    <w:abstractNumId w:val="54"/>
   </w:num>
   <w:num w:numId="23" w16cid:durableId="889224326">
-    <w:abstractNumId w:val="14"/>
+    <w:abstractNumId w:val="15"/>
   </w:num>
   <w:num w:numId="24" w16cid:durableId="24839795">
-    <w:abstractNumId w:val="56"/>
+    <w:abstractNumId w:val="62"/>
   </w:num>
   <w:num w:numId="25" w16cid:durableId="469400573">
     <w:abstractNumId w:val="6"/>
   </w:num>
   <w:num w:numId="26" w16cid:durableId="56393470">
-    <w:abstractNumId w:val="54"/>
+    <w:abstractNumId w:val="60"/>
   </w:num>
   <w:num w:numId="27" w16cid:durableId="2101680362">
-    <w:abstractNumId w:val="35"/>
+    <w:abstractNumId w:val="38"/>
   </w:num>
   <w:num w:numId="28" w16cid:durableId="67192444">
     <w:abstractNumId w:val="7"/>
   </w:num>
   <w:num w:numId="29" w16cid:durableId="244077220">
-    <w:abstractNumId w:val="34"/>
+    <w:abstractNumId w:val="37"/>
   </w:num>
   <w:num w:numId="30" w16cid:durableId="341519666">
-    <w:abstractNumId w:val="26"/>
+    <w:abstractNumId w:val="28"/>
   </w:num>
   <w:num w:numId="31" w16cid:durableId="1714847097">
-    <w:abstractNumId w:val="31"/>
+    <w:abstractNumId w:val="33"/>
   </w:num>
   <w:num w:numId="32" w16cid:durableId="2050034060">
+    <w:abstractNumId w:val="55"/>
+  </w:num>
+  <w:num w:numId="33" w16cid:durableId="2038895702">
     <w:abstractNumId w:val="51"/>
   </w:num>
-  <w:num w:numId="33" w16cid:durableId="2038895702">
-    <w:abstractNumId w:val="47"/>
-  </w:num>
   <w:num w:numId="34" w16cid:durableId="348602621">
-    <w:abstractNumId w:val="38"/>
+    <w:abstractNumId w:val="41"/>
   </w:num>
   <w:num w:numId="35" w16cid:durableId="1235385677">
     <w:abstractNumId w:val="13"/>
   </w:num>
   <w:num w:numId="36" w16cid:durableId="338387167">
-    <w:abstractNumId w:val="32"/>
+    <w:abstractNumId w:val="34"/>
   </w:num>
   <w:num w:numId="37" w16cid:durableId="1317681672">
-    <w:abstractNumId w:val="15"/>
+    <w:abstractNumId w:val="16"/>
   </w:num>
   <w:num w:numId="38" w16cid:durableId="672877779">
     <w:abstractNumId w:val="5"/>
@@ -17011,28 +15163,28 @@
     <w:abstractNumId w:val="2"/>
   </w:num>
   <w:num w:numId="40" w16cid:durableId="1652562225">
-    <w:abstractNumId w:val="28"/>
+    <w:abstractNumId w:val="30"/>
   </w:num>
   <w:num w:numId="41" w16cid:durableId="1403796100">
-    <w:abstractNumId w:val="22"/>
+    <w:abstractNumId w:val="23"/>
   </w:num>
   <w:num w:numId="42" w16cid:durableId="1908494122">
-    <w:abstractNumId w:val="23"/>
+    <w:abstractNumId w:val="24"/>
   </w:num>
   <w:num w:numId="43" w16cid:durableId="333726409">
+    <w:abstractNumId w:val="44"/>
+  </w:num>
+  <w:num w:numId="44" w16cid:durableId="2113234778">
     <w:abstractNumId w:val="40"/>
   </w:num>
-  <w:num w:numId="44" w16cid:durableId="2113234778">
-    <w:abstractNumId w:val="37"/>
+  <w:num w:numId="45" w16cid:durableId="1448352260">
+    <w:abstractNumId w:val="43"/>
   </w:num>
-  <w:num w:numId="45" w16cid:durableId="1448352260">
+  <w:num w:numId="46" w16cid:durableId="1898667777">
     <w:abstractNumId w:val="39"/>
   </w:num>
-  <w:num w:numId="46" w16cid:durableId="1898667777">
-    <w:abstractNumId w:val="36"/>
-  </w:num>
   <w:num w:numId="47" w16cid:durableId="706024205">
-    <w:abstractNumId w:val="53"/>
+    <w:abstractNumId w:val="57"/>
   </w:num>
   <w:num w:numId="48" w16cid:durableId="511605671">
     <w:abstractNumId w:val="0"/>
@@ -17128,31 +15280,49 @@
     </w:lvlOverride>
   </w:num>
   <w:num w:numId="51" w16cid:durableId="2079284113">
-    <w:abstractNumId w:val="45"/>
+    <w:abstractNumId w:val="49"/>
   </w:num>
   <w:num w:numId="52" w16cid:durableId="1267039003">
     <w:abstractNumId w:val="11"/>
   </w:num>
   <w:num w:numId="53" w16cid:durableId="1614365822">
-    <w:abstractNumId w:val="46"/>
+    <w:abstractNumId w:val="50"/>
   </w:num>
   <w:num w:numId="54" w16cid:durableId="321666862">
-    <w:abstractNumId w:val="42"/>
+    <w:abstractNumId w:val="46"/>
   </w:num>
   <w:num w:numId="55" w16cid:durableId="1087075881">
     <w:abstractNumId w:val="9"/>
   </w:num>
   <w:num w:numId="56" w16cid:durableId="2012175044">
-    <w:abstractNumId w:val="44"/>
+    <w:abstractNumId w:val="48"/>
   </w:num>
   <w:num w:numId="57" w16cid:durableId="1123034689">
-    <w:abstractNumId w:val="49"/>
+    <w:abstractNumId w:val="53"/>
   </w:num>
   <w:num w:numId="58" w16cid:durableId="347752313">
-    <w:abstractNumId w:val="16"/>
+    <w:abstractNumId w:val="17"/>
   </w:num>
   <w:num w:numId="59" w16cid:durableId="1425539563">
-    <w:abstractNumId w:val="57"/>
+    <w:abstractNumId w:val="63"/>
+  </w:num>
+  <w:num w:numId="60" w16cid:durableId="1426732123">
+    <w:abstractNumId w:val="58"/>
+  </w:num>
+  <w:num w:numId="61" w16cid:durableId="1038316202">
+    <w:abstractNumId w:val="36"/>
+  </w:num>
+  <w:num w:numId="62" w16cid:durableId="669913905">
+    <w:abstractNumId w:val="25"/>
+  </w:num>
+  <w:num w:numId="63" w16cid:durableId="699086487">
+    <w:abstractNumId w:val="59"/>
+  </w:num>
+  <w:num w:numId="64" w16cid:durableId="148329590">
+    <w:abstractNumId w:val="42"/>
+  </w:num>
+  <w:num w:numId="65" w16cid:durableId="1430001559">
+    <w:abstractNumId w:val="14"/>
   </w:num>
 </w:numbering>
 </file>
@@ -17559,6 +15729,7 @@
   <w:style w:type="character" w:default="1" w:styleId="Fuentedeprrafopredeter">
     <w:name w:val="Default Paragraph Font"/>
     <w:uiPriority w:val="1"/>
+    <w:semiHidden/>
     <w:unhideWhenUsed/>
   </w:style>
   <w:style w:type="table" w:default="1" w:styleId="Tablanormal">
